--- a/documentation/Курсовой_проект.docx
+++ b/documentation/Курсовой_проект.docx
@@ -2,6 +2,324 @@
 <file path=word/document.xml><?xml version="1.0" encoding="utf-8"?>
 <w:document xmlns:wpc="http://schemas.microsoft.com/office/word/2010/wordprocessingCanvas" xmlns:cx="http://schemas.microsoft.com/office/drawing/2014/chartex" xmlns:mc="http://schemas.openxmlformats.org/markup-compatibility/2006" xmlns:o="urn:schemas-microsoft-com:office:office" xmlns:r="http://schemas.openxmlformats.org/officeDocument/2006/relationships" xmlns:m="http://schemas.openxmlformats.org/officeDocument/2006/math" xmlns:v="urn:schemas-microsoft-com:vml" xmlns:wp14="http://schemas.microsoft.com/office/word/2010/wordprocessingDrawing" xmlns:wp="http://schemas.openxmlformats.org/drawingml/2006/wordprocessingDrawing" xmlns:w10="urn:schemas-microsoft-com:office:word" xmlns:w="http://schemas.openxmlformats.org/wordprocessingml/2006/main" xmlns:w14="http://schemas.microsoft.com/office/word/2010/wordml" xmlns:w15="http://schemas.microsoft.com/office/word/2012/wordml" xmlns:w16se="http://schemas.microsoft.com/office/word/2015/wordml/symex" xmlns:wpg="http://schemas.microsoft.com/office/word/2010/wordprocessingGroup" xmlns:wpi="http://schemas.microsoft.com/office/word/2010/wordprocessingInk" xmlns:wne="http://schemas.microsoft.com/office/word/2006/wordml" xmlns:wps="http://schemas.microsoft.com/office/word/2010/wordprocessingShape" mc:Ignorable="w14 w15 w16se wp14">
   <w:body>
+    <w:p>
+      <w:pPr>
+        <w:spacing w:line="240" w:lineRule="auto"/>
+        <w:ind w:left="-1259" w:firstLine="1259"/>
+        <w:jc w:val="center"/>
+        <w:rPr>
+          <w:szCs w:val="28"/>
+        </w:rPr>
+      </w:pPr>
+      <w:bookmarkStart w:id="0" w:name="_Toc161517849"/>
+      <w:bookmarkStart w:id="1" w:name="_Toc161520664"/>
+      <w:bookmarkStart w:id="2" w:name="_Toc161520862"/>
+      <w:bookmarkStart w:id="3" w:name="_Toc161522163"/>
+      <w:bookmarkStart w:id="4" w:name="_Toc161522724"/>
+      <w:bookmarkStart w:id="5" w:name="_heading=h.gjdgxs" w:colFirst="0" w:colLast="0"/>
+      <w:bookmarkStart w:id="6" w:name="_GoBack"/>
+      <w:bookmarkEnd w:id="5"/>
+      <w:r>
+        <w:rPr>
+          <w:szCs w:val="28"/>
+        </w:rPr>
+        <w:t>МИНОБРНАУКИ РОССИИ</w:t>
+      </w:r>
+    </w:p>
+    <w:p>
+      <w:pPr>
+        <w:spacing w:line="240" w:lineRule="auto"/>
+        <w:ind w:left="-284" w:firstLine="0"/>
+        <w:jc w:val="center"/>
+        <w:rPr>
+          <w:szCs w:val="28"/>
+        </w:rPr>
+      </w:pPr>
+      <w:r>
+        <w:rPr>
+          <w:szCs w:val="28"/>
+        </w:rPr>
+        <w:t>ФЕДЕРАЛЬНОЕ ГОСУДАРСТВЕННОЕ БЮДЖЕТНОЕ ОБРАЗОВАТЕЛЬНОЕ</w:t>
+      </w:r>
+    </w:p>
+    <w:p>
+      <w:pPr>
+        <w:spacing w:line="240" w:lineRule="auto"/>
+        <w:ind w:firstLine="0"/>
+        <w:jc w:val="center"/>
+        <w:rPr>
+          <w:szCs w:val="28"/>
+        </w:rPr>
+      </w:pPr>
+      <w:r>
+        <w:rPr>
+          <w:szCs w:val="28"/>
+        </w:rPr>
+        <w:t>УЧРЕЖДЕНИЕ ВЫСШЕГО ОБРАЗОВАНИЯ</w:t>
+      </w:r>
+    </w:p>
+    <w:p>
+      <w:pPr>
+        <w:spacing w:line="240" w:lineRule="auto"/>
+        <w:ind w:firstLine="0"/>
+        <w:jc w:val="center"/>
+        <w:rPr>
+          <w:szCs w:val="28"/>
+        </w:rPr>
+      </w:pPr>
+      <w:r>
+        <w:rPr>
+          <w:szCs w:val="28"/>
+        </w:rPr>
+        <w:t>«ВОРОНЕЖСКИЙ ГОСУДАРСТВЕННЫЙ УНИВЕРСИТЕТ»</w:t>
+      </w:r>
+    </w:p>
+    <w:p>
+      <w:pPr>
+        <w:spacing w:line="240" w:lineRule="auto"/>
+        <w:ind w:firstLine="0"/>
+        <w:jc w:val="center"/>
+        <w:rPr>
+          <w:szCs w:val="28"/>
+        </w:rPr>
+      </w:pPr>
+      <w:r>
+        <w:rPr>
+          <w:szCs w:val="28"/>
+        </w:rPr>
+        <w:t>(ФГБОУ ВО «ВГУ»)</w:t>
+      </w:r>
+    </w:p>
+    <w:p>
+      <w:pPr>
+        <w:jc w:val="center"/>
+        <w:rPr>
+          <w:rFonts w:eastAsia="Arial"/>
+          <w:b/>
+          <w:szCs w:val="28"/>
+        </w:rPr>
+      </w:pPr>
+    </w:p>
+    <w:p>
+      <w:pPr>
+        <w:jc w:val="center"/>
+        <w:rPr>
+          <w:rFonts w:eastAsia="Arial"/>
+          <w:b/>
+          <w:szCs w:val="28"/>
+        </w:rPr>
+      </w:pPr>
+    </w:p>
+    <w:p>
+      <w:pPr>
+        <w:ind w:firstLine="0"/>
+        <w:jc w:val="center"/>
+        <w:rPr>
+          <w:rFonts w:eastAsia="Arial"/>
+          <w:szCs w:val="28"/>
+        </w:rPr>
+      </w:pPr>
+      <w:bookmarkStart w:id="7" w:name="_2et92p0" w:colFirst="0" w:colLast="0"/>
+      <w:bookmarkEnd w:id="7"/>
+      <w:r>
+        <w:rPr>
+          <w:rFonts w:eastAsia="Arial"/>
+          <w:szCs w:val="28"/>
+        </w:rPr>
+        <w:t>Факультет компьютерных наук</w:t>
+      </w:r>
+    </w:p>
+    <w:p>
+      <w:pPr>
+        <w:ind w:firstLine="0"/>
+        <w:jc w:val="center"/>
+        <w:rPr>
+          <w:rFonts w:eastAsia="Arial"/>
+          <w:szCs w:val="28"/>
+        </w:rPr>
+      </w:pPr>
+      <w:bookmarkStart w:id="8" w:name="_tyjcwt" w:colFirst="0" w:colLast="0"/>
+      <w:bookmarkEnd w:id="8"/>
+      <w:r>
+        <w:rPr>
+          <w:rFonts w:eastAsia="Arial"/>
+          <w:szCs w:val="28"/>
+        </w:rPr>
+        <w:t>Кафедра технологий обработки и защиты информации</w:t>
+      </w:r>
+    </w:p>
+    <w:p>
+      <w:pPr>
+        <w:ind w:firstLine="0"/>
+        <w:jc w:val="center"/>
+        <w:rPr>
+          <w:rFonts w:eastAsia="Arial"/>
+          <w:szCs w:val="28"/>
+        </w:rPr>
+      </w:pPr>
+    </w:p>
+    <w:p>
+      <w:pPr>
+        <w:ind w:firstLine="0"/>
+        <w:jc w:val="center"/>
+        <w:rPr>
+          <w:rFonts w:eastAsia="Arial"/>
+          <w:szCs w:val="28"/>
+        </w:rPr>
+      </w:pPr>
+      <w:r>
+        <w:rPr>
+          <w:rFonts w:eastAsia="Arial"/>
+          <w:szCs w:val="28"/>
+        </w:rPr>
+        <w:t>Курсовой проект</w:t>
+      </w:r>
+      <w:r>
+        <w:rPr>
+          <w:rFonts w:eastAsia="Arial"/>
+          <w:szCs w:val="28"/>
+        </w:rPr>
+        <w:t xml:space="preserve"> </w:t>
+      </w:r>
+    </w:p>
+    <w:p>
+      <w:pPr>
+        <w:ind w:firstLine="0"/>
+        <w:jc w:val="center"/>
+        <w:rPr>
+          <w:rFonts w:eastAsia="Arial"/>
+          <w:szCs w:val="28"/>
+        </w:rPr>
+      </w:pPr>
+      <w:r>
+        <w:rPr>
+          <w:rFonts w:eastAsia="Arial"/>
+          <w:szCs w:val="28"/>
+        </w:rPr>
+        <w:t>П</w:t>
+      </w:r>
+      <w:r>
+        <w:rPr>
+          <w:rFonts w:eastAsia="Arial"/>
+          <w:szCs w:val="28"/>
+        </w:rPr>
+        <w:t>о дисциплине</w:t>
+      </w:r>
+      <w:r>
+        <w:rPr>
+          <w:rFonts w:eastAsia="Arial"/>
+          <w:szCs w:val="28"/>
+        </w:rPr>
+        <w:t xml:space="preserve">: </w:t>
+      </w:r>
+      <w:r>
+        <w:rPr>
+          <w:rFonts w:eastAsia="Arial"/>
+          <w:szCs w:val="28"/>
+        </w:rPr>
+        <w:t>Технологии программирования</w:t>
+      </w:r>
+    </w:p>
+    <w:p>
+      <w:pPr>
+        <w:ind w:firstLine="0"/>
+        <w:jc w:val="center"/>
+        <w:rPr>
+          <w:rFonts w:eastAsia="Arial"/>
+          <w:szCs w:val="28"/>
+        </w:rPr>
+      </w:pPr>
+    </w:p>
+    <w:p>
+      <w:pPr>
+        <w:ind w:firstLine="0"/>
+        <w:jc w:val="center"/>
+        <w:rPr>
+          <w:rFonts w:eastAsia="Arial"/>
+          <w:szCs w:val="28"/>
+        </w:rPr>
+      </w:pPr>
+      <w:r>
+        <w:rPr>
+          <w:rFonts w:eastAsia="Arial"/>
+          <w:szCs w:val="28"/>
+        </w:rPr>
+        <w:t>Веб-приложение «</w:t>
+      </w:r>
+      <w:r>
+        <w:rPr>
+          <w:rFonts w:eastAsia="Arial"/>
+          <w:szCs w:val="28"/>
+          <w:lang w:val="en-US"/>
+        </w:rPr>
+        <w:t>Cow</w:t>
+      </w:r>
+      <w:r>
+        <w:rPr>
+          <w:rFonts w:eastAsia="Arial"/>
+          <w:szCs w:val="28"/>
+        </w:rPr>
+        <w:t>ё</w:t>
+      </w:r>
+      <w:r>
+        <w:rPr>
+          <w:rFonts w:eastAsia="Arial"/>
+          <w:szCs w:val="28"/>
+          <w:lang w:val="en-US"/>
+        </w:rPr>
+        <w:t>r</w:t>
+      </w:r>
+      <w:r>
+        <w:rPr>
+          <w:rFonts w:eastAsia="Arial"/>
+          <w:szCs w:val="28"/>
+        </w:rPr>
+        <w:t>»</w:t>
+      </w:r>
+    </w:p>
+    <w:p>
+      <w:pPr>
+        <w:ind w:firstLine="0"/>
+        <w:jc w:val="center"/>
+        <w:rPr>
+          <w:rFonts w:eastAsia="Arial"/>
+          <w:szCs w:val="28"/>
+        </w:rPr>
+      </w:pPr>
+    </w:p>
+    <w:p>
+      <w:pPr>
+        <w:ind w:firstLine="0"/>
+        <w:rPr>
+          <w:rFonts w:eastAsia="Arial"/>
+          <w:szCs w:val="28"/>
+        </w:rPr>
+      </w:pPr>
+    </w:p>
+    <w:p>
+      <w:pPr>
+        <w:ind w:firstLine="0"/>
+        <w:jc w:val="center"/>
+        <w:rPr>
+          <w:rFonts w:eastAsia="Arial"/>
+          <w:szCs w:val="28"/>
+        </w:rPr>
+      </w:pPr>
+      <w:r>
+        <w:rPr>
+          <w:rFonts w:eastAsia="Arial"/>
+          <w:szCs w:val="28"/>
+        </w:rPr>
+        <w:t>09.03</w:t>
+      </w:r>
+      <w:r>
+        <w:rPr>
+          <w:rFonts w:eastAsia="Arial"/>
+          <w:szCs w:val="28"/>
+        </w:rPr>
+        <w:t>.04 Программная инженерия</w:t>
+      </w:r>
+    </w:p>
     <w:p>
       <w:pPr>
         <w:pBdr>
@@ -11,415 +329,252 @@
           <w:right w:val="nil"/>
           <w:between w:val="nil"/>
         </w:pBdr>
+        <w:spacing w:before="120" w:after="120" w:line="240" w:lineRule="auto"/>
         <w:ind w:firstLine="0"/>
         <w:jc w:val="center"/>
-      </w:pPr>
-      <w:bookmarkStart w:id="0" w:name="_Toc161517849"/>
-      <w:bookmarkStart w:id="1" w:name="_Toc161520664"/>
-      <w:bookmarkStart w:id="2" w:name="_Toc161520862"/>
-      <w:bookmarkStart w:id="3" w:name="_Toc161522163"/>
-      <w:bookmarkStart w:id="4" w:name="_Toc161522724"/>
-      <w:bookmarkStart w:id="5" w:name="_gjdgxs" w:colFirst="0" w:colLast="0"/>
-      <w:bookmarkEnd w:id="5"/>
-      <w:r>
-        <w:t>МИНОБРНАУКИ РОССИИ</w:t>
-      </w:r>
+        <w:rPr>
+          <w:rFonts w:eastAsia="Arial"/>
+        </w:rPr>
+      </w:pPr>
+      <w:r>
+        <w:rPr>
+          <w:rFonts w:eastAsia="Arial"/>
+        </w:rPr>
+        <w:t>Информационные системы и сетевые технологии</w:t>
+      </w:r>
+    </w:p>
+    <w:p>
+      <w:pPr>
+        <w:jc w:val="center"/>
+        <w:rPr>
+          <w:rFonts w:eastAsia="Arial"/>
+          <w:szCs w:val="28"/>
+        </w:rPr>
+      </w:pPr>
+    </w:p>
+    <w:p>
+      <w:pPr>
+        <w:jc w:val="center"/>
+        <w:rPr>
+          <w:rFonts w:eastAsia="Arial"/>
+          <w:szCs w:val="28"/>
+        </w:rPr>
+      </w:pPr>
     </w:p>
     <w:p>
       <w:pPr>
         <w:ind w:firstLine="0"/>
+        <w:rPr>
+          <w:rFonts w:eastAsia="Arial"/>
+          <w:szCs w:val="28"/>
+        </w:rPr>
+      </w:pPr>
+    </w:p>
+    <w:p>
+      <w:pPr>
         <w:jc w:val="center"/>
         <w:rPr>
-          <w:b/>
-        </w:rPr>
-      </w:pPr>
-      <w:bookmarkStart w:id="6" w:name="_30j0zll" w:colFirst="0" w:colLast="0"/>
-      <w:bookmarkEnd w:id="6"/>
-      <w:r>
-        <w:rPr>
-          <w:b/>
-        </w:rPr>
-        <w:t>ФЕДЕРАЛЬНОЕ ГОСУДАРСТВЕННОЕ БЮДЖЕТНОЕ ОБРАЗОВАТЕЛЬНОЕ УЧРЕЖДЕНИЕ</w:t>
-      </w:r>
-    </w:p>
-    <w:p>
-      <w:pPr>
-        <w:pBdr>
-          <w:top w:val="nil"/>
-          <w:left w:val="nil"/>
-          <w:bottom w:val="nil"/>
-          <w:right w:val="nil"/>
-          <w:between w:val="nil"/>
-        </w:pBdr>
+          <w:rFonts w:eastAsia="Arial"/>
+          <w:szCs w:val="28"/>
+        </w:rPr>
+      </w:pPr>
+    </w:p>
+    <w:p>
+      <w:pPr>
         <w:ind w:firstLine="0"/>
-        <w:jc w:val="center"/>
-        <w:rPr>
-          <w:b/>
-          <w:sz w:val="24"/>
-          <w:szCs w:val="24"/>
-        </w:rPr>
-      </w:pPr>
-      <w:bookmarkStart w:id="7" w:name="_1fob9te" w:colFirst="0" w:colLast="0"/>
-      <w:bookmarkEnd w:id="7"/>
-      <w:r>
-        <w:rPr>
-          <w:b/>
-          <w:sz w:val="24"/>
-          <w:szCs w:val="24"/>
-        </w:rPr>
-        <w:t>ВЫСШЕГО ОБРАЗОВАНИЯ</w:t>
-      </w:r>
+        <w:rPr>
+          <w:rFonts w:eastAsia="Arial"/>
+          <w:i/>
+          <w:szCs w:val="28"/>
+        </w:rPr>
+      </w:pPr>
     </w:p>
     <w:p>
       <w:pPr>
         <w:ind w:firstLine="0"/>
-        <w:jc w:val="center"/>
-        <w:rPr>
-          <w:b/>
-        </w:rPr>
-      </w:pPr>
-      <w:bookmarkStart w:id="8" w:name="_3znysh7" w:colFirst="0" w:colLast="0"/>
-      <w:bookmarkEnd w:id="8"/>
-      <w:r>
-        <w:rPr>
-          <w:b/>
-        </w:rPr>
-        <w:t>“ВОРОНЕЖСКИЙ ГОСУДАРСТВЕННЫЙ УНИВЕРСИТЕТ”</w:t>
-      </w:r>
-    </w:p>
-    <w:p>
-      <w:pPr>
-        <w:jc w:val="center"/>
-        <w:rPr>
-          <w:rFonts w:ascii="Arial" w:eastAsia="Arial" w:hAnsi="Arial" w:cs="Arial"/>
-          <w:b/>
-        </w:rPr>
-      </w:pPr>
+        <w:rPr>
+          <w:szCs w:val="28"/>
+        </w:rPr>
+      </w:pPr>
+      <w:r>
+        <w:rPr>
+          <w:szCs w:val="28"/>
+        </w:rPr>
+        <w:t>Зав. Каф</w:t>
+      </w:r>
+      <w:r>
+        <w:rPr>
+          <w:szCs w:val="28"/>
+        </w:rPr>
+        <w:t xml:space="preserve">едрой </w:t>
+      </w:r>
+      <w:r>
+        <w:rPr>
+          <w:szCs w:val="28"/>
+        </w:rPr>
+        <w:t>______________д. ф</w:t>
+      </w:r>
+      <w:r>
+        <w:rPr>
+          <w:szCs w:val="28"/>
+        </w:rPr>
+        <w:t>.</w:t>
+      </w:r>
+      <w:r>
+        <w:rPr>
+          <w:szCs w:val="28"/>
+        </w:rPr>
+        <w:t>-м.</w:t>
+      </w:r>
+      <w:r>
+        <w:rPr>
+          <w:szCs w:val="28"/>
+        </w:rPr>
+        <w:t xml:space="preserve"> н., профессор С. Д</w:t>
+      </w:r>
+      <w:r>
+        <w:rPr>
+          <w:szCs w:val="28"/>
+        </w:rPr>
+        <w:t xml:space="preserve">. </w:t>
+      </w:r>
+      <w:r>
+        <w:rPr>
+          <w:szCs w:val="28"/>
+        </w:rPr>
+        <w:t>Махортов</w:t>
+      </w:r>
     </w:p>
     <w:p>
       <w:pPr>
         <w:ind w:firstLine="0"/>
-        <w:jc w:val="center"/>
-        <w:rPr>
-          <w:rFonts w:ascii="Arial" w:eastAsia="Arial" w:hAnsi="Arial" w:cs="Arial"/>
+        <w:rPr>
+          <w:szCs w:val="28"/>
+        </w:rPr>
+      </w:pPr>
+      <w:r>
+        <w:rPr>
+          <w:szCs w:val="28"/>
+        </w:rPr>
+        <w:t xml:space="preserve">Обучающийся </w:t>
+      </w:r>
+      <w:r>
+        <w:rPr>
+          <w:szCs w:val="28"/>
+        </w:rPr>
+        <w:t>______________П. В. Печенкин, 3 курс</w:t>
+      </w:r>
+    </w:p>
+    <w:p>
+      <w:pPr>
+        <w:ind w:firstLine="0"/>
+        <w:rPr>
+          <w:szCs w:val="28"/>
+        </w:rPr>
+      </w:pPr>
+      <w:r>
+        <w:rPr>
+          <w:szCs w:val="28"/>
+        </w:rPr>
+        <w:t>Обучающийся</w:t>
+      </w:r>
+      <w:r>
+        <w:rPr>
+          <w:szCs w:val="28"/>
+        </w:rPr>
+        <w:t xml:space="preserve"> </w:t>
+      </w:r>
+      <w:r>
+        <w:rPr>
+          <w:szCs w:val="28"/>
+        </w:rPr>
+        <w:t xml:space="preserve">______________Т. А. </w:t>
+      </w:r>
+      <w:proofErr w:type="spellStart"/>
+      <w:r>
+        <w:rPr>
+          <w:szCs w:val="28"/>
+        </w:rPr>
+        <w:t>Улезько</w:t>
+      </w:r>
+      <w:proofErr w:type="spellEnd"/>
+      <w:r>
+        <w:rPr>
+          <w:szCs w:val="28"/>
+        </w:rPr>
+        <w:t>, 3 курс</w:t>
+      </w:r>
+    </w:p>
+    <w:p>
+      <w:pPr>
+        <w:ind w:firstLine="0"/>
+        <w:rPr>
+          <w:szCs w:val="28"/>
+        </w:rPr>
+      </w:pPr>
+      <w:r>
+        <w:rPr>
+          <w:szCs w:val="28"/>
+        </w:rPr>
+        <w:t>Обучающийся</w:t>
+      </w:r>
+      <w:r>
+        <w:rPr>
+          <w:szCs w:val="28"/>
+        </w:rPr>
+        <w:t xml:space="preserve"> ______________</w:t>
+      </w:r>
+      <w:r>
+        <w:rPr>
+          <w:szCs w:val="28"/>
+        </w:rPr>
+        <w:t>Е. И. Сидорова, 3 курс</w:t>
+      </w:r>
+    </w:p>
+    <w:p>
+      <w:pPr>
+        <w:ind w:firstLine="0"/>
+        <w:rPr>
           <w:i/>
-        </w:rPr>
-      </w:pPr>
-      <w:bookmarkStart w:id="9" w:name="_2et92p0" w:colFirst="0" w:colLast="0"/>
-      <w:bookmarkEnd w:id="9"/>
-      <w:r>
-        <w:rPr>
-          <w:rFonts w:ascii="Arial" w:eastAsia="Arial" w:hAnsi="Arial" w:cs="Arial"/>
-        </w:rPr>
-        <w:t xml:space="preserve">Факультет </w:t>
-      </w:r>
-      <w:r>
-        <w:rPr>
-          <w:rFonts w:ascii="Arial" w:eastAsia="Arial" w:hAnsi="Arial" w:cs="Arial"/>
+          <w:szCs w:val="28"/>
+        </w:rPr>
+      </w:pPr>
+      <w:r>
+        <w:rPr>
+          <w:szCs w:val="28"/>
+        </w:rPr>
+        <w:t>Руководитель</w:t>
+      </w:r>
+      <w:r>
+        <w:rPr>
+          <w:szCs w:val="28"/>
+        </w:rPr>
+        <w:t xml:space="preserve"> ______________</w:t>
+      </w:r>
+      <w:r>
+        <w:rPr>
+          <w:szCs w:val="28"/>
+        </w:rPr>
+        <w:t>В.С. Тарасов, ст. преподаватель _</w:t>
+      </w:r>
+      <w:proofErr w:type="gramStart"/>
+      <w:r>
+        <w:rPr>
+          <w:szCs w:val="28"/>
+        </w:rPr>
+        <w:t>_._</w:t>
+      </w:r>
+      <w:proofErr w:type="gramEnd"/>
+      <w:r>
+        <w:rPr>
+          <w:szCs w:val="28"/>
+        </w:rPr>
+        <w:t>_.20__</w:t>
+      </w:r>
+      <w:r>
+        <w:rPr>
           <w:i/>
-        </w:rPr>
-        <w:t>компьютерных наук</w:t>
-      </w:r>
-    </w:p>
-    <w:p>
-      <w:pPr>
-        <w:ind w:firstLine="0"/>
-        <w:jc w:val="center"/>
-        <w:rPr>
-          <w:rFonts w:ascii="Arial" w:eastAsia="Arial" w:hAnsi="Arial" w:cs="Arial"/>
-          <w:i/>
-        </w:rPr>
-      </w:pPr>
-      <w:bookmarkStart w:id="10" w:name="_tyjcwt" w:colFirst="0" w:colLast="0"/>
-      <w:bookmarkEnd w:id="10"/>
-      <w:r>
-        <w:rPr>
-          <w:rFonts w:ascii="Arial" w:eastAsia="Arial" w:hAnsi="Arial" w:cs="Arial"/>
-        </w:rPr>
-        <w:t>Кафедра</w:t>
-      </w:r>
-      <w:r>
-        <w:rPr>
-          <w:rFonts w:ascii="Arial" w:eastAsia="Arial" w:hAnsi="Arial" w:cs="Arial"/>
-          <w:i/>
-        </w:rPr>
-        <w:t xml:space="preserve"> </w:t>
-      </w:r>
-      <w:r>
-        <w:rPr>
-          <w:rFonts w:ascii="Arial" w:eastAsia="Arial" w:hAnsi="Arial" w:cs="Arial"/>
-          <w:i/>
-        </w:rPr>
-        <w:t>технологий обработки и защиты информации</w:t>
-      </w:r>
-    </w:p>
-    <w:p>
-      <w:pPr>
-        <w:jc w:val="center"/>
-        <w:rPr>
-          <w:rFonts w:ascii="Arial" w:eastAsia="Arial" w:hAnsi="Arial" w:cs="Arial"/>
-        </w:rPr>
-      </w:pPr>
-    </w:p>
-    <w:p>
-      <w:pPr>
-        <w:jc w:val="center"/>
-        <w:rPr>
-          <w:rFonts w:ascii="Arial" w:eastAsia="Arial" w:hAnsi="Arial" w:cs="Arial"/>
-        </w:rPr>
-      </w:pPr>
-    </w:p>
-    <w:p>
-      <w:pPr>
-        <w:jc w:val="center"/>
-        <w:rPr>
-          <w:rFonts w:ascii="Arial" w:eastAsia="Arial" w:hAnsi="Arial" w:cs="Arial"/>
-        </w:rPr>
-      </w:pPr>
-    </w:p>
-    <w:p>
-      <w:pPr>
-        <w:ind w:firstLine="0"/>
-        <w:jc w:val="center"/>
-        <w:rPr>
-          <w:rFonts w:ascii="Arial" w:eastAsia="Arial" w:hAnsi="Arial" w:cs="Arial"/>
-          <w:i/>
-        </w:rPr>
-      </w:pPr>
-      <w:r>
-        <w:rPr>
-          <w:rFonts w:ascii="Arial" w:eastAsia="Arial" w:hAnsi="Arial" w:cs="Arial"/>
-          <w:i/>
-        </w:rPr>
-        <w:t>Веб-приложение «</w:t>
-      </w:r>
-      <w:r>
-        <w:rPr>
-          <w:rFonts w:ascii="Arial" w:eastAsia="Arial" w:hAnsi="Arial" w:cs="Arial"/>
-          <w:i/>
-          <w:lang w:val="en-US"/>
-        </w:rPr>
-        <w:t>Cow</w:t>
-      </w:r>
-      <w:r>
-        <w:rPr>
-          <w:rFonts w:ascii="Arial" w:eastAsia="Arial" w:hAnsi="Arial" w:cs="Arial"/>
-          <w:i/>
-        </w:rPr>
-        <w:t>ё</w:t>
-      </w:r>
-      <w:r>
-        <w:rPr>
-          <w:rFonts w:ascii="Arial" w:eastAsia="Arial" w:hAnsi="Arial" w:cs="Arial"/>
-          <w:i/>
-          <w:lang w:val="en-US"/>
-        </w:rPr>
-        <w:t>r</w:t>
-      </w:r>
-      <w:r>
-        <w:rPr>
-          <w:rFonts w:ascii="Arial" w:eastAsia="Arial" w:hAnsi="Arial" w:cs="Arial"/>
-          <w:i/>
-        </w:rPr>
-        <w:t>»</w:t>
-      </w:r>
-    </w:p>
-    <w:p>
-      <w:pPr>
-        <w:ind w:firstLine="0"/>
-        <w:jc w:val="center"/>
-        <w:rPr>
-          <w:rFonts w:ascii="Arial" w:eastAsia="Arial" w:hAnsi="Arial" w:cs="Arial"/>
-          <w:i/>
-        </w:rPr>
-      </w:pPr>
-      <w:r>
-        <w:rPr>
-          <w:rFonts w:ascii="Arial" w:eastAsia="Arial" w:hAnsi="Arial" w:cs="Arial"/>
-          <w:i/>
-        </w:rPr>
-        <w:t>Курсовой проект</w:t>
-      </w:r>
-    </w:p>
-    <w:p>
-      <w:pPr>
-        <w:ind w:firstLine="0"/>
-        <w:jc w:val="center"/>
-        <w:rPr>
-          <w:rFonts w:ascii="Arial" w:eastAsia="Arial" w:hAnsi="Arial" w:cs="Arial"/>
-          <w:i/>
-        </w:rPr>
-      </w:pPr>
-      <w:r>
-        <w:rPr>
-          <w:rFonts w:ascii="Arial" w:eastAsia="Arial" w:hAnsi="Arial" w:cs="Arial"/>
-          <w:i/>
-        </w:rPr>
-        <w:t>по дисциплине</w:t>
-      </w:r>
-    </w:p>
-    <w:p>
-      <w:pPr>
-        <w:ind w:firstLine="0"/>
-        <w:jc w:val="center"/>
-        <w:rPr>
-          <w:rFonts w:ascii="Arial" w:eastAsia="Arial" w:hAnsi="Arial" w:cs="Arial"/>
-          <w:i/>
-        </w:rPr>
-      </w:pPr>
-      <w:r>
-        <w:rPr>
-          <w:rFonts w:ascii="Arial" w:eastAsia="Arial" w:hAnsi="Arial" w:cs="Arial"/>
-          <w:i/>
-        </w:rPr>
-        <w:t>Технологии программирования</w:t>
-      </w:r>
-    </w:p>
-    <w:p>
-      <w:pPr>
-        <w:jc w:val="center"/>
-        <w:rPr>
-          <w:rFonts w:ascii="Arial" w:eastAsia="Arial" w:hAnsi="Arial" w:cs="Arial"/>
-        </w:rPr>
-      </w:pPr>
-    </w:p>
-    <w:p>
-      <w:pPr>
-        <w:ind w:firstLine="0"/>
-        <w:jc w:val="center"/>
-        <w:rPr>
-          <w:rFonts w:ascii="Arial" w:eastAsia="Arial" w:hAnsi="Arial" w:cs="Arial"/>
-        </w:rPr>
-      </w:pPr>
-      <w:r>
-        <w:rPr>
-          <w:rFonts w:ascii="Arial" w:eastAsia="Arial" w:hAnsi="Arial" w:cs="Arial"/>
-        </w:rPr>
-        <w:t>09.03</w:t>
-      </w:r>
-      <w:r>
-        <w:rPr>
-          <w:rFonts w:ascii="Arial" w:eastAsia="Arial" w:hAnsi="Arial" w:cs="Arial"/>
-        </w:rPr>
-        <w:t>.04 Программная инженерия</w:t>
-      </w:r>
-    </w:p>
-    <w:p>
-      <w:pPr>
-        <w:jc w:val="center"/>
-        <w:rPr>
-          <w:rFonts w:ascii="Arial" w:eastAsia="Arial" w:hAnsi="Arial" w:cs="Arial"/>
-        </w:rPr>
-      </w:pPr>
-    </w:p>
-    <w:p>
-      <w:pPr>
-        <w:ind w:firstLine="0"/>
-        <w:jc w:val="center"/>
-        <w:rPr>
-          <w:rFonts w:ascii="Arial" w:eastAsia="Arial" w:hAnsi="Arial" w:cs="Arial"/>
-        </w:rPr>
-      </w:pPr>
-      <w:r>
-        <w:rPr>
-          <w:rFonts w:ascii="Arial" w:eastAsia="Arial" w:hAnsi="Arial" w:cs="Arial"/>
-          <w:sz w:val="24"/>
-          <w:szCs w:val="24"/>
-        </w:rPr>
-        <w:t>6 семестр 2023/2024</w:t>
-      </w:r>
-      <w:r>
-        <w:rPr>
-          <w:rFonts w:ascii="Arial" w:eastAsia="Arial" w:hAnsi="Arial" w:cs="Arial"/>
-          <w:sz w:val="24"/>
-          <w:szCs w:val="24"/>
-        </w:rPr>
-        <w:t xml:space="preserve"> учебного года</w:t>
-      </w:r>
-    </w:p>
-    <w:p>
-      <w:pPr>
-        <w:jc w:val="center"/>
-        <w:rPr>
-          <w:rFonts w:ascii="Arial" w:eastAsia="Arial" w:hAnsi="Arial" w:cs="Arial"/>
-          <w:i/>
-        </w:rPr>
-      </w:pPr>
-    </w:p>
-    <w:p>
-      <w:pPr>
-        <w:ind w:firstLine="0"/>
-        <w:rPr>
-          <w:rFonts w:ascii="Arial" w:eastAsia="Arial" w:hAnsi="Arial" w:cs="Arial"/>
-          <w:i/>
-        </w:rPr>
-      </w:pPr>
-    </w:p>
-    <w:p>
-      <w:pPr>
-        <w:ind w:firstLine="0"/>
-      </w:pPr>
-      <w:r>
-        <w:t>Зав. Каф</w:t>
-      </w:r>
-      <w:r>
-        <w:t>едрой         ______________д. ф</w:t>
-      </w:r>
-      <w:r>
-        <w:t>.</w:t>
-      </w:r>
-      <w:r>
-        <w:t>-м.</w:t>
-      </w:r>
-      <w:r>
-        <w:t xml:space="preserve"> н., профессор С. Д</w:t>
-      </w:r>
-      <w:bookmarkStart w:id="11" w:name="_GoBack"/>
-      <w:bookmarkEnd w:id="11"/>
-      <w:r>
-        <w:t xml:space="preserve">. </w:t>
-      </w:r>
-      <w:r>
-        <w:t>Махортов</w:t>
-      </w:r>
-    </w:p>
-    <w:p>
-      <w:pPr>
-        <w:ind w:firstLine="0"/>
-      </w:pPr>
-      <w:r>
-        <w:t>Обучающийся          ______________П. В. Печенкин, 3 курс</w:t>
-      </w:r>
-    </w:p>
-    <w:p>
-      <w:pPr>
-        <w:ind w:firstLine="0"/>
-      </w:pPr>
-      <w:r>
-        <w:t>Обучающийся          ______________Т. А. Улезько, 3 курс</w:t>
-      </w:r>
-    </w:p>
-    <w:p>
-      <w:pPr>
-        <w:ind w:firstLine="0"/>
-      </w:pPr>
-      <w:r>
-        <w:t>Обучающийся          ______________Е. И. Сидорова, 3 курс</w:t>
-      </w:r>
-    </w:p>
-    <w:p>
-      <w:pPr>
-        <w:ind w:firstLine="0"/>
-        <w:rPr>
-          <w:i/>
-        </w:rPr>
-      </w:pPr>
-      <w:r>
-        <w:t>Руководитель           _____________ В.С. Тарасов, ст. преподаватель __.__.20__</w:t>
-      </w:r>
-      <w:r>
-        <w:rPr>
-          <w:i/>
+          <w:szCs w:val="28"/>
         </w:rPr>
         <w:t>.</w:t>
       </w:r>
@@ -430,23 +585,24 @@
         <w:ind w:firstLine="0"/>
         <w:jc w:val="center"/>
         <w:rPr>
-          <w:rFonts w:ascii="Arial" w:eastAsia="Arial" w:hAnsi="Arial" w:cs="Arial"/>
-        </w:rPr>
-      </w:pPr>
-      <w:r>
-        <w:rPr>
-          <w:rFonts w:ascii="Arial" w:eastAsia="Arial" w:hAnsi="Arial" w:cs="Arial"/>
+          <w:rFonts w:eastAsia="Arial"/>
+          <w:szCs w:val="28"/>
+        </w:rPr>
+      </w:pPr>
+      <w:r>
+        <w:rPr>
+          <w:rFonts w:eastAsia="Arial"/>
+          <w:szCs w:val="28"/>
         </w:rPr>
         <w:t>Воронеж 2024</w:t>
       </w:r>
-    </w:p>
-    <w:p>
-      <w:pPr>
-        <w:jc w:val="center"/>
-        <w:rPr>
-          <w:b/>
-        </w:rPr>
-      </w:pPr>
+      <w:r>
+        <w:rPr>
+          <w:rFonts w:eastAsia="Arial"/>
+          <w:szCs w:val="28"/>
+        </w:rPr>
+        <w:br w:type="page"/>
+      </w:r>
     </w:p>
     <w:p>
       <w:pPr>
@@ -482,10 +638,10 @@
       <w:r>
         <w:fldChar w:fldCharType="separate"/>
       </w:r>
-      <w:hyperlink w:anchor="_Toc165296180" w:history="1">
-        <w:r>
-          <w:rPr>
-            <w:rStyle w:val="a8"/>
+      <w:hyperlink w:anchor="_Toc169815592" w:history="1">
+        <w:r>
+          <w:rPr>
+            <w:rStyle w:val="aa"/>
           </w:rPr>
           <w:t>ПЕРЕЧЕНЬ СОКРАЩЕНИЙ И ОБОЗНАЧЕНИЙ</w:t>
         </w:r>
@@ -505,7 +661,7 @@
           <w:rPr>
             <w:webHidden/>
           </w:rPr>
-          <w:instrText xml:space="preserve"> PAGEREF _Toc165296180 \h </w:instrText>
+          <w:instrText xml:space="preserve"> PAGEREF _Toc169815592 \h </w:instrText>
         </w:r>
         <w:r>
           <w:rPr>
@@ -542,10 +698,10 @@
           <w:szCs w:val="22"/>
         </w:rPr>
       </w:pPr>
-      <w:hyperlink w:anchor="_Toc165296181" w:history="1">
-        <w:r>
-          <w:rPr>
-            <w:rStyle w:val="a8"/>
+      <w:hyperlink w:anchor="_Toc169815593" w:history="1">
+        <w:r>
+          <w:rPr>
+            <w:rStyle w:val="aa"/>
           </w:rPr>
           <w:t>ВВЕДЕНИЕ</w:t>
         </w:r>
@@ -565,7 +721,7 @@
           <w:rPr>
             <w:webHidden/>
           </w:rPr>
-          <w:instrText xml:space="preserve"> PAGEREF _Toc165296181 \h </w:instrText>
+          <w:instrText xml:space="preserve"> PAGEREF _Toc169815593 \h </w:instrText>
         </w:r>
         <w:r>
           <w:rPr>
@@ -582,7 +738,7 @@
           <w:rPr>
             <w:webHidden/>
           </w:rPr>
-          <w:t>7</w:t>
+          <w:t>6</w:t>
         </w:r>
         <w:r>
           <w:rPr>
@@ -602,10 +758,10 @@
           <w:szCs w:val="22"/>
         </w:rPr>
       </w:pPr>
-      <w:hyperlink w:anchor="_Toc165296182" w:history="1">
-        <w:r>
-          <w:rPr>
-            <w:rStyle w:val="a8"/>
+      <w:hyperlink w:anchor="_Toc169815594" w:history="1">
+        <w:r>
+          <w:rPr>
+            <w:rStyle w:val="aa"/>
           </w:rPr>
           <w:t>1 Анализ предметной области</w:t>
         </w:r>
@@ -625,7 +781,7 @@
           <w:rPr>
             <w:webHidden/>
           </w:rPr>
-          <w:instrText xml:space="preserve"> PAGEREF _Toc165296182 \h </w:instrText>
+          <w:instrText xml:space="preserve"> PAGEREF _Toc169815594 \h </w:instrText>
         </w:r>
         <w:r>
           <w:rPr>
@@ -642,7 +798,7 @@
           <w:rPr>
             <w:webHidden/>
           </w:rPr>
-          <w:t>8</w:t>
+          <w:t>7</w:t>
         </w:r>
         <w:r>
           <w:rPr>
@@ -662,10 +818,10 @@
           <w:szCs w:val="22"/>
         </w:rPr>
       </w:pPr>
-      <w:hyperlink w:anchor="_Toc165296183" w:history="1">
-        <w:r>
-          <w:rPr>
-            <w:rStyle w:val="a8"/>
+      <w:hyperlink w:anchor="_Toc169815595" w:history="1">
+        <w:r>
+          <w:rPr>
+            <w:rStyle w:val="aa"/>
             <w:lang w:val="en-US"/>
           </w:rPr>
           <w:t>1.1 WORKKODE</w:t>
@@ -686,7 +842,7 @@
           <w:rPr>
             <w:webHidden/>
           </w:rPr>
-          <w:instrText xml:space="preserve"> PAGEREF _Toc165296183 \h </w:instrText>
+          <w:instrText xml:space="preserve"> PAGEREF _Toc169815595 \h </w:instrText>
         </w:r>
         <w:r>
           <w:rPr>
@@ -703,7 +859,7 @@
           <w:rPr>
             <w:webHidden/>
           </w:rPr>
-          <w:t>8</w:t>
+          <w:t>7</w:t>
         </w:r>
         <w:r>
           <w:rPr>
@@ -723,10 +879,10 @@
           <w:szCs w:val="22"/>
         </w:rPr>
       </w:pPr>
-      <w:hyperlink w:anchor="_Toc165296184" w:history="1">
-        <w:r>
-          <w:rPr>
-            <w:rStyle w:val="a8"/>
+      <w:hyperlink w:anchor="_Toc169815596" w:history="1">
+        <w:r>
+          <w:rPr>
+            <w:rStyle w:val="aa"/>
             <w:lang w:val="en-US"/>
           </w:rPr>
           <w:t>1.2 GrowUp</w:t>
@@ -747,7 +903,7 @@
           <w:rPr>
             <w:webHidden/>
           </w:rPr>
-          <w:instrText xml:space="preserve"> PAGEREF _Toc165296184 \h </w:instrText>
+          <w:instrText xml:space="preserve"> PAGEREF _Toc169815596 \h </w:instrText>
         </w:r>
         <w:r>
           <w:rPr>
@@ -784,10 +940,10 @@
           <w:szCs w:val="22"/>
         </w:rPr>
       </w:pPr>
-      <w:hyperlink w:anchor="_Toc165296185" w:history="1">
-        <w:r>
-          <w:rPr>
-            <w:rStyle w:val="a8"/>
+      <w:hyperlink w:anchor="_Toc169815597" w:history="1">
+        <w:r>
+          <w:rPr>
+            <w:rStyle w:val="aa"/>
           </w:rPr>
           <w:t>1.3 Ясная поляна</w:t>
         </w:r>
@@ -807,7 +963,7 @@
           <w:rPr>
             <w:webHidden/>
           </w:rPr>
-          <w:instrText xml:space="preserve"> PAGEREF _Toc165296185 \h </w:instrText>
+          <w:instrText xml:space="preserve"> PAGEREF _Toc169815597 \h </w:instrText>
         </w:r>
         <w:r>
           <w:rPr>
@@ -824,7 +980,7 @@
           <w:rPr>
             <w:webHidden/>
           </w:rPr>
-          <w:t>9</w:t>
+          <w:t>8</w:t>
         </w:r>
         <w:r>
           <w:rPr>
@@ -844,10 +1000,10 @@
           <w:szCs w:val="22"/>
         </w:rPr>
       </w:pPr>
-      <w:hyperlink w:anchor="_Toc165296186" w:history="1">
-        <w:r>
-          <w:rPr>
-            <w:rStyle w:val="a8"/>
+      <w:hyperlink w:anchor="_Toc169815598" w:history="1">
+        <w:r>
+          <w:rPr>
+            <w:rStyle w:val="aa"/>
           </w:rPr>
           <w:t>1.4 Итог анализа</w:t>
         </w:r>
@@ -867,7 +1023,7 @@
           <w:rPr>
             <w:webHidden/>
           </w:rPr>
-          <w:instrText xml:space="preserve"> PAGEREF _Toc165296186 \h </w:instrText>
+          <w:instrText xml:space="preserve"> PAGEREF _Toc169815598 \h </w:instrText>
         </w:r>
         <w:r>
           <w:rPr>
@@ -904,10 +1060,10 @@
           <w:szCs w:val="22"/>
         </w:rPr>
       </w:pPr>
-      <w:hyperlink w:anchor="_Toc165296187" w:history="1">
-        <w:r>
-          <w:rPr>
-            <w:rStyle w:val="a8"/>
+      <w:hyperlink w:anchor="_Toc169815599" w:history="1">
+        <w:r>
+          <w:rPr>
+            <w:rStyle w:val="aa"/>
           </w:rPr>
           <w:t>2 Постановка задачи</w:t>
         </w:r>
@@ -927,7 +1083,7 @@
           <w:rPr>
             <w:webHidden/>
           </w:rPr>
-          <w:instrText xml:space="preserve"> PAGEREF _Toc165296187 \h </w:instrText>
+          <w:instrText xml:space="preserve"> PAGEREF _Toc169815599 \h </w:instrText>
         </w:r>
         <w:r>
           <w:rPr>
@@ -944,7 +1100,7 @@
           <w:rPr>
             <w:webHidden/>
           </w:rPr>
-          <w:t>11</w:t>
+          <w:t>10</w:t>
         </w:r>
         <w:r>
           <w:rPr>
@@ -964,10 +1120,10 @@
           <w:szCs w:val="22"/>
         </w:rPr>
       </w:pPr>
-      <w:hyperlink w:anchor="_Toc165296188" w:history="1">
-        <w:r>
-          <w:rPr>
-            <w:rStyle w:val="a8"/>
+      <w:hyperlink w:anchor="_Toc169815600" w:history="1">
+        <w:r>
+          <w:rPr>
+            <w:rStyle w:val="aa"/>
           </w:rPr>
           <w:t>2.1 Требования к функциональной части</w:t>
         </w:r>
@@ -987,7 +1143,7 @@
           <w:rPr>
             <w:webHidden/>
           </w:rPr>
-          <w:instrText xml:space="preserve"> PAGEREF _Toc165296188 \h </w:instrText>
+          <w:instrText xml:space="preserve"> PAGEREF _Toc169815600 \h </w:instrText>
         </w:r>
         <w:r>
           <w:rPr>
@@ -1004,7 +1160,7 @@
           <w:rPr>
             <w:webHidden/>
           </w:rPr>
-          <w:t>11</w:t>
+          <w:t>10</w:t>
         </w:r>
         <w:r>
           <w:rPr>
@@ -1024,12 +1180,12 @@
           <w:szCs w:val="22"/>
         </w:rPr>
       </w:pPr>
-      <w:hyperlink w:anchor="_Toc165296189" w:history="1">
-        <w:r>
-          <w:rPr>
-            <w:rStyle w:val="a8"/>
-          </w:rPr>
-          <w:t>2.2 Технические требования</w:t>
+      <w:hyperlink w:anchor="_Toc169815601" w:history="1">
+        <w:r>
+          <w:rPr>
+            <w:rStyle w:val="aa"/>
+          </w:rPr>
+          <w:t>2.2 Требования к программному обеспечению веб-сервиса</w:t>
         </w:r>
         <w:r>
           <w:rPr>
@@ -1047,7 +1203,7 @@
           <w:rPr>
             <w:webHidden/>
           </w:rPr>
-          <w:instrText xml:space="preserve"> PAGEREF _Toc165296189 \h </w:instrText>
+          <w:instrText xml:space="preserve"> PAGEREF _Toc169815601 \h </w:instrText>
         </w:r>
         <w:r>
           <w:rPr>
@@ -1064,7 +1220,7 @@
           <w:rPr>
             <w:webHidden/>
           </w:rPr>
-          <w:t>12</w:t>
+          <w:t>11</w:t>
         </w:r>
         <w:r>
           <w:rPr>
@@ -1076,7 +1232,7 @@
     </w:p>
     <w:p>
       <w:pPr>
-        <w:pStyle w:val="12"/>
+        <w:pStyle w:val="21"/>
         <w:rPr>
           <w:rFonts w:asciiTheme="minorHAnsi" w:eastAsiaTheme="minorEastAsia" w:hAnsiTheme="minorHAnsi" w:cstheme="minorBidi"/>
           <w:color w:val="auto"/>
@@ -1084,12 +1240,12 @@
           <w:szCs w:val="22"/>
         </w:rPr>
       </w:pPr>
-      <w:hyperlink w:anchor="_Toc165296190" w:history="1">
-        <w:r>
-          <w:rPr>
-            <w:rStyle w:val="a8"/>
-          </w:rPr>
-          <w:t>3 Графическое описание работы системы</w:t>
+      <w:hyperlink w:anchor="_Toc169815602" w:history="1">
+        <w:r>
+          <w:rPr>
+            <w:rStyle w:val="aa"/>
+          </w:rPr>
+          <w:t>2.3 Общие требования к оформлению и верстке страниц</w:t>
         </w:r>
         <w:r>
           <w:rPr>
@@ -1107,7 +1263,7 @@
           <w:rPr>
             <w:webHidden/>
           </w:rPr>
-          <w:instrText xml:space="preserve"> PAGEREF _Toc165296190 \h </w:instrText>
+          <w:instrText xml:space="preserve"> PAGEREF _Toc169815602 \h </w:instrText>
         </w:r>
         <w:r>
           <w:rPr>
@@ -1124,7 +1280,7 @@
           <w:rPr>
             <w:webHidden/>
           </w:rPr>
-          <w:t>13</w:t>
+          <w:t>12</w:t>
         </w:r>
         <w:r>
           <w:rPr>
@@ -1136,7 +1292,7 @@
     </w:p>
     <w:p>
       <w:pPr>
-        <w:pStyle w:val="21"/>
+        <w:pStyle w:val="12"/>
         <w:rPr>
           <w:rFonts w:asciiTheme="minorHAnsi" w:eastAsiaTheme="minorEastAsia" w:hAnsiTheme="minorHAnsi" w:cstheme="minorBidi"/>
           <w:color w:val="auto"/>
@@ -1144,12 +1300,12 @@
           <w:szCs w:val="22"/>
         </w:rPr>
       </w:pPr>
-      <w:hyperlink w:anchor="_Toc165296191" w:history="1">
-        <w:r>
-          <w:rPr>
-            <w:rStyle w:val="a8"/>
-          </w:rPr>
-          <w:t>3.1 Диаграммы прецедентов</w:t>
+      <w:hyperlink w:anchor="_Toc169815603" w:history="1">
+        <w:r>
+          <w:rPr>
+            <w:rStyle w:val="aa"/>
+          </w:rPr>
+          <w:t>3 Графическое описание работы системы</w:t>
         </w:r>
         <w:r>
           <w:rPr>
@@ -1167,7 +1323,7 @@
           <w:rPr>
             <w:webHidden/>
           </w:rPr>
-          <w:instrText xml:space="preserve"> PAGEREF _Toc165296191 \h </w:instrText>
+          <w:instrText xml:space="preserve"> PAGEREF _Toc169815603 \h </w:instrText>
         </w:r>
         <w:r>
           <w:rPr>
@@ -1204,13 +1360,12 @@
           <w:szCs w:val="22"/>
         </w:rPr>
       </w:pPr>
-      <w:hyperlink w:anchor="_Toc165296192" w:history="1">
-        <w:r>
-          <w:rPr>
-            <w:rStyle w:val="a8"/>
-            <w:lang w:eastAsia="ja-JP"/>
-          </w:rPr>
-          <w:t>3.2 Диаграмма развертывания</w:t>
+      <w:hyperlink w:anchor="_Toc169815604" w:history="1">
+        <w:r>
+          <w:rPr>
+            <w:rStyle w:val="aa"/>
+          </w:rPr>
+          <w:t>3.1 Диаграммы прецедентов</w:t>
         </w:r>
         <w:r>
           <w:rPr>
@@ -1228,7 +1383,7 @@
           <w:rPr>
             <w:webHidden/>
           </w:rPr>
-          <w:instrText xml:space="preserve"> PAGEREF _Toc165296192 \h </w:instrText>
+          <w:instrText xml:space="preserve"> PAGEREF _Toc169815604 \h </w:instrText>
         </w:r>
         <w:r>
           <w:rPr>
@@ -1245,7 +1400,7 @@
           <w:rPr>
             <w:webHidden/>
           </w:rPr>
-          <w:t>15</w:t>
+          <w:t>13</w:t>
         </w:r>
         <w:r>
           <w:rPr>
@@ -1265,12 +1420,13 @@
           <w:szCs w:val="22"/>
         </w:rPr>
       </w:pPr>
-      <w:hyperlink w:anchor="_Toc165296193" w:history="1">
-        <w:r>
-          <w:rPr>
-            <w:rStyle w:val="a8"/>
-          </w:rPr>
-          <w:t>3.3 Диаграммы последовательности</w:t>
+      <w:hyperlink w:anchor="_Toc169815605" w:history="1">
+        <w:r>
+          <w:rPr>
+            <w:rStyle w:val="aa"/>
+            <w:lang w:eastAsia="ja-JP"/>
+          </w:rPr>
+          <w:t>3.2 Диаграмма развертывания</w:t>
         </w:r>
         <w:r>
           <w:rPr>
@@ -1288,7 +1444,7 @@
           <w:rPr>
             <w:webHidden/>
           </w:rPr>
-          <w:instrText xml:space="preserve"> PAGEREF _Toc165296193 \h </w:instrText>
+          <w:instrText xml:space="preserve"> PAGEREF _Toc169815605 \h </w:instrText>
         </w:r>
         <w:r>
           <w:rPr>
@@ -1305,7 +1461,7 @@
           <w:rPr>
             <w:webHidden/>
           </w:rPr>
-          <w:t>16</w:t>
+          <w:t>15</w:t>
         </w:r>
         <w:r>
           <w:rPr>
@@ -1325,25 +1481,12 @@
           <w:szCs w:val="22"/>
         </w:rPr>
       </w:pPr>
-      <w:hyperlink w:anchor="_Toc165296194" w:history="1">
-        <w:r>
-          <w:rPr>
-            <w:rStyle w:val="a8"/>
-          </w:rPr>
-          <w:t>3.4</w:t>
-        </w:r>
-        <w:r>
-          <w:rPr>
-            <w:rStyle w:val="a8"/>
-            <w:lang w:val="en-US"/>
-          </w:rPr>
-          <w:t xml:space="preserve"> ER-</w:t>
-        </w:r>
-        <w:r>
-          <w:rPr>
-            <w:rStyle w:val="a8"/>
-          </w:rPr>
-          <w:t>диаграмма</w:t>
+      <w:hyperlink w:anchor="_Toc169815606" w:history="1">
+        <w:r>
+          <w:rPr>
+            <w:rStyle w:val="aa"/>
+          </w:rPr>
+          <w:t>3.3 Диаграммы последовательности</w:t>
         </w:r>
         <w:r>
           <w:rPr>
@@ -1361,7 +1504,7 @@
           <w:rPr>
             <w:webHidden/>
           </w:rPr>
-          <w:instrText xml:space="preserve"> PAGEREF _Toc165296194 \h </w:instrText>
+          <w:instrText xml:space="preserve"> PAGEREF _Toc169815606 \h </w:instrText>
         </w:r>
         <w:r>
           <w:rPr>
@@ -1378,7 +1521,7 @@
           <w:rPr>
             <w:webHidden/>
           </w:rPr>
-          <w:t>18</w:t>
+          <w:t>16</w:t>
         </w:r>
         <w:r>
           <w:rPr>
@@ -1398,10 +1541,10 @@
           <w:szCs w:val="22"/>
         </w:rPr>
       </w:pPr>
-      <w:hyperlink w:anchor="_Toc165296195" w:history="1">
-        <w:r>
-          <w:rPr>
-            <w:rStyle w:val="a8"/>
+      <w:hyperlink w:anchor="_Toc169815607" w:history="1">
+        <w:r>
+          <w:rPr>
+            <w:rStyle w:val="aa"/>
           </w:rPr>
           <w:t>4 Реализация</w:t>
         </w:r>
@@ -1421,7 +1564,7 @@
           <w:rPr>
             <w:webHidden/>
           </w:rPr>
-          <w:instrText xml:space="preserve"> PAGEREF _Toc165296195 \h </w:instrText>
+          <w:instrText xml:space="preserve"> PAGEREF _Toc169815607 \h </w:instrText>
         </w:r>
         <w:r>
           <w:rPr>
@@ -1438,7 +1581,7 @@
           <w:rPr>
             <w:webHidden/>
           </w:rPr>
-          <w:t>20</w:t>
+          <w:t>19</w:t>
         </w:r>
         <w:r>
           <w:rPr>
@@ -1450,7 +1593,7 @@
     </w:p>
     <w:p>
       <w:pPr>
-        <w:pStyle w:val="12"/>
+        <w:pStyle w:val="21"/>
         <w:rPr>
           <w:rFonts w:asciiTheme="minorHAnsi" w:eastAsiaTheme="minorEastAsia" w:hAnsiTheme="minorHAnsi" w:cstheme="minorBidi"/>
           <w:color w:val="auto"/>
@@ -1458,12 +1601,12 @@
           <w:szCs w:val="22"/>
         </w:rPr>
       </w:pPr>
-      <w:hyperlink w:anchor="_Toc165296196" w:history="1">
-        <w:r>
-          <w:rPr>
-            <w:rStyle w:val="a8"/>
-          </w:rPr>
-          <w:t>ЗАКЛЮЧЕНИЕ</w:t>
+      <w:hyperlink w:anchor="_Toc169815608" w:history="1">
+        <w:r>
+          <w:rPr>
+            <w:rStyle w:val="aa"/>
+          </w:rPr>
+          <w:t>4.1 Реализация базы данных</w:t>
         </w:r>
         <w:r>
           <w:rPr>
@@ -1481,7 +1624,7 @@
           <w:rPr>
             <w:webHidden/>
           </w:rPr>
-          <w:instrText xml:space="preserve"> PAGEREF _Toc165296196 \h </w:instrText>
+          <w:instrText xml:space="preserve"> PAGEREF _Toc169815608 \h </w:instrText>
         </w:r>
         <w:r>
           <w:rPr>
@@ -1498,7 +1641,7 @@
           <w:rPr>
             <w:webHidden/>
           </w:rPr>
-          <w:t>21</w:t>
+          <w:t>19</w:t>
         </w:r>
         <w:r>
           <w:rPr>
@@ -1510,7 +1653,7 @@
     </w:p>
     <w:p>
       <w:pPr>
-        <w:pStyle w:val="12"/>
+        <w:pStyle w:val="21"/>
         <w:rPr>
           <w:rFonts w:asciiTheme="minorHAnsi" w:eastAsiaTheme="minorEastAsia" w:hAnsiTheme="minorHAnsi" w:cstheme="minorBidi"/>
           <w:color w:val="auto"/>
@@ -1518,10 +1661,250 @@
           <w:szCs w:val="22"/>
         </w:rPr>
       </w:pPr>
-      <w:hyperlink w:anchor="_Toc165296197" w:history="1">
-        <w:r>
-          <w:rPr>
-            <w:rStyle w:val="a8"/>
+      <w:hyperlink w:anchor="_Toc169815609" w:history="1">
+        <w:r>
+          <w:rPr>
+            <w:rStyle w:val="aa"/>
+          </w:rPr>
+          <w:t>4.2 Реализация серверной части приложения</w:t>
+        </w:r>
+        <w:r>
+          <w:rPr>
+            <w:webHidden/>
+          </w:rPr>
+          <w:tab/>
+        </w:r>
+        <w:r>
+          <w:rPr>
+            <w:webHidden/>
+          </w:rPr>
+          <w:fldChar w:fldCharType="begin"/>
+        </w:r>
+        <w:r>
+          <w:rPr>
+            <w:webHidden/>
+          </w:rPr>
+          <w:instrText xml:space="preserve"> PAGEREF _Toc169815609 \h </w:instrText>
+        </w:r>
+        <w:r>
+          <w:rPr>
+            <w:webHidden/>
+          </w:rPr>
+        </w:r>
+        <w:r>
+          <w:rPr>
+            <w:webHidden/>
+          </w:rPr>
+          <w:fldChar w:fldCharType="separate"/>
+        </w:r>
+        <w:r>
+          <w:rPr>
+            <w:webHidden/>
+          </w:rPr>
+          <w:t>20</w:t>
+        </w:r>
+        <w:r>
+          <w:rPr>
+            <w:webHidden/>
+          </w:rPr>
+          <w:fldChar w:fldCharType="end"/>
+        </w:r>
+      </w:hyperlink>
+    </w:p>
+    <w:p>
+      <w:pPr>
+        <w:pStyle w:val="21"/>
+        <w:rPr>
+          <w:rFonts w:asciiTheme="minorHAnsi" w:eastAsiaTheme="minorEastAsia" w:hAnsiTheme="minorHAnsi" w:cstheme="minorBidi"/>
+          <w:color w:val="auto"/>
+          <w:sz w:val="22"/>
+          <w:szCs w:val="22"/>
+        </w:rPr>
+      </w:pPr>
+      <w:hyperlink w:anchor="_Toc169815610" w:history="1">
+        <w:r>
+          <w:rPr>
+            <w:rStyle w:val="aa"/>
+          </w:rPr>
+          <w:t>4.3 Реализация клиентской части приложения</w:t>
+        </w:r>
+        <w:r>
+          <w:rPr>
+            <w:webHidden/>
+          </w:rPr>
+          <w:tab/>
+        </w:r>
+        <w:r>
+          <w:rPr>
+            <w:webHidden/>
+          </w:rPr>
+          <w:fldChar w:fldCharType="begin"/>
+        </w:r>
+        <w:r>
+          <w:rPr>
+            <w:webHidden/>
+          </w:rPr>
+          <w:instrText xml:space="preserve"> PAGEREF _Toc169815610 \h </w:instrText>
+        </w:r>
+        <w:r>
+          <w:rPr>
+            <w:webHidden/>
+          </w:rPr>
+        </w:r>
+        <w:r>
+          <w:rPr>
+            <w:webHidden/>
+          </w:rPr>
+          <w:fldChar w:fldCharType="separate"/>
+        </w:r>
+        <w:r>
+          <w:rPr>
+            <w:webHidden/>
+          </w:rPr>
+          <w:t>23</w:t>
+        </w:r>
+        <w:r>
+          <w:rPr>
+            <w:webHidden/>
+          </w:rPr>
+          <w:fldChar w:fldCharType="end"/>
+        </w:r>
+      </w:hyperlink>
+    </w:p>
+    <w:p>
+      <w:pPr>
+        <w:pStyle w:val="12"/>
+        <w:rPr>
+          <w:rFonts w:asciiTheme="minorHAnsi" w:eastAsiaTheme="minorEastAsia" w:hAnsiTheme="minorHAnsi" w:cstheme="minorBidi"/>
+          <w:color w:val="auto"/>
+          <w:sz w:val="22"/>
+          <w:szCs w:val="22"/>
+        </w:rPr>
+      </w:pPr>
+      <w:hyperlink w:anchor="_Toc169815611" w:history="1">
+        <w:r>
+          <w:rPr>
+            <w:rStyle w:val="aa"/>
+          </w:rPr>
+          <w:t>5 Тестирование</w:t>
+        </w:r>
+        <w:r>
+          <w:rPr>
+            <w:webHidden/>
+          </w:rPr>
+          <w:tab/>
+        </w:r>
+        <w:r>
+          <w:rPr>
+            <w:webHidden/>
+          </w:rPr>
+          <w:fldChar w:fldCharType="begin"/>
+        </w:r>
+        <w:r>
+          <w:rPr>
+            <w:webHidden/>
+          </w:rPr>
+          <w:instrText xml:space="preserve"> PAGEREF _Toc169815611 \h </w:instrText>
+        </w:r>
+        <w:r>
+          <w:rPr>
+            <w:webHidden/>
+          </w:rPr>
+        </w:r>
+        <w:r>
+          <w:rPr>
+            <w:webHidden/>
+          </w:rPr>
+          <w:fldChar w:fldCharType="separate"/>
+        </w:r>
+        <w:r>
+          <w:rPr>
+            <w:webHidden/>
+          </w:rPr>
+          <w:t>30</w:t>
+        </w:r>
+        <w:r>
+          <w:rPr>
+            <w:webHidden/>
+          </w:rPr>
+          <w:fldChar w:fldCharType="end"/>
+        </w:r>
+      </w:hyperlink>
+    </w:p>
+    <w:p>
+      <w:pPr>
+        <w:pStyle w:val="12"/>
+        <w:rPr>
+          <w:rFonts w:asciiTheme="minorHAnsi" w:eastAsiaTheme="minorEastAsia" w:hAnsiTheme="minorHAnsi" w:cstheme="minorBidi"/>
+          <w:color w:val="auto"/>
+          <w:sz w:val="22"/>
+          <w:szCs w:val="22"/>
+        </w:rPr>
+      </w:pPr>
+      <w:hyperlink w:anchor="_Toc169815612" w:history="1">
+        <w:r>
+          <w:rPr>
+            <w:rStyle w:val="aa"/>
+          </w:rPr>
+          <w:t>ЗАКЛЮЧЕНИЕ</w:t>
+        </w:r>
+        <w:r>
+          <w:rPr>
+            <w:webHidden/>
+          </w:rPr>
+          <w:tab/>
+        </w:r>
+        <w:r>
+          <w:rPr>
+            <w:webHidden/>
+          </w:rPr>
+          <w:fldChar w:fldCharType="begin"/>
+        </w:r>
+        <w:r>
+          <w:rPr>
+            <w:webHidden/>
+          </w:rPr>
+          <w:instrText xml:space="preserve"> PAGEREF _Toc169815612 \h </w:instrText>
+        </w:r>
+        <w:r>
+          <w:rPr>
+            <w:webHidden/>
+          </w:rPr>
+        </w:r>
+        <w:r>
+          <w:rPr>
+            <w:webHidden/>
+          </w:rPr>
+          <w:fldChar w:fldCharType="separate"/>
+        </w:r>
+        <w:r>
+          <w:rPr>
+            <w:webHidden/>
+          </w:rPr>
+          <w:t>31</w:t>
+        </w:r>
+        <w:r>
+          <w:rPr>
+            <w:webHidden/>
+          </w:rPr>
+          <w:fldChar w:fldCharType="end"/>
+        </w:r>
+      </w:hyperlink>
+    </w:p>
+    <w:p>
+      <w:pPr>
+        <w:pStyle w:val="12"/>
+        <w:rPr>
+          <w:rFonts w:asciiTheme="minorHAnsi" w:eastAsiaTheme="minorEastAsia" w:hAnsiTheme="minorHAnsi" w:cstheme="minorBidi"/>
+          <w:color w:val="auto"/>
+          <w:sz w:val="22"/>
+          <w:szCs w:val="22"/>
+        </w:rPr>
+      </w:pPr>
+      <w:hyperlink w:anchor="_Toc169815613" w:history="1">
+        <w:r>
+          <w:rPr>
+            <w:rStyle w:val="aa"/>
           </w:rPr>
           <w:t>СПИСОК ИСПОЛЬЗОВАННЫХ ИСТОЧНИКОВ</w:t>
         </w:r>
@@ -1541,7 +1924,7 @@
           <w:rPr>
             <w:webHidden/>
           </w:rPr>
-          <w:instrText xml:space="preserve"> PAGEREF _Toc165296197 \h </w:instrText>
+          <w:instrText xml:space="preserve"> PAGEREF _Toc169815613 \h </w:instrText>
         </w:r>
         <w:r>
           <w:rPr>
@@ -1558,7 +1941,7 @@
           <w:rPr>
             <w:webHidden/>
           </w:rPr>
-          <w:t>22</w:t>
+          <w:t>32</w:t>
         </w:r>
         <w:r>
           <w:rPr>
@@ -1586,7 +1969,7 @@
         <w:ind w:left="709"/>
         <w:jc w:val="center"/>
       </w:pPr>
-      <w:bookmarkStart w:id="12" w:name="_Toc165296180"/>
+      <w:bookmarkStart w:id="9" w:name="_Toc169815592"/>
       <w:r>
         <w:lastRenderedPageBreak/>
         <w:t>ПЕРЕЧЕНЬ СОКРАЩЕНИЙ И ОБОЗНАЧЕНИЙ</w:t>
@@ -1596,7 +1979,7 @@
       <w:bookmarkEnd w:id="2"/>
       <w:bookmarkEnd w:id="3"/>
       <w:bookmarkEnd w:id="4"/>
-      <w:bookmarkEnd w:id="12"/>
+      <w:bookmarkEnd w:id="9"/>
     </w:p>
     <w:p>
       <w:r>
@@ -1650,6 +2033,9 @@
         <w:t>1</w:t>
       </w:r>
       <w:r>
+        <w:rPr>
+          <w:noProof/>
+        </w:rPr>
         <w:fldChar w:fldCharType="end"/>
       </w:r>
       <w:r>
@@ -1874,89 +2260,6 @@
               <w:pStyle w:val="80"/>
             </w:pPr>
             <w:r>
-              <w:rPr>
-                <w:highlight w:val="white"/>
-              </w:rPr>
-              <w:t>Бэкенд</w:t>
-            </w:r>
-          </w:p>
-        </w:tc>
-        <w:tc>
-          <w:tcPr>
-            <w:tcW w:w="5895" w:type="dxa"/>
-          </w:tcPr>
-          <w:p>
-            <w:pPr>
-              <w:pStyle w:val="80"/>
-            </w:pPr>
-            <w:r>
-              <w:t>Часть программного обеспечения, отвечающая за обработку данных, бизнес-логику и вз</w:t>
-            </w:r>
-            <w:r>
-              <w:t xml:space="preserve">аимодействие с базой данных. </w:t>
-            </w:r>
-            <w:r>
-              <w:t>Поддерживает работу фронтенда</w:t>
-            </w:r>
-          </w:p>
-        </w:tc>
-      </w:tr>
-      <w:tr>
-        <w:trPr>
-          <w:trHeight w:val="925"/>
-        </w:trPr>
-        <w:tc>
-          <w:tcPr>
-            <w:tcW w:w="3450" w:type="dxa"/>
-          </w:tcPr>
-          <w:p>
-            <w:pPr>
-              <w:pStyle w:val="80"/>
-              <w:rPr>
-                <w:highlight w:val="white"/>
-              </w:rPr>
-            </w:pPr>
-            <w:r>
-              <w:rPr>
-                <w:highlight w:val="white"/>
-              </w:rPr>
-              <w:t>Валидация</w:t>
-            </w:r>
-          </w:p>
-        </w:tc>
-        <w:tc>
-          <w:tcPr>
-            <w:tcW w:w="5895" w:type="dxa"/>
-          </w:tcPr>
-          <w:p>
-            <w:pPr>
-              <w:pStyle w:val="80"/>
-            </w:pPr>
-            <w:r>
-              <w:t>Процесс проверки данных</w:t>
-            </w:r>
-            <w:r>
-              <w:t xml:space="preserve">, </w:t>
-            </w:r>
-            <w:r>
-              <w:t>на соответствие заданным критериям</w:t>
-            </w:r>
-          </w:p>
-        </w:tc>
-      </w:tr>
-      <w:tr>
-        <w:trPr>
-          <w:trHeight w:val="925"/>
-        </w:trPr>
-        <w:tc>
-          <w:tcPr>
-            <w:tcW w:w="3450" w:type="dxa"/>
-          </w:tcPr>
-          <w:p>
-            <w:pPr>
-              <w:pStyle w:val="80"/>
-            </w:pPr>
-            <w:r>
               <w:t>Веб-сайт</w:t>
             </w:r>
           </w:p>
@@ -2021,10 +2324,11 @@
             <w:pPr>
               <w:pStyle w:val="80"/>
             </w:pPr>
+            <w:proofErr w:type="spellStart"/>
             <w:r>
-              <w:lastRenderedPageBreak/>
               <w:t>Коворкинг</w:t>
             </w:r>
+            <w:proofErr w:type="spellEnd"/>
           </w:p>
         </w:tc>
         <w:tc>
@@ -2128,6 +2432,7 @@
               <w:pStyle w:val="80"/>
             </w:pPr>
             <w:r>
+              <w:lastRenderedPageBreak/>
               <w:t>Пользователь</w:t>
             </w:r>
           </w:p>
@@ -2336,9 +2641,11 @@
             <w:pPr>
               <w:pStyle w:val="80"/>
             </w:pPr>
+            <w:proofErr w:type="spellStart"/>
             <w:r>
               <w:t>Фрилансер</w:t>
             </w:r>
+            <w:proofErr w:type="spellEnd"/>
           </w:p>
         </w:tc>
         <w:tc>
@@ -2376,10 +2683,11 @@
             <w:pPr>
               <w:pStyle w:val="80"/>
             </w:pPr>
+            <w:proofErr w:type="spellStart"/>
             <w:r>
-              <w:lastRenderedPageBreak/>
               <w:t>Фронтенд</w:t>
             </w:r>
+            <w:proofErr w:type="spellEnd"/>
           </w:p>
         </w:tc>
         <w:tc>
@@ -2408,9 +2716,11 @@
             <w:pPr>
               <w:pStyle w:val="80"/>
             </w:pPr>
+            <w:proofErr w:type="spellStart"/>
             <w:r>
               <w:t>Чекаут</w:t>
             </w:r>
+            <w:proofErr w:type="spellEnd"/>
           </w:p>
         </w:tc>
         <w:tc>
@@ -2434,9 +2744,6 @@
         </w:tc>
       </w:tr>
       <w:tr>
-        <w:trPr>
-          <w:trHeight w:val="925"/>
-        </w:trPr>
         <w:tc>
           <w:tcPr>
             <w:tcW w:w="3450" w:type="dxa"/>
@@ -2446,123 +2753,7 @@
               <w:pStyle w:val="80"/>
             </w:pPr>
             <w:r>
-              <w:t>Чекбокс</w:t>
-            </w:r>
-          </w:p>
-        </w:tc>
-        <w:tc>
-          <w:tcPr>
-            <w:tcW w:w="5895" w:type="dxa"/>
-          </w:tcPr>
-          <w:p>
-            <w:pPr>
-              <w:pStyle w:val="80"/>
-              <w:rPr>
-                <w:highlight w:val="white"/>
-              </w:rPr>
-            </w:pPr>
-            <w:r>
-              <w:rPr>
-                <w:highlight w:val="white"/>
-              </w:rPr>
-              <w:t>Э</w:t>
-            </w:r>
-            <w:r>
-              <w:rPr>
-                <w:highlight w:val="white"/>
-              </w:rPr>
-              <w:t>лемент графического пользовательского интерфейса, позволяющий пользователю управлять параметром с двумя состояниями - включено и отключено. Во включённом состоянии внутри чекбокса отображается отметка</w:t>
-            </w:r>
-          </w:p>
-        </w:tc>
-      </w:tr>
-      <w:tr>
-        <w:trPr>
-          <w:trHeight w:val="925"/>
-        </w:trPr>
-        <w:tc>
-          <w:tcPr>
-            <w:tcW w:w="3450" w:type="dxa"/>
-          </w:tcPr>
-          <w:p>
-            <w:pPr>
-              <w:pStyle w:val="80"/>
-              <w:rPr>
-                <w:lang w:val="en-US"/>
-              </w:rPr>
-            </w:pPr>
-            <w:r>
-              <w:rPr>
-                <w:lang w:val="en-US"/>
-              </w:rPr>
-              <w:t>Apache</w:t>
-            </w:r>
-          </w:p>
-        </w:tc>
-        <w:tc>
-          <w:tcPr>
-            <w:tcW w:w="5895" w:type="dxa"/>
-          </w:tcPr>
-          <w:p>
-            <w:pPr>
-              <w:pStyle w:val="80"/>
-              <w:rPr>
-                <w:highlight w:val="white"/>
-              </w:rPr>
-            </w:pPr>
-            <w:r>
-              <w:t>П</w:t>
-            </w:r>
-            <w:r>
-              <w:t>рограммное обеспечение с открытым исходным кодом, которое позволяет создавать веб-сервер</w:t>
-            </w:r>
-          </w:p>
-        </w:tc>
-      </w:tr>
-      <w:tr>
-        <w:tc>
-          <w:tcPr>
-            <w:tcW w:w="3450" w:type="dxa"/>
-          </w:tcPr>
-          <w:p>
-            <w:pPr>
-              <w:pStyle w:val="80"/>
-            </w:pPr>
-            <w:r>
-              <w:t>API</w:t>
-            </w:r>
-          </w:p>
-        </w:tc>
-        <w:tc>
-          <w:tcPr>
-            <w:tcW w:w="5895" w:type="dxa"/>
-          </w:tcPr>
-          <w:p>
-            <w:pPr>
-              <w:pStyle w:val="80"/>
-            </w:pPr>
-            <w:r>
-              <w:t xml:space="preserve">Программный интерфейс приложения. </w:t>
-            </w:r>
-            <w:r>
-              <w:rPr>
-                <w:highlight w:val="white"/>
-              </w:rPr>
-              <w:t>Описание способов, которыми одна компьютерная программа может взаимодействовать с другой программой</w:t>
-            </w:r>
-          </w:p>
-        </w:tc>
-      </w:tr>
-      <w:tr>
-        <w:tc>
-          <w:tcPr>
-            <w:tcW w:w="3450" w:type="dxa"/>
-          </w:tcPr>
-          <w:p>
-            <w:pPr>
-              <w:pStyle w:val="80"/>
-            </w:pPr>
-            <w:r>
+              <w:lastRenderedPageBreak/>
               <w:t>C#</w:t>
             </w:r>
           </w:p>
@@ -2652,10 +2843,11 @@
             <w:pPr>
               <w:pStyle w:val="80"/>
             </w:pPr>
+            <w:proofErr w:type="spellStart"/>
             <w:r>
-              <w:lastRenderedPageBreak/>
               <w:t>JavaScript</w:t>
             </w:r>
+            <w:proofErr w:type="spellEnd"/>
           </w:p>
         </w:tc>
         <w:tc>
@@ -2684,9 +2876,11 @@
             <w:pPr>
               <w:pStyle w:val="80"/>
             </w:pPr>
+            <w:proofErr w:type="spellStart"/>
             <w:r>
               <w:t>PostgreSQL</w:t>
             </w:r>
+            <w:proofErr w:type="spellEnd"/>
           </w:p>
         </w:tc>
         <w:tc>
@@ -2712,9 +2906,11 @@
             <w:pPr>
               <w:pStyle w:val="80"/>
             </w:pPr>
+            <w:proofErr w:type="spellStart"/>
             <w:r>
               <w:t>React</w:t>
             </w:r>
+            <w:proofErr w:type="spellEnd"/>
           </w:p>
         </w:tc>
         <w:tc>
@@ -2725,8 +2921,13 @@
             <w:pPr>
               <w:pStyle w:val="80"/>
             </w:pPr>
+            <w:proofErr w:type="spellStart"/>
             <w:r>
-              <w:t>JavaScript-библиотека для создания пользовательских интерфейсов</w:t>
+              <w:t>JavaScript</w:t>
+            </w:r>
+            <w:proofErr w:type="spellEnd"/>
+            <w:r>
+              <w:t>-библиотека для создания пользовательских интерфейсов</w:t>
             </w:r>
           </w:p>
         </w:tc>
@@ -2768,9 +2969,11 @@
             <w:pPr>
               <w:pStyle w:val="80"/>
             </w:pPr>
+            <w:proofErr w:type="spellStart"/>
             <w:r>
-              <w:t>YooMoney</w:t>
+              <w:t>TypeScript</w:t>
             </w:r>
+            <w:proofErr w:type="spellEnd"/>
           </w:p>
         </w:tc>
         <w:tc>
@@ -2782,67 +2985,13 @@
               <w:pStyle w:val="80"/>
             </w:pPr>
             <w:r>
-              <w:t>Сервис</w:t>
+              <w:t xml:space="preserve">Язык программирования, позиционируемый как средство разработки веб-приложений, расширяющее возможности </w:t>
             </w:r>
+            <w:proofErr w:type="spellStart"/>
             <w:r>
-              <w:t xml:space="preserve"> электронных платежей, входящий в экосистему Сбера.</w:t>
+              <w:t>JavaScript</w:t>
             </w:r>
-          </w:p>
-        </w:tc>
-      </w:tr>
-      <w:tr>
-        <w:tc>
-          <w:tcPr>
-            <w:tcW w:w="3450" w:type="dxa"/>
-          </w:tcPr>
-          <w:p>
-            <w:pPr>
-              <w:pStyle w:val="80"/>
-            </w:pPr>
-            <w:r>
-              <w:t>YouTrack</w:t>
-            </w:r>
-          </w:p>
-        </w:tc>
-        <w:tc>
-          <w:tcPr>
-            <w:tcW w:w="5895" w:type="dxa"/>
-          </w:tcPr>
-          <w:p>
-            <w:pPr>
-              <w:pStyle w:val="80"/>
-            </w:pPr>
-            <w:r>
-              <w:t>Коммерческая система отслеживания ошибок и программное обеспечение для управления проектами, разработанное компанией JetBrains</w:t>
-            </w:r>
-          </w:p>
-        </w:tc>
-      </w:tr>
-      <w:tr>
-        <w:tc>
-          <w:tcPr>
-            <w:tcW w:w="3450" w:type="dxa"/>
-          </w:tcPr>
-          <w:p>
-            <w:pPr>
-              <w:pStyle w:val="80"/>
-            </w:pPr>
-            <w:r>
-              <w:t>TypeScript</w:t>
-            </w:r>
-          </w:p>
-        </w:tc>
-        <w:tc>
-          <w:tcPr>
-            <w:tcW w:w="5895" w:type="dxa"/>
-          </w:tcPr>
-          <w:p>
-            <w:pPr>
-              <w:pStyle w:val="80"/>
-            </w:pPr>
-            <w:r>
-              <w:t>Язык программирования, позиционируемый как средство разработки веб-приложений, расширяющее возможности JavaScript</w:t>
-            </w:r>
+            <w:proofErr w:type="spellEnd"/>
           </w:p>
         </w:tc>
       </w:tr>
@@ -2857,57 +3006,120 @@
         <w:ind w:firstLine="709"/>
         <w:jc w:val="center"/>
       </w:pPr>
-      <w:bookmarkStart w:id="13" w:name="_Toc165296181"/>
+      <w:bookmarkStart w:id="10" w:name="_Toc169815593"/>
       <w:r>
         <w:lastRenderedPageBreak/>
         <w:t>ВВЕДЕНИЕ</w:t>
       </w:r>
-      <w:bookmarkEnd w:id="13"/>
-    </w:p>
-    <w:p>
-      <w:r>
-        <w:t xml:space="preserve">В связи с ростом популярности </w:t>
-      </w:r>
-      <w:bookmarkStart w:id="14" w:name="_Toc161517852"/>
-      <w:bookmarkStart w:id="15" w:name="_Toc161520667"/>
-      <w:bookmarkStart w:id="16" w:name="_Toc161520865"/>
-      <w:bookmarkStart w:id="17" w:name="_Toc161522166"/>
-      <w:bookmarkStart w:id="18" w:name="_Toc161522727"/>
-      <w:r>
-        <w:t xml:space="preserve">удаленной работы в современном мире увеличивается популярность коворкингов </w:t>
+      <w:bookmarkEnd w:id="10"/>
+    </w:p>
+    <w:p>
+      <w:r>
+        <w:rPr>
+          <w:lang w:val="en-US"/>
+        </w:rPr>
+        <w:t>C</w:t>
+      </w:r>
+      <w:r>
+        <w:t xml:space="preserve"> ростом популярности </w:t>
+      </w:r>
+      <w:bookmarkStart w:id="11" w:name="_Toc161517852"/>
+      <w:bookmarkStart w:id="12" w:name="_Toc161520667"/>
+      <w:bookmarkStart w:id="13" w:name="_Toc161520865"/>
+      <w:bookmarkStart w:id="14" w:name="_Toc161522166"/>
+      <w:bookmarkStart w:id="15" w:name="_Toc161522727"/>
+      <w:r>
+        <w:t xml:space="preserve">удаленной работы в современном мире увеличивается популярность </w:t>
+      </w:r>
+      <w:proofErr w:type="spellStart"/>
+      <w:r>
+        <w:t>коворкингов</w:t>
+      </w:r>
+      <w:proofErr w:type="spellEnd"/>
+      <w:r>
+        <w:t xml:space="preserve"> </w:t>
       </w:r>
       <w:r>
         <w:t>[1].</w:t>
       </w:r>
       <w:r>
-        <w:t xml:space="preserve"> В связи с этим возникает потребность в решениях для бронирования рабочих мест в коворкингах онлайн.</w:t>
-      </w:r>
-    </w:p>
-    <w:p>
-      <w:r>
-        <w:t>В процессе общения с заказчиком были выявлены идеи, которые помогут оптимизировать бизнес процессы и увеличить клиентскую базу.</w:t>
+        <w:t xml:space="preserve"> В связи с этим возникает потребность в решениях для бронирования рабочих мест в </w:t>
+      </w:r>
+      <w:proofErr w:type="spellStart"/>
+      <w:r>
+        <w:t>коворкингах</w:t>
+      </w:r>
+      <w:proofErr w:type="spellEnd"/>
+      <w:r>
+        <w:t xml:space="preserve"> онлайн.</w:t>
       </w:r>
     </w:p>
     <w:p>
       <w:r>
         <w:tab/>
-        <w:t>В процессе разработки за основу были взяты уже имеющиеся решения, одной из задач стало сохранение преимуществ этих решений и исправление недостатков. Был сделан упор на функциональность и простоту использования: приложение должно решать ряд задач, но при этом быть простым, интуитивно понятным для всех пользователей и не перегруженным лишними функциями.</w:t>
+        <w:t>В процессе разработки за основу были взяты уже имеющиеся решения, одной из задач стало сохранение преимуществ этих реш</w:t>
+      </w:r>
+      <w:r>
+        <w:t>ений и исправление недостатков.</w:t>
+      </w:r>
+    </w:p>
+    <w:p>
+      <w:r>
+        <w:t>Целью данного курсового проекта является разработка веб-приложения «</w:t>
+      </w:r>
+      <w:r>
+        <w:rPr>
+          <w:lang w:val="en-US"/>
+        </w:rPr>
+        <w:t>Cow</w:t>
+      </w:r>
+      <w:r>
+        <w:t>ё</w:t>
+      </w:r>
+      <w:r>
+        <w:rPr>
+          <w:lang w:val="en-US"/>
+        </w:rPr>
+        <w:t>r</w:t>
+      </w:r>
+      <w:r>
+        <w:t xml:space="preserve">», предоставляющего пользователям возможность выбирать рабочие места на карте </w:t>
+      </w:r>
+      <w:proofErr w:type="spellStart"/>
+      <w:r>
+        <w:t>коворкинга</w:t>
+      </w:r>
+      <w:proofErr w:type="spellEnd"/>
+      <w:r>
+        <w:t xml:space="preserve"> и бронировать их, оплатить бронь онлайн, студентам и волонтерам получать скидки на бронирование.</w:t>
       </w:r>
     </w:p>
     <w:p>
       <w:pPr>
         <w:pStyle w:val="1"/>
       </w:pPr>
-      <w:bookmarkStart w:id="19" w:name="_Toc165296182"/>
+      <w:bookmarkStart w:id="16" w:name="_Toc169815594"/>
       <w:r>
         <w:lastRenderedPageBreak/>
         <w:t>Анализ предметной области</w:t>
       </w:r>
-      <w:bookmarkEnd w:id="19"/>
-    </w:p>
-    <w:p>
-      <w:r>
-        <w:t xml:space="preserve">Анализ существующих решений будем проводить на основе </w:t>
+      <w:bookmarkEnd w:id="16"/>
+    </w:p>
+    <w:p>
+      <w:r>
+        <w:t>А</w:t>
+      </w:r>
+      <w:r>
+        <w:t>нализ существующих решений будет</w:t>
+      </w:r>
+      <w:r>
+        <w:t xml:space="preserve"> проводить</w:t>
+      </w:r>
+      <w:r>
+        <w:t>ся</w:t>
+      </w:r>
+      <w:r>
+        <w:t xml:space="preserve"> на основе </w:t>
       </w:r>
       <w:r>
         <w:t>сервисов, перечисленных в т</w:t>
@@ -2922,10 +3134,7 @@
         <w:fldChar w:fldCharType="begin"/>
       </w:r>
       <w:r>
-        <w:instrText xml:space="preserve"> REF _Ref165284165 \h </w:instrText>
-      </w:r>
-      <w:r>
-        <w:instrText xml:space="preserve"> \* MERGEFORMAT </w:instrText>
+        <w:instrText xml:space="preserve"> REF _Ref165284165 \h  \* MERGEFORMAT </w:instrText>
       </w:r>
       <w:r>
         <w:fldChar w:fldCharType="separate"/>
@@ -2934,19 +3143,13 @@
         <w:rPr>
           <w:vanish/>
         </w:rPr>
-        <w:t>Таблица</w:t>
-      </w:r>
-      <w:r>
-        <w:rPr>
-          <w:vanish/>
-        </w:rPr>
-        <w:t xml:space="preserve"> </w:t>
+        <w:t xml:space="preserve">Таблица </w:t>
       </w:r>
       <w:r>
         <w:rPr>
           <w:noProof/>
         </w:rPr>
-        <w:t>1</w:t>
+        <w:t>2</w:t>
       </w:r>
       <w:r>
         <w:fldChar w:fldCharType="end"/>
@@ -2965,7 +3168,7 @@
           <w:between w:val="nil"/>
         </w:pBdr>
       </w:pPr>
-      <w:bookmarkStart w:id="20" w:name="_Ref165284165"/>
+      <w:bookmarkStart w:id="17" w:name="_Ref165284165"/>
       <w:r>
         <w:t xml:space="preserve">Таблица </w:t>
       </w:r>
@@ -2985,9 +3188,12 @@
         <w:t>2</w:t>
       </w:r>
       <w:r>
+        <w:rPr>
+          <w:noProof/>
+        </w:rPr>
         <w:fldChar w:fldCharType="end"/>
       </w:r>
-      <w:bookmarkEnd w:id="20"/>
+      <w:bookmarkEnd w:id="17"/>
       <w:r>
         <w:t xml:space="preserve"> - Примеры существующих решений</w:t>
       </w:r>
@@ -3023,6 +3229,7 @@
           </w:tcPr>
           <w:p>
             <w:pPr>
+              <w:spacing w:after="100" w:afterAutospacing="1"/>
               <w:ind w:firstLine="0"/>
               <w:jc w:val="center"/>
               <w:rPr>
@@ -3044,6 +3251,7 @@
           </w:tcPr>
           <w:p>
             <w:pPr>
+              <w:spacing w:after="100" w:afterAutospacing="1"/>
               <w:ind w:firstLine="0"/>
               <w:jc w:val="center"/>
             </w:pPr>
@@ -3068,15 +3276,18 @@
           </w:tcPr>
           <w:p>
             <w:pPr>
+              <w:spacing w:after="100" w:afterAutospacing="1"/>
               <w:ind w:firstLine="0"/>
               <w:jc w:val="center"/>
             </w:pPr>
+            <w:proofErr w:type="spellStart"/>
             <w:r>
               <w:rPr>
                 <w:lang w:val="en-US"/>
               </w:rPr>
               <w:t>GrowUp</w:t>
             </w:r>
+            <w:proofErr w:type="spellEnd"/>
           </w:p>
         </w:tc>
         <w:tc>
@@ -3086,6 +3297,7 @@
           </w:tcPr>
           <w:p>
             <w:pPr>
+              <w:spacing w:after="100" w:afterAutospacing="1"/>
               <w:ind w:firstLine="0"/>
               <w:jc w:val="center"/>
             </w:pPr>
@@ -3110,6 +3322,7 @@
           </w:tcPr>
           <w:p>
             <w:pPr>
+              <w:spacing w:after="100" w:afterAutospacing="1"/>
               <w:ind w:firstLine="0"/>
               <w:jc w:val="center"/>
             </w:pPr>
@@ -3125,6 +3338,7 @@
           </w:tcPr>
           <w:p>
             <w:pPr>
+              <w:spacing w:after="100" w:afterAutospacing="1"/>
               <w:ind w:firstLine="0"/>
               <w:jc w:val="center"/>
             </w:pPr>
@@ -3142,18 +3356,24 @@
           <w:lang w:val="en-US"/>
         </w:rPr>
       </w:pPr>
-      <w:bookmarkStart w:id="21" w:name="_Toc165296183"/>
+      <w:bookmarkStart w:id="18" w:name="_Toc169815595"/>
       <w:r>
         <w:rPr>
           <w:lang w:val="en-US"/>
         </w:rPr>
         <w:t>WORKKODE</w:t>
       </w:r>
-      <w:bookmarkEnd w:id="21"/>
-    </w:p>
-    <w:p>
-      <w:r>
-        <w:t>Веб сервис для аренды рабочих мест и деловых пространств на час, месяц и день.</w:t>
+      <w:bookmarkEnd w:id="18"/>
+    </w:p>
+    <w:p>
+      <w:r>
+        <w:t>Веб сервис для аренды рабочих мест и деловых пространств на</w:t>
+      </w:r>
+      <w:r>
+        <w:t xml:space="preserve"> день, месяц и год</w:t>
+      </w:r>
+      <w:r>
+        <w:t>.</w:t>
       </w:r>
     </w:p>
     <w:p>
@@ -3174,12 +3394,23 @@
         <w:pStyle w:val="4"/>
       </w:pPr>
       <w:r>
-        <w:t xml:space="preserve"> фотографии рабочих мест.</w:t>
-      </w:r>
-    </w:p>
-    <w:p>
-      <w:pPr>
-        <w:pStyle w:val="a1"/>
+        <w:t xml:space="preserve"> </w:t>
+      </w:r>
+      <w:r>
+        <w:t xml:space="preserve">наличие информации о </w:t>
+      </w:r>
+      <w:proofErr w:type="spellStart"/>
+      <w:r>
+        <w:t>коворкинге</w:t>
+      </w:r>
+      <w:proofErr w:type="spellEnd"/>
+      <w:r>
+        <w:t xml:space="preserve"> на главной странице.</w:t>
+      </w:r>
+    </w:p>
+    <w:p>
+      <w:pPr>
+        <w:pStyle w:val="a2"/>
         <w:numPr>
           <w:ilvl w:val="0"/>
           <w:numId w:val="0"/>
@@ -3195,7 +3426,15 @@
         <w:pStyle w:val="4"/>
       </w:pPr>
       <w:r>
-        <w:t xml:space="preserve"> отсутствие карты коворкинга с выбором рабочего места на ней;</w:t>
+        <w:t xml:space="preserve"> отсутствие карты </w:t>
+      </w:r>
+      <w:proofErr w:type="spellStart"/>
+      <w:r>
+        <w:t>коворкинга</w:t>
+      </w:r>
+      <w:proofErr w:type="spellEnd"/>
+      <w:r>
+        <w:t xml:space="preserve"> с выбором рабочего места на ней;</w:t>
       </w:r>
     </w:p>
     <w:p>
@@ -3211,7 +3450,7 @@
         <w:pStyle w:val="4"/>
       </w:pPr>
       <w:r>
-        <w:t xml:space="preserve"> отсутствие возможности забронировать место меньше, чем на час;</w:t>
+        <w:t xml:space="preserve"> отсутствие информации о возможном времени бронирования на сайте;</w:t>
       </w:r>
     </w:p>
     <w:p>
@@ -3219,7 +3458,18 @@
         <w:pStyle w:val="4"/>
       </w:pPr>
       <w:r>
-        <w:t xml:space="preserve"> отсутствие возможности </w:t>
+        <w:t xml:space="preserve"> отсутствие возможности забронировать место меньше, чем на день;</w:t>
+      </w:r>
+    </w:p>
+    <w:p>
+      <w:pPr>
+        <w:pStyle w:val="4"/>
+      </w:pPr>
+      <w:r>
+        <w:t xml:space="preserve"> </w:t>
+      </w:r>
+      <w:r>
+        <w:t xml:space="preserve">отсутствие возможности </w:t>
       </w:r>
       <w:r>
         <w:t>осуществить и оплатить</w:t>
@@ -3235,18 +3485,32 @@
           <w:lang w:val="en-US"/>
         </w:rPr>
       </w:pPr>
-      <w:bookmarkStart w:id="22" w:name="_Toc165296184"/>
+      <w:bookmarkStart w:id="19" w:name="_Toc169815596"/>
+      <w:proofErr w:type="spellStart"/>
       <w:r>
         <w:rPr>
           <w:lang w:val="en-US"/>
         </w:rPr>
+        <w:lastRenderedPageBreak/>
         <w:t>GrowUp</w:t>
       </w:r>
-      <w:bookmarkEnd w:id="22"/>
-    </w:p>
-    <w:p>
-      <w:r>
-        <w:t>Веб сервис для аренды офисов для 3-50 человек на час, день, 10 дней и месяц.</w:t>
+      <w:bookmarkEnd w:id="19"/>
+      <w:proofErr w:type="spellEnd"/>
+    </w:p>
+    <w:p>
+      <w:r>
+        <w:t xml:space="preserve">Веб сервис для аренды </w:t>
+      </w:r>
+      <w:r>
+        <w:t xml:space="preserve">рабочих мест в </w:t>
+      </w:r>
+      <w:proofErr w:type="spellStart"/>
+      <w:r>
+        <w:t>коворкинге</w:t>
+      </w:r>
+      <w:proofErr w:type="spellEnd"/>
+      <w:r>
+        <w:t xml:space="preserve"> на час, день, 10 дней и месяц.</w:t>
       </w:r>
     </w:p>
     <w:p>
@@ -3259,8 +3523,19 @@
         <w:pStyle w:val="4"/>
       </w:pPr>
       <w:r>
-        <w:lastRenderedPageBreak/>
-        <w:t xml:space="preserve"> перечисление характеристик рабочих мест;</w:t>
+        <w:t xml:space="preserve"> </w:t>
+      </w:r>
+      <w:r>
+        <w:t xml:space="preserve">возможность </w:t>
+      </w:r>
+      <w:r>
+        <w:t>забронировать рабочее место на</w:t>
+      </w:r>
+      <w:r>
+        <w:t xml:space="preserve"> час</w:t>
+      </w:r>
+      <w:r>
+        <w:t>;</w:t>
       </w:r>
     </w:p>
     <w:p>
@@ -3268,12 +3543,18 @@
         <w:pStyle w:val="4"/>
       </w:pPr>
       <w:r>
-        <w:t xml:space="preserve"> фотографии рабочих мест.</w:t>
-      </w:r>
-    </w:p>
-    <w:p>
-      <w:pPr>
-        <w:pStyle w:val="a1"/>
+        <w:t xml:space="preserve"> </w:t>
+      </w:r>
+      <w:r>
+        <w:t>наличие возможности заказать организацию мероприятия</w:t>
+      </w:r>
+      <w:r>
+        <w:t>.</w:t>
+      </w:r>
+    </w:p>
+    <w:p>
+      <w:pPr>
+        <w:pStyle w:val="a2"/>
         <w:numPr>
           <w:ilvl w:val="0"/>
           <w:numId w:val="0"/>
@@ -3289,7 +3570,15 @@
         <w:pStyle w:val="4"/>
       </w:pPr>
       <w:r>
-        <w:t xml:space="preserve"> отсутствие карты коворкинга с выбором рабочего места на ней;</w:t>
+        <w:t xml:space="preserve"> отсутствие карты </w:t>
+      </w:r>
+      <w:proofErr w:type="spellStart"/>
+      <w:r>
+        <w:t>коворкинга</w:t>
+      </w:r>
+      <w:proofErr w:type="spellEnd"/>
+      <w:r>
+        <w:t xml:space="preserve"> с выбором рабочего места на ней;</w:t>
       </w:r>
     </w:p>
     <w:p>
@@ -3305,7 +3594,7 @@
         <w:pStyle w:val="4"/>
       </w:pPr>
       <w:r>
-        <w:t xml:space="preserve"> отсутствие возможности забронировать место меньше, чем на час;</w:t>
+        <w:t xml:space="preserve"> отсутствие информации о возможном времени бронирования на сайте;</w:t>
       </w:r>
     </w:p>
     <w:p>
@@ -3313,6 +3602,14 @@
         <w:pStyle w:val="4"/>
       </w:pPr>
       <w:r>
+        <w:t xml:space="preserve"> отсутствие подробной информации о рабочих местах;</w:t>
+      </w:r>
+    </w:p>
+    <w:p>
+      <w:pPr>
+        <w:pStyle w:val="4"/>
+      </w:pPr>
+      <w:r>
         <w:t xml:space="preserve"> отсутствие возможности осуществить и оплатить бронь на сайте.</w:t>
       </w:r>
     </w:p>
@@ -3320,15 +3617,35 @@
       <w:pPr>
         <w:pStyle w:val="2"/>
       </w:pPr>
-      <w:bookmarkStart w:id="23" w:name="_Toc165296185"/>
+      <w:bookmarkStart w:id="20" w:name="_Toc169815597"/>
       <w:r>
         <w:t>Ясная поляна</w:t>
       </w:r>
-      <w:bookmarkEnd w:id="23"/>
-    </w:p>
-    <w:p>
-      <w:r>
-        <w:t>Веб сервис для аренды рабочего места в одном из деловых пространств компании.</w:t>
+      <w:bookmarkEnd w:id="20"/>
+    </w:p>
+    <w:p>
+      <w:r>
+        <w:t>Веб сервис для аренды рабочих мест</w:t>
+      </w:r>
+      <w:r>
+        <w:t xml:space="preserve"> в </w:t>
+      </w:r>
+      <w:proofErr w:type="spellStart"/>
+      <w:r>
+        <w:t>коворкинге</w:t>
+      </w:r>
+      <w:proofErr w:type="spellEnd"/>
+      <w:r>
+        <w:t xml:space="preserve"> на </w:t>
+      </w:r>
+      <w:r>
+        <w:t xml:space="preserve">час, </w:t>
+      </w:r>
+      <w:r>
+        <w:t>день и месяц</w:t>
+      </w:r>
+      <w:r>
+        <w:t>.</w:t>
       </w:r>
     </w:p>
     <w:p>
@@ -3341,7 +3658,15 @@
         <w:pStyle w:val="4"/>
       </w:pPr>
       <w:r>
-        <w:t xml:space="preserve"> перечисление характеристик рабочих мест;</w:t>
+        <w:t xml:space="preserve"> наличие подробной информации о каждой зоне </w:t>
+      </w:r>
+      <w:proofErr w:type="spellStart"/>
+      <w:r>
+        <w:t>коворкинга</w:t>
+      </w:r>
+      <w:proofErr w:type="spellEnd"/>
+      <w:r>
+        <w:t>;</w:t>
       </w:r>
     </w:p>
     <w:p>
@@ -3349,12 +3674,20 @@
         <w:pStyle w:val="4"/>
       </w:pPr>
       <w:r>
-        <w:t xml:space="preserve"> фотографии рабочих мест.</w:t>
-      </w:r>
-    </w:p>
-    <w:p>
-      <w:pPr>
-        <w:pStyle w:val="a1"/>
+        <w:t xml:space="preserve"> возможность забронировать рабочее место на час;</w:t>
+      </w:r>
+    </w:p>
+    <w:p>
+      <w:pPr>
+        <w:pStyle w:val="4"/>
+      </w:pPr>
+      <w:r>
+        <w:t xml:space="preserve"> наличие скидок для студентов.</w:t>
+      </w:r>
+    </w:p>
+    <w:p>
+      <w:pPr>
+        <w:pStyle w:val="a2"/>
         <w:numPr>
           <w:ilvl w:val="0"/>
           <w:numId w:val="0"/>
@@ -3370,7 +3703,15 @@
         <w:pStyle w:val="4"/>
       </w:pPr>
       <w:r>
-        <w:t xml:space="preserve"> отсутствие карты коворкинга с выбором рабочего места на ней;</w:t>
+        <w:t xml:space="preserve"> отсутствие карты </w:t>
+      </w:r>
+      <w:proofErr w:type="spellStart"/>
+      <w:r>
+        <w:t>коворкинга</w:t>
+      </w:r>
+      <w:proofErr w:type="spellEnd"/>
+      <w:r>
+        <w:t xml:space="preserve"> с выбором рабочего места на ней;</w:t>
       </w:r>
     </w:p>
     <w:p>
@@ -3386,7 +3727,26 @@
         <w:pStyle w:val="4"/>
       </w:pPr>
       <w:r>
-        <w:t xml:space="preserve"> отсутствие скидок для студентов;</w:t>
+        <w:t xml:space="preserve"> </w:t>
+      </w:r>
+      <w:r>
+        <w:t>отсутствие возможности осуществить и оплатить бронь на сайте.</w:t>
+      </w:r>
+    </w:p>
+    <w:p>
+      <w:pPr>
+        <w:pStyle w:val="2"/>
+      </w:pPr>
+      <w:bookmarkStart w:id="21" w:name="_Toc169815598"/>
+      <w:r>
+        <w:lastRenderedPageBreak/>
+        <w:t>Итог анализа</w:t>
+      </w:r>
+      <w:bookmarkEnd w:id="21"/>
+    </w:p>
+    <w:p>
+      <w:r>
+        <w:t>В процессе анализа предметной области было установлено, что при разработке приложения следует придерживаться следующих аспектов:</w:t>
       </w:r>
     </w:p>
     <w:p>
@@ -3394,7 +3754,18 @@
         <w:pStyle w:val="4"/>
       </w:pPr>
       <w:r>
-        <w:t xml:space="preserve"> отсутствие возможности забронировать место меньше, чем на час;</w:t>
+        <w:t xml:space="preserve"> наличие карты </w:t>
+      </w:r>
+      <w:proofErr w:type="spellStart"/>
+      <w:r>
+        <w:t>коворкинга</w:t>
+      </w:r>
+      <w:proofErr w:type="spellEnd"/>
+      <w:r>
+        <w:t xml:space="preserve"> с выбором рабочего места на ней</w:t>
+      </w:r>
+      <w:r>
+        <w:t>;</w:t>
       </w:r>
     </w:p>
     <w:p>
@@ -3402,22 +3773,10 @@
         <w:pStyle w:val="4"/>
       </w:pPr>
       <w:r>
-        <w:t xml:space="preserve"> отсутствие возможности осуществить и оплатить бронь на сайте.</w:t>
-      </w:r>
-    </w:p>
-    <w:p>
-      <w:pPr>
-        <w:pStyle w:val="2"/>
-      </w:pPr>
-      <w:bookmarkStart w:id="24" w:name="_Toc165296186"/>
-      <w:r>
-        <w:t>Итог анализа</w:t>
-      </w:r>
-      <w:bookmarkEnd w:id="24"/>
-    </w:p>
-    <w:p>
-      <w:r>
-        <w:t>В процессе анализа предметной области было установлено, что при разработке приложения следует придерживаться следующих аспектов:</w:t>
+        <w:t xml:space="preserve"> наличие скидок для студентов и волонтеров</w:t>
+      </w:r>
+      <w:r>
+        <w:t>;</w:t>
       </w:r>
     </w:p>
     <w:p>
@@ -3425,7 +3784,7 @@
         <w:pStyle w:val="4"/>
       </w:pPr>
       <w:r>
-        <w:t xml:space="preserve"> наличие карты коворкинга с выбором рабочего места на ней</w:t>
+        <w:t xml:space="preserve"> возможность бронирования рабочего места на сайте</w:t>
       </w:r>
       <w:r>
         <w:t>;</w:t>
@@ -3436,10 +3795,7 @@
         <w:pStyle w:val="4"/>
       </w:pPr>
       <w:r>
-        <w:t xml:space="preserve"> наличие скидок для студентов и волонтеров</w:t>
-      </w:r>
-      <w:r>
-        <w:t>;</w:t>
+        <w:t xml:space="preserve"> возможность оплаты брони на сайте;</w:t>
       </w:r>
     </w:p>
     <w:p>
@@ -3447,10 +3803,7 @@
         <w:pStyle w:val="4"/>
       </w:pPr>
       <w:r>
-        <w:t xml:space="preserve"> возможность бронирования рабочего места на сайте</w:t>
-      </w:r>
-      <w:r>
-        <w:t>;</w:t>
+        <w:t xml:space="preserve"> наличие информации о рабочих местах;</w:t>
       </w:r>
     </w:p>
     <w:p>
@@ -3458,47 +3811,834 @@
         <w:pStyle w:val="4"/>
       </w:pPr>
       <w:r>
-        <w:t xml:space="preserve"> возможность оплаты брони на сайте;</w:t>
-      </w:r>
-    </w:p>
-    <w:p>
-      <w:pPr>
-        <w:pStyle w:val="4"/>
-      </w:pPr>
-      <w:r>
-        <w:lastRenderedPageBreak/>
-        <w:t xml:space="preserve"> наличие информации о рабочих местах;</w:t>
+        <w:t xml:space="preserve"> наличие информации о возможном времени бронирования на сайте.</w:t>
       </w:r>
     </w:p>
     <w:p>
       <w:pPr>
         <w:pStyle w:val="1"/>
       </w:pPr>
-      <w:bookmarkStart w:id="25" w:name="_Toc165296187"/>
+      <w:bookmarkStart w:id="22" w:name="_Toc169815599"/>
       <w:r>
         <w:lastRenderedPageBreak/>
         <w:t>Постановка задачи</w:t>
       </w:r>
+      <w:bookmarkEnd w:id="22"/>
+    </w:p>
+    <w:p>
+      <w:r>
+        <w:t>Целью данного курсового проекта является разработка веб-сервиса</w:t>
+      </w:r>
+      <w:r>
+        <w:t xml:space="preserve"> «</w:t>
+      </w:r>
+      <w:r>
+        <w:rPr>
+          <w:lang w:val="en-US"/>
+        </w:rPr>
+        <w:t>Cow</w:t>
+      </w:r>
+      <w:r>
+        <w:t>ё</w:t>
+      </w:r>
+      <w:r>
+        <w:rPr>
+          <w:lang w:val="en-US"/>
+        </w:rPr>
+        <w:t>r</w:t>
+      </w:r>
+      <w:r>
+        <w:t>»,</w:t>
+      </w:r>
+      <w:r>
+        <w:t xml:space="preserve"> предназначенного для бронирования рабочих мест в </w:t>
+      </w:r>
+      <w:proofErr w:type="spellStart"/>
+      <w:r>
+        <w:t>коворкинге</w:t>
+      </w:r>
+      <w:proofErr w:type="spellEnd"/>
+      <w:r>
+        <w:t>.</w:t>
+      </w:r>
+    </w:p>
+    <w:p>
+      <w:pPr>
+        <w:pStyle w:val="2"/>
+      </w:pPr>
+      <w:bookmarkStart w:id="23" w:name="_Toc169815600"/>
+      <w:r>
+        <w:t>Требования к функциональной части</w:t>
+      </w:r>
+      <w:bookmarkEnd w:id="23"/>
+    </w:p>
+    <w:p>
+      <w:r>
+        <w:t>Приложение должно содержать следующие бизнес-роли пользователей:</w:t>
+      </w:r>
+    </w:p>
+    <w:p>
+      <w:pPr>
+        <w:pStyle w:val="4"/>
+      </w:pPr>
+      <w:r>
+        <w:t xml:space="preserve"> неавторизованный пользователь;</w:t>
+      </w:r>
+    </w:p>
+    <w:p>
+      <w:pPr>
+        <w:pStyle w:val="4"/>
+      </w:pPr>
+      <w:r>
+        <w:t xml:space="preserve"> авторизованный пользователь;</w:t>
+      </w:r>
+    </w:p>
+    <w:p>
+      <w:pPr>
+        <w:pStyle w:val="4"/>
+      </w:pPr>
+      <w:r>
+        <w:t xml:space="preserve"> администратор.</w:t>
+      </w:r>
+    </w:p>
+    <w:p>
+      <w:r>
+        <w:t>Д</w:t>
+      </w:r>
+      <w:r>
+        <w:t>ля неавторизованного пользователя</w:t>
+      </w:r>
+      <w:r>
+        <w:t xml:space="preserve"> должны предоставляться следующие возможности</w:t>
+      </w:r>
+      <w:r>
+        <w:t>:</w:t>
+      </w:r>
+    </w:p>
+    <w:p>
+      <w:pPr>
+        <w:pStyle w:val="4"/>
+      </w:pPr>
+      <w:r>
+        <w:t xml:space="preserve"> </w:t>
+      </w:r>
+      <w:r>
+        <w:t>регистрация и авторизация</w:t>
+      </w:r>
+      <w:r>
+        <w:t xml:space="preserve"> на сервисе;</w:t>
+      </w:r>
+    </w:p>
+    <w:p>
+      <w:pPr>
+        <w:pStyle w:val="4"/>
+      </w:pPr>
+      <w:r>
+        <w:t xml:space="preserve"> </w:t>
+      </w:r>
+      <w:r>
+        <w:t>просмотр</w:t>
+      </w:r>
+      <w:r>
+        <w:t xml:space="preserve"> карты </w:t>
+      </w:r>
+      <w:proofErr w:type="spellStart"/>
+      <w:r>
+        <w:t>коворкинга</w:t>
+      </w:r>
+      <w:proofErr w:type="spellEnd"/>
+      <w:r>
+        <w:t xml:space="preserve"> по этажам;</w:t>
+      </w:r>
+    </w:p>
+    <w:p>
+      <w:pPr>
+        <w:pStyle w:val="4"/>
+      </w:pPr>
+      <w:r>
+        <w:t xml:space="preserve"> </w:t>
+      </w:r>
+      <w:r>
+        <w:t>выбор</w:t>
+      </w:r>
+      <w:r>
+        <w:t xml:space="preserve"> даты бронирования</w:t>
+      </w:r>
+      <w:r>
+        <w:rPr>
+          <w:lang w:val="en-US"/>
+        </w:rPr>
+        <w:t>;</w:t>
+      </w:r>
+    </w:p>
+    <w:p>
+      <w:pPr>
+        <w:pStyle w:val="4"/>
+      </w:pPr>
+      <w:r>
+        <w:t xml:space="preserve"> </w:t>
+      </w:r>
+      <w:r>
+        <w:t>выбор</w:t>
+      </w:r>
+      <w:r>
+        <w:t xml:space="preserve"> времени начала и окончания бронирования</w:t>
+      </w:r>
+      <w:r>
+        <w:t>;</w:t>
+      </w:r>
+    </w:p>
+    <w:p>
+      <w:pPr>
+        <w:pStyle w:val="4"/>
+      </w:pPr>
+      <w:r>
+        <w:t xml:space="preserve"> </w:t>
+      </w:r>
+      <w:r>
+        <w:t>выбор</w:t>
+      </w:r>
+      <w:r>
+        <w:t xml:space="preserve"> раб</w:t>
+      </w:r>
+      <w:r>
+        <w:t>очего места на карте и просмотр</w:t>
+      </w:r>
+      <w:r>
+        <w:t xml:space="preserve"> описания этого места;</w:t>
+      </w:r>
+    </w:p>
+    <w:p>
+      <w:pPr>
+        <w:pStyle w:val="4"/>
+      </w:pPr>
+      <w:r>
+        <w:t xml:space="preserve"> </w:t>
+      </w:r>
+      <w:r>
+        <w:t>восстановление</w:t>
+      </w:r>
+      <w:r>
+        <w:t xml:space="preserve"> пароля</w:t>
+      </w:r>
+      <w:r>
+        <w:rPr>
+          <w:lang w:val="en-US"/>
+        </w:rPr>
+        <w:t>.</w:t>
+      </w:r>
+    </w:p>
+    <w:p>
+      <w:r>
+        <w:t>Для авторизованного пользователя должны предоставляться следующие возможности:</w:t>
+      </w:r>
+    </w:p>
+    <w:p>
+      <w:pPr>
+        <w:pStyle w:val="4"/>
+      </w:pPr>
+      <w:r>
+        <w:t xml:space="preserve"> </w:t>
+      </w:r>
+      <w:r>
+        <w:t>просмотр</w:t>
+      </w:r>
+      <w:r>
+        <w:t xml:space="preserve"> карты </w:t>
+      </w:r>
+      <w:proofErr w:type="spellStart"/>
+      <w:r>
+        <w:t>коворкинга</w:t>
+      </w:r>
+      <w:proofErr w:type="spellEnd"/>
+      <w:r>
+        <w:t xml:space="preserve"> по этажам;</w:t>
+      </w:r>
+    </w:p>
+    <w:p>
+      <w:pPr>
+        <w:pStyle w:val="4"/>
+      </w:pPr>
+      <w:r>
+        <w:t xml:space="preserve"> </w:t>
+      </w:r>
+      <w:r>
+        <w:t>выбор</w:t>
+      </w:r>
+      <w:r>
+        <w:t xml:space="preserve"> рабочего места на карте и просмотра описания этого места;</w:t>
+      </w:r>
+    </w:p>
+    <w:p>
+      <w:pPr>
+        <w:pStyle w:val="4"/>
+      </w:pPr>
+      <w:r>
+        <w:t xml:space="preserve"> </w:t>
+      </w:r>
+      <w:r>
+        <w:t>выбор</w:t>
+      </w:r>
+      <w:r>
+        <w:t xml:space="preserve"> даты бронирования</w:t>
+      </w:r>
+      <w:r>
+        <w:rPr>
+          <w:lang w:val="en-US"/>
+        </w:rPr>
+        <w:t>;</w:t>
+      </w:r>
+    </w:p>
+    <w:p>
+      <w:pPr>
+        <w:pStyle w:val="4"/>
+      </w:pPr>
+      <w:r>
+        <w:t xml:space="preserve"> </w:t>
+      </w:r>
+      <w:r>
+        <w:t>выбор</w:t>
+      </w:r>
+      <w:r>
+        <w:t xml:space="preserve"> времени начала и окончания бронирования</w:t>
+      </w:r>
+      <w:r>
+        <w:t>;</w:t>
+      </w:r>
+    </w:p>
+    <w:p>
+      <w:pPr>
+        <w:pStyle w:val="4"/>
+      </w:pPr>
+      <w:r>
+        <w:t xml:space="preserve"> </w:t>
+      </w:r>
+      <w:r>
+        <w:t>бронирование</w:t>
+      </w:r>
+      <w:r>
+        <w:t xml:space="preserve"> выбранного места;</w:t>
+      </w:r>
+    </w:p>
+    <w:p>
+      <w:pPr>
+        <w:pStyle w:val="4"/>
+      </w:pPr>
+      <w:r>
+        <w:t xml:space="preserve"> </w:t>
+      </w:r>
+      <w:r>
+        <w:t>оплата</w:t>
+      </w:r>
+      <w:r>
+        <w:t xml:space="preserve"> заказа;</w:t>
+      </w:r>
+    </w:p>
+    <w:p>
+      <w:pPr>
+        <w:pStyle w:val="4"/>
+      </w:pPr>
+      <w:r>
+        <w:t xml:space="preserve"> просмотр</w:t>
+      </w:r>
+      <w:r>
+        <w:t xml:space="preserve"> заказов, созданных пользователем</w:t>
+      </w:r>
+      <w:r>
+        <w:t>;</w:t>
+      </w:r>
+    </w:p>
+    <w:p>
+      <w:pPr>
+        <w:pStyle w:val="4"/>
+      </w:pPr>
+      <w:r>
+        <w:lastRenderedPageBreak/>
+        <w:t xml:space="preserve"> </w:t>
+      </w:r>
+      <w:r>
+        <w:t>отмена</w:t>
+      </w:r>
+      <w:r>
+        <w:t xml:space="preserve"> заказа</w:t>
+      </w:r>
+      <w:r>
+        <w:t>, при условии, что время, на которое совершена бронь еще не наступило</w:t>
+      </w:r>
+      <w:r>
+        <w:t>;</w:t>
+      </w:r>
+    </w:p>
+    <w:p>
+      <w:pPr>
+        <w:pStyle w:val="4"/>
+      </w:pPr>
+      <w:r>
+        <w:t xml:space="preserve"> </w:t>
+      </w:r>
+      <w:r>
+        <w:t>просмотр и редактирование</w:t>
+      </w:r>
+      <w:r>
+        <w:t xml:space="preserve"> имени, фамилии, номера телефона в личном кабинете.</w:t>
+      </w:r>
+    </w:p>
+    <w:p>
+      <w:r>
+        <w:t>Для администратора должны предоставляться следующие возможности</w:t>
+      </w:r>
+      <w:r>
+        <w:t>:</w:t>
+      </w:r>
+    </w:p>
+    <w:p>
+      <w:pPr>
+        <w:pStyle w:val="4"/>
+      </w:pPr>
+      <w:r>
+        <w:t xml:space="preserve"> </w:t>
+      </w:r>
+      <w:r>
+        <w:t>просмотр</w:t>
+      </w:r>
+      <w:r>
+        <w:t xml:space="preserve"> карты </w:t>
+      </w:r>
+      <w:proofErr w:type="spellStart"/>
+      <w:r>
+        <w:t>коворкинга</w:t>
+      </w:r>
+      <w:proofErr w:type="spellEnd"/>
+      <w:r>
+        <w:t>;</w:t>
+      </w:r>
+    </w:p>
+    <w:p>
+      <w:pPr>
+        <w:pStyle w:val="4"/>
+      </w:pPr>
+      <w:r>
+        <w:t xml:space="preserve"> </w:t>
+      </w:r>
+      <w:r>
+        <w:t>добавление, перемещение, удаление</w:t>
+      </w:r>
+      <w:r>
+        <w:t xml:space="preserve"> рабочих мест на карте </w:t>
+      </w:r>
+      <w:proofErr w:type="spellStart"/>
+      <w:r>
+        <w:t>коворкинга</w:t>
+      </w:r>
+      <w:proofErr w:type="spellEnd"/>
+      <w:r>
+        <w:t xml:space="preserve"> по этажам;</w:t>
+      </w:r>
+    </w:p>
+    <w:p>
+      <w:pPr>
+        <w:pStyle w:val="4"/>
+      </w:pPr>
+      <w:r>
+        <w:t xml:space="preserve"> </w:t>
+      </w:r>
+      <w:r>
+        <w:t>изменение</w:t>
+      </w:r>
+      <w:r>
+        <w:t xml:space="preserve"> описания рабочего места;</w:t>
+      </w:r>
+    </w:p>
+    <w:p>
+      <w:pPr>
+        <w:pStyle w:val="4"/>
+      </w:pPr>
+      <w:r>
+        <w:t xml:space="preserve"> </w:t>
+      </w:r>
+      <w:r>
+        <w:t>изменение</w:t>
+      </w:r>
+      <w:r>
+        <w:t xml:space="preserve"> цены на рабочее место за час;</w:t>
+      </w:r>
+    </w:p>
+    <w:p>
+      <w:pPr>
+        <w:pStyle w:val="4"/>
+      </w:pPr>
+      <w:r>
+        <w:t xml:space="preserve"> </w:t>
+      </w:r>
+      <w:r>
+        <w:t>просмотр, добавление и отмена</w:t>
+      </w:r>
+      <w:r>
+        <w:t xml:space="preserve"> заказов пользователей.</w:t>
+      </w:r>
+    </w:p>
+    <w:p>
+      <w:pPr>
+        <w:pStyle w:val="2"/>
+      </w:pPr>
+      <w:bookmarkStart w:id="24" w:name="_Toc169815601"/>
+      <w:r>
+        <w:t>Требования к программному обеспечению веб-сервиса</w:t>
+      </w:r>
+      <w:bookmarkEnd w:id="24"/>
+    </w:p>
+    <w:p>
+      <w:pPr>
+        <w:rPr>
+          <w:lang w:eastAsia="ja-JP"/>
+        </w:rPr>
+      </w:pPr>
+      <w:r>
+        <w:t>Для реализации серверной части приложения будут использоваться следующие средства:</w:t>
+      </w:r>
+    </w:p>
+    <w:p>
+      <w:pPr>
+        <w:pStyle w:val="4"/>
+      </w:pPr>
+      <w:r>
+        <w:t xml:space="preserve"> </w:t>
+      </w:r>
+      <w:r>
+        <w:t xml:space="preserve">язык программирования </w:t>
+      </w:r>
+      <w:r>
+        <w:rPr>
+          <w:lang w:val="en-US"/>
+        </w:rPr>
+        <w:t>C</w:t>
+      </w:r>
+      <w:r>
+        <w:t xml:space="preserve"># </w:t>
+      </w:r>
+      <w:r>
+        <w:t xml:space="preserve">версии </w:t>
+      </w:r>
+      <w:r>
+        <w:t>12</w:t>
+      </w:r>
+      <w:r>
+        <w:t>;</w:t>
+      </w:r>
+    </w:p>
+    <w:p>
+      <w:pPr>
+        <w:pStyle w:val="4"/>
+      </w:pPr>
+      <w:r>
+        <w:t xml:space="preserve"> </w:t>
+      </w:r>
+      <w:proofErr w:type="spellStart"/>
+      <w:r>
+        <w:t>фреймворк</w:t>
+      </w:r>
+      <w:proofErr w:type="spellEnd"/>
+      <w:r>
+        <w:t xml:space="preserve"> </w:t>
+      </w:r>
+      <w:r>
+        <w:rPr>
+          <w:lang w:val="en-US"/>
+        </w:rPr>
+        <w:t>ASP</w:t>
+      </w:r>
+      <w:r>
+        <w:t>.</w:t>
+      </w:r>
+      <w:r>
+        <w:rPr>
+          <w:lang w:val="en-US"/>
+        </w:rPr>
+        <w:t>NET</w:t>
+      </w:r>
+      <w:r>
+        <w:t xml:space="preserve"> </w:t>
+      </w:r>
+      <w:r>
+        <w:rPr>
+          <w:lang w:val="en-US"/>
+        </w:rPr>
+        <w:t>Core</w:t>
+      </w:r>
+      <w:r>
+        <w:t xml:space="preserve"> </w:t>
+      </w:r>
+      <w:r>
+        <w:t>версии 8.0;</w:t>
+      </w:r>
+    </w:p>
+    <w:p>
+      <w:pPr>
+        <w:pStyle w:val="4"/>
+      </w:pPr>
+      <w:r>
+        <w:t xml:space="preserve"> СУБД </w:t>
+      </w:r>
+      <w:r>
+        <w:rPr>
+          <w:lang w:val="en-US"/>
+        </w:rPr>
+        <w:t>PostgreSQL</w:t>
+      </w:r>
+      <w:r>
+        <w:t xml:space="preserve"> версии 16.2.</w:t>
+      </w:r>
+    </w:p>
+    <w:p>
+      <w:r>
+        <w:t>Для реализации клиентской части приложения будут использоваться следующие средства:</w:t>
+      </w:r>
+    </w:p>
+    <w:p>
+      <w:pPr>
+        <w:pStyle w:val="a2"/>
+      </w:pPr>
+      <w:r>
+        <w:t xml:space="preserve"> </w:t>
+      </w:r>
+      <w:r>
+        <w:rPr>
+          <w:lang w:val="en-US"/>
+        </w:rPr>
+        <w:t>HTML</w:t>
+      </w:r>
+      <w:r>
+        <w:t xml:space="preserve"> </w:t>
+      </w:r>
+      <w:r>
+        <w:t xml:space="preserve">версии </w:t>
+      </w:r>
+      <w:r>
+        <w:t>5</w:t>
+      </w:r>
+      <w:r>
+        <w:t>;</w:t>
+      </w:r>
+    </w:p>
+    <w:p>
+      <w:pPr>
+        <w:pStyle w:val="a2"/>
+      </w:pPr>
+      <w:r>
+        <w:t xml:space="preserve"> </w:t>
+      </w:r>
+      <w:r>
+        <w:rPr>
+          <w:lang w:val="en-US"/>
+        </w:rPr>
+        <w:t xml:space="preserve">CSS </w:t>
+      </w:r>
+      <w:r>
+        <w:t xml:space="preserve">версии </w:t>
+      </w:r>
+      <w:r>
+        <w:rPr>
+          <w:lang w:val="en-US"/>
+        </w:rPr>
+        <w:t>3</w:t>
+      </w:r>
+      <w:r>
+        <w:t>;</w:t>
+      </w:r>
+    </w:p>
+    <w:p>
+      <w:pPr>
+        <w:pStyle w:val="a2"/>
+      </w:pPr>
+      <w:r>
+        <w:t xml:space="preserve"> </w:t>
+      </w:r>
+      <w:r>
+        <w:t xml:space="preserve">язык программирования </w:t>
+      </w:r>
+      <w:proofErr w:type="spellStart"/>
+      <w:r>
+        <w:t>TypeScript</w:t>
+      </w:r>
+      <w:proofErr w:type="spellEnd"/>
+      <w:r>
+        <w:t xml:space="preserve"> версии </w:t>
+      </w:r>
+      <w:r>
+        <w:rPr>
+          <w:lang w:val="en-US"/>
+        </w:rPr>
+        <w:t>5.2.2</w:t>
+      </w:r>
+      <w:r>
+        <w:t>;</w:t>
+      </w:r>
+    </w:p>
+    <w:p>
+      <w:pPr>
+        <w:pStyle w:val="a2"/>
+      </w:pPr>
+      <w:r>
+        <w:t xml:space="preserve"> библиотека </w:t>
+      </w:r>
+      <w:proofErr w:type="spellStart"/>
+      <w:r>
+        <w:t>React</w:t>
+      </w:r>
+      <w:proofErr w:type="spellEnd"/>
+      <w:r>
+        <w:t xml:space="preserve"> </w:t>
+      </w:r>
+      <w:r>
+        <w:rPr>
+          <w:lang w:val="en-US"/>
+        </w:rPr>
+        <w:t>18.2.0</w:t>
+      </w:r>
+      <w:r>
+        <w:t>.</w:t>
+      </w:r>
+    </w:p>
+    <w:p>
+      <w:pPr>
+        <w:pStyle w:val="2"/>
+      </w:pPr>
+      <w:bookmarkStart w:id="25" w:name="_Toc169815602"/>
+      <w:r>
+        <w:lastRenderedPageBreak/>
+        <w:t>Общие требования к оформлению и верстке страниц</w:t>
+      </w:r>
       <w:bookmarkEnd w:id="25"/>
     </w:p>
     <w:p>
       <w:r>
-        <w:t>Целью данного курсового проекта является разработка веб-сервиса, предназначенного для бронирования рабочих мест в коворкинге, в разрабатываемом сервисе должна быть предусмотрена возможность просмотра карты офиса, выбора на ней рабочего места и последующего его бронирования.</w:t>
-      </w:r>
-    </w:p>
-    <w:p>
-      <w:pPr>
-        <w:pStyle w:val="2"/>
-      </w:pPr>
-      <w:bookmarkStart w:id="26" w:name="_Toc165296188"/>
-      <w:r>
-        <w:t>Требования к функциональной части</w:t>
-      </w:r>
-      <w:bookmarkEnd w:id="26"/>
-    </w:p>
-    <w:p>
-      <w:r>
-        <w:t>Приложение должно содержать следующие бизнес-роли пользователей:</w:t>
+        <w:t>Сайт должен быть оформлен в одной цветовой палитре с использованием ограниченного набора шрифтов. У страниц сайта должен быть единый стиль</w:t>
+      </w:r>
+      <w:r>
+        <w:t>.</w:t>
+      </w:r>
+    </w:p>
+    <w:p>
+      <w:r>
+        <w:t xml:space="preserve">Основные цвета </w:t>
+      </w:r>
+      <w:r>
+        <w:t>веб-сайта</w:t>
+      </w:r>
+      <w:r>
+        <w:t>:</w:t>
+      </w:r>
+    </w:p>
+    <w:p>
+      <w:pPr>
+        <w:pStyle w:val="a2"/>
+      </w:pPr>
+      <w:r>
+        <w:t xml:space="preserve"> </w:t>
+      </w:r>
+      <w:r>
+        <w:t>бежевый используется как цвет фона веб-сайта;</w:t>
+      </w:r>
+    </w:p>
+    <w:p>
+      <w:pPr>
+        <w:pStyle w:val="a2"/>
+      </w:pPr>
+      <w:r>
+        <w:t xml:space="preserve"> </w:t>
+      </w:r>
+      <w:r>
+        <w:t xml:space="preserve">розовый используется как </w:t>
+      </w:r>
+      <w:r>
+        <w:tab/>
+      </w:r>
+      <w:r>
+        <w:t>цвет верхней панели и рабочих мест на карте;</w:t>
+      </w:r>
+    </w:p>
+    <w:p>
+      <w:pPr>
+        <w:pStyle w:val="a2"/>
+      </w:pPr>
+      <w:r>
+        <w:t xml:space="preserve"> </w:t>
+      </w:r>
+      <w:r>
+        <w:t>бордовый используется как цвет основного текста</w:t>
+      </w:r>
+      <w:r>
+        <w:t xml:space="preserve"> и иконок.</w:t>
+      </w:r>
+    </w:p>
+    <w:p>
+      <w:pPr>
+        <w:pStyle w:val="a2"/>
+        <w:numPr>
+          <w:ilvl w:val="0"/>
+          <w:numId w:val="0"/>
+        </w:numPr>
+        <w:ind w:left="709"/>
+      </w:pPr>
+      <w:r>
+        <w:t>Основные шрифты веб-сайта:</w:t>
+      </w:r>
+    </w:p>
+    <w:p>
+      <w:pPr>
+        <w:pStyle w:val="a2"/>
+      </w:pPr>
+      <w:r>
+        <w:t xml:space="preserve"> </w:t>
+      </w:r>
+      <w:proofErr w:type="spellStart"/>
+      <w:r>
+        <w:t>Sai</w:t>
+      </w:r>
+      <w:r>
+        <w:rPr>
+          <w:lang w:val="en-US"/>
+        </w:rPr>
+        <w:t>ra</w:t>
+      </w:r>
+      <w:proofErr w:type="spellEnd"/>
+      <w:r>
+        <w:t>;</w:t>
+      </w:r>
+    </w:p>
+    <w:p>
+      <w:pPr>
+        <w:pStyle w:val="a2"/>
+      </w:pPr>
+      <w:r>
+        <w:t xml:space="preserve"> </w:t>
+      </w:r>
+      <w:proofErr w:type="spellStart"/>
+      <w:r>
+        <w:t>Montserrat</w:t>
+      </w:r>
+      <w:proofErr w:type="spellEnd"/>
+      <w:r>
+        <w:t>;</w:t>
+      </w:r>
+    </w:p>
+    <w:p>
+      <w:r>
+        <w:t>В оформлении приложения должны присутствовать разработанные название и логотип.</w:t>
+      </w:r>
+    </w:p>
+    <w:p>
+      <w:r>
+        <w:t>Необходимо корректное и одинаковое отображение страниц сайта в следующих</w:t>
+      </w:r>
+      <w:r>
+        <w:t xml:space="preserve"> </w:t>
+      </w:r>
+      <w:r>
+        <w:t>браузерах</w:t>
+      </w:r>
+      <w:r>
+        <w:t>:</w:t>
       </w:r>
     </w:p>
     <w:p>
@@ -3506,7 +4646,29 @@
         <w:pStyle w:val="4"/>
       </w:pPr>
       <w:r>
-        <w:t xml:space="preserve"> неавторизованный пользователь;</w:t>
+        <w:t xml:space="preserve"> </w:t>
+      </w:r>
+      <w:proofErr w:type="spellStart"/>
+      <w:r>
+        <w:t>Google</w:t>
+      </w:r>
+      <w:proofErr w:type="spellEnd"/>
+      <w:r>
+        <w:t xml:space="preserve"> </w:t>
+      </w:r>
+      <w:proofErr w:type="spellStart"/>
+      <w:r>
+        <w:t>Chrome</w:t>
+      </w:r>
+      <w:proofErr w:type="spellEnd"/>
+      <w:r>
+        <w:t xml:space="preserve"> </w:t>
+      </w:r>
+      <w:r>
+        <w:t>версии 122.0.6261 и новее</w:t>
+      </w:r>
+      <w:r>
+        <w:t>;</w:t>
       </w:r>
     </w:p>
     <w:p>
@@ -3514,7 +4676,35 @@
         <w:pStyle w:val="4"/>
       </w:pPr>
       <w:r>
-        <w:t xml:space="preserve"> авторизованный пользователь;</w:t>
+        <w:t xml:space="preserve"> </w:t>
+      </w:r>
+      <w:proofErr w:type="spellStart"/>
+      <w:r>
+        <w:t>Mozilla</w:t>
+      </w:r>
+      <w:proofErr w:type="spellEnd"/>
+      <w:r>
+        <w:t xml:space="preserve"> </w:t>
+      </w:r>
+      <w:proofErr w:type="spellStart"/>
+      <w:r>
+        <w:t>Firefox</w:t>
+      </w:r>
+      <w:proofErr w:type="spellEnd"/>
+      <w:r>
+        <w:t xml:space="preserve"> </w:t>
+      </w:r>
+      <w:r>
+        <w:t xml:space="preserve">версии </w:t>
+      </w:r>
+      <w:r>
+        <w:t>123.0</w:t>
+      </w:r>
+      <w:r>
+        <w:t xml:space="preserve"> и новее</w:t>
+      </w:r>
+      <w:r>
+        <w:t>;</w:t>
       </w:r>
     </w:p>
     <w:p>
@@ -3522,12 +4712,21 @@
         <w:pStyle w:val="4"/>
       </w:pPr>
       <w:r>
-        <w:t xml:space="preserve"> администратор.</w:t>
-      </w:r>
-    </w:p>
-    <w:p>
-      <w:r>
-        <w:t>Должна быть разработана следующая функциональность для неавторизованного пользователя:</w:t>
+        <w:t xml:space="preserve"> </w:t>
+      </w:r>
+      <w:proofErr w:type="spellStart"/>
+      <w:r>
+        <w:t>Opera</w:t>
+      </w:r>
+      <w:proofErr w:type="spellEnd"/>
+      <w:r>
+        <w:t xml:space="preserve"> </w:t>
+      </w:r>
+      <w:r>
+        <w:t>версии 108.0.5067 и новее</w:t>
+      </w:r>
+      <w:r>
+        <w:t>;</w:t>
       </w:r>
     </w:p>
     <w:p>
@@ -3535,333 +4734,80 @@
         <w:pStyle w:val="4"/>
       </w:pPr>
       <w:r>
-        <w:t xml:space="preserve"> возможность регистрации и авторизации на сервисе;</w:t>
-      </w:r>
-    </w:p>
-    <w:p>
-      <w:pPr>
-        <w:pStyle w:val="4"/>
-      </w:pPr>
-      <w:r>
-        <w:t xml:space="preserve"> возможность просмотра карты коворкинга по этажам;</w:t>
-      </w:r>
-    </w:p>
-    <w:p>
-      <w:pPr>
-        <w:pStyle w:val="4"/>
-      </w:pPr>
-      <w:r>
-        <w:t xml:space="preserve"> возможность выбора даты бронирования</w:t>
+        <w:t xml:space="preserve"> Яндекс Браузер </w:t>
+      </w:r>
+      <w:r>
+        <w:t>версии 23.9.0 и новее</w:t>
+      </w:r>
+      <w:r>
+        <w:t>.</w:t>
+      </w:r>
+    </w:p>
+    <w:p>
+      <w:r>
+        <w:t xml:space="preserve">Необходимо корректное отображение интерфейса на персональных компьютерах с операционными системами </w:t>
       </w:r>
       <w:r>
         <w:rPr>
           <w:lang w:val="en-US"/>
         </w:rPr>
-        <w:t>;</w:t>
-      </w:r>
-    </w:p>
-    <w:p>
-      <w:pPr>
-        <w:pStyle w:val="4"/>
-      </w:pPr>
-      <w:r>
-        <w:t xml:space="preserve"> возможность выбора времени начала и окончания бронирования</w:t>
-      </w:r>
-      <w:r>
-        <w:t>;</w:t>
-      </w:r>
-    </w:p>
-    <w:p>
-      <w:pPr>
-        <w:pStyle w:val="4"/>
-      </w:pPr>
-      <w:r>
-        <w:t xml:space="preserve"> возможность выбора рабочего места на карте и просмотра описания этого места;</w:t>
-      </w:r>
-    </w:p>
-    <w:p>
-      <w:pPr>
-        <w:pStyle w:val="4"/>
-      </w:pPr>
+        <w:t>Windows</w:t>
+      </w:r>
       <w:r>
         <w:t xml:space="preserve"> </w:t>
       </w:r>
       <w:r>
-        <w:t>возможность восстановления пароля</w:t>
+        <w:t>версии 7</w:t>
+      </w:r>
+      <w:r>
+        <w:t xml:space="preserve"> </w:t>
+      </w:r>
+      <w:r>
+        <w:t xml:space="preserve">и выше, с разрешением окна браузера от 1280 </w:t>
       </w:r>
       <w:r>
         <w:rPr>
           <w:lang w:val="en-US"/>
         </w:rPr>
+        <w:t>x</w:t>
+      </w:r>
+      <w:r>
+        <w:t xml:space="preserve"> 720 </w:t>
+      </w:r>
+      <w:proofErr w:type="spellStart"/>
+      <w:r>
+        <w:t>пкс</w:t>
+      </w:r>
+      <w:proofErr w:type="spellEnd"/>
+      <w:r>
         <w:t>.</w:t>
       </w:r>
     </w:p>
     <w:p>
-      <w:r>
-        <w:t>Должна быть разработана следующая функциональность для авторизованного пользователя:</w:t>
-      </w:r>
-    </w:p>
-    <w:p>
-      <w:pPr>
-        <w:pStyle w:val="4"/>
-      </w:pPr>
-      <w:r>
-        <w:t xml:space="preserve"> возможность просмотра карты коворкинга по этажам;</w:t>
-      </w:r>
-    </w:p>
-    <w:p>
-      <w:pPr>
-        <w:pStyle w:val="4"/>
-      </w:pPr>
-      <w:r>
-        <w:t xml:space="preserve"> возможность выбора рабочего места на карте и просмотра описания этого места;</w:t>
-      </w:r>
-    </w:p>
-    <w:p>
-      <w:pPr>
-        <w:pStyle w:val="4"/>
-      </w:pPr>
-      <w:r>
-        <w:t xml:space="preserve"> возможность выбора даты бронирования</w:t>
-      </w:r>
-      <w:r>
-        <w:rPr>
-          <w:lang w:val="en-US"/>
-        </w:rPr>
-        <w:t>;</w:t>
-      </w:r>
-    </w:p>
-    <w:p>
-      <w:pPr>
-        <w:pStyle w:val="4"/>
-      </w:pPr>
-      <w:r>
-        <w:t xml:space="preserve"> </w:t>
-      </w:r>
-      <w:r>
-        <w:t>возможность выбора времени начала и окончания бронирования</w:t>
-      </w:r>
-      <w:r>
-        <w:t>;</w:t>
-      </w:r>
-    </w:p>
-    <w:p>
-      <w:pPr>
-        <w:pStyle w:val="4"/>
-      </w:pPr>
-      <w:r>
-        <w:lastRenderedPageBreak/>
-        <w:t xml:space="preserve"> возможность бронирования выбранного места;</w:t>
-      </w:r>
-    </w:p>
-    <w:p>
-      <w:pPr>
-        <w:pStyle w:val="4"/>
-      </w:pPr>
-      <w:r>
-        <w:t xml:space="preserve"> возможность оплаты заказа;</w:t>
-      </w:r>
-    </w:p>
-    <w:p>
-      <w:pPr>
-        <w:pStyle w:val="4"/>
-      </w:pPr>
-      <w:r>
-        <w:t xml:space="preserve"> возможность просмотра заказов, созданных пользователем</w:t>
-      </w:r>
-      <w:r>
-        <w:t>;</w:t>
-      </w:r>
-    </w:p>
-    <w:p>
-      <w:pPr>
-        <w:pStyle w:val="4"/>
-      </w:pPr>
-      <w:r>
-        <w:t xml:space="preserve"> возможность отмены заказа</w:t>
-      </w:r>
-      <w:r>
-        <w:rPr>
-          <w:lang w:val="en-US"/>
-        </w:rPr>
-        <w:t>;</w:t>
-      </w:r>
-    </w:p>
-    <w:p>
-      <w:pPr>
-        <w:pStyle w:val="4"/>
-      </w:pPr>
-      <w:r>
-        <w:t xml:space="preserve"> возможность просмотра и редактирования имени, фамилии, номера телефона в личном кабинете.</w:t>
-      </w:r>
-    </w:p>
-    <w:p>
-      <w:r>
-        <w:t>Должна быть разработана следующая функциональность для администратора:</w:t>
-      </w:r>
-    </w:p>
-    <w:p>
-      <w:pPr>
-        <w:pStyle w:val="4"/>
-      </w:pPr>
-      <w:r>
-        <w:t xml:space="preserve"> возможность просмотра карты коворкинга;</w:t>
-      </w:r>
-    </w:p>
-    <w:p>
-      <w:pPr>
-        <w:pStyle w:val="4"/>
-      </w:pPr>
-      <w:r>
-        <w:t xml:space="preserve"> возможность добавления, перемещения, удаления рабочих мест на карте коворкинга по этажам;</w:t>
-      </w:r>
-    </w:p>
-    <w:p>
-      <w:pPr>
-        <w:pStyle w:val="4"/>
-      </w:pPr>
-      <w:r>
-        <w:t xml:space="preserve"> возможность изменения описания рабочего места;</w:t>
-      </w:r>
-    </w:p>
-    <w:p>
-      <w:pPr>
-        <w:pStyle w:val="4"/>
-      </w:pPr>
-      <w:r>
-        <w:t xml:space="preserve"> возможность изменения цены на рабочее место за час;</w:t>
-      </w:r>
-    </w:p>
-    <w:p>
-      <w:pPr>
-        <w:pStyle w:val="4"/>
-      </w:pPr>
-      <w:r>
-        <w:t xml:space="preserve"> возможность просмотра, добавления и отмены заказов пользователей.</w:t>
-      </w:r>
-    </w:p>
-    <w:p>
-      <w:pPr>
-        <w:pStyle w:val="2"/>
-      </w:pPr>
-      <w:bookmarkStart w:id="27" w:name="_Toc165296189"/>
-      <w:r>
-        <w:t>Технические требования</w:t>
-      </w:r>
-      <w:bookmarkEnd w:id="27"/>
-    </w:p>
-    <w:p>
-      <w:pPr>
-        <w:rPr>
-          <w:lang w:eastAsia="ja-JP"/>
-        </w:rPr>
-      </w:pPr>
-      <w:r>
-        <w:rPr>
-          <w:lang w:eastAsia="ja-JP"/>
-        </w:rPr>
-        <w:t>Приложение должно удовлетворять следующим техническим требованиям:</w:t>
-      </w:r>
-    </w:p>
-    <w:p>
-      <w:pPr>
-        <w:pStyle w:val="4"/>
-      </w:pPr>
-      <w:r>
-        <w:t xml:space="preserve"> возможность авторизации пользователей с помощью электронной почты и пароля</w:t>
-      </w:r>
-      <w:r>
-        <w:t>;</w:t>
-      </w:r>
-    </w:p>
-    <w:p>
-      <w:pPr>
-        <w:pStyle w:val="4"/>
-      </w:pPr>
-      <w:r>
-        <w:t xml:space="preserve"> хранение данных для входа в сервисы </w:t>
-      </w:r>
-      <w:r>
-        <w:rPr>
-          <w:lang w:val="en-US"/>
-        </w:rPr>
-        <w:t>moodle</w:t>
-      </w:r>
-      <w:r>
-        <w:t xml:space="preserve"> </w:t>
-      </w:r>
-      <w:r>
-        <w:t xml:space="preserve">и </w:t>
-      </w:r>
-      <w:r>
-        <w:rPr>
-          <w:lang w:val="en-US"/>
-        </w:rPr>
-        <w:t>BRS</w:t>
-      </w:r>
-      <w:r>
-        <w:t>;</w:t>
-      </w:r>
-    </w:p>
-    <w:p>
-      <w:pPr>
-        <w:pStyle w:val="4"/>
-      </w:pPr>
-      <w:r>
-        <w:t xml:space="preserve"> хранение необходимых данных в базе данных</w:t>
-      </w:r>
-      <w:r>
-        <w:t>;</w:t>
-      </w:r>
-    </w:p>
-    <w:p>
-      <w:pPr>
-        <w:pStyle w:val="4"/>
-      </w:pPr>
-      <w:r>
-        <w:t xml:space="preserve"> </w:t>
-      </w:r>
-      <w:r>
-        <w:t xml:space="preserve">интеграция с сервисом </w:t>
-      </w:r>
-      <w:r>
-        <w:rPr>
-          <w:lang w:val="en-US"/>
-        </w:rPr>
-        <w:t>YooMoney</w:t>
-      </w:r>
-      <w:r>
-        <w:t>;</w:t>
-      </w:r>
-    </w:p>
-    <w:p>
-      <w:pPr>
-        <w:pStyle w:val="4"/>
-      </w:pPr>
-      <w:r>
-        <w:t xml:space="preserve"> наличие панели администратора.</w:t>
-      </w:r>
-    </w:p>
-    <w:p>
       <w:pPr>
         <w:pStyle w:val="1"/>
       </w:pPr>
-      <w:bookmarkStart w:id="28" w:name="_Toc165296190"/>
+      <w:bookmarkStart w:id="26" w:name="_Toc169815603"/>
       <w:r>
         <w:lastRenderedPageBreak/>
         <w:t>Графическое описание работы системы</w:t>
       </w:r>
-      <w:bookmarkEnd w:id="28"/>
+      <w:bookmarkEnd w:id="26"/>
+    </w:p>
+    <w:p>
+      <w:r>
+        <w:t>В данном разделе содержится графическое описание работы системы.</w:t>
+      </w:r>
     </w:p>
     <w:p>
       <w:pPr>
         <w:pStyle w:val="2"/>
       </w:pPr>
-      <w:bookmarkStart w:id="29" w:name="_Toc165296191"/>
+      <w:bookmarkStart w:id="27" w:name="_Toc169815604"/>
       <w:r>
         <w:t>Диаграммы прецедентов</w:t>
       </w:r>
-      <w:bookmarkEnd w:id="29"/>
+      <w:bookmarkEnd w:id="27"/>
     </w:p>
     <w:p>
       <w:pPr>
@@ -3928,18 +4874,12 @@
         <w:rPr>
           <w:lang w:eastAsia="ja-JP"/>
         </w:rPr>
-        <w:instrText xml:space="preserve"> REF _Ref165289545 \h </w:instrText>
+        <w:instrText xml:space="preserve"> REF _Ref165289545 \h  \* MERGEFORMAT </w:instrText>
       </w:r>
       <w:r>
         <w:rPr>
           <w:lang w:eastAsia="ja-JP"/>
         </w:rPr>
-      </w:r>
-      <w:r>
-        <w:rPr>
-          <w:lang w:eastAsia="ja-JP"/>
-        </w:rPr>
-        <w:instrText xml:space="preserve"> \* MERGEFORMAT </w:instrText>
       </w:r>
       <w:r>
         <w:rPr>
@@ -4072,7 +5012,7 @@
         <w:ind w:left="360"/>
         <w:jc w:val="center"/>
       </w:pPr>
-      <w:bookmarkStart w:id="30" w:name="_Ref165289545"/>
+      <w:bookmarkStart w:id="28" w:name="_Ref165289545"/>
       <w:r>
         <w:t xml:space="preserve">Рисунок </w:t>
       </w:r>
@@ -4092,14 +5032,22 @@
         <w:t>1</w:t>
       </w:r>
       <w:r>
+        <w:rPr>
+          <w:noProof/>
+        </w:rPr>
         <w:fldChar w:fldCharType="end"/>
       </w:r>
-      <w:bookmarkEnd w:id="30"/>
+      <w:bookmarkEnd w:id="28"/>
       <w:r>
         <w:t xml:space="preserve"> - </w:t>
       </w:r>
-      <w:r>
-        <w:t>Use-case диаграмма для неавторизованного пользователя</w:t>
+      <w:proofErr w:type="spellStart"/>
+      <w:r>
+        <w:t>Use-case</w:t>
+      </w:r>
+      <w:proofErr w:type="spellEnd"/>
+      <w:r>
+        <w:t xml:space="preserve"> диаграмма для неавторизованного пользователя</w:t>
       </w:r>
     </w:p>
     <w:p>
@@ -4124,18 +5072,12 @@
         <w:rPr>
           <w:lang w:eastAsia="ja-JP"/>
         </w:rPr>
-        <w:instrText xml:space="preserve"> REF _Ref165294407 \h </w:instrText>
+        <w:instrText xml:space="preserve"> REF _Ref165294407 \h  \* MERGEFORMAT </w:instrText>
       </w:r>
       <w:r>
         <w:rPr>
           <w:lang w:eastAsia="ja-JP"/>
         </w:rPr>
-      </w:r>
-      <w:r>
-        <w:rPr>
-          <w:lang w:eastAsia="ja-JP"/>
-        </w:rPr>
-        <w:instrText xml:space="preserve"> \* MERGEFORMAT </w:instrText>
       </w:r>
       <w:r>
         <w:rPr>
@@ -4280,7 +5222,7 @@
         <w:ind w:left="360"/>
         <w:jc w:val="center"/>
       </w:pPr>
-      <w:bookmarkStart w:id="31" w:name="_Ref165294407"/>
+      <w:bookmarkStart w:id="29" w:name="_Ref165294407"/>
       <w:r>
         <w:t xml:space="preserve">Рисунок </w:t>
       </w:r>
@@ -4300,14 +5242,22 @@
         <w:t>2</w:t>
       </w:r>
       <w:r>
+        <w:rPr>
+          <w:noProof/>
+        </w:rPr>
         <w:fldChar w:fldCharType="end"/>
       </w:r>
-      <w:bookmarkEnd w:id="31"/>
+      <w:bookmarkEnd w:id="29"/>
       <w:r>
         <w:t xml:space="preserve"> - </w:t>
       </w:r>
-      <w:r>
-        <w:t xml:space="preserve">Use-case </w:t>
+      <w:proofErr w:type="spellStart"/>
+      <w:r>
+        <w:t>Use-case</w:t>
+      </w:r>
+      <w:proofErr w:type="spellEnd"/>
+      <w:r>
+        <w:t xml:space="preserve"> </w:t>
       </w:r>
       <w:r>
         <w:t xml:space="preserve">диаграмма для </w:t>
@@ -4338,18 +5288,12 @@
         <w:rPr>
           <w:lang w:eastAsia="ja-JP"/>
         </w:rPr>
-        <w:instrText xml:space="preserve"> REF _Ref165294491 \h </w:instrText>
+        <w:instrText xml:space="preserve"> REF _Ref165294491 \h  \* MERGEFORMAT </w:instrText>
       </w:r>
       <w:r>
         <w:rPr>
           <w:lang w:eastAsia="ja-JP"/>
         </w:rPr>
-      </w:r>
-      <w:r>
-        <w:rPr>
-          <w:lang w:eastAsia="ja-JP"/>
-        </w:rPr>
-        <w:instrText xml:space="preserve"> \* MERGEFORMAT </w:instrText>
       </w:r>
       <w:r>
         <w:rPr>
@@ -4482,7 +5426,7 @@
         <w:ind w:left="360"/>
         <w:jc w:val="center"/>
       </w:pPr>
-      <w:bookmarkStart w:id="32" w:name="_Ref165294491"/>
+      <w:bookmarkStart w:id="30" w:name="_Ref165294491"/>
       <w:r>
         <w:t xml:space="preserve">Рисунок </w:t>
       </w:r>
@@ -4502,14 +5446,22 @@
         <w:t>3</w:t>
       </w:r>
       <w:r>
+        <w:rPr>
+          <w:noProof/>
+        </w:rPr>
         <w:fldChar w:fldCharType="end"/>
       </w:r>
-      <w:bookmarkEnd w:id="32"/>
+      <w:bookmarkEnd w:id="30"/>
       <w:r>
         <w:t xml:space="preserve"> - </w:t>
       </w:r>
-      <w:r>
-        <w:t xml:space="preserve">Use-case </w:t>
+      <w:proofErr w:type="spellStart"/>
+      <w:r>
+        <w:t>Use-case</w:t>
+      </w:r>
+      <w:proofErr w:type="spellEnd"/>
+      <w:r>
+        <w:t xml:space="preserve"> </w:t>
       </w:r>
       <w:r>
         <w:t>диаграмма для администратора</w:t>
@@ -4522,14 +5474,14 @@
           <w:lang w:eastAsia="ja-JP"/>
         </w:rPr>
       </w:pPr>
-      <w:bookmarkStart w:id="33" w:name="_Toc165296192"/>
+      <w:bookmarkStart w:id="31" w:name="_Toc169815605"/>
       <w:r>
         <w:rPr>
           <w:lang w:eastAsia="ja-JP"/>
         </w:rPr>
         <w:t>Диаграмма развертывания</w:t>
       </w:r>
-      <w:bookmarkEnd w:id="33"/>
+      <w:bookmarkEnd w:id="31"/>
     </w:p>
     <w:p>
       <w:pPr>
@@ -4544,10 +5496,7 @@
         <w:fldChar w:fldCharType="begin"/>
       </w:r>
       <w:r>
-        <w:instrText xml:space="preserve"> REF _Ref165294733 \h </w:instrText>
-      </w:r>
-      <w:r>
-        <w:instrText xml:space="preserve"> \* MERGEFORMAT </w:instrText>
+        <w:instrText xml:space="preserve"> REF _Ref165294733 \h  \* MERGEFORMAT </w:instrText>
       </w:r>
       <w:r>
         <w:fldChar w:fldCharType="separate"/>
@@ -4661,12 +5610,12 @@
     </w:p>
     <w:p>
       <w:pPr>
-        <w:pStyle w:val="ab"/>
+        <w:pStyle w:val="ad"/>
         <w:rPr>
           <w:noProof/>
         </w:rPr>
       </w:pPr>
-      <w:bookmarkStart w:id="34" w:name="_Ref165294733"/>
+      <w:bookmarkStart w:id="32" w:name="_Ref165294733"/>
       <w:r>
         <w:t xml:space="preserve">Рисунок </w:t>
       </w:r>
@@ -4686,27 +5635,30 @@
         <w:t>4</w:t>
       </w:r>
       <w:r>
+        <w:rPr>
+          <w:noProof/>
+        </w:rPr>
         <w:fldChar w:fldCharType="end"/>
       </w:r>
-      <w:bookmarkEnd w:id="34"/>
+      <w:bookmarkEnd w:id="32"/>
       <w:r>
         <w:t xml:space="preserve"> - Диаграмма развертывания</w:t>
       </w:r>
     </w:p>
     <w:p>
       <w:pPr>
-        <w:pStyle w:val="af2"/>
+        <w:pStyle w:val="af4"/>
       </w:pPr>
     </w:p>
     <w:p>
       <w:pPr>
         <w:pStyle w:val="2"/>
       </w:pPr>
-      <w:bookmarkStart w:id="35" w:name="_Toc165296193"/>
+      <w:bookmarkStart w:id="33" w:name="_Toc169815606"/>
       <w:r>
         <w:t>Диаграммы последовательности</w:t>
       </w:r>
-      <w:bookmarkEnd w:id="35"/>
+      <w:bookmarkEnd w:id="33"/>
     </w:p>
     <w:p>
       <w:pPr>
@@ -4721,7 +5673,34 @@
         <w:fldChar w:fldCharType="begin"/>
       </w:r>
       <w:r>
-        <w:instrText xml:space="preserve"> REF _Ref165295039 \h </w:instrText>
+        <w:instrText xml:space="preserve"> REF _Ref165295039 \h  \* MERGEFORMAT </w:instrText>
+      </w:r>
+      <w:r>
+        <w:fldChar w:fldCharType="separate"/>
+      </w:r>
+      <w:r>
+        <w:rPr>
+          <w:vanish/>
+        </w:rPr>
+        <w:t xml:space="preserve">Рисунок </w:t>
+      </w:r>
+      <w:r>
+        <w:rPr>
+          <w:noProof/>
+        </w:rPr>
+        <w:t>5</w:t>
+      </w:r>
+      <w:r>
+        <w:fldChar w:fldCharType="end"/>
+      </w:r>
+      <w:r>
+        <w:t xml:space="preserve">, </w:t>
+      </w:r>
+      <w:r>
+        <w:fldChar w:fldCharType="begin"/>
+      </w:r>
+      <w:r>
+        <w:instrText xml:space="preserve"> REF _Ref165295094 \h </w:instrText>
       </w:r>
       <w:r>
         <w:instrText xml:space="preserve"> \* MERGEFORMAT </w:instrText>
@@ -4739,7 +5718,7 @@
         <w:rPr>
           <w:noProof/>
         </w:rPr>
-        <w:t>5</w:t>
+        <w:t>6</w:t>
       </w:r>
       <w:r>
         <w:fldChar w:fldCharType="end"/>
@@ -4751,10 +5730,7 @@
         <w:fldChar w:fldCharType="begin"/>
       </w:r>
       <w:r>
-        <w:instrText xml:space="preserve"> REF _Ref165295094 \h </w:instrText>
-      </w:r>
-      <w:r>
-        <w:instrText xml:space="preserve"> \* MERGEFORMAT </w:instrText>
+        <w:instrText xml:space="preserve"> REF _Ref165295150 \h  \* MERGEFORMAT </w:instrText>
       </w:r>
       <w:r>
         <w:fldChar w:fldCharType="separate"/>
@@ -4769,7 +5745,7 @@
         <w:rPr>
           <w:noProof/>
         </w:rPr>
-        <w:t>6</w:t>
+        <w:t>7</w:t>
       </w:r>
       <w:r>
         <w:fldChar w:fldCharType="end"/>
@@ -4781,10 +5757,7 @@
         <w:fldChar w:fldCharType="begin"/>
       </w:r>
       <w:r>
-        <w:instrText xml:space="preserve"> REF _Ref165295150 \h </w:instrText>
-      </w:r>
-      <w:r>
-        <w:instrText xml:space="preserve"> \* MERGEFORMAT </w:instrText>
+        <w:instrText xml:space="preserve"> REF _Ref165295191 \h  \* MERGEFORMAT </w:instrText>
       </w:r>
       <w:r>
         <w:fldChar w:fldCharType="separate"/>
@@ -4799,7 +5772,7 @@
         <w:rPr>
           <w:noProof/>
         </w:rPr>
-        <w:t>7</w:t>
+        <w:t>8</w:t>
       </w:r>
       <w:r>
         <w:fldChar w:fldCharType="end"/>
@@ -4811,40 +5784,7 @@
         <w:fldChar w:fldCharType="begin"/>
       </w:r>
       <w:r>
-        <w:instrText xml:space="preserve"> REF _Ref165295191 \h </w:instrText>
-      </w:r>
-      <w:r>
-        <w:instrText xml:space="preserve"> \* MERGEFORMAT </w:instrText>
-      </w:r>
-      <w:r>
-        <w:fldChar w:fldCharType="separate"/>
-      </w:r>
-      <w:r>
-        <w:rPr>
-          <w:vanish/>
-        </w:rPr>
-        <w:t xml:space="preserve">Рисунок </w:t>
-      </w:r>
-      <w:r>
-        <w:rPr>
-          <w:noProof/>
-        </w:rPr>
-        <w:t>8</w:t>
-      </w:r>
-      <w:r>
-        <w:fldChar w:fldCharType="end"/>
-      </w:r>
-      <w:r>
-        <w:t xml:space="preserve">, </w:t>
-      </w:r>
-      <w:r>
-        <w:fldChar w:fldCharType="begin"/>
-      </w:r>
-      <w:r>
-        <w:instrText xml:space="preserve"> REF _Ref165295231 \h </w:instrText>
-      </w:r>
-      <w:r>
-        <w:instrText xml:space="preserve"> \* MERGEFORMAT </w:instrText>
+        <w:instrText xml:space="preserve"> REF _Ref165295231 \h  \* MERGEFORMAT </w:instrText>
       </w:r>
       <w:r>
         <w:fldChar w:fldCharType="separate"/>
@@ -4944,7 +5884,7 @@
         <w:ind w:left="360"/>
         <w:jc w:val="center"/>
       </w:pPr>
-      <w:bookmarkStart w:id="36" w:name="_Ref165295039"/>
+      <w:bookmarkStart w:id="34" w:name="_Ref165295039"/>
       <w:r>
         <w:t xml:space="preserve">Рисунок </w:t>
       </w:r>
@@ -4964,9 +5904,12 @@
         <w:t>5</w:t>
       </w:r>
       <w:r>
+        <w:rPr>
+          <w:noProof/>
+        </w:rPr>
         <w:fldChar w:fldCharType="end"/>
       </w:r>
-      <w:bookmarkEnd w:id="36"/>
+      <w:bookmarkEnd w:id="34"/>
       <w:r>
         <w:t xml:space="preserve"> - Диаграмма последовательности для процесса регистрации</w:t>
       </w:r>
@@ -5042,7 +5985,7 @@
         <w:ind w:left="360"/>
         <w:jc w:val="center"/>
       </w:pPr>
-      <w:bookmarkStart w:id="37" w:name="_Ref165295094"/>
+      <w:bookmarkStart w:id="35" w:name="_Ref165295094"/>
       <w:r>
         <w:t xml:space="preserve">Рисунок </w:t>
       </w:r>
@@ -5062,9 +6005,12 @@
         <w:t>6</w:t>
       </w:r>
       <w:r>
+        <w:rPr>
+          <w:noProof/>
+        </w:rPr>
         <w:fldChar w:fldCharType="end"/>
       </w:r>
-      <w:bookmarkEnd w:id="37"/>
+      <w:bookmarkEnd w:id="35"/>
       <w:r>
         <w:t xml:space="preserve"> - Диаграмма последовательности для процесса запроса восстановления пароля</w:t>
       </w:r>
@@ -5139,7 +6085,7 @@
         <w:ind w:left="360"/>
         <w:jc w:val="center"/>
       </w:pPr>
-      <w:bookmarkStart w:id="38" w:name="_Ref165295150"/>
+      <w:bookmarkStart w:id="36" w:name="_Ref165295150"/>
       <w:r>
         <w:t xml:space="preserve">Рисунок </w:t>
       </w:r>
@@ -5159,9 +6105,12 @@
         <w:t>7</w:t>
       </w:r>
       <w:r>
+        <w:rPr>
+          <w:noProof/>
+        </w:rPr>
         <w:fldChar w:fldCharType="end"/>
       </w:r>
-      <w:bookmarkEnd w:id="38"/>
+      <w:bookmarkEnd w:id="36"/>
       <w:r>
         <w:t xml:space="preserve"> - </w:t>
       </w:r>
@@ -5240,7 +6189,7 @@
         <w:ind w:left="360"/>
         <w:jc w:val="center"/>
       </w:pPr>
-      <w:bookmarkStart w:id="39" w:name="_Ref165295191"/>
+      <w:bookmarkStart w:id="37" w:name="_Ref165295191"/>
       <w:r>
         <w:t xml:space="preserve">Рисунок </w:t>
       </w:r>
@@ -5260,9 +6209,12 @@
         <w:t>8</w:t>
       </w:r>
       <w:r>
+        <w:rPr>
+          <w:noProof/>
+        </w:rPr>
         <w:fldChar w:fldCharType="end"/>
       </w:r>
-      <w:bookmarkEnd w:id="39"/>
+      <w:bookmarkEnd w:id="37"/>
       <w:r>
         <w:t xml:space="preserve"> - Диаграмма последовательности для процесса создания бронирования</w:t>
       </w:r>
@@ -5337,7 +6289,7 @@
         <w:ind w:left="360"/>
         <w:jc w:val="center"/>
       </w:pPr>
-      <w:bookmarkStart w:id="40" w:name="_Ref165295231"/>
+      <w:bookmarkStart w:id="38" w:name="_Ref165295231"/>
       <w:r>
         <w:t xml:space="preserve">Рисунок </w:t>
       </w:r>
@@ -5357,77 +6309,277 @@
         <w:t>9</w:t>
       </w:r>
       <w:r>
+        <w:rPr>
+          <w:noProof/>
+        </w:rPr>
         <w:fldChar w:fldCharType="end"/>
       </w:r>
+      <w:bookmarkEnd w:id="38"/>
+      <w:r>
+        <w:t xml:space="preserve"> - Диаграмма</w:t>
+      </w:r>
+      <w:r>
+        <w:t xml:space="preserve"> </w:t>
+      </w:r>
+      <w:r>
+        <w:t>последовательности для процесса авторизации</w:t>
+      </w:r>
+    </w:p>
+    <w:p>
+      <w:pPr>
+        <w:pStyle w:val="1"/>
+      </w:pPr>
+      <w:bookmarkStart w:id="39" w:name="_Toc169815607"/>
+      <w:r>
+        <w:lastRenderedPageBreak/>
+        <w:t>Реализация</w:t>
+      </w:r>
+      <w:bookmarkEnd w:id="39"/>
+    </w:p>
+    <w:p>
+      <w:r>
+        <w:t>Приложение должно быть реализовано с использованием трехуровневой клиент-серверной архитектуры, состоящей из клиента (веб-приложение), сервера и базы данных.</w:t>
+      </w:r>
+    </w:p>
+    <w:p>
+      <w:r>
+        <w:t>Для реализации серверной части были выбраны следующие средства:</w:t>
+      </w:r>
+    </w:p>
+    <w:p>
+      <w:pPr>
+        <w:pStyle w:val="4"/>
+      </w:pPr>
+      <w:r>
+        <w:t xml:space="preserve"> язык программирования </w:t>
+      </w:r>
+      <w:r>
+        <w:rPr>
+          <w:lang w:val="en-US"/>
+        </w:rPr>
+        <w:t>C#</w:t>
+      </w:r>
+      <w:r>
+        <w:t>;</w:t>
+      </w:r>
+    </w:p>
+    <w:p>
+      <w:pPr>
+        <w:pStyle w:val="4"/>
+      </w:pPr>
+      <w:r>
+        <w:t xml:space="preserve"> </w:t>
+      </w:r>
+      <w:proofErr w:type="spellStart"/>
+      <w:r>
+        <w:t>фреймворк</w:t>
+      </w:r>
+      <w:proofErr w:type="spellEnd"/>
+      <w:r>
+        <w:t xml:space="preserve"> </w:t>
+      </w:r>
+      <w:r>
+        <w:rPr>
+          <w:lang w:val="en-US"/>
+        </w:rPr>
+        <w:t>ASP.NET Core</w:t>
+      </w:r>
+      <w:r>
+        <w:t>;</w:t>
+      </w:r>
+    </w:p>
+    <w:p>
+      <w:pPr>
+        <w:pStyle w:val="4"/>
+      </w:pPr>
+      <w:r>
+        <w:rPr>
+          <w:lang w:val="en-US"/>
+        </w:rPr>
+        <w:t xml:space="preserve"> </w:t>
+      </w:r>
+      <w:r>
+        <w:t xml:space="preserve">СУБД </w:t>
+      </w:r>
+      <w:r>
+        <w:rPr>
+          <w:lang w:val="en-US"/>
+        </w:rPr>
+        <w:t>PostgreSQL</w:t>
+      </w:r>
+      <w:r>
+        <w:t>.</w:t>
+      </w:r>
+    </w:p>
+    <w:p>
+      <w:r>
+        <w:t>Для реализации серверной части были выбраны следующие средства:</w:t>
+      </w:r>
+    </w:p>
+    <w:p>
+      <w:pPr>
+        <w:pStyle w:val="4"/>
+      </w:pPr>
+      <w:r>
+        <w:t xml:space="preserve"> </w:t>
+      </w:r>
+      <w:r>
+        <w:rPr>
+          <w:lang w:val="en-US"/>
+        </w:rPr>
+        <w:t>HTML</w:t>
+      </w:r>
+      <w:r>
+        <w:t>;</w:t>
+      </w:r>
+    </w:p>
+    <w:p>
+      <w:pPr>
+        <w:pStyle w:val="4"/>
+      </w:pPr>
+      <w:r>
+        <w:rPr>
+          <w:lang w:val="en-US"/>
+        </w:rPr>
+        <w:t xml:space="preserve"> CSS</w:t>
+      </w:r>
+      <w:r>
+        <w:t>;</w:t>
+      </w:r>
+    </w:p>
+    <w:p>
+      <w:pPr>
+        <w:pStyle w:val="4"/>
+      </w:pPr>
+      <w:r>
+        <w:t xml:space="preserve"> язык программирования </w:t>
+      </w:r>
+      <w:proofErr w:type="spellStart"/>
+      <w:r>
+        <w:rPr>
+          <w:lang w:val="en-US"/>
+        </w:rPr>
+        <w:t>TypeScript</w:t>
+      </w:r>
+      <w:proofErr w:type="spellEnd"/>
+      <w:r>
+        <w:rPr>
+          <w:lang w:val="en-US"/>
+        </w:rPr>
+        <w:t>;</w:t>
+      </w:r>
+    </w:p>
+    <w:p>
+      <w:pPr>
+        <w:pStyle w:val="4"/>
+      </w:pPr>
+      <w:r>
+        <w:rPr>
+          <w:lang w:val="en-US"/>
+        </w:rPr>
+        <w:t xml:space="preserve"> </w:t>
+      </w:r>
+      <w:r>
+        <w:t xml:space="preserve">библиотека </w:t>
+      </w:r>
+      <w:r>
+        <w:rPr>
+          <w:lang w:val="en-US"/>
+        </w:rPr>
+        <w:t>React.</w:t>
+      </w:r>
+    </w:p>
+    <w:p>
+      <w:pPr>
+        <w:pStyle w:val="2"/>
+      </w:pPr>
+      <w:bookmarkStart w:id="40" w:name="_Toc169815608"/>
+      <w:r>
+        <w:t>Реализация базы данных</w:t>
+      </w:r>
       <w:bookmarkEnd w:id="40"/>
-      <w:r>
-        <w:t xml:space="preserve"> - Диаграмма</w:t>
+    </w:p>
+    <w:p>
+      <w:r>
+        <w:t>На рисунках</w:t>
       </w:r>
       <w:r>
         <w:t xml:space="preserve"> </w:t>
       </w:r>
       <w:r>
-        <w:t>последовательности для процесса авторизации</w:t>
-      </w:r>
-    </w:p>
-    <w:p>
-      <w:pPr>
-        <w:pStyle w:val="2"/>
-      </w:pPr>
-      <w:bookmarkStart w:id="41" w:name="_Toc165296194"/>
+        <w:fldChar w:fldCharType="begin"/>
+      </w:r>
+      <w:r>
+        <w:instrText xml:space="preserve"> REF _Ref167937054 \h  \* MERGEFORMAT </w:instrText>
+      </w:r>
+      <w:r>
+        <w:fldChar w:fldCharType="separate"/>
+      </w:r>
+      <w:r>
+        <w:rPr>
+          <w:vanish/>
+        </w:rPr>
+        <w:t xml:space="preserve">Рисунок </w:t>
+      </w:r>
+      <w:r>
+        <w:rPr>
+          <w:noProof/>
+        </w:rPr>
+        <w:t>10</w:t>
+      </w:r>
+      <w:r>
+        <w:fldChar w:fldCharType="end"/>
+      </w:r>
+      <w:r>
+        <w:t xml:space="preserve"> </w:t>
+      </w:r>
+      <w:r>
+        <w:t xml:space="preserve">и </w:t>
+      </w:r>
+      <w:r>
+        <w:fldChar w:fldCharType="begin"/>
+      </w:r>
+      <w:r>
+        <w:instrText xml:space="preserve"> REF _Ref169801124 \h </w:instrText>
+      </w:r>
+      <w:r>
+        <w:instrText xml:space="preserve"> \* MERGEFORMAT </w:instrText>
+      </w:r>
+      <w:r>
+        <w:fldChar w:fldCharType="separate"/>
+      </w:r>
+      <w:r>
+        <w:rPr>
+          <w:vanish/>
+        </w:rPr>
+        <w:t xml:space="preserve">Рисунок </w:t>
+      </w:r>
+      <w:r>
+        <w:rPr>
+          <w:noProof/>
+        </w:rPr>
+        <w:t>11</w:t>
+      </w:r>
+      <w:r>
+        <w:fldChar w:fldCharType="end"/>
+      </w:r>
+      <w:r>
+        <w:t xml:space="preserve"> </w:t>
+      </w:r>
+      <w:r>
+        <w:t xml:space="preserve">представлена </w:t>
+      </w:r>
       <w:r>
         <w:rPr>
           <w:lang w:val="en-US"/>
         </w:rPr>
-        <w:t>ER-</w:t>
-      </w:r>
-      <w:r>
-        <w:t>диаграмма</w:t>
-      </w:r>
-      <w:bookmarkEnd w:id="41"/>
-    </w:p>
-    <w:p>
-      <w:r>
-        <w:t xml:space="preserve">На рисунке </w:t>
-      </w:r>
-      <w:r>
-        <w:fldChar w:fldCharType="begin"/>
-      </w:r>
-      <w:r>
-        <w:instrText xml:space="preserve"> REF _Ref165295415 \h </w:instrText>
-      </w:r>
-      <w:r>
-        <w:instrText xml:space="preserve"> \* MERGEFORMAT </w:instrText>
-      </w:r>
-      <w:r>
-        <w:fldChar w:fldCharType="separate"/>
-      </w:r>
-      <w:r>
-        <w:rPr>
-          <w:vanish/>
-        </w:rPr>
-        <w:t xml:space="preserve">Рисунок </w:t>
-      </w:r>
-      <w:r>
-        <w:rPr>
-          <w:noProof/>
-        </w:rPr>
-        <w:t>10</w:t>
-      </w:r>
-      <w:r>
-        <w:fldChar w:fldCharType="end"/>
-      </w:r>
-      <w:r>
-        <w:t xml:space="preserve"> представлена </w:t>
-      </w:r>
-      <w:r>
-        <w:rPr>
-          <w:lang w:val="en-US"/>
-        </w:rPr>
         <w:t>ER</w:t>
       </w:r>
       <w:r>
-        <w:t>-диаграмма.</w:t>
+        <w:t>-</w:t>
+      </w:r>
+      <w:r>
+        <w:t>диаграмма используемой базы данных</w:t>
       </w:r>
     </w:p>
     <w:p>
@@ -5440,12 +6592,11 @@
         <w:rPr>
           <w:noProof/>
         </w:rPr>
-        <w:lastRenderedPageBreak/>
         <w:drawing>
-          <wp:inline distT="0" distB="0" distL="0" distR="0" wp14:anchorId="0097AF25" wp14:editId="5626BFDC">
-            <wp:extent cx="5438809" cy="6781800"/>
-            <wp:effectExtent l="0" t="0" r="9525" b="0"/>
-            <wp:docPr id="24" name="Рисунок 9"/>
+          <wp:inline distT="0" distB="0" distL="0" distR="0" wp14:anchorId="1188D291" wp14:editId="4B71CF9D">
+            <wp:extent cx="4421062" cy="3019245"/>
+            <wp:effectExtent l="0" t="0" r="0" b="0"/>
+            <wp:docPr id="10" name="Рисунок 9"/>
             <wp:cNvGraphicFramePr>
               <a:graphicFrameLocks xmlns:a="http://schemas.openxmlformats.org/drawingml/2006/main" noChangeAspect="1"/>
             </wp:cNvGraphicFramePr>
@@ -5453,13 +6604,591 @@
               <a:graphicData uri="http://schemas.openxmlformats.org/drawingml/2006/picture">
                 <pic:pic xmlns:pic="http://schemas.openxmlformats.org/drawingml/2006/picture">
                   <pic:nvPicPr>
-                    <pic:cNvPr id="10" name="Рисунок 9"/>
+                    <pic:cNvPr id="0" name="Рисунок 9"/>
                     <pic:cNvPicPr>
                       <a:picLocks noChangeAspect="1" noChangeArrowheads="1"/>
                     </pic:cNvPicPr>
                   </pic:nvPicPr>
+                  <pic:blipFill rotWithShape="1">
+                    <a:blip r:embed="rId17">
+                      <a:extLst>
+                        <a:ext uri="{28A0092B-C50C-407E-A947-70E740481C1C}">
+                          <a14:useLocalDpi xmlns:a14="http://schemas.microsoft.com/office/drawing/2010/main" val="0"/>
+                        </a:ext>
+                      </a:extLst>
+                    </a:blip>
+                    <a:srcRect t="8521" r="54509" b="11376"/>
+                    <a:stretch/>
+                  </pic:blipFill>
+                  <pic:spPr bwMode="auto">
+                    <a:xfrm>
+                      <a:off x="0" y="0"/>
+                      <a:ext cx="4472589" cy="3054434"/>
+                    </a:xfrm>
+                    <a:prstGeom prst="rect">
+                      <a:avLst/>
+                    </a:prstGeom>
+                    <a:noFill/>
+                    <a:ln>
+                      <a:noFill/>
+                    </a:ln>
+                    <a:extLst>
+                      <a:ext uri="{53640926-AAD7-44D8-BBD7-CCE9431645EC}">
+                        <a14:shadowObscured xmlns:a14="http://schemas.microsoft.com/office/drawing/2010/main"/>
+                      </a:ext>
+                    </a:extLst>
+                  </pic:spPr>
+                </pic:pic>
+              </a:graphicData>
+            </a:graphic>
+          </wp:inline>
+        </w:drawing>
+      </w:r>
+    </w:p>
+    <w:p>
+      <w:pPr>
+        <w:ind w:firstLine="0"/>
+        <w:jc w:val="center"/>
+      </w:pPr>
+      <w:bookmarkStart w:id="41" w:name="_Ref167937054"/>
+      <w:r>
+        <w:t xml:space="preserve">Рисунок </w:t>
+      </w:r>
+      <w:r>
+        <w:fldChar w:fldCharType="begin"/>
+      </w:r>
+      <w:r>
+        <w:instrText xml:space="preserve"> SEQ Рисунок \* ARABIC </w:instrText>
+      </w:r>
+      <w:r>
+        <w:fldChar w:fldCharType="separate"/>
+      </w:r>
+      <w:r>
+        <w:rPr>
+          <w:noProof/>
+        </w:rPr>
+        <w:t>10</w:t>
+      </w:r>
+      <w:r>
+        <w:rPr>
+          <w:noProof/>
+        </w:rPr>
+        <w:fldChar w:fldCharType="end"/>
+      </w:r>
+      <w:bookmarkEnd w:id="41"/>
+      <w:r>
+        <w:t xml:space="preserve"> – </w:t>
+      </w:r>
+      <w:r>
+        <w:rPr>
+          <w:lang w:val="en-US"/>
+        </w:rPr>
+        <w:t>ER</w:t>
+      </w:r>
+      <w:r>
+        <w:t>-диаграмма</w:t>
+      </w:r>
+      <w:r>
+        <w:t>, 1 часть</w:t>
+      </w:r>
+    </w:p>
+    <w:p>
+      <w:pPr>
+        <w:keepNext/>
+        <w:ind w:firstLine="0"/>
+        <w:jc w:val="center"/>
+      </w:pPr>
+      <w:r>
+        <w:rPr>
+          <w:noProof/>
+        </w:rPr>
+        <w:lastRenderedPageBreak/>
+        <w:drawing>
+          <wp:inline distT="0" distB="0" distL="0" distR="0" wp14:anchorId="22F6C215" wp14:editId="3CD2575C">
+            <wp:extent cx="5382675" cy="3786997"/>
+            <wp:effectExtent l="0" t="0" r="8890" b="4445"/>
+            <wp:docPr id="8" name="Рисунок 8"/>
+            <wp:cNvGraphicFramePr>
+              <a:graphicFrameLocks xmlns:a="http://schemas.openxmlformats.org/drawingml/2006/main" noChangeAspect="1"/>
+            </wp:cNvGraphicFramePr>
+            <a:graphic xmlns:a="http://schemas.openxmlformats.org/drawingml/2006/main">
+              <a:graphicData uri="http://schemas.openxmlformats.org/drawingml/2006/picture">
+                <pic:pic xmlns:pic="http://schemas.openxmlformats.org/drawingml/2006/picture">
+                  <pic:nvPicPr>
+                    <pic:cNvPr id="8" name="er.jpg"/>
+                    <pic:cNvPicPr/>
+                  </pic:nvPicPr>
+                  <pic:blipFill rotWithShape="1">
+                    <a:blip r:embed="rId17">
+                      <a:extLst>
+                        <a:ext uri="{28A0092B-C50C-407E-A947-70E740481C1C}">
+                          <a14:useLocalDpi xmlns:a14="http://schemas.microsoft.com/office/drawing/2010/main" val="0"/>
+                        </a:ext>
+                      </a:extLst>
+                    </a:blip>
+                    <a:srcRect l="44881"/>
+                    <a:stretch/>
+                  </pic:blipFill>
+                  <pic:spPr bwMode="auto">
+                    <a:xfrm>
+                      <a:off x="0" y="0"/>
+                      <a:ext cx="5418697" cy="3812340"/>
+                    </a:xfrm>
+                    <a:prstGeom prst="rect">
+                      <a:avLst/>
+                    </a:prstGeom>
+                    <a:ln>
+                      <a:noFill/>
+                    </a:ln>
+                    <a:extLst>
+                      <a:ext uri="{53640926-AAD7-44D8-BBD7-CCE9431645EC}">
+                        <a14:shadowObscured xmlns:a14="http://schemas.microsoft.com/office/drawing/2010/main"/>
+                      </a:ext>
+                    </a:extLst>
+                  </pic:spPr>
+                </pic:pic>
+              </a:graphicData>
+            </a:graphic>
+          </wp:inline>
+        </w:drawing>
+      </w:r>
+    </w:p>
+    <w:p>
+      <w:pPr>
+        <w:ind w:firstLine="0"/>
+        <w:jc w:val="center"/>
+        <w:rPr>
+          <w:lang w:val="en-US"/>
+        </w:rPr>
+      </w:pPr>
+      <w:bookmarkStart w:id="42" w:name="_Ref169801124"/>
+      <w:r>
+        <w:t xml:space="preserve">Рисунок </w:t>
+      </w:r>
+      <w:r>
+        <w:fldChar w:fldCharType="begin"/>
+      </w:r>
+      <w:r>
+        <w:instrText xml:space="preserve"> SEQ Рисунок \* ARABIC </w:instrText>
+      </w:r>
+      <w:r>
+        <w:fldChar w:fldCharType="separate"/>
+      </w:r>
+      <w:r>
+        <w:rPr>
+          <w:noProof/>
+        </w:rPr>
+        <w:t>11</w:t>
+      </w:r>
+      <w:r>
+        <w:fldChar w:fldCharType="end"/>
+      </w:r>
+      <w:bookmarkEnd w:id="42"/>
+      <w:r>
+        <w:t xml:space="preserve"> - </w:t>
+      </w:r>
+      <w:r>
+        <w:rPr>
+          <w:lang w:val="en-US"/>
+        </w:rPr>
+        <w:t>ER</w:t>
+      </w:r>
+      <w:r>
+        <w:t>-диаграмма</w:t>
+      </w:r>
+      <w:r>
+        <w:t>, 2</w:t>
+      </w:r>
+      <w:r>
+        <w:t xml:space="preserve"> часть</w:t>
+      </w:r>
+    </w:p>
+    <w:p>
+      <w:pPr>
+        <w:pStyle w:val="2"/>
+      </w:pPr>
+      <w:bookmarkStart w:id="43" w:name="_Toc169815609"/>
+      <w:r>
+        <w:t>Реализация серверной части приложения</w:t>
+      </w:r>
+      <w:bookmarkEnd w:id="43"/>
+    </w:p>
+    <w:p>
+      <w:r>
+        <w:t>Серверная часть приложения состоит из следующих компонентов:</w:t>
+      </w:r>
+    </w:p>
+    <w:p>
+      <w:pPr>
+        <w:pStyle w:val="4"/>
+      </w:pPr>
+      <w:r>
+        <w:t xml:space="preserve"> Проект </w:t>
+      </w:r>
+      <w:r>
+        <w:rPr>
+          <w:lang w:val="en-US"/>
+        </w:rPr>
+        <w:t>Cower</w:t>
+      </w:r>
+      <w:r>
+        <w:t>.</w:t>
+      </w:r>
+      <w:r>
+        <w:rPr>
+          <w:lang w:val="en-US"/>
+        </w:rPr>
+        <w:t>Domain</w:t>
+      </w:r>
+      <w:r>
+        <w:t>, состоящий из доменных моделей, которые используются в нескольких слоях приложения</w:t>
+      </w:r>
+      <w:r>
+        <w:t xml:space="preserve"> (диаграмма классов доменной модели представлена на рисунке </w:t>
+      </w:r>
+      <w:r>
+        <w:fldChar w:fldCharType="begin"/>
+      </w:r>
+      <w:r>
+        <w:instrText xml:space="preserve"> REF _Ref169806818 \h </w:instrText>
+      </w:r>
+      <w:r>
+        <w:instrText xml:space="preserve"> \* MERGEFORMAT </w:instrText>
+      </w:r>
+      <w:r>
+        <w:fldChar w:fldCharType="separate"/>
+      </w:r>
+      <w:r>
+        <w:rPr>
+          <w:vanish/>
+        </w:rPr>
+        <w:t xml:space="preserve">Рисунок </w:t>
+      </w:r>
+      <w:r>
+        <w:rPr>
+          <w:noProof/>
+        </w:rPr>
+        <w:t>12</w:t>
+      </w:r>
+      <w:r>
+        <w:fldChar w:fldCharType="end"/>
+      </w:r>
+      <w:r>
+        <w:t>)</w:t>
+      </w:r>
+      <w:r>
+        <w:t>.</w:t>
+      </w:r>
+    </w:p>
+    <w:p>
+      <w:pPr>
+        <w:pStyle w:val="4"/>
+      </w:pPr>
+      <w:r>
+        <w:t xml:space="preserve"> </w:t>
+      </w:r>
+      <w:r>
+        <w:t xml:space="preserve">Проект </w:t>
+      </w:r>
+      <w:r>
+        <w:rPr>
+          <w:lang w:val="en-US"/>
+        </w:rPr>
+        <w:t>Cower</w:t>
+      </w:r>
+      <w:r>
+        <w:t>.</w:t>
+      </w:r>
+      <w:r>
+        <w:rPr>
+          <w:lang w:val="en-US"/>
+        </w:rPr>
+        <w:t>Data</w:t>
+      </w:r>
+      <w:r>
+        <w:t xml:space="preserve">, являющийся слоем доступа к данным. Содержит в себе </w:t>
+      </w:r>
+      <w:proofErr w:type="spellStart"/>
+      <w:r>
+        <w:t>репозитории</w:t>
+      </w:r>
+      <w:proofErr w:type="spellEnd"/>
+      <w:r>
+        <w:t xml:space="preserve"> и </w:t>
+      </w:r>
+      <w:r>
+        <w:rPr>
+          <w:lang w:val="en-US"/>
+        </w:rPr>
+        <w:t>Dal</w:t>
+      </w:r>
+      <w:r>
+        <w:t xml:space="preserve"> </w:t>
+      </w:r>
+      <w:r>
+        <w:t>объекты</w:t>
+      </w:r>
+      <w:r>
+        <w:t xml:space="preserve"> (</w:t>
+      </w:r>
+      <w:proofErr w:type="spellStart"/>
+      <w:r>
+        <w:t>репозитории</w:t>
+      </w:r>
+      <w:proofErr w:type="spellEnd"/>
+      <w:r>
+        <w:t xml:space="preserve"> представлены на рисунках </w:t>
+      </w:r>
+      <w:r>
+        <w:fldChar w:fldCharType="begin"/>
+      </w:r>
+      <w:r>
+        <w:instrText xml:space="preserve"> REF _Ref169802105 \h </w:instrText>
+      </w:r>
+      <w:r>
+        <w:instrText xml:space="preserve"> \* MERGEFORMAT </w:instrText>
+      </w:r>
+      <w:r>
+        <w:fldChar w:fldCharType="separate"/>
+      </w:r>
+      <w:r>
+        <w:rPr>
+          <w:vanish/>
+        </w:rPr>
+        <w:t xml:space="preserve">Рисунок </w:t>
+      </w:r>
+      <w:r>
+        <w:rPr>
+          <w:noProof/>
+        </w:rPr>
+        <w:t>13</w:t>
+      </w:r>
+      <w:r>
+        <w:fldChar w:fldCharType="end"/>
+      </w:r>
+      <w:r>
+        <w:t xml:space="preserve"> и </w:t>
+      </w:r>
+      <w:r>
+        <w:fldChar w:fldCharType="begin"/>
+      </w:r>
+      <w:r>
+        <w:instrText xml:space="preserve"> REF _Ref169802123 \h </w:instrText>
+      </w:r>
+      <w:r>
+        <w:instrText xml:space="preserve"> \* MERGEFORMAT </w:instrText>
+      </w:r>
+      <w:r>
+        <w:fldChar w:fldCharType="separate"/>
+      </w:r>
+      <w:r>
+        <w:rPr>
+          <w:vanish/>
+        </w:rPr>
+        <w:t xml:space="preserve">Рисунок </w:t>
+      </w:r>
+      <w:r>
+        <w:rPr>
+          <w:noProof/>
+        </w:rPr>
+        <w:t>14</w:t>
+      </w:r>
+      <w:r>
+        <w:fldChar w:fldCharType="end"/>
+      </w:r>
+      <w:r>
+        <w:t>)</w:t>
+      </w:r>
+      <w:r>
+        <w:t>.</w:t>
+      </w:r>
+    </w:p>
+    <w:p>
+      <w:pPr>
+        <w:pStyle w:val="4"/>
+      </w:pPr>
+      <w:r>
+        <w:t xml:space="preserve"> </w:t>
+      </w:r>
+      <w:r>
+        <w:t xml:space="preserve">Проект </w:t>
+      </w:r>
+      <w:r>
+        <w:rPr>
+          <w:lang w:val="en-US"/>
+        </w:rPr>
+        <w:t>Cower</w:t>
+      </w:r>
+      <w:r>
+        <w:t>.</w:t>
+      </w:r>
+      <w:r>
+        <w:rPr>
+          <w:lang w:val="en-US"/>
+        </w:rPr>
+        <w:t>Service</w:t>
+      </w:r>
+      <w:r>
+        <w:t>, являющийся слоем бизнес логики. В нем находятся сервисы, которые используются слой доступа к данным, и вызывается из слоя презентации</w:t>
+      </w:r>
+      <w:r>
+        <w:t xml:space="preserve"> (сервисы представлены на рисунках </w:t>
+      </w:r>
+      <w:r>
+        <w:fldChar w:fldCharType="begin"/>
+      </w:r>
+      <w:r>
+        <w:instrText xml:space="preserve"> REF _Ref169802395 \h </w:instrText>
+      </w:r>
+      <w:r>
+        <w:instrText xml:space="preserve"> \* MERGEFORMAT </w:instrText>
+      </w:r>
+      <w:r>
+        <w:fldChar w:fldCharType="separate"/>
+      </w:r>
+      <w:r>
+        <w:rPr>
+          <w:vanish/>
+        </w:rPr>
+        <w:t xml:space="preserve">Рисунок </w:t>
+      </w:r>
+      <w:r>
+        <w:rPr>
+          <w:noProof/>
+        </w:rPr>
+        <w:t>15</w:t>
+      </w:r>
+      <w:r>
+        <w:fldChar w:fldCharType="end"/>
+      </w:r>
+      <w:r>
+        <w:t xml:space="preserve"> и </w:t>
+      </w:r>
+      <w:r>
+        <w:fldChar w:fldCharType="begin"/>
+      </w:r>
+      <w:r>
+        <w:instrText xml:space="preserve"> REF _Ref169802413 \h </w:instrText>
+      </w:r>
+      <w:r>
+        <w:instrText xml:space="preserve"> \* MERGEFORMAT </w:instrText>
+      </w:r>
+      <w:r>
+        <w:fldChar w:fldCharType="separate"/>
+      </w:r>
+      <w:r>
+        <w:rPr>
+          <w:vanish/>
+        </w:rPr>
+        <w:t xml:space="preserve">Рисунок </w:t>
+      </w:r>
+      <w:r>
+        <w:rPr>
+          <w:noProof/>
+        </w:rPr>
+        <w:t>16</w:t>
+      </w:r>
+      <w:r>
+        <w:fldChar w:fldCharType="end"/>
+      </w:r>
+      <w:r>
+        <w:t>)</w:t>
+      </w:r>
+      <w:r>
+        <w:t>.</w:t>
+      </w:r>
+    </w:p>
+    <w:p>
+      <w:pPr>
+        <w:pStyle w:val="4"/>
+      </w:pPr>
+      <w:r>
+        <w:lastRenderedPageBreak/>
+        <w:t xml:space="preserve">Проект </w:t>
+      </w:r>
+      <w:r>
+        <w:rPr>
+          <w:lang w:val="en-US"/>
+        </w:rPr>
+        <w:t>Cower</w:t>
+      </w:r>
+      <w:r>
+        <w:t>.</w:t>
+      </w:r>
+      <w:r>
+        <w:rPr>
+          <w:lang w:val="en-US"/>
+        </w:rPr>
+        <w:t>Web</w:t>
+      </w:r>
+      <w:r>
+        <w:t xml:space="preserve">, </w:t>
+      </w:r>
+      <w:proofErr w:type="spellStart"/>
+      <w:r>
+        <w:t>являющйися</w:t>
+      </w:r>
+      <w:proofErr w:type="spellEnd"/>
+      <w:r>
+        <w:t xml:space="preserve"> слоем презентации. Внутри него находятся </w:t>
+      </w:r>
+      <w:r>
+        <w:rPr>
+          <w:lang w:val="en-US"/>
+        </w:rPr>
+        <w:t>REST</w:t>
+      </w:r>
+      <w:r>
+        <w:t xml:space="preserve"> </w:t>
+      </w:r>
+      <w:r>
+        <w:t>контроллеры, которые используются клиентской частью.</w:t>
+      </w:r>
+    </w:p>
+    <w:p>
+      <w:pPr>
+        <w:pStyle w:val="4"/>
+        <w:numPr>
+          <w:ilvl w:val="0"/>
+          <w:numId w:val="0"/>
+        </w:numPr>
+        <w:ind w:left="709"/>
+      </w:pPr>
+      <w:r>
+        <w:t>Настройки приложение берет из переменных среды при запуске.</w:t>
+      </w:r>
+    </w:p>
+    <w:p>
+      <w:pPr>
+        <w:pStyle w:val="4"/>
+        <w:keepNext/>
+        <w:numPr>
+          <w:ilvl w:val="0"/>
+          <w:numId w:val="0"/>
+        </w:numPr>
+      </w:pPr>
+      <w:r>
+        <w:rPr>
+          <w:noProof/>
+          <w:lang w:eastAsia="ru-RU"/>
+        </w:rPr>
+        <w:drawing>
+          <wp:inline distT="0" distB="0" distL="0" distR="0" wp14:anchorId="50D7971D" wp14:editId="19D5B064">
+            <wp:extent cx="5939155" cy="7305675"/>
+            <wp:effectExtent l="0" t="0" r="4445" b="9525"/>
+            <wp:docPr id="32" name="Рисунок 32"/>
+            <wp:cNvGraphicFramePr>
+              <a:graphicFrameLocks xmlns:a="http://schemas.openxmlformats.org/drawingml/2006/main" noChangeAspect="1"/>
+            </wp:cNvGraphicFramePr>
+            <a:graphic xmlns:a="http://schemas.openxmlformats.org/drawingml/2006/main">
+              <a:graphicData uri="http://schemas.openxmlformats.org/drawingml/2006/picture">
+                <pic:pic xmlns:pic="http://schemas.openxmlformats.org/drawingml/2006/picture">
+                  <pic:nvPicPr>
+                    <pic:cNvPr id="32" name="домен модель.jpg"/>
+                    <pic:cNvPicPr/>
+                  </pic:nvPicPr>
                   <pic:blipFill>
-                    <a:blip r:embed="rId17">
+                    <a:blip r:embed="rId18">
                       <a:extLst>
                         <a:ext uri="{28A0092B-C50C-407E-A947-70E740481C1C}">
                           <a14:useLocalDpi xmlns:a14="http://schemas.microsoft.com/office/drawing/2010/main" val="0"/>
@@ -5470,18 +7199,14 @@
                       <a:fillRect/>
                     </a:stretch>
                   </pic:blipFill>
-                  <pic:spPr bwMode="auto">
+                  <pic:spPr>
                     <a:xfrm>
                       <a:off x="0" y="0"/>
-                      <a:ext cx="5438809" cy="6781800"/>
+                      <a:ext cx="5939155" cy="7305675"/>
                     </a:xfrm>
                     <a:prstGeom prst="rect">
                       <a:avLst/>
                     </a:prstGeom>
-                    <a:noFill/>
-                    <a:ln>
-                      <a:noFill/>
-                    </a:ln>
                   </pic:spPr>
                 </pic:pic>
               </a:graphicData>
@@ -5492,15 +7217,10 @@
     </w:p>
     <w:p>
       <w:pPr>
-        <w:pStyle w:val="a"/>
-        <w:numPr>
-          <w:ilvl w:val="0"/>
-          <w:numId w:val="0"/>
-        </w:numPr>
-        <w:ind w:left="360"/>
+        <w:ind w:firstLine="0"/>
         <w:jc w:val="center"/>
       </w:pPr>
-      <w:bookmarkStart w:id="42" w:name="_Ref165295415"/>
+      <w:bookmarkStart w:id="44" w:name="_Ref169806818"/>
       <w:r>
         <w:t xml:space="preserve">Рисунок </w:t>
       </w:r>
@@ -5517,32 +7237,1778 @@
         <w:rPr>
           <w:noProof/>
         </w:rPr>
-        <w:t>10</w:t>
+        <w:t>12</w:t>
       </w:r>
       <w:r>
         <w:fldChar w:fldCharType="end"/>
       </w:r>
-      <w:bookmarkEnd w:id="42"/>
-      <w:r>
-        <w:t xml:space="preserve"> -</w:t>
-      </w:r>
-      <w:r>
+      <w:bookmarkEnd w:id="44"/>
+      <w:r>
+        <w:t xml:space="preserve"> – Диаграмма классов доменной модели</w:t>
+      </w:r>
+    </w:p>
+    <w:p>
+      <w:pPr>
+        <w:ind w:firstLine="0"/>
+        <w:jc w:val="center"/>
+      </w:pPr>
+      <w:r>
+        <w:rPr>
+          <w:noProof/>
+        </w:rPr>
+        <w:lastRenderedPageBreak/>
+        <w:drawing>
+          <wp:inline distT="0" distB="0" distL="0" distR="0" wp14:anchorId="65B6B347" wp14:editId="56E4C2A2">
+            <wp:extent cx="5416039" cy="1595887"/>
+            <wp:effectExtent l="0" t="0" r="0" b="4445"/>
+            <wp:docPr id="12" name="Рисунок 12"/>
+            <wp:cNvGraphicFramePr>
+              <a:graphicFrameLocks xmlns:a="http://schemas.openxmlformats.org/drawingml/2006/main" noChangeAspect="1"/>
+            </wp:cNvGraphicFramePr>
+            <a:graphic xmlns:a="http://schemas.openxmlformats.org/drawingml/2006/main">
+              <a:graphicData uri="http://schemas.openxmlformats.org/drawingml/2006/picture">
+                <pic:pic xmlns:pic="http://schemas.openxmlformats.org/drawingml/2006/picture">
+                  <pic:nvPicPr>
+                    <pic:cNvPr id="12" name="rep.jpg"/>
+                    <pic:cNvPicPr/>
+                  </pic:nvPicPr>
+                  <pic:blipFill rotWithShape="1">
+                    <a:blip r:embed="rId19">
+                      <a:extLst>
+                        <a:ext uri="{28A0092B-C50C-407E-A947-70E740481C1C}">
+                          <a14:useLocalDpi xmlns:a14="http://schemas.microsoft.com/office/drawing/2010/main" val="0"/>
+                        </a:ext>
+                      </a:extLst>
+                    </a:blip>
+                    <a:srcRect r="50180"/>
+                    <a:stretch/>
+                  </pic:blipFill>
+                  <pic:spPr bwMode="auto">
+                    <a:xfrm>
+                      <a:off x="0" y="0"/>
+                      <a:ext cx="5539534" cy="1632276"/>
+                    </a:xfrm>
+                    <a:prstGeom prst="rect">
+                      <a:avLst/>
+                    </a:prstGeom>
+                    <a:ln>
+                      <a:noFill/>
+                    </a:ln>
+                    <a:extLst>
+                      <a:ext uri="{53640926-AAD7-44D8-BBD7-CCE9431645EC}">
+                        <a14:shadowObscured xmlns:a14="http://schemas.microsoft.com/office/drawing/2010/main"/>
+                      </a:ext>
+                    </a:extLst>
+                  </pic:spPr>
+                </pic:pic>
+              </a:graphicData>
+            </a:graphic>
+          </wp:inline>
+        </w:drawing>
+      </w:r>
+    </w:p>
+    <w:p>
+      <w:pPr>
+        <w:ind w:firstLine="0"/>
+        <w:jc w:val="center"/>
+      </w:pPr>
+      <w:bookmarkStart w:id="45" w:name="_Ref169802105"/>
+      <w:r>
+        <w:t xml:space="preserve">Рисунок </w:t>
+      </w:r>
+      <w:r>
+        <w:fldChar w:fldCharType="begin"/>
+      </w:r>
+      <w:r>
+        <w:instrText xml:space="preserve"> SEQ Рисунок \* ARABIC </w:instrText>
+      </w:r>
+      <w:r>
+        <w:fldChar w:fldCharType="separate"/>
+      </w:r>
+      <w:r>
+        <w:rPr>
+          <w:noProof/>
+        </w:rPr>
+        <w:t>13</w:t>
+      </w:r>
+      <w:r>
+        <w:fldChar w:fldCharType="end"/>
+      </w:r>
+      <w:bookmarkEnd w:id="45"/>
+      <w:r>
+        <w:rPr>
+          <w:lang w:val="en-US"/>
+        </w:rPr>
+        <w:t xml:space="preserve"> – </w:t>
+      </w:r>
+      <w:proofErr w:type="spellStart"/>
+      <w:r>
+        <w:t>Репозитории</w:t>
+      </w:r>
+      <w:proofErr w:type="spellEnd"/>
+      <w:r>
+        <w:t>, часть 1</w:t>
+      </w:r>
+    </w:p>
+    <w:p>
+      <w:pPr>
+        <w:keepNext/>
+        <w:ind w:firstLine="0"/>
+        <w:jc w:val="center"/>
+      </w:pPr>
+      <w:r>
+        <w:rPr>
+          <w:noProof/>
+        </w:rPr>
+        <w:drawing>
+          <wp:inline distT="0" distB="0" distL="0" distR="0" wp14:anchorId="54724DE7" wp14:editId="13E551C9">
+            <wp:extent cx="5407910" cy="1595887"/>
+            <wp:effectExtent l="0" t="0" r="2540" b="4445"/>
+            <wp:docPr id="13" name="Рисунок 13"/>
+            <wp:cNvGraphicFramePr>
+              <a:graphicFrameLocks xmlns:a="http://schemas.openxmlformats.org/drawingml/2006/main" noChangeAspect="1"/>
+            </wp:cNvGraphicFramePr>
+            <a:graphic xmlns:a="http://schemas.openxmlformats.org/drawingml/2006/main">
+              <a:graphicData uri="http://schemas.openxmlformats.org/drawingml/2006/picture">
+                <pic:pic xmlns:pic="http://schemas.openxmlformats.org/drawingml/2006/picture">
+                  <pic:nvPicPr>
+                    <pic:cNvPr id="13" name="rep.jpg"/>
+                    <pic:cNvPicPr/>
+                  </pic:nvPicPr>
+                  <pic:blipFill rotWithShape="1">
+                    <a:blip r:embed="rId19">
+                      <a:extLst>
+                        <a:ext uri="{28A0092B-C50C-407E-A947-70E740481C1C}">
+                          <a14:useLocalDpi xmlns:a14="http://schemas.microsoft.com/office/drawing/2010/main" val="0"/>
+                        </a:ext>
+                      </a:extLst>
+                    </a:blip>
+                    <a:srcRect l="50255"/>
+                    <a:stretch/>
+                  </pic:blipFill>
+                  <pic:spPr bwMode="auto">
+                    <a:xfrm>
+                      <a:off x="0" y="0"/>
+                      <a:ext cx="5485018" cy="1618642"/>
+                    </a:xfrm>
+                    <a:prstGeom prst="rect">
+                      <a:avLst/>
+                    </a:prstGeom>
+                    <a:ln>
+                      <a:noFill/>
+                    </a:ln>
+                    <a:extLst>
+                      <a:ext uri="{53640926-AAD7-44D8-BBD7-CCE9431645EC}">
+                        <a14:shadowObscured xmlns:a14="http://schemas.microsoft.com/office/drawing/2010/main"/>
+                      </a:ext>
+                    </a:extLst>
+                  </pic:spPr>
+                </pic:pic>
+              </a:graphicData>
+            </a:graphic>
+          </wp:inline>
+        </w:drawing>
+      </w:r>
+    </w:p>
+    <w:p>
+      <w:pPr>
+        <w:ind w:firstLine="0"/>
+        <w:jc w:val="center"/>
+      </w:pPr>
+      <w:bookmarkStart w:id="46" w:name="_Ref169802123"/>
+      <w:r>
+        <w:t xml:space="preserve">Рисунок </w:t>
+      </w:r>
+      <w:r>
+        <w:fldChar w:fldCharType="begin"/>
+      </w:r>
+      <w:r>
+        <w:instrText xml:space="preserve"> SEQ Рисунок \* ARABIC </w:instrText>
+      </w:r>
+      <w:r>
+        <w:fldChar w:fldCharType="separate"/>
+      </w:r>
+      <w:r>
+        <w:rPr>
+          <w:noProof/>
+        </w:rPr>
+        <w:t>14</w:t>
+      </w:r>
+      <w:r>
+        <w:fldChar w:fldCharType="end"/>
+      </w:r>
+      <w:bookmarkEnd w:id="46"/>
+      <w:r>
+        <w:t xml:space="preserve"> – </w:t>
+      </w:r>
+      <w:proofErr w:type="spellStart"/>
+      <w:r>
+        <w:t>Репозитории</w:t>
+      </w:r>
+      <w:proofErr w:type="spellEnd"/>
+      <w:r>
+        <w:t>, часть 2</w:t>
+      </w:r>
+    </w:p>
+    <w:p>
+      <w:pPr>
+        <w:keepNext/>
+        <w:ind w:firstLine="0"/>
+        <w:jc w:val="center"/>
+      </w:pPr>
+      <w:r>
+        <w:rPr>
+          <w:noProof/>
+        </w:rPr>
+        <w:drawing>
+          <wp:inline distT="0" distB="0" distL="0" distR="0" wp14:anchorId="0E6BC083" wp14:editId="7374807D">
+            <wp:extent cx="4483252" cy="3381555"/>
+            <wp:effectExtent l="0" t="0" r="0" b="9525"/>
+            <wp:docPr id="15" name="Рисунок 15"/>
+            <wp:cNvGraphicFramePr>
+              <a:graphicFrameLocks xmlns:a="http://schemas.openxmlformats.org/drawingml/2006/main" noChangeAspect="1"/>
+            </wp:cNvGraphicFramePr>
+            <a:graphic xmlns:a="http://schemas.openxmlformats.org/drawingml/2006/main">
+              <a:graphicData uri="http://schemas.openxmlformats.org/drawingml/2006/picture">
+                <pic:pic xmlns:pic="http://schemas.openxmlformats.org/drawingml/2006/picture">
+                  <pic:nvPicPr>
+                    <pic:cNvPr id="15" name="service.jpg"/>
+                    <pic:cNvPicPr/>
+                  </pic:nvPicPr>
+                  <pic:blipFill rotWithShape="1">
+                    <a:blip r:embed="rId20">
+                      <a:extLst>
+                        <a:ext uri="{28A0092B-C50C-407E-A947-70E740481C1C}">
+                          <a14:useLocalDpi xmlns:a14="http://schemas.microsoft.com/office/drawing/2010/main" val="0"/>
+                        </a:ext>
+                      </a:extLst>
+                    </a:blip>
+                    <a:srcRect r="52316"/>
+                    <a:stretch/>
+                  </pic:blipFill>
+                  <pic:spPr bwMode="auto">
+                    <a:xfrm>
+                      <a:off x="0" y="0"/>
+                      <a:ext cx="4525049" cy="3413081"/>
+                    </a:xfrm>
+                    <a:prstGeom prst="rect">
+                      <a:avLst/>
+                    </a:prstGeom>
+                    <a:ln>
+                      <a:noFill/>
+                    </a:ln>
+                    <a:extLst>
+                      <a:ext uri="{53640926-AAD7-44D8-BBD7-CCE9431645EC}">
+                        <a14:shadowObscured xmlns:a14="http://schemas.microsoft.com/office/drawing/2010/main"/>
+                      </a:ext>
+                    </a:extLst>
+                  </pic:spPr>
+                </pic:pic>
+              </a:graphicData>
+            </a:graphic>
+          </wp:inline>
+        </w:drawing>
+      </w:r>
+    </w:p>
+    <w:p>
+      <w:pPr>
+        <w:ind w:firstLine="0"/>
+        <w:jc w:val="center"/>
+      </w:pPr>
+      <w:bookmarkStart w:id="47" w:name="_Ref169802395"/>
+      <w:r>
+        <w:t xml:space="preserve">Рисунок </w:t>
+      </w:r>
+      <w:r>
+        <w:fldChar w:fldCharType="begin"/>
+      </w:r>
+      <w:r>
+        <w:instrText xml:space="preserve"> SEQ Рисунок \* ARABIC </w:instrText>
+      </w:r>
+      <w:r>
+        <w:fldChar w:fldCharType="separate"/>
+      </w:r>
+      <w:r>
+        <w:rPr>
+          <w:noProof/>
+        </w:rPr>
+        <w:t>15</w:t>
+      </w:r>
+      <w:r>
+        <w:fldChar w:fldCharType="end"/>
+      </w:r>
+      <w:bookmarkEnd w:id="47"/>
+      <w:r>
+        <w:rPr>
+          <w:lang w:val="en-US"/>
+        </w:rPr>
+        <w:t xml:space="preserve"> – </w:t>
+      </w:r>
+      <w:r>
+        <w:t>Сервисы, часть 1</w:t>
+      </w:r>
+    </w:p>
+    <w:p>
+      <w:pPr>
+        <w:keepNext/>
+        <w:ind w:firstLine="0"/>
+        <w:jc w:val="center"/>
+      </w:pPr>
+      <w:r>
+        <w:rPr>
+          <w:noProof/>
+        </w:rPr>
+        <w:lastRenderedPageBreak/>
+        <w:drawing>
+          <wp:inline distT="0" distB="0" distL="0" distR="0" wp14:anchorId="1792653F" wp14:editId="52AFCF49">
+            <wp:extent cx="4606506" cy="3112542"/>
+            <wp:effectExtent l="0" t="0" r="3810" b="0"/>
+            <wp:docPr id="16" name="Рисунок 16"/>
+            <wp:cNvGraphicFramePr>
+              <a:graphicFrameLocks xmlns:a="http://schemas.openxmlformats.org/drawingml/2006/main" noChangeAspect="1"/>
+            </wp:cNvGraphicFramePr>
+            <a:graphic xmlns:a="http://schemas.openxmlformats.org/drawingml/2006/main">
+              <a:graphicData uri="http://schemas.openxmlformats.org/drawingml/2006/picture">
+                <pic:pic xmlns:pic="http://schemas.openxmlformats.org/drawingml/2006/picture">
+                  <pic:nvPicPr>
+                    <pic:cNvPr id="16" name="service.jpg"/>
+                    <pic:cNvPicPr/>
+                  </pic:nvPicPr>
+                  <pic:blipFill rotWithShape="1">
+                    <a:blip r:embed="rId20">
+                      <a:extLst>
+                        <a:ext uri="{28A0092B-C50C-407E-A947-70E740481C1C}">
+                          <a14:useLocalDpi xmlns:a14="http://schemas.microsoft.com/office/drawing/2010/main" val="0"/>
+                        </a:ext>
+                      </a:extLst>
+                    </a:blip>
+                    <a:srcRect l="46769"/>
+                    <a:stretch/>
+                  </pic:blipFill>
+                  <pic:spPr bwMode="auto">
+                    <a:xfrm>
+                      <a:off x="0" y="0"/>
+                      <a:ext cx="4656419" cy="3146267"/>
+                    </a:xfrm>
+                    <a:prstGeom prst="rect">
+                      <a:avLst/>
+                    </a:prstGeom>
+                    <a:ln>
+                      <a:noFill/>
+                    </a:ln>
+                    <a:extLst>
+                      <a:ext uri="{53640926-AAD7-44D8-BBD7-CCE9431645EC}">
+                        <a14:shadowObscured xmlns:a14="http://schemas.microsoft.com/office/drawing/2010/main"/>
+                      </a:ext>
+                    </a:extLst>
+                  </pic:spPr>
+                </pic:pic>
+              </a:graphicData>
+            </a:graphic>
+          </wp:inline>
+        </w:drawing>
+      </w:r>
+    </w:p>
+    <w:p>
+      <w:pPr>
+        <w:ind w:firstLine="0"/>
+        <w:jc w:val="center"/>
+      </w:pPr>
+      <w:bookmarkStart w:id="48" w:name="_Ref169802413"/>
+      <w:r>
+        <w:t xml:space="preserve">Рисунок </w:t>
+      </w:r>
+      <w:r>
+        <w:fldChar w:fldCharType="begin"/>
+      </w:r>
+      <w:r>
+        <w:instrText xml:space="preserve"> SEQ Рисунок \* ARABIC </w:instrText>
+      </w:r>
+      <w:r>
+        <w:fldChar w:fldCharType="separate"/>
+      </w:r>
+      <w:r>
+        <w:rPr>
+          <w:noProof/>
+        </w:rPr>
+        <w:t>16</w:t>
+      </w:r>
+      <w:r>
+        <w:fldChar w:fldCharType="end"/>
+      </w:r>
+      <w:bookmarkEnd w:id="48"/>
+      <w:r>
+        <w:t xml:space="preserve"> – Сервисы, часть 2</w:t>
+      </w:r>
+    </w:p>
+    <w:p>
+      <w:pPr>
+        <w:pStyle w:val="2"/>
+      </w:pPr>
+      <w:bookmarkStart w:id="49" w:name="_Toc169815610"/>
+      <w:r>
+        <w:t>Реализация клиентской части приложения</w:t>
+      </w:r>
+      <w:bookmarkEnd w:id="49"/>
+    </w:p>
+    <w:p>
+      <w:r>
+        <w:t>В данном разделе содержится описание реализации клиентской части приложения.</w:t>
+      </w:r>
+    </w:p>
+    <w:p>
+      <w:pPr>
+        <w:pStyle w:val="30"/>
+      </w:pPr>
+      <w:r>
+        <w:t>Общая информация</w:t>
+      </w:r>
+    </w:p>
+    <w:p>
+      <w:pPr>
+        <w:rPr>
+          <w:i/>
+        </w:rPr>
+      </w:pPr>
+      <w:r>
+        <w:rPr>
+          <w:lang w:eastAsia="ja-JP"/>
+        </w:rPr>
+        <w:t xml:space="preserve">Клиентская часть приложения представляет собой веб-сайт, написанный при помощи языка </w:t>
+      </w:r>
+      <w:proofErr w:type="spellStart"/>
+      <w:r>
+        <w:rPr>
+          <w:lang w:eastAsia="ja-JP"/>
+        </w:rPr>
+        <w:t>TypeScript</w:t>
+      </w:r>
+      <w:proofErr w:type="spellEnd"/>
+      <w:r>
+        <w:rPr>
+          <w:lang w:eastAsia="ja-JP"/>
+        </w:rPr>
+        <w:t xml:space="preserve"> с использованием библиотеки </w:t>
+      </w:r>
+      <w:proofErr w:type="spellStart"/>
+      <w:r>
+        <w:rPr>
+          <w:lang w:eastAsia="ja-JP"/>
+        </w:rPr>
+        <w:t>ReactJS</w:t>
+      </w:r>
+      <w:proofErr w:type="spellEnd"/>
+      <w:r>
+        <w:rPr>
+          <w:lang w:eastAsia="ja-JP"/>
+        </w:rPr>
+        <w:t xml:space="preserve"> и инструмента сборки проекта Vite.js. Пользовательский интерфейс формируется из так называемых компонентов - отдельных логически обособленных частей, которые содержат в себе стили для отображения на странице и логику поведения (примеры компонентов: модальное окно, форма регистрации, навигационная панель). Для стилизации элементов интерфейса использовалась библиотека </w:t>
+      </w:r>
+      <w:proofErr w:type="spellStart"/>
+      <w:r>
+        <w:rPr>
+          <w:lang w:eastAsia="ja-JP"/>
+        </w:rPr>
+        <w:t>StyledComponents</w:t>
+      </w:r>
+      <w:proofErr w:type="spellEnd"/>
+      <w:r>
+        <w:rPr>
+          <w:lang w:eastAsia="ja-JP"/>
+        </w:rPr>
+        <w:t xml:space="preserve">. Для управления состоянием приложения использовалась библиотека </w:t>
+      </w:r>
+      <w:proofErr w:type="spellStart"/>
+      <w:r>
+        <w:rPr>
+          <w:lang w:eastAsia="ja-JP"/>
+        </w:rPr>
+        <w:t>Redux</w:t>
+      </w:r>
+      <w:proofErr w:type="spellEnd"/>
+      <w:r>
+        <w:rPr>
+          <w:lang w:eastAsia="ja-JP"/>
+        </w:rPr>
+        <w:t xml:space="preserve">. Для клиентской навигации в приложении использовалась библиотека </w:t>
+      </w:r>
+      <w:proofErr w:type="spellStart"/>
+      <w:r>
+        <w:rPr>
+          <w:lang w:eastAsia="ja-JP"/>
+        </w:rPr>
+        <w:t>React</w:t>
+      </w:r>
+      <w:proofErr w:type="spellEnd"/>
+      <w:r>
+        <w:rPr>
+          <w:lang w:eastAsia="ja-JP"/>
+        </w:rPr>
         <w:t xml:space="preserve"> </w:t>
       </w:r>
-      <w:r>
-        <w:t>ER-диаграмма</w:t>
+      <w:proofErr w:type="spellStart"/>
+      <w:r>
+        <w:rPr>
+          <w:lang w:eastAsia="ja-JP"/>
+        </w:rPr>
+        <w:t>Router</w:t>
+      </w:r>
+      <w:proofErr w:type="spellEnd"/>
+      <w:r>
+        <w:rPr>
+          <w:lang w:eastAsia="ja-JP"/>
+        </w:rPr>
+        <w:t xml:space="preserve">. Для анализа и </w:t>
+      </w:r>
+      <w:r>
+        <w:rPr>
+          <w:lang w:eastAsia="ja-JP"/>
+        </w:rPr>
+        <w:lastRenderedPageBreak/>
+        <w:t xml:space="preserve">приведения </w:t>
+      </w:r>
+      <w:proofErr w:type="spellStart"/>
+      <w:r>
+        <w:rPr>
+          <w:lang w:eastAsia="ja-JP"/>
+        </w:rPr>
+        <w:t>javascript</w:t>
+      </w:r>
+      <w:proofErr w:type="spellEnd"/>
+      <w:r>
+        <w:rPr>
+          <w:lang w:eastAsia="ja-JP"/>
+        </w:rPr>
+        <w:t xml:space="preserve"> кода к единому стилю использовался программный инструмент </w:t>
+      </w:r>
+      <w:proofErr w:type="spellStart"/>
+      <w:r>
+        <w:rPr>
+          <w:lang w:eastAsia="ja-JP"/>
+        </w:rPr>
+        <w:t>ESLint</w:t>
+      </w:r>
+      <w:proofErr w:type="spellEnd"/>
+      <w:r>
+        <w:rPr>
+          <w:lang w:eastAsia="ja-JP"/>
+        </w:rPr>
+        <w:t>.</w:t>
+      </w:r>
+    </w:p>
+    <w:p>
+      <w:pPr>
+        <w:pStyle w:val="30"/>
+      </w:pPr>
+      <w:r>
+        <w:t>Графический интерфейс</w:t>
+      </w:r>
+    </w:p>
+    <w:p>
+      <w:r>
+        <w:t xml:space="preserve">Далее будут представлены </w:t>
+      </w:r>
+      <w:r>
+        <w:t xml:space="preserve">основные </w:t>
+      </w:r>
+      <w:r>
+        <w:t>страницы веб-сайта и приведена информация о них.</w:t>
+      </w:r>
+    </w:p>
+    <w:p>
+      <w:r>
+        <w:t xml:space="preserve">На рисунке </w:t>
+      </w:r>
+      <w:r>
+        <w:fldChar w:fldCharType="begin"/>
+      </w:r>
+      <w:r>
+        <w:instrText xml:space="preserve"> REF _Ref167939345 \h  \* MERGEFORMAT </w:instrText>
+      </w:r>
+      <w:r>
+        <w:fldChar w:fldCharType="separate"/>
+      </w:r>
+      <w:r>
+        <w:rPr>
+          <w:vanish/>
+        </w:rPr>
+        <w:t xml:space="preserve">Рисунок </w:t>
+      </w:r>
+      <w:r>
+        <w:rPr>
+          <w:noProof/>
+        </w:rPr>
+        <w:t>17</w:t>
+      </w:r>
+      <w:r>
+        <w:fldChar w:fldCharType="end"/>
+      </w:r>
+      <w:r>
+        <w:t xml:space="preserve"> представлена страница авторизации. Пользователь может ввести почту и пароль, чтобы войти в аккаунт. При нажатии на кнопку «Регистрация» пользователь переходит на страницу регистрации.</w:t>
+      </w:r>
+    </w:p>
+    <w:p>
+      <w:pPr>
+        <w:keepNext/>
+        <w:ind w:firstLine="0"/>
+      </w:pPr>
+      <w:r>
+        <w:rPr>
+          <w:noProof/>
+        </w:rPr>
+        <w:drawing>
+          <wp:inline distT="0" distB="0" distL="0" distR="0" wp14:anchorId="388F1952" wp14:editId="2C96F806">
+            <wp:extent cx="5840174" cy="3164681"/>
+            <wp:effectExtent l="0" t="0" r="8255" b="0"/>
+            <wp:docPr id="3" name="Рисунок 3"/>
+            <wp:cNvGraphicFramePr>
+              <a:graphicFrameLocks xmlns:a="http://schemas.openxmlformats.org/drawingml/2006/main" noChangeAspect="1"/>
+            </wp:cNvGraphicFramePr>
+            <a:graphic xmlns:a="http://schemas.openxmlformats.org/drawingml/2006/main">
+              <a:graphicData uri="http://schemas.openxmlformats.org/drawingml/2006/picture">
+                <pic:pic xmlns:pic="http://schemas.openxmlformats.org/drawingml/2006/picture">
+                  <pic:nvPicPr>
+                    <pic:cNvPr id="1" name=""/>
+                    <pic:cNvPicPr/>
+                  </pic:nvPicPr>
+                  <pic:blipFill>
+                    <a:blip r:embed="rId21" cstate="print">
+                      <a:extLst>
+                        <a:ext uri="{28A0092B-C50C-407E-A947-70E740481C1C}">
+                          <a14:useLocalDpi xmlns:a14="http://schemas.microsoft.com/office/drawing/2010/main" val="0"/>
+                        </a:ext>
+                      </a:extLst>
+                    </a:blip>
+                    <a:stretch>
+                      <a:fillRect/>
+                    </a:stretch>
+                  </pic:blipFill>
+                  <pic:spPr>
+                    <a:xfrm>
+                      <a:off x="0" y="0"/>
+                      <a:ext cx="5840174" cy="3164681"/>
+                    </a:xfrm>
+                    <a:prstGeom prst="rect">
+                      <a:avLst/>
+                    </a:prstGeom>
+                  </pic:spPr>
+                </pic:pic>
+              </a:graphicData>
+            </a:graphic>
+          </wp:inline>
+        </w:drawing>
+      </w:r>
+    </w:p>
+    <w:p>
+      <w:pPr>
+        <w:jc w:val="center"/>
+      </w:pPr>
+      <w:bookmarkStart w:id="50" w:name="_Ref167939345"/>
+      <w:r>
+        <w:t xml:space="preserve">Рисунок </w:t>
+      </w:r>
+      <w:r>
+        <w:fldChar w:fldCharType="begin"/>
+      </w:r>
+      <w:r>
+        <w:instrText xml:space="preserve"> SEQ Рисунок \* ARABIC </w:instrText>
+      </w:r>
+      <w:r>
+        <w:fldChar w:fldCharType="separate"/>
+      </w:r>
+      <w:r>
+        <w:rPr>
+          <w:noProof/>
+        </w:rPr>
+        <w:t>17</w:t>
+      </w:r>
+      <w:r>
+        <w:rPr>
+          <w:noProof/>
+        </w:rPr>
+        <w:fldChar w:fldCharType="end"/>
+      </w:r>
+      <w:bookmarkEnd w:id="50"/>
+      <w:r>
+        <w:t xml:space="preserve"> – Страница авторизации</w:t>
+      </w:r>
+    </w:p>
+    <w:p>
+      <w:r>
+        <w:t xml:space="preserve">На рисунке </w:t>
+      </w:r>
+      <w:r>
+        <w:fldChar w:fldCharType="begin"/>
+      </w:r>
+      <w:r>
+        <w:instrText xml:space="preserve"> REF _Ref167939859 \h  \* MERGEFORMAT </w:instrText>
+      </w:r>
+      <w:r>
+        <w:fldChar w:fldCharType="separate"/>
+      </w:r>
+      <w:r>
+        <w:rPr>
+          <w:vanish/>
+        </w:rPr>
+        <w:t xml:space="preserve">Рисунок </w:t>
+      </w:r>
+      <w:r>
+        <w:rPr>
+          <w:noProof/>
+        </w:rPr>
+        <w:t>18</w:t>
+      </w:r>
+      <w:r>
+        <w:fldChar w:fldCharType="end"/>
+      </w:r>
+      <w:r>
+        <w:t xml:space="preserve"> представлена страница регистрации. Пользователь может ввести почту и пароль (обязательно), имя, фамилию, номер телефона (опционально) и нажать на кнопку «Зарегистрироваться», чтобы зарегистрироваться.</w:t>
+      </w:r>
+    </w:p>
+    <w:p>
+      <w:pPr>
+        <w:keepNext/>
+        <w:ind w:firstLine="0"/>
+      </w:pPr>
+      <w:r>
+        <w:rPr>
+          <w:noProof/>
+        </w:rPr>
+        <w:lastRenderedPageBreak/>
+        <w:drawing>
+          <wp:inline distT="0" distB="0" distL="0" distR="0" wp14:anchorId="5322E9E6" wp14:editId="3B76D3C5">
+            <wp:extent cx="5825776" cy="3322955"/>
+            <wp:effectExtent l="0" t="0" r="3810" b="0"/>
+            <wp:docPr id="2" name="Рисунок 2"/>
+            <wp:cNvGraphicFramePr>
+              <a:graphicFrameLocks xmlns:a="http://schemas.openxmlformats.org/drawingml/2006/main" noChangeAspect="1"/>
+            </wp:cNvGraphicFramePr>
+            <a:graphic xmlns:a="http://schemas.openxmlformats.org/drawingml/2006/main">
+              <a:graphicData uri="http://schemas.openxmlformats.org/drawingml/2006/picture">
+                <pic:pic xmlns:pic="http://schemas.openxmlformats.org/drawingml/2006/picture">
+                  <pic:nvPicPr>
+                    <pic:cNvPr id="1" name=""/>
+                    <pic:cNvPicPr/>
+                  </pic:nvPicPr>
+                  <pic:blipFill>
+                    <a:blip r:embed="rId22" cstate="print">
+                      <a:extLst>
+                        <a:ext uri="{28A0092B-C50C-407E-A947-70E740481C1C}">
+                          <a14:useLocalDpi xmlns:a14="http://schemas.microsoft.com/office/drawing/2010/main" val="0"/>
+                        </a:ext>
+                      </a:extLst>
+                    </a:blip>
+                    <a:stretch>
+                      <a:fillRect/>
+                    </a:stretch>
+                  </pic:blipFill>
+                  <pic:spPr>
+                    <a:xfrm>
+                      <a:off x="0" y="0"/>
+                      <a:ext cx="5825776" cy="3322955"/>
+                    </a:xfrm>
+                    <a:prstGeom prst="rect">
+                      <a:avLst/>
+                    </a:prstGeom>
+                  </pic:spPr>
+                </pic:pic>
+              </a:graphicData>
+            </a:graphic>
+          </wp:inline>
+        </w:drawing>
+      </w:r>
+    </w:p>
+    <w:p>
+      <w:pPr>
+        <w:jc w:val="center"/>
+      </w:pPr>
+      <w:bookmarkStart w:id="51" w:name="_Ref167939859"/>
+      <w:r>
+        <w:t xml:space="preserve">Рисунок </w:t>
+      </w:r>
+      <w:r>
+        <w:fldChar w:fldCharType="begin"/>
+      </w:r>
+      <w:r>
+        <w:instrText xml:space="preserve"> SEQ Рисунок \* ARABIC </w:instrText>
+      </w:r>
+      <w:r>
+        <w:fldChar w:fldCharType="separate"/>
+      </w:r>
+      <w:r>
+        <w:rPr>
+          <w:noProof/>
+        </w:rPr>
+        <w:t>18</w:t>
+      </w:r>
+      <w:r>
+        <w:rPr>
+          <w:noProof/>
+        </w:rPr>
+        <w:fldChar w:fldCharType="end"/>
+      </w:r>
+      <w:bookmarkEnd w:id="51"/>
+      <w:r>
+        <w:t xml:space="preserve"> </w:t>
+      </w:r>
+      <w:r>
+        <w:t>–</w:t>
+      </w:r>
+      <w:r>
+        <w:t xml:space="preserve"> </w:t>
+      </w:r>
+      <w:r>
+        <w:t>Страница регистрации</w:t>
+      </w:r>
+    </w:p>
+    <w:p>
+      <w:r>
+        <w:t xml:space="preserve">На рисунке </w:t>
+      </w:r>
+      <w:r>
+        <w:fldChar w:fldCharType="begin"/>
+      </w:r>
+      <w:r>
+        <w:instrText xml:space="preserve"> REF _Ref169802820 \h </w:instrText>
+      </w:r>
+      <w:r>
+        <w:instrText xml:space="preserve"> \* MERGEFORMAT </w:instrText>
+      </w:r>
+      <w:r>
+        <w:fldChar w:fldCharType="separate"/>
+      </w:r>
+      <w:r>
+        <w:rPr>
+          <w:vanish/>
+        </w:rPr>
+        <w:t xml:space="preserve">Рисунок </w:t>
+      </w:r>
+      <w:r>
+        <w:rPr>
+          <w:noProof/>
+        </w:rPr>
+        <w:t>20</w:t>
+      </w:r>
+      <w:r>
+        <w:fldChar w:fldCharType="end"/>
+      </w:r>
+      <w:r>
+        <w:t xml:space="preserve"> представлена страница личного кабинета. После нажатия на кнопку «Редактировать» пользователь может ввести имя, фамилию, номер телефона и электронную почту в соответствующие поля, чтобы изменить данные своего личного кабинета (рисунок </w:t>
+      </w:r>
+      <w:r>
+        <w:fldChar w:fldCharType="begin"/>
+      </w:r>
+      <w:r>
+        <w:instrText xml:space="preserve"> REF _Ref169803358 \h </w:instrText>
+      </w:r>
+      <w:r>
+        <w:instrText xml:space="preserve"> \* MERGEFORMAT </w:instrText>
+      </w:r>
+      <w:r>
+        <w:fldChar w:fldCharType="separate"/>
+      </w:r>
+      <w:r>
+        <w:rPr>
+          <w:vanish/>
+        </w:rPr>
+        <w:t xml:space="preserve">Рисунок </w:t>
+      </w:r>
+      <w:r>
+        <w:rPr>
+          <w:noProof/>
+        </w:rPr>
+        <w:t>19</w:t>
+      </w:r>
+      <w:r>
+        <w:fldChar w:fldCharType="end"/>
+      </w:r>
+      <w:r>
+        <w:t>). Также пользователь может нажать на кнопку «Сбросить пароль», чтобы изменить пароль от своего личного кабинета.</w:t>
+      </w:r>
+    </w:p>
+    <w:p>
+      <w:pPr>
+        <w:keepNext/>
+        <w:ind w:firstLine="0"/>
+      </w:pPr>
+      <w:r>
+        <w:lastRenderedPageBreak/>
+        <w:drawing>
+          <wp:inline distT="0" distB="0" distL="0" distR="0" wp14:anchorId="60379E6C" wp14:editId="2930DE5F">
+            <wp:extent cx="6011261" cy="3536830"/>
+            <wp:effectExtent l="0" t="0" r="8890" b="6985"/>
+            <wp:docPr id="28" name="Рисунок 28"/>
+            <wp:cNvGraphicFramePr>
+              <a:graphicFrameLocks xmlns:a="http://schemas.openxmlformats.org/drawingml/2006/main" noChangeAspect="1"/>
+            </wp:cNvGraphicFramePr>
+            <a:graphic xmlns:a="http://schemas.openxmlformats.org/drawingml/2006/main">
+              <a:graphicData uri="http://schemas.openxmlformats.org/drawingml/2006/picture">
+                <pic:pic xmlns:pic="http://schemas.openxmlformats.org/drawingml/2006/picture">
+                  <pic:nvPicPr>
+                    <pic:cNvPr id="1" name=""/>
+                    <pic:cNvPicPr/>
+                  </pic:nvPicPr>
+                  <pic:blipFill>
+                    <a:blip r:embed="rId23"/>
+                    <a:stretch>
+                      <a:fillRect/>
+                    </a:stretch>
+                  </pic:blipFill>
+                  <pic:spPr>
+                    <a:xfrm>
+                      <a:off x="0" y="0"/>
+                      <a:ext cx="6013422" cy="3538101"/>
+                    </a:xfrm>
+                    <a:prstGeom prst="rect">
+                      <a:avLst/>
+                    </a:prstGeom>
+                  </pic:spPr>
+                </pic:pic>
+              </a:graphicData>
+            </a:graphic>
+          </wp:inline>
+        </w:drawing>
+      </w:r>
+    </w:p>
+    <w:p>
+      <w:pPr>
+        <w:ind w:firstLine="0"/>
+        <w:jc w:val="center"/>
+      </w:pPr>
+      <w:bookmarkStart w:id="52" w:name="_Ref169803358"/>
+      <w:r>
+        <w:t xml:space="preserve">Рисунок </w:t>
+      </w:r>
+      <w:r>
+        <w:fldChar w:fldCharType="begin"/>
+      </w:r>
+      <w:r>
+        <w:instrText xml:space="preserve"> SEQ Рисунок \* ARABIC </w:instrText>
+      </w:r>
+      <w:r>
+        <w:fldChar w:fldCharType="separate"/>
+      </w:r>
+      <w:r>
+        <w:rPr>
+          <w:noProof/>
+        </w:rPr>
+        <w:t>19</w:t>
+      </w:r>
+      <w:r>
+        <w:fldChar w:fldCharType="end"/>
+      </w:r>
+      <w:bookmarkEnd w:id="52"/>
+      <w:r>
+        <w:rPr>
+          <w:lang w:val="en-US"/>
+        </w:rPr>
+        <w:t xml:space="preserve"> – </w:t>
+      </w:r>
+      <w:r>
+        <w:t>Страница редактирования профиля</w:t>
+      </w:r>
+      <w:r>
+        <w:rPr>
+          <w:vanish/>
+        </w:rPr>
+        <w:drawing>
+          <wp:inline distT="0" distB="0" distL="0" distR="0" wp14:anchorId="0CC19BD2" wp14:editId="233ECDE4">
+            <wp:extent cx="5939155" cy="3377565"/>
+            <wp:effectExtent l="0" t="0" r="4445" b="0"/>
+            <wp:docPr id="7" name="Рисунок 7"/>
+            <wp:cNvGraphicFramePr>
+              <a:graphicFrameLocks xmlns:a="http://schemas.openxmlformats.org/drawingml/2006/main" noChangeAspect="1"/>
+            </wp:cNvGraphicFramePr>
+            <a:graphic xmlns:a="http://schemas.openxmlformats.org/drawingml/2006/main">
+              <a:graphicData uri="http://schemas.openxmlformats.org/drawingml/2006/picture">
+                <pic:pic xmlns:pic="http://schemas.openxmlformats.org/drawingml/2006/picture">
+                  <pic:nvPicPr>
+                    <pic:cNvPr id="1" name=""/>
+                    <pic:cNvPicPr/>
+                  </pic:nvPicPr>
+                  <pic:blipFill>
+                    <a:blip r:embed="rId24"/>
+                    <a:stretch>
+                      <a:fillRect/>
+                    </a:stretch>
+                  </pic:blipFill>
+                  <pic:spPr>
+                    <a:xfrm>
+                      <a:off x="0" y="0"/>
+                      <a:ext cx="5939155" cy="3377565"/>
+                    </a:xfrm>
+                    <a:prstGeom prst="rect">
+                      <a:avLst/>
+                    </a:prstGeom>
+                  </pic:spPr>
+                </pic:pic>
+              </a:graphicData>
+            </a:graphic>
+          </wp:inline>
+        </w:drawing>
+      </w:r>
+    </w:p>
+    <w:p>
+      <w:pPr>
+        <w:keepNext/>
+        <w:ind w:firstLine="0"/>
+        <w:jc w:val="center"/>
+      </w:pPr>
+      <w:r>
+        <w:drawing>
+          <wp:inline distT="0" distB="0" distL="0" distR="0" wp14:anchorId="5BE090FD" wp14:editId="5B6CF970">
+            <wp:extent cx="5848709" cy="3433060"/>
+            <wp:effectExtent l="0" t="0" r="0" b="0"/>
+            <wp:docPr id="26" name="Рисунок 26"/>
+            <wp:cNvGraphicFramePr>
+              <a:graphicFrameLocks xmlns:a="http://schemas.openxmlformats.org/drawingml/2006/main" noChangeAspect="1"/>
+            </wp:cNvGraphicFramePr>
+            <a:graphic xmlns:a="http://schemas.openxmlformats.org/drawingml/2006/main">
+              <a:graphicData uri="http://schemas.openxmlformats.org/drawingml/2006/picture">
+                <pic:pic xmlns:pic="http://schemas.openxmlformats.org/drawingml/2006/picture">
+                  <pic:nvPicPr>
+                    <pic:cNvPr id="1" name=""/>
+                    <pic:cNvPicPr/>
+                  </pic:nvPicPr>
+                  <pic:blipFill>
+                    <a:blip r:embed="rId25"/>
+                    <a:stretch>
+                      <a:fillRect/>
+                    </a:stretch>
+                  </pic:blipFill>
+                  <pic:spPr>
+                    <a:xfrm>
+                      <a:off x="0" y="0"/>
+                      <a:ext cx="5854386" cy="3436392"/>
+                    </a:xfrm>
+                    <a:prstGeom prst="rect">
+                      <a:avLst/>
+                    </a:prstGeom>
+                  </pic:spPr>
+                </pic:pic>
+              </a:graphicData>
+            </a:graphic>
+          </wp:inline>
+        </w:drawing>
+      </w:r>
+    </w:p>
+    <w:p>
+      <w:pPr>
+        <w:ind w:firstLine="0"/>
+        <w:jc w:val="center"/>
+      </w:pPr>
+      <w:bookmarkStart w:id="53" w:name="_Ref169802820"/>
+      <w:r>
+        <w:t xml:space="preserve">Рисунок </w:t>
+      </w:r>
+      <w:r>
+        <w:fldChar w:fldCharType="begin"/>
+      </w:r>
+      <w:r>
+        <w:instrText xml:space="preserve"> SEQ Рисунок \* ARABIC </w:instrText>
+      </w:r>
+      <w:r>
+        <w:fldChar w:fldCharType="separate"/>
+      </w:r>
+      <w:r>
+        <w:rPr>
+          <w:noProof/>
+        </w:rPr>
+        <w:t>20</w:t>
+      </w:r>
+      <w:r>
+        <w:fldChar w:fldCharType="end"/>
+      </w:r>
+      <w:bookmarkEnd w:id="53"/>
+      <w:r>
+        <w:t xml:space="preserve"> – Страница личного кабинета</w:t>
+      </w:r>
+    </w:p>
+    <w:p>
+      <w:pPr>
+        <w:rPr>
+          <w:noProof/>
+          <w:vanish/>
+        </w:rPr>
+      </w:pPr>
+      <w:r>
+        <w:t>На рисунке</w:t>
+      </w:r>
+      <w:r>
+        <w:t xml:space="preserve"> </w:t>
+      </w:r>
+      <w:r>
+        <w:fldChar w:fldCharType="begin"/>
+      </w:r>
+      <w:r>
+        <w:instrText xml:space="preserve"> REF _Ref167938203 \h  \* MERGEFORMAT </w:instrText>
+      </w:r>
+      <w:r>
+        <w:fldChar w:fldCharType="separate"/>
+      </w:r>
+      <w:r>
+        <w:rPr>
+          <w:vanish/>
+        </w:rPr>
+        <w:drawing>
+          <wp:inline distT="0" distB="0" distL="0" distR="0" wp14:anchorId="597CF0A1" wp14:editId="29282E26">
+            <wp:extent cx="5885495" cy="3347049"/>
+            <wp:effectExtent l="0" t="0" r="1270" b="6350"/>
+            <wp:docPr id="38" name="Рисунок 38"/>
+            <wp:cNvGraphicFramePr>
+              <a:graphicFrameLocks xmlns:a="http://schemas.openxmlformats.org/drawingml/2006/main" noChangeAspect="1"/>
+            </wp:cNvGraphicFramePr>
+            <a:graphic xmlns:a="http://schemas.openxmlformats.org/drawingml/2006/main">
+              <a:graphicData uri="http://schemas.openxmlformats.org/drawingml/2006/picture">
+                <pic:pic xmlns:pic="http://schemas.openxmlformats.org/drawingml/2006/picture">
+                  <pic:nvPicPr>
+                    <pic:cNvPr id="1" name=""/>
+                    <pic:cNvPicPr/>
+                  </pic:nvPicPr>
+                  <pic:blipFill>
+                    <a:blip r:embed="rId24"/>
+                    <a:stretch>
+                      <a:fillRect/>
+                    </a:stretch>
+                  </pic:blipFill>
+                  <pic:spPr>
+                    <a:xfrm>
+                      <a:off x="0" y="0"/>
+                      <a:ext cx="5906772" cy="3359149"/>
+                    </a:xfrm>
+                    <a:prstGeom prst="rect">
+                      <a:avLst/>
+                    </a:prstGeom>
+                  </pic:spPr>
+                </pic:pic>
+              </a:graphicData>
+            </a:graphic>
+          </wp:inline>
+        </w:drawing>
+      </w:r>
+    </w:p>
+    <w:p>
+      <w:r>
+        <w:rPr>
+          <w:vanish/>
+        </w:rPr>
+        <w:t>Рисунок</w:t>
+      </w:r>
+      <w:r>
+        <w:rPr>
+          <w:noProof/>
+        </w:rPr>
+        <w:t xml:space="preserve"> 21</w:t>
+      </w:r>
+      <w:r>
+        <w:fldChar w:fldCharType="end"/>
+      </w:r>
+      <w:r>
+        <w:t xml:space="preserve"> представлена главная страница с картой офиса</w:t>
+      </w:r>
+      <w:r>
+        <w:t>.</w:t>
+      </w:r>
+      <w:r>
+        <w:t xml:space="preserve"> Пользователь может выбрать адрес офиса, дату и время бронирования, а также нажать на рабочее место на карте офиса и посмотреть информацию о нем. </w:t>
+      </w:r>
+      <w:r>
+        <w:t xml:space="preserve">При </w:t>
+      </w:r>
+      <w:r>
+        <w:lastRenderedPageBreak/>
+        <w:t>нажатии на иконку в правом верхнем углу экрана пользователь может перейти на станицу личного кабинета, на страницу со списком заказов или выйти.</w:t>
+      </w:r>
+    </w:p>
+    <w:p>
+      <w:pPr>
+        <w:ind w:firstLine="0"/>
+        <w:jc w:val="center"/>
+        <w:rPr>
+          <w:lang w:val="en-US"/>
+        </w:rPr>
+      </w:pPr>
+      <w:bookmarkStart w:id="54" w:name="_Ref167938203"/>
+      <w:r>
+        <w:rPr>
+          <w:noProof/>
+        </w:rPr>
+        <w:drawing>
+          <wp:inline distT="0" distB="0" distL="0" distR="0" wp14:anchorId="0C6AEB4F" wp14:editId="50D0339E">
+            <wp:extent cx="5885495" cy="3347049"/>
+            <wp:effectExtent l="0" t="0" r="1270" b="6350"/>
+            <wp:docPr id="1" name="Рисунок 1"/>
+            <wp:cNvGraphicFramePr>
+              <a:graphicFrameLocks xmlns:a="http://schemas.openxmlformats.org/drawingml/2006/main" noChangeAspect="1"/>
+            </wp:cNvGraphicFramePr>
+            <a:graphic xmlns:a="http://schemas.openxmlformats.org/drawingml/2006/main">
+              <a:graphicData uri="http://schemas.openxmlformats.org/drawingml/2006/picture">
+                <pic:pic xmlns:pic="http://schemas.openxmlformats.org/drawingml/2006/picture">
+                  <pic:nvPicPr>
+                    <pic:cNvPr id="1" name=""/>
+                    <pic:cNvPicPr/>
+                  </pic:nvPicPr>
+                  <pic:blipFill>
+                    <a:blip r:embed="rId24"/>
+                    <a:stretch>
+                      <a:fillRect/>
+                    </a:stretch>
+                  </pic:blipFill>
+                  <pic:spPr>
+                    <a:xfrm>
+                      <a:off x="0" y="0"/>
+                      <a:ext cx="5906772" cy="3359149"/>
+                    </a:xfrm>
+                    <a:prstGeom prst="rect">
+                      <a:avLst/>
+                    </a:prstGeom>
+                  </pic:spPr>
+                </pic:pic>
+              </a:graphicData>
+            </a:graphic>
+          </wp:inline>
+        </w:drawing>
+      </w:r>
+    </w:p>
+    <w:p>
+      <w:pPr>
+        <w:jc w:val="center"/>
+      </w:pPr>
+      <w:r>
+        <w:t xml:space="preserve">Рисунок </w:t>
+      </w:r>
+      <w:r>
+        <w:fldChar w:fldCharType="begin"/>
+      </w:r>
+      <w:r>
+        <w:instrText xml:space="preserve"> SEQ Рисунок \* ARABIC </w:instrText>
+      </w:r>
+      <w:r>
+        <w:fldChar w:fldCharType="separate"/>
+      </w:r>
+      <w:r>
+        <w:rPr>
+          <w:noProof/>
+        </w:rPr>
+        <w:t>21</w:t>
+      </w:r>
+      <w:r>
+        <w:rPr>
+          <w:noProof/>
+        </w:rPr>
+        <w:fldChar w:fldCharType="end"/>
+      </w:r>
+      <w:bookmarkEnd w:id="54"/>
+      <w:r>
+        <w:t xml:space="preserve"> – Главная страница</w:t>
+      </w:r>
+    </w:p>
+    <w:p>
+      <w:r>
+        <w:t xml:space="preserve">На рисунке </w:t>
+      </w:r>
+      <w:r>
+        <w:fldChar w:fldCharType="begin"/>
+      </w:r>
+      <w:r>
+        <w:instrText xml:space="preserve"> REF _Ref167938579 \h  \* MERGEFORMAT </w:instrText>
+      </w:r>
+      <w:r>
+        <w:fldChar w:fldCharType="separate"/>
+      </w:r>
+      <w:r>
+        <w:rPr>
+          <w:vanish/>
+        </w:rPr>
+        <w:t xml:space="preserve">Рисунок </w:t>
+      </w:r>
+      <w:r>
+        <w:rPr>
+          <w:noProof/>
+        </w:rPr>
+        <w:t>22</w:t>
+      </w:r>
+      <w:r>
+        <w:fldChar w:fldCharType="end"/>
+      </w:r>
+      <w:r>
+        <w:t xml:space="preserve"> представлена страница </w:t>
+      </w:r>
+      <w:proofErr w:type="spellStart"/>
+      <w:r>
+        <w:t>чекаута</w:t>
+      </w:r>
+      <w:proofErr w:type="spellEnd"/>
+      <w:r>
+        <w:t xml:space="preserve"> с оплатой, на которую пользователь переходит после нажатия на кнопку «Забронировать» на главной странице.</w:t>
+      </w:r>
+    </w:p>
+    <w:p>
+      <w:pPr>
+        <w:keepNext/>
+        <w:ind w:firstLine="0"/>
+        <w:jc w:val="center"/>
+      </w:pPr>
+      <w:r>
+        <w:rPr>
+          <w:noProof/>
+        </w:rPr>
+        <w:drawing>
+          <wp:inline distT="0" distB="0" distL="0" distR="0" wp14:anchorId="5957B947" wp14:editId="1C8E1EAA">
+            <wp:extent cx="5939155" cy="3388360"/>
+            <wp:effectExtent l="0" t="0" r="4445" b="2540"/>
+            <wp:docPr id="4" name="Рисунок 4"/>
+            <wp:cNvGraphicFramePr>
+              <a:graphicFrameLocks xmlns:a="http://schemas.openxmlformats.org/drawingml/2006/main" noChangeAspect="1"/>
+            </wp:cNvGraphicFramePr>
+            <a:graphic xmlns:a="http://schemas.openxmlformats.org/drawingml/2006/main">
+              <a:graphicData uri="http://schemas.openxmlformats.org/drawingml/2006/picture">
+                <pic:pic xmlns:pic="http://schemas.openxmlformats.org/drawingml/2006/picture">
+                  <pic:nvPicPr>
+                    <pic:cNvPr id="1" name=""/>
+                    <pic:cNvPicPr/>
+                  </pic:nvPicPr>
+                  <pic:blipFill>
+                    <a:blip r:embed="rId26"/>
+                    <a:stretch>
+                      <a:fillRect/>
+                    </a:stretch>
+                  </pic:blipFill>
+                  <pic:spPr>
+                    <a:xfrm>
+                      <a:off x="0" y="0"/>
+                      <a:ext cx="5939155" cy="3388360"/>
+                    </a:xfrm>
+                    <a:prstGeom prst="rect">
+                      <a:avLst/>
+                    </a:prstGeom>
+                  </pic:spPr>
+                </pic:pic>
+              </a:graphicData>
+            </a:graphic>
+          </wp:inline>
+        </w:drawing>
+      </w:r>
+    </w:p>
+    <w:p>
+      <w:pPr>
+        <w:jc w:val="center"/>
+      </w:pPr>
+      <w:bookmarkStart w:id="55" w:name="_Ref167938579"/>
+      <w:r>
+        <w:t xml:space="preserve">Рисунок </w:t>
+      </w:r>
+      <w:r>
+        <w:fldChar w:fldCharType="begin"/>
+      </w:r>
+      <w:r>
+        <w:instrText xml:space="preserve"> SEQ Рисунок \* ARABIC </w:instrText>
+      </w:r>
+      <w:r>
+        <w:fldChar w:fldCharType="separate"/>
+      </w:r>
+      <w:r>
+        <w:rPr>
+          <w:noProof/>
+        </w:rPr>
+        <w:t>22</w:t>
+      </w:r>
+      <w:r>
+        <w:rPr>
+          <w:noProof/>
+        </w:rPr>
+        <w:fldChar w:fldCharType="end"/>
+      </w:r>
+      <w:bookmarkEnd w:id="55"/>
+      <w:r>
+        <w:t xml:space="preserve"> – </w:t>
+      </w:r>
+      <w:proofErr w:type="spellStart"/>
+      <w:r>
+        <w:t>Ч</w:t>
+      </w:r>
+      <w:r>
+        <w:t>екаут</w:t>
+      </w:r>
+      <w:proofErr w:type="spellEnd"/>
+      <w:r>
+        <w:t xml:space="preserve"> с оплатой</w:t>
+      </w:r>
+    </w:p>
+    <w:p>
+      <w:r>
+        <w:lastRenderedPageBreak/>
+        <w:t xml:space="preserve">На рисунке </w:t>
+      </w:r>
+      <w:r>
+        <w:fldChar w:fldCharType="begin"/>
+      </w:r>
+      <w:r>
+        <w:instrText xml:space="preserve"> REF _Ref167938974 \h  \* MERGEFORMAT </w:instrText>
+      </w:r>
+      <w:r>
+        <w:fldChar w:fldCharType="separate"/>
+      </w:r>
+      <w:r>
+        <w:rPr>
+          <w:vanish/>
+        </w:rPr>
+        <w:t xml:space="preserve">Рисунок </w:t>
+      </w:r>
+      <w:r>
+        <w:rPr>
+          <w:noProof/>
+        </w:rPr>
+        <w:t>23</w:t>
+      </w:r>
+      <w:r>
+        <w:fldChar w:fldCharType="end"/>
+      </w:r>
+      <w:r>
+        <w:t xml:space="preserve"> представлена страница со списком заказов. Пользователь может оплатить неоплаченный заказ или отменить заказ, если время, на которое совершена бронь, еще не наступило</w:t>
+      </w:r>
+      <w:r>
+        <w:t>.</w:t>
+      </w:r>
+    </w:p>
+    <w:p>
+      <w:pPr>
+        <w:keepNext/>
+        <w:ind w:firstLine="0"/>
+      </w:pPr>
+      <w:r>
+        <w:rPr>
+          <w:noProof/>
+        </w:rPr>
+        <w:drawing>
+          <wp:inline distT="0" distB="0" distL="0" distR="0" wp14:anchorId="7FDC64E8" wp14:editId="24313BD3">
+            <wp:extent cx="5939155" cy="3387090"/>
+            <wp:effectExtent l="0" t="0" r="4445" b="3810"/>
+            <wp:docPr id="6" name="Рисунок 6"/>
+            <wp:cNvGraphicFramePr>
+              <a:graphicFrameLocks xmlns:a="http://schemas.openxmlformats.org/drawingml/2006/main" noChangeAspect="1"/>
+            </wp:cNvGraphicFramePr>
+            <a:graphic xmlns:a="http://schemas.openxmlformats.org/drawingml/2006/main">
+              <a:graphicData uri="http://schemas.openxmlformats.org/drawingml/2006/picture">
+                <pic:pic xmlns:pic="http://schemas.openxmlformats.org/drawingml/2006/picture">
+                  <pic:nvPicPr>
+                    <pic:cNvPr id="1" name=""/>
+                    <pic:cNvPicPr/>
+                  </pic:nvPicPr>
+                  <pic:blipFill>
+                    <a:blip r:embed="rId27"/>
+                    <a:stretch>
+                      <a:fillRect/>
+                    </a:stretch>
+                  </pic:blipFill>
+                  <pic:spPr>
+                    <a:xfrm>
+                      <a:off x="0" y="0"/>
+                      <a:ext cx="5939155" cy="3387090"/>
+                    </a:xfrm>
+                    <a:prstGeom prst="rect">
+                      <a:avLst/>
+                    </a:prstGeom>
+                  </pic:spPr>
+                </pic:pic>
+              </a:graphicData>
+            </a:graphic>
+          </wp:inline>
+        </w:drawing>
+      </w:r>
+    </w:p>
+    <w:p>
+      <w:pPr>
+        <w:jc w:val="center"/>
+      </w:pPr>
+      <w:bookmarkStart w:id="56" w:name="_Ref167938974"/>
+      <w:r>
+        <w:t xml:space="preserve">Рисунок </w:t>
+      </w:r>
+      <w:r>
+        <w:fldChar w:fldCharType="begin"/>
+      </w:r>
+      <w:r>
+        <w:instrText xml:space="preserve"> SEQ Рисунок \* ARABIC </w:instrText>
+      </w:r>
+      <w:r>
+        <w:fldChar w:fldCharType="separate"/>
+      </w:r>
+      <w:r>
+        <w:rPr>
+          <w:noProof/>
+        </w:rPr>
+        <w:t>23</w:t>
+      </w:r>
+      <w:r>
+        <w:rPr>
+          <w:noProof/>
+        </w:rPr>
+        <w:fldChar w:fldCharType="end"/>
+      </w:r>
+      <w:bookmarkEnd w:id="56"/>
+      <w:r>
+        <w:t xml:space="preserve"> – С</w:t>
+      </w:r>
+      <w:r>
+        <w:t>траница со списком</w:t>
+      </w:r>
+      <w:r>
+        <w:t xml:space="preserve"> заказов</w:t>
+      </w:r>
+    </w:p>
+    <w:p>
+      <w:r>
+        <w:t xml:space="preserve">На рисунке </w:t>
+      </w:r>
+      <w:r>
+        <w:fldChar w:fldCharType="begin"/>
+      </w:r>
+      <w:r>
+        <w:instrText xml:space="preserve"> REF _Ref169803743 \h </w:instrText>
+      </w:r>
+      <w:r>
+        <w:instrText xml:space="preserve"> \* MERGEFORMAT </w:instrText>
+      </w:r>
+      <w:r>
+        <w:fldChar w:fldCharType="separate"/>
+      </w:r>
+      <w:r>
+        <w:rPr>
+          <w:vanish/>
+        </w:rPr>
+        <w:t xml:space="preserve">Рисунок </w:t>
+      </w:r>
+      <w:r>
+        <w:rPr>
+          <w:noProof/>
+        </w:rPr>
+        <w:t>24</w:t>
+      </w:r>
+      <w:r>
+        <w:fldChar w:fldCharType="end"/>
+      </w:r>
+      <w:r>
+        <w:t xml:space="preserve"> представлена страница запроса на восстановление пароля. Пользователь может ввести электронную почту и нажать на кнопку «Отправить письмо на почту», после чего пользователю на электронную почту придёт письмо со ссылкой, перейдя по которой пользователь попадет на страницу восстановления пароля.</w:t>
+      </w:r>
+    </w:p>
+    <w:p>
+      <w:pPr>
+        <w:keepNext/>
+        <w:ind w:firstLine="0"/>
+      </w:pPr>
+      <w:r>
+        <w:lastRenderedPageBreak/>
+        <w:drawing>
+          <wp:inline distT="0" distB="0" distL="0" distR="0" wp14:anchorId="728BCED0" wp14:editId="1E5A66E4">
+            <wp:extent cx="5939155" cy="3220720"/>
+            <wp:effectExtent l="0" t="0" r="4445" b="0"/>
+            <wp:docPr id="30" name="Рисунок 30"/>
+            <wp:cNvGraphicFramePr>
+              <a:graphicFrameLocks xmlns:a="http://schemas.openxmlformats.org/drawingml/2006/main" noChangeAspect="1"/>
+            </wp:cNvGraphicFramePr>
+            <a:graphic xmlns:a="http://schemas.openxmlformats.org/drawingml/2006/main">
+              <a:graphicData uri="http://schemas.openxmlformats.org/drawingml/2006/picture">
+                <pic:pic xmlns:pic="http://schemas.openxmlformats.org/drawingml/2006/picture">
+                  <pic:nvPicPr>
+                    <pic:cNvPr id="1" name=""/>
+                    <pic:cNvPicPr/>
+                  </pic:nvPicPr>
+                  <pic:blipFill>
+                    <a:blip r:embed="rId28"/>
+                    <a:stretch>
+                      <a:fillRect/>
+                    </a:stretch>
+                  </pic:blipFill>
+                  <pic:spPr>
+                    <a:xfrm>
+                      <a:off x="0" y="0"/>
+                      <a:ext cx="5939155" cy="3220720"/>
+                    </a:xfrm>
+                    <a:prstGeom prst="rect">
+                      <a:avLst/>
+                    </a:prstGeom>
+                  </pic:spPr>
+                </pic:pic>
+              </a:graphicData>
+            </a:graphic>
+          </wp:inline>
+        </w:drawing>
+      </w:r>
+    </w:p>
+    <w:p>
+      <w:pPr>
+        <w:ind w:firstLine="0"/>
+        <w:jc w:val="center"/>
+      </w:pPr>
+      <w:bookmarkStart w:id="57" w:name="_Ref169803743"/>
+      <w:r>
+        <w:t xml:space="preserve">Рисунок </w:t>
+      </w:r>
+      <w:r>
+        <w:fldChar w:fldCharType="begin"/>
+      </w:r>
+      <w:r>
+        <w:instrText xml:space="preserve"> SEQ Рисунок \* ARABIC </w:instrText>
+      </w:r>
+      <w:r>
+        <w:fldChar w:fldCharType="separate"/>
+      </w:r>
+      <w:r>
+        <w:rPr>
+          <w:noProof/>
+        </w:rPr>
+        <w:t>24</w:t>
+      </w:r>
+      <w:r>
+        <w:fldChar w:fldCharType="end"/>
+      </w:r>
+      <w:bookmarkEnd w:id="57"/>
+      <w:r>
+        <w:t xml:space="preserve"> – Страница запроса на восстановление пароля</w:t>
+      </w:r>
+    </w:p>
+    <w:p>
+      <w:r>
+        <w:t xml:space="preserve">На рисунке </w:t>
+      </w:r>
+      <w:r>
+        <w:fldChar w:fldCharType="begin"/>
+      </w:r>
+      <w:r>
+        <w:instrText xml:space="preserve"> REF _Ref169814912 \h </w:instrText>
+      </w:r>
+      <w:r>
+        <w:instrText xml:space="preserve"> \* MERGEFORMAT </w:instrText>
+      </w:r>
+      <w:r>
+        <w:fldChar w:fldCharType="separate"/>
+      </w:r>
+      <w:r>
+        <w:rPr>
+          <w:vanish/>
+        </w:rPr>
+        <w:t xml:space="preserve">Рисунок </w:t>
+      </w:r>
+      <w:r>
+        <w:rPr>
+          <w:noProof/>
+        </w:rPr>
+        <w:t>25</w:t>
+      </w:r>
+      <w:r>
+        <w:fldChar w:fldCharType="end"/>
+      </w:r>
+      <w:r>
+        <w:t xml:space="preserve"> представлена страница администратора для редактирования планировки офиса. Администратор может добавить, удалить, переместить рабочее место, изменить его описание. Также администратор может добавлять и удалять </w:t>
+      </w:r>
+      <w:proofErr w:type="spellStart"/>
+      <w:r>
+        <w:t>коворкинги</w:t>
+      </w:r>
+      <w:proofErr w:type="spellEnd"/>
+      <w:r>
+        <w:t xml:space="preserve"> и этажи в </w:t>
+      </w:r>
+      <w:proofErr w:type="spellStart"/>
+      <w:r>
+        <w:t>коворкингах</w:t>
+      </w:r>
+      <w:proofErr w:type="spellEnd"/>
+      <w:r>
+        <w:t>.</w:t>
+      </w:r>
+    </w:p>
+    <w:p>
+      <w:pPr>
+        <w:keepNext/>
+        <w:ind w:firstLine="0"/>
+      </w:pPr>
+      <w:r>
+        <w:drawing>
+          <wp:inline distT="0" distB="0" distL="0" distR="0" wp14:anchorId="32E1825B" wp14:editId="1C69484D">
+            <wp:extent cx="5982931" cy="3571336"/>
+            <wp:effectExtent l="0" t="0" r="0" b="0"/>
+            <wp:docPr id="35" name="Рисунок 35"/>
+            <wp:cNvGraphicFramePr>
+              <a:graphicFrameLocks xmlns:a="http://schemas.openxmlformats.org/drawingml/2006/main" noChangeAspect="1"/>
+            </wp:cNvGraphicFramePr>
+            <a:graphic xmlns:a="http://schemas.openxmlformats.org/drawingml/2006/main">
+              <a:graphicData uri="http://schemas.openxmlformats.org/drawingml/2006/picture">
+                <pic:pic xmlns:pic="http://schemas.openxmlformats.org/drawingml/2006/picture">
+                  <pic:nvPicPr>
+                    <pic:cNvPr id="1" name=""/>
+                    <pic:cNvPicPr/>
+                  </pic:nvPicPr>
+                  <pic:blipFill>
+                    <a:blip r:embed="rId29"/>
+                    <a:stretch>
+                      <a:fillRect/>
+                    </a:stretch>
+                  </pic:blipFill>
+                  <pic:spPr>
+                    <a:xfrm>
+                      <a:off x="0" y="0"/>
+                      <a:ext cx="5986557" cy="3573501"/>
+                    </a:xfrm>
+                    <a:prstGeom prst="rect">
+                      <a:avLst/>
+                    </a:prstGeom>
+                  </pic:spPr>
+                </pic:pic>
+              </a:graphicData>
+            </a:graphic>
+          </wp:inline>
+        </w:drawing>
+      </w:r>
+    </w:p>
+    <w:p>
+      <w:pPr>
+        <w:ind w:firstLine="0"/>
+        <w:jc w:val="center"/>
+      </w:pPr>
+      <w:bookmarkStart w:id="58" w:name="_Ref169814912"/>
+      <w:r>
+        <w:t xml:space="preserve">Рисунок </w:t>
+      </w:r>
+      <w:r>
+        <w:fldChar w:fldCharType="begin"/>
+      </w:r>
+      <w:r>
+        <w:instrText xml:space="preserve"> SEQ Рисунок \* ARABIC </w:instrText>
+      </w:r>
+      <w:r>
+        <w:fldChar w:fldCharType="separate"/>
+      </w:r>
+      <w:r>
+        <w:rPr>
+          <w:noProof/>
+        </w:rPr>
+        <w:t>25</w:t>
+      </w:r>
+      <w:r>
+        <w:fldChar w:fldCharType="end"/>
+      </w:r>
+      <w:bookmarkEnd w:id="58"/>
+      <w:r>
+        <w:t xml:space="preserve"> – Страница администратора для редактирования планировки офиса</w:t>
       </w:r>
     </w:p>
     <w:p>
       <w:pPr>
         <w:pStyle w:val="1"/>
       </w:pPr>
-      <w:bookmarkStart w:id="43" w:name="_Toc165296195"/>
+      <w:bookmarkStart w:id="59" w:name="_Toc169815611"/>
       <w:r>
         <w:lastRenderedPageBreak/>
-        <w:t>Реализация</w:t>
-      </w:r>
-      <w:bookmarkEnd w:id="43"/>
+        <w:t>Тестирование</w:t>
+      </w:r>
+      <w:bookmarkEnd w:id="59"/>
+    </w:p>
+    <w:p>
+      <w:r>
+        <w:t>Перечень проводимых испытаний и их результаты приведены в документах «Программа и методика испытаний» и «Протокол проведения испытаний».</w:t>
+      </w:r>
     </w:p>
     <w:p>
       <w:pPr>
@@ -5554,16 +9020,52 @@
         <w:ind w:left="709"/>
         <w:jc w:val="center"/>
       </w:pPr>
-      <w:bookmarkStart w:id="44" w:name="_Toc165296196"/>
-      <w:r>
+      <w:bookmarkStart w:id="60" w:name="_Toc169815612"/>
+      <w:r>
+        <w:rPr>
+          <w:rStyle w:val="11"/>
+          <w:b/>
+        </w:rPr>
         <w:lastRenderedPageBreak/>
         <w:t>ЗАКЛЮЧЕНИЕ</w:t>
       </w:r>
-      <w:bookmarkEnd w:id="44"/>
-    </w:p>
-    <w:p>
-      <w:r>
-        <w:t>В ходе реализации данного проекта были достигнуты поставленные задачи. Был разработан веб-сервис, предназначенный для бронирования рабочих мест в коворкинге. В разработанном сервисе предусмотрена возможность просмотра карты офиса, выбора на ней рабочего места и последующего его бронирования.</w:t>
+      <w:bookmarkEnd w:id="60"/>
+    </w:p>
+    <w:p>
+      <w:r>
+        <w:t>В ходе реализации данного проекта были достигнуты поставленные задачи. Был разработан веб-сервис</w:t>
+      </w:r>
+      <w:r>
+        <w:t xml:space="preserve"> «</w:t>
+      </w:r>
+      <w:r>
+        <w:rPr>
+          <w:lang w:val="en-US"/>
+        </w:rPr>
+        <w:t>Cow</w:t>
+      </w:r>
+      <w:r>
+        <w:t>ё</w:t>
+      </w:r>
+      <w:r>
+        <w:rPr>
+          <w:lang w:val="en-US"/>
+        </w:rPr>
+        <w:t>r</w:t>
+      </w:r>
+      <w:r>
+        <w:t>»</w:t>
+      </w:r>
+      <w:r>
+        <w:t xml:space="preserve">, предназначенный для бронирования рабочих мест в </w:t>
+      </w:r>
+      <w:proofErr w:type="spellStart"/>
+      <w:r>
+        <w:t>коворкинге</w:t>
+      </w:r>
+      <w:proofErr w:type="spellEnd"/>
+      <w:r>
+        <w:t>. В разработанном сервисе предусмотрена возможность просмотра карты офиса, выбора на ней рабочего места и последующего его бронирования.</w:t>
       </w:r>
     </w:p>
     <w:p>
@@ -5575,35 +9077,32 @@
         </w:numPr>
         <w:jc w:val="center"/>
       </w:pPr>
-      <w:bookmarkStart w:id="45" w:name="_Toc165296197"/>
+      <w:bookmarkStart w:id="61" w:name="_Toc169815613"/>
+      <w:bookmarkEnd w:id="11"/>
+      <w:bookmarkEnd w:id="12"/>
+      <w:bookmarkEnd w:id="13"/>
       <w:bookmarkEnd w:id="14"/>
       <w:bookmarkEnd w:id="15"/>
-      <w:bookmarkEnd w:id="16"/>
-      <w:bookmarkEnd w:id="17"/>
-      <w:bookmarkEnd w:id="18"/>
       <w:r>
         <w:lastRenderedPageBreak/>
         <w:t>СПИСОК ИСПОЛЬЗОВАННЫХ ИСТОЧНИКОВ</w:t>
       </w:r>
-      <w:bookmarkEnd w:id="45"/>
-    </w:p>
-    <w:p>
-      <w:pPr>
-        <w:numPr>
-          <w:ilvl w:val="6"/>
-          <w:numId w:val="9"/>
-        </w:numPr>
-        <w:pBdr>
-          <w:top w:val="nil"/>
-          <w:left w:val="nil"/>
-          <w:bottom w:val="nil"/>
-          <w:right w:val="nil"/>
-          <w:between w:val="nil"/>
-        </w:pBdr>
-        <w:ind w:left="0" w:firstLine="851"/>
-      </w:pPr>
-      <w:r>
-        <w:t xml:space="preserve"> Исследуем, как растет рынок коворкинга в России</w:t>
+      <w:bookmarkEnd w:id="61"/>
+    </w:p>
+    <w:p>
+      <w:pPr>
+        <w:pStyle w:val="a4"/>
+      </w:pPr>
+      <w:r>
+        <w:t xml:space="preserve"> Исследуем, как растет рынок </w:t>
+      </w:r>
+      <w:proofErr w:type="spellStart"/>
+      <w:r>
+        <w:t>коворкинга</w:t>
+      </w:r>
+      <w:proofErr w:type="spellEnd"/>
+      <w:r>
+        <w:t xml:space="preserve"> в России</w:t>
       </w:r>
       <w:r>
         <w:t xml:space="preserve"> [Электронный ресурс]. – Режим доступа: </w:t>
@@ -5620,18 +9119,7 @@
     </w:p>
     <w:p>
       <w:pPr>
-        <w:numPr>
-          <w:ilvl w:val="6"/>
-          <w:numId w:val="9"/>
-        </w:numPr>
-        <w:pBdr>
-          <w:top w:val="nil"/>
-          <w:left w:val="nil"/>
-          <w:bottom w:val="nil"/>
-          <w:right w:val="nil"/>
-          <w:between w:val="nil"/>
-        </w:pBdr>
-        <w:ind w:left="0" w:firstLine="851"/>
+        <w:pStyle w:val="a4"/>
       </w:pPr>
       <w:r>
         <w:t xml:space="preserve"> </w:t>
@@ -5654,12 +9142,14 @@
       <w:r>
         <w:t>://</w:t>
       </w:r>
+      <w:proofErr w:type="spellStart"/>
       <w:r>
         <w:rPr>
           <w:lang w:val="en-US"/>
         </w:rPr>
         <w:t>wkode</w:t>
       </w:r>
+      <w:proofErr w:type="spellEnd"/>
       <w:r>
         <w:t>.</w:t>
       </w:r>
@@ -5678,29 +9168,19 @@
     </w:p>
     <w:p>
       <w:pPr>
-        <w:numPr>
-          <w:ilvl w:val="6"/>
-          <w:numId w:val="9"/>
-        </w:numPr>
-        <w:pBdr>
-          <w:top w:val="nil"/>
-          <w:left w:val="nil"/>
-          <w:bottom w:val="nil"/>
-          <w:right w:val="nil"/>
-          <w:between w:val="nil"/>
-        </w:pBdr>
-        <w:ind w:left="0" w:firstLine="851"/>
+        <w:pStyle w:val="a4"/>
       </w:pPr>
       <w:r>
         <w:t xml:space="preserve"> </w:t>
       </w:r>
+      <w:proofErr w:type="spellStart"/>
       <w:r>
         <w:rPr>
           <w:lang w:val="en-US"/>
         </w:rPr>
-        <w:tab/>
         <w:t>GrowUp</w:t>
       </w:r>
+      <w:proofErr w:type="spellEnd"/>
       <w:r>
         <w:t xml:space="preserve"> [Электронный ресурс] – Режим доступа:</w:t>
       </w:r>
@@ -5716,30 +9196,36 @@
       <w:r>
         <w:t>://</w:t>
       </w:r>
+      <w:proofErr w:type="spellStart"/>
       <w:r>
         <w:rPr>
           <w:lang w:val="en-US"/>
         </w:rPr>
         <w:t>growup</w:t>
       </w:r>
+      <w:proofErr w:type="spellEnd"/>
       <w:r>
         <w:t>-</w:t>
       </w:r>
+      <w:proofErr w:type="spellStart"/>
       <w:r>
         <w:rPr>
           <w:lang w:val="en-US"/>
         </w:rPr>
         <w:t>coworking</w:t>
       </w:r>
+      <w:proofErr w:type="spellEnd"/>
       <w:r>
         <w:t>.</w:t>
       </w:r>
+      <w:proofErr w:type="spellStart"/>
       <w:r>
         <w:rPr>
           <w:lang w:val="en-US"/>
         </w:rPr>
         <w:t>ru</w:t>
       </w:r>
+      <w:proofErr w:type="spellEnd"/>
       <w:r>
         <w:t>/</w:t>
       </w:r>
@@ -5749,45 +9235,32 @@
     </w:p>
     <w:p>
       <w:pPr>
-        <w:numPr>
-          <w:ilvl w:val="6"/>
-          <w:numId w:val="9"/>
-        </w:numPr>
-        <w:pBdr>
-          <w:top w:val="nil"/>
-          <w:left w:val="nil"/>
-          <w:bottom w:val="nil"/>
-          <w:right w:val="nil"/>
-          <w:between w:val="nil"/>
-        </w:pBdr>
-        <w:ind w:left="0" w:firstLine="851"/>
-      </w:pPr>
+        <w:pStyle w:val="a4"/>
+      </w:pPr>
+      <w:r>
+        <w:t xml:space="preserve"> Ясная поляна</w:t>
+      </w:r>
       <w:r>
         <w:t xml:space="preserve"> </w:t>
       </w:r>
       <w:r>
-        <w:t>Ясная поляна</w:t>
+        <w:t>[Электронный ресурс] – Режим доступа:</w:t>
       </w:r>
       <w:r>
         <w:t xml:space="preserve"> </w:t>
       </w:r>
       <w:r>
-        <w:t>[Электронный ресурс] – Режим доступа:</w:t>
-      </w:r>
-      <w:r>
-        <w:t xml:space="preserve"> </w:t>
-      </w:r>
-      <w:r>
         <w:t>https://coworkingspb.ru/coworking#openspaces</w:t>
       </w:r>
       <w:r>
         <w:t xml:space="preserve"> (Дата обращения: 20.03.2023).</w:t>
       </w:r>
+      <w:bookmarkEnd w:id="6"/>
     </w:p>
     <w:sectPr>
-      <w:footerReference w:type="even" r:id="rId18"/>
-      <w:footerReference w:type="default" r:id="rId19"/>
-      <w:footerReference w:type="first" r:id="rId20"/>
+      <w:footerReference w:type="even" r:id="rId30"/>
+      <w:footerReference w:type="default" r:id="rId31"/>
+      <w:footerReference w:type="first" r:id="rId32"/>
       <w:pgSz w:w="11904" w:h="16838"/>
       <w:pgMar w:top="1134" w:right="850" w:bottom="1134" w:left="1701" w:header="720" w:footer="720" w:gutter="0"/>
       <w:cols w:space="720"/>
@@ -5885,35 +9358,47 @@
       <w:spacing w:line="259" w:lineRule="auto"/>
       <w:ind w:left="85" w:firstLine="0"/>
       <w:jc w:val="center"/>
+      <w:rPr>
+        <w:szCs w:val="28"/>
+      </w:rPr>
     </w:pPr>
     <w:r>
+      <w:rPr>
+        <w:szCs w:val="28"/>
+      </w:rPr>
       <w:fldChar w:fldCharType="begin"/>
     </w:r>
     <w:r>
+      <w:rPr>
+        <w:szCs w:val="28"/>
+      </w:rPr>
       <w:instrText xml:space="preserve"> PAGE   \* MERGEFORMAT </w:instrText>
     </w:r>
     <w:r>
+      <w:rPr>
+        <w:szCs w:val="28"/>
+      </w:rPr>
       <w:fldChar w:fldCharType="separate"/>
     </w:r>
     <w:r>
       <w:rPr>
-        <w:rFonts w:ascii="Calibri" w:eastAsia="Calibri" w:hAnsi="Calibri" w:cs="Calibri"/>
+        <w:rFonts w:eastAsia="Calibri"/>
         <w:noProof/>
-        <w:sz w:val="22"/>
+        <w:szCs w:val="28"/>
       </w:rPr>
-      <w:t>2</w:t>
+      <w:t>32</w:t>
     </w:r>
     <w:r>
       <w:rPr>
-        <w:rFonts w:ascii="Calibri" w:eastAsia="Calibri" w:hAnsi="Calibri" w:cs="Calibri"/>
-        <w:sz w:val="22"/>
+        <w:rFonts w:eastAsia="Calibri"/>
+        <w:szCs w:val="28"/>
       </w:rPr>
       <w:fldChar w:fldCharType="end"/>
     </w:r>
     <w:r>
       <w:rPr>
-        <w:rFonts w:ascii="Calibri" w:eastAsia="Calibri" w:hAnsi="Calibri" w:cs="Calibri"/>
-        <w:sz w:val="22"/>
+        <w:rFonts w:eastAsia="Calibri"/>
+        <w:szCs w:val="28"/>
       </w:rPr>
       <w:t xml:space="preserve"> </w:t>
     </w:r>
@@ -6242,6 +9727,96 @@
     </w:lvl>
   </w:abstractNum>
   <w:abstractNum w:abstractNumId="3" w15:restartNumberingAfterBreak="0">
+    <w:nsid w:val="1D557506"/>
+    <w:multiLevelType w:val="hybridMultilevel"/>
+    <w:tmpl w:val="AB00885C"/>
+    <w:lvl w:ilvl="0" w:tplc="AA58699C">
+      <w:start w:val="1"/>
+      <w:numFmt w:val="decimal"/>
+      <w:pStyle w:val="a1"/>
+      <w:lvlText w:val="Таблица %1 -"/>
+      <w:lvlJc w:val="left"/>
+      <w:pPr>
+        <w:ind w:left="720" w:hanging="360"/>
+      </w:pPr>
+      <w:rPr>
+        <w:rFonts w:hint="default"/>
+      </w:rPr>
+    </w:lvl>
+    <w:lvl w:ilvl="1" w:tplc="04190019" w:tentative="1">
+      <w:start w:val="1"/>
+      <w:numFmt w:val="lowerLetter"/>
+      <w:lvlText w:val="%2."/>
+      <w:lvlJc w:val="left"/>
+      <w:pPr>
+        <w:ind w:left="1440" w:hanging="360"/>
+      </w:pPr>
+    </w:lvl>
+    <w:lvl w:ilvl="2" w:tplc="0419001B" w:tentative="1">
+      <w:start w:val="1"/>
+      <w:numFmt w:val="lowerRoman"/>
+      <w:lvlText w:val="%3."/>
+      <w:lvlJc w:val="right"/>
+      <w:pPr>
+        <w:ind w:left="2160" w:hanging="180"/>
+      </w:pPr>
+    </w:lvl>
+    <w:lvl w:ilvl="3" w:tplc="0419000F" w:tentative="1">
+      <w:start w:val="1"/>
+      <w:numFmt w:val="decimal"/>
+      <w:lvlText w:val="%4."/>
+      <w:lvlJc w:val="left"/>
+      <w:pPr>
+        <w:ind w:left="2880" w:hanging="360"/>
+      </w:pPr>
+    </w:lvl>
+    <w:lvl w:ilvl="4" w:tplc="04190019" w:tentative="1">
+      <w:start w:val="1"/>
+      <w:numFmt w:val="lowerLetter"/>
+      <w:lvlText w:val="%5."/>
+      <w:lvlJc w:val="left"/>
+      <w:pPr>
+        <w:ind w:left="3600" w:hanging="360"/>
+      </w:pPr>
+    </w:lvl>
+    <w:lvl w:ilvl="5" w:tplc="0419001B" w:tentative="1">
+      <w:start w:val="1"/>
+      <w:numFmt w:val="lowerRoman"/>
+      <w:lvlText w:val="%6."/>
+      <w:lvlJc w:val="right"/>
+      <w:pPr>
+        <w:ind w:left="4320" w:hanging="180"/>
+      </w:pPr>
+    </w:lvl>
+    <w:lvl w:ilvl="6" w:tplc="0419000F" w:tentative="1">
+      <w:start w:val="1"/>
+      <w:numFmt w:val="decimal"/>
+      <w:lvlText w:val="%7."/>
+      <w:lvlJc w:val="left"/>
+      <w:pPr>
+        <w:ind w:left="5040" w:hanging="360"/>
+      </w:pPr>
+    </w:lvl>
+    <w:lvl w:ilvl="7" w:tplc="04190019" w:tentative="1">
+      <w:start w:val="1"/>
+      <w:numFmt w:val="lowerLetter"/>
+      <w:lvlText w:val="%8."/>
+      <w:lvlJc w:val="left"/>
+      <w:pPr>
+        <w:ind w:left="5760" w:hanging="360"/>
+      </w:pPr>
+    </w:lvl>
+    <w:lvl w:ilvl="8" w:tplc="0419001B" w:tentative="1">
+      <w:start w:val="1"/>
+      <w:numFmt w:val="lowerRoman"/>
+      <w:lvlText w:val="%9."/>
+      <w:lvlJc w:val="right"/>
+      <w:pPr>
+        <w:ind w:left="6480" w:hanging="180"/>
+      </w:pPr>
+    </w:lvl>
+  </w:abstractNum>
+  <w:abstractNum w:abstractNumId="4" w15:restartNumberingAfterBreak="0">
     <w:nsid w:val="29486A0A"/>
     <w:multiLevelType w:val="multilevel"/>
     <w:tmpl w:val="54E40FC2"/>
@@ -6475,14 +10050,100 @@
       </w:rPr>
     </w:lvl>
   </w:abstractNum>
-  <w:abstractNum w:abstractNumId="4" w15:restartNumberingAfterBreak="0">
+  <w:abstractNum w:abstractNumId="5" w15:restartNumberingAfterBreak="0">
+    <w:nsid w:val="2CF978F2"/>
+    <w:multiLevelType w:val="hybridMultilevel"/>
+    <w:tmpl w:val="65F86CD2"/>
+    <w:lvl w:ilvl="0" w:tplc="0419000F">
+      <w:start w:val="1"/>
+      <w:numFmt w:val="decimal"/>
+      <w:lvlText w:val="%1."/>
+      <w:lvlJc w:val="left"/>
+      <w:pPr>
+        <w:ind w:left="720" w:hanging="360"/>
+      </w:pPr>
+    </w:lvl>
+    <w:lvl w:ilvl="1" w:tplc="04190019" w:tentative="1">
+      <w:start w:val="1"/>
+      <w:numFmt w:val="lowerLetter"/>
+      <w:lvlText w:val="%2."/>
+      <w:lvlJc w:val="left"/>
+      <w:pPr>
+        <w:ind w:left="1440" w:hanging="360"/>
+      </w:pPr>
+    </w:lvl>
+    <w:lvl w:ilvl="2" w:tplc="0419001B" w:tentative="1">
+      <w:start w:val="1"/>
+      <w:numFmt w:val="lowerRoman"/>
+      <w:lvlText w:val="%3."/>
+      <w:lvlJc w:val="right"/>
+      <w:pPr>
+        <w:ind w:left="2160" w:hanging="180"/>
+      </w:pPr>
+    </w:lvl>
+    <w:lvl w:ilvl="3" w:tplc="0419000F" w:tentative="1">
+      <w:start w:val="1"/>
+      <w:numFmt w:val="decimal"/>
+      <w:lvlText w:val="%4."/>
+      <w:lvlJc w:val="left"/>
+      <w:pPr>
+        <w:ind w:left="2880" w:hanging="360"/>
+      </w:pPr>
+    </w:lvl>
+    <w:lvl w:ilvl="4" w:tplc="04190019" w:tentative="1">
+      <w:start w:val="1"/>
+      <w:numFmt w:val="lowerLetter"/>
+      <w:lvlText w:val="%5."/>
+      <w:lvlJc w:val="left"/>
+      <w:pPr>
+        <w:ind w:left="3600" w:hanging="360"/>
+      </w:pPr>
+    </w:lvl>
+    <w:lvl w:ilvl="5" w:tplc="0419001B" w:tentative="1">
+      <w:start w:val="1"/>
+      <w:numFmt w:val="lowerRoman"/>
+      <w:lvlText w:val="%6."/>
+      <w:lvlJc w:val="right"/>
+      <w:pPr>
+        <w:ind w:left="4320" w:hanging="180"/>
+      </w:pPr>
+    </w:lvl>
+    <w:lvl w:ilvl="6" w:tplc="0419000F" w:tentative="1">
+      <w:start w:val="1"/>
+      <w:numFmt w:val="decimal"/>
+      <w:lvlText w:val="%7."/>
+      <w:lvlJc w:val="left"/>
+      <w:pPr>
+        <w:ind w:left="5040" w:hanging="360"/>
+      </w:pPr>
+    </w:lvl>
+    <w:lvl w:ilvl="7" w:tplc="04190019" w:tentative="1">
+      <w:start w:val="1"/>
+      <w:numFmt w:val="lowerLetter"/>
+      <w:lvlText w:val="%8."/>
+      <w:lvlJc w:val="left"/>
+      <w:pPr>
+        <w:ind w:left="5760" w:hanging="360"/>
+      </w:pPr>
+    </w:lvl>
+    <w:lvl w:ilvl="8" w:tplc="0419001B" w:tentative="1">
+      <w:start w:val="1"/>
+      <w:numFmt w:val="lowerRoman"/>
+      <w:lvlText w:val="%9."/>
+      <w:lvlJc w:val="right"/>
+      <w:pPr>
+        <w:ind w:left="6480" w:hanging="180"/>
+      </w:pPr>
+    </w:lvl>
+  </w:abstractNum>
+  <w:abstractNum w:abstractNumId="6" w15:restartNumberingAfterBreak="0">
     <w:nsid w:val="2D2E7A4D"/>
     <w:multiLevelType w:val="hybridMultilevel"/>
     <w:tmpl w:val="7AE07B20"/>
     <w:lvl w:ilvl="0" w:tplc="1F52F57A">
       <w:start w:val="1"/>
       <w:numFmt w:val="bullet"/>
-      <w:pStyle w:val="a1"/>
+      <w:pStyle w:val="a2"/>
       <w:lvlText w:val=""/>
       <w:lvlJc w:val="left"/>
       <w:pPr>
@@ -6589,7 +10250,7 @@
       </w:rPr>
     </w:lvl>
   </w:abstractNum>
-  <w:abstractNum w:abstractNumId="5" w15:restartNumberingAfterBreak="0">
+  <w:abstractNum w:abstractNumId="7" w15:restartNumberingAfterBreak="0">
     <w:nsid w:val="30AD12B0"/>
     <w:multiLevelType w:val="multilevel"/>
     <w:tmpl w:val="E70A2744"/>
@@ -6619,7 +10280,7 @@
       <w:lvlText w:val="%1.%2"/>
       <w:lvlJc w:val="left"/>
       <w:pPr>
-        <w:ind w:left="0" w:firstLine="709"/>
+        <w:ind w:left="-141" w:firstLine="709"/>
       </w:pPr>
       <w:rPr>
         <w:rFonts w:ascii="Times New Roman" w:hAnsi="Times New Roman" w:hint="default"/>
@@ -6736,7 +10397,7 @@
       </w:rPr>
     </w:lvl>
   </w:abstractNum>
-  <w:abstractNum w:abstractNumId="6" w15:restartNumberingAfterBreak="0">
+  <w:abstractNum w:abstractNumId="8" w15:restartNumberingAfterBreak="0">
     <w:nsid w:val="30F722C3"/>
     <w:multiLevelType w:val="hybridMultilevel"/>
     <w:tmpl w:val="B2A29EAC"/>
@@ -6850,7 +10511,7 @@
       </w:rPr>
     </w:lvl>
   </w:abstractNum>
-  <w:abstractNum w:abstractNumId="7" w15:restartNumberingAfterBreak="0">
+  <w:abstractNum w:abstractNumId="9" w15:restartNumberingAfterBreak="0">
     <w:nsid w:val="42155A04"/>
     <w:multiLevelType w:val="hybridMultilevel"/>
     <w:tmpl w:val="16F64B0C"/>
@@ -6940,14 +10601,105 @@
       </w:pPr>
     </w:lvl>
   </w:abstractNum>
-  <w:abstractNum w:abstractNumId="8" w15:restartNumberingAfterBreak="0">
+  <w:abstractNum w:abstractNumId="10" w15:restartNumberingAfterBreak="0">
+    <w:nsid w:val="477474EE"/>
+    <w:multiLevelType w:val="hybridMultilevel"/>
+    <w:tmpl w:val="DB8AF6E6"/>
+    <w:lvl w:ilvl="0" w:tplc="66B6DFCE">
+      <w:start w:val="1"/>
+      <w:numFmt w:val="decimal"/>
+      <w:pStyle w:val="7"/>
+      <w:lvlText w:val="%1."/>
+      <w:lvlJc w:val="left"/>
+      <w:pPr>
+        <w:ind w:left="501" w:hanging="360"/>
+      </w:pPr>
+      <w:rPr>
+        <w:rFonts w:hint="default"/>
+        <w:b/>
+      </w:rPr>
+    </w:lvl>
+    <w:lvl w:ilvl="1" w:tplc="04190019" w:tentative="1">
+      <w:start w:val="1"/>
+      <w:numFmt w:val="lowerLetter"/>
+      <w:lvlText w:val="%2."/>
+      <w:lvlJc w:val="left"/>
+      <w:pPr>
+        <w:ind w:left="2149" w:hanging="360"/>
+      </w:pPr>
+    </w:lvl>
+    <w:lvl w:ilvl="2" w:tplc="0419001B" w:tentative="1">
+      <w:start w:val="1"/>
+      <w:numFmt w:val="lowerRoman"/>
+      <w:lvlText w:val="%3."/>
+      <w:lvlJc w:val="right"/>
+      <w:pPr>
+        <w:ind w:left="2869" w:hanging="180"/>
+      </w:pPr>
+    </w:lvl>
+    <w:lvl w:ilvl="3" w:tplc="0419000F" w:tentative="1">
+      <w:start w:val="1"/>
+      <w:numFmt w:val="decimal"/>
+      <w:lvlText w:val="%4."/>
+      <w:lvlJc w:val="left"/>
+      <w:pPr>
+        <w:ind w:left="3589" w:hanging="360"/>
+      </w:pPr>
+    </w:lvl>
+    <w:lvl w:ilvl="4" w:tplc="04190019" w:tentative="1">
+      <w:start w:val="1"/>
+      <w:numFmt w:val="lowerLetter"/>
+      <w:lvlText w:val="%5."/>
+      <w:lvlJc w:val="left"/>
+      <w:pPr>
+        <w:ind w:left="4309" w:hanging="360"/>
+      </w:pPr>
+    </w:lvl>
+    <w:lvl w:ilvl="5" w:tplc="0419001B" w:tentative="1">
+      <w:start w:val="1"/>
+      <w:numFmt w:val="lowerRoman"/>
+      <w:lvlText w:val="%6."/>
+      <w:lvlJc w:val="right"/>
+      <w:pPr>
+        <w:ind w:left="5029" w:hanging="180"/>
+      </w:pPr>
+    </w:lvl>
+    <w:lvl w:ilvl="6" w:tplc="0419000F" w:tentative="1">
+      <w:start w:val="1"/>
+      <w:numFmt w:val="decimal"/>
+      <w:lvlText w:val="%7."/>
+      <w:lvlJc w:val="left"/>
+      <w:pPr>
+        <w:ind w:left="5749" w:hanging="360"/>
+      </w:pPr>
+    </w:lvl>
+    <w:lvl w:ilvl="7" w:tplc="04190019" w:tentative="1">
+      <w:start w:val="1"/>
+      <w:numFmt w:val="lowerLetter"/>
+      <w:lvlText w:val="%8."/>
+      <w:lvlJc w:val="left"/>
+      <w:pPr>
+        <w:ind w:left="6469" w:hanging="360"/>
+      </w:pPr>
+    </w:lvl>
+    <w:lvl w:ilvl="8" w:tplc="0419001B" w:tentative="1">
+      <w:start w:val="1"/>
+      <w:numFmt w:val="lowerRoman"/>
+      <w:lvlText w:val="%9."/>
+      <w:lvlJc w:val="right"/>
+      <w:pPr>
+        <w:ind w:left="7189" w:hanging="180"/>
+      </w:pPr>
+    </w:lvl>
+  </w:abstractNum>
+  <w:abstractNum w:abstractNumId="11" w15:restartNumberingAfterBreak="0">
     <w:nsid w:val="57732074"/>
     <w:multiLevelType w:val="hybridMultilevel"/>
     <w:tmpl w:val="7A44EE2A"/>
     <w:lvl w:ilvl="0" w:tplc="8CBA2CEC">
       <w:start w:val="1"/>
       <w:numFmt w:val="decimal"/>
-      <w:pStyle w:val="a2"/>
+      <w:pStyle w:val="a3"/>
       <w:lvlText w:val="%1."/>
       <w:lvlJc w:val="left"/>
       <w:pPr>
@@ -7027,32 +10779,131 @@
       </w:pPr>
     </w:lvl>
   </w:abstractNum>
+  <w:abstractNum w:abstractNumId="12" w15:restartNumberingAfterBreak="0">
+    <w:nsid w:val="71232C38"/>
+    <w:multiLevelType w:val="multilevel"/>
+    <w:tmpl w:val="12688F12"/>
+    <w:lvl w:ilvl="0">
+      <w:start w:val="1"/>
+      <w:numFmt w:val="decimal"/>
+      <w:pStyle w:val="a4"/>
+      <w:lvlText w:val="%1."/>
+      <w:lvlJc w:val="left"/>
+      <w:pPr>
+        <w:ind w:left="360" w:hanging="360"/>
+      </w:pPr>
+    </w:lvl>
+    <w:lvl w:ilvl="1">
+      <w:start w:val="1"/>
+      <w:numFmt w:val="lowerLetter"/>
+      <w:lvlText w:val="%2."/>
+      <w:lvlJc w:val="left"/>
+      <w:pPr>
+        <w:ind w:left="2149" w:hanging="360"/>
+      </w:pPr>
+    </w:lvl>
+    <w:lvl w:ilvl="2">
+      <w:start w:val="1"/>
+      <w:numFmt w:val="lowerRoman"/>
+      <w:lvlText w:val="%3."/>
+      <w:lvlJc w:val="right"/>
+      <w:pPr>
+        <w:ind w:left="2869" w:hanging="180"/>
+      </w:pPr>
+    </w:lvl>
+    <w:lvl w:ilvl="3">
+      <w:start w:val="1"/>
+      <w:numFmt w:val="decimal"/>
+      <w:lvlText w:val="%4."/>
+      <w:lvlJc w:val="left"/>
+      <w:pPr>
+        <w:ind w:left="3589" w:hanging="360"/>
+      </w:pPr>
+    </w:lvl>
+    <w:lvl w:ilvl="4">
+      <w:start w:val="1"/>
+      <w:numFmt w:val="lowerLetter"/>
+      <w:lvlText w:val="%5."/>
+      <w:lvlJc w:val="left"/>
+      <w:pPr>
+        <w:ind w:left="4309" w:hanging="360"/>
+      </w:pPr>
+    </w:lvl>
+    <w:lvl w:ilvl="5">
+      <w:start w:val="1"/>
+      <w:numFmt w:val="lowerRoman"/>
+      <w:lvlText w:val="%6."/>
+      <w:lvlJc w:val="right"/>
+      <w:pPr>
+        <w:ind w:left="5029" w:hanging="180"/>
+      </w:pPr>
+    </w:lvl>
+    <w:lvl w:ilvl="6">
+      <w:start w:val="1"/>
+      <w:numFmt w:val="decimal"/>
+      <w:lvlText w:val="%7."/>
+      <w:lvlJc w:val="left"/>
+      <w:pPr>
+        <w:ind w:left="5749" w:hanging="360"/>
+      </w:pPr>
+    </w:lvl>
+    <w:lvl w:ilvl="7">
+      <w:start w:val="1"/>
+      <w:numFmt w:val="lowerLetter"/>
+      <w:lvlText w:val="%8."/>
+      <w:lvlJc w:val="left"/>
+      <w:pPr>
+        <w:ind w:left="6469" w:hanging="360"/>
+      </w:pPr>
+    </w:lvl>
+    <w:lvl w:ilvl="8">
+      <w:start w:val="1"/>
+      <w:numFmt w:val="lowerRoman"/>
+      <w:lvlText w:val="%9."/>
+      <w:lvlJc w:val="right"/>
+      <w:pPr>
+        <w:ind w:left="7189" w:hanging="180"/>
+      </w:pPr>
+    </w:lvl>
+  </w:abstractNum>
   <w:num w:numId="1">
     <w:abstractNumId w:val="1"/>
   </w:num>
   <w:num w:numId="2">
+    <w:abstractNumId w:val="6"/>
+  </w:num>
+  <w:num w:numId="3">
+    <w:abstractNumId w:val="8"/>
+  </w:num>
+  <w:num w:numId="4">
+    <w:abstractNumId w:val="9"/>
+  </w:num>
+  <w:num w:numId="5">
     <w:abstractNumId w:val="4"/>
   </w:num>
-  <w:num w:numId="3">
-    <w:abstractNumId w:val="6"/>
-  </w:num>
-  <w:num w:numId="4">
-    <w:abstractNumId w:val="7"/>
-  </w:num>
-  <w:num w:numId="5">
-    <w:abstractNumId w:val="3"/>
-  </w:num>
   <w:num w:numId="6">
-    <w:abstractNumId w:val="8"/>
+    <w:abstractNumId w:val="11"/>
   </w:num>
   <w:num w:numId="7">
-    <w:abstractNumId w:val="5"/>
+    <w:abstractNumId w:val="7"/>
   </w:num>
   <w:num w:numId="8">
     <w:abstractNumId w:val="0"/>
   </w:num>
   <w:num w:numId="9">
     <w:abstractNumId w:val="2"/>
+  </w:num>
+  <w:num w:numId="10">
+    <w:abstractNumId w:val="10"/>
+  </w:num>
+  <w:num w:numId="11">
+    <w:abstractNumId w:val="5"/>
+  </w:num>
+  <w:num w:numId="12">
+    <w:abstractNumId w:val="3"/>
+  </w:num>
+  <w:num w:numId="13">
+    <w:abstractNumId w:val="12"/>
   </w:num>
   <w:numIdMacAtCleanup w:val="8"/>
 </w:numbering>
@@ -7442,10 +11293,10 @@
     <w:lsdException w:name="List Table 6 Colorful Accent 6" w:uiPriority="51"/>
     <w:lsdException w:name="List Table 7 Colorful Accent 6" w:uiPriority="52"/>
   </w:latentStyles>
-  <w:style w:type="paragraph" w:default="1" w:styleId="a3">
+  <w:style w:type="paragraph" w:default="1" w:styleId="a5">
     <w:name w:val="Normal"/>
     <w:qFormat/>
-    <w:rsid w:val="001D0769"/>
+    <w:rsid w:val="00E5764A"/>
     <w:pPr>
       <w:spacing w:line="360" w:lineRule="auto"/>
       <w:ind w:firstLine="709"/>
@@ -7460,18 +11311,18 @@
   </w:style>
   <w:style w:type="paragraph" w:styleId="1">
     <w:name w:val="heading 1"/>
-    <w:next w:val="a3"/>
+    <w:next w:val="a5"/>
     <w:link w:val="11"/>
     <w:uiPriority w:val="9"/>
     <w:unhideWhenUsed/>
     <w:qFormat/>
-    <w:rsid w:val="002914EB"/>
+    <w:rsid w:val="005D5253"/>
     <w:pPr>
       <w:pageBreakBefore/>
       <w:numPr>
         <w:numId w:val="7"/>
       </w:numPr>
-      <w:spacing w:after="420" w:line="360" w:lineRule="auto"/>
+      <w:spacing w:before="360" w:after="360" w:line="360" w:lineRule="auto"/>
       <w:outlineLvl w:val="0"/>
     </w:pPr>
     <w:rPr>
@@ -7484,12 +11335,12 @@
   </w:style>
   <w:style w:type="paragraph" w:styleId="2">
     <w:name w:val="heading 2"/>
-    <w:next w:val="a3"/>
+    <w:next w:val="a5"/>
     <w:link w:val="20"/>
     <w:uiPriority w:val="9"/>
     <w:unhideWhenUsed/>
     <w:qFormat/>
-    <w:rsid w:val="002914EB"/>
+    <w:rsid w:val="005D5253"/>
     <w:pPr>
       <w:keepNext/>
       <w:keepLines/>
@@ -7497,7 +11348,8 @@
         <w:ilvl w:val="1"/>
         <w:numId w:val="7"/>
       </w:numPr>
-      <w:spacing w:after="420" w:line="360" w:lineRule="auto"/>
+      <w:spacing w:before="360" w:after="360" w:line="360" w:lineRule="auto"/>
+      <w:ind w:left="0"/>
       <w:outlineLvl w:val="1"/>
     </w:pPr>
     <w:rPr>
@@ -7510,13 +11362,13 @@
   </w:style>
   <w:style w:type="paragraph" w:styleId="30">
     <w:name w:val="heading 3"/>
-    <w:basedOn w:val="a3"/>
-    <w:next w:val="a3"/>
+    <w:basedOn w:val="a5"/>
+    <w:next w:val="a5"/>
     <w:link w:val="31"/>
     <w:uiPriority w:val="9"/>
     <w:unhideWhenUsed/>
     <w:qFormat/>
-    <w:rsid w:val="009B2CCE"/>
+    <w:rsid w:val="001E140E"/>
     <w:pPr>
       <w:keepNext/>
       <w:keepLines/>
@@ -7524,7 +11376,7 @@
         <w:ilvl w:val="2"/>
         <w:numId w:val="7"/>
       </w:numPr>
-      <w:spacing w:after="420"/>
+      <w:spacing w:before="360" w:after="360"/>
       <w:outlineLvl w:val="2"/>
     </w:pPr>
     <w:rPr>
@@ -7533,13 +11385,12 @@
       <w:szCs w:val="24"/>
     </w:rPr>
   </w:style>
-  <w:style w:type="character" w:default="1" w:styleId="a4">
+  <w:style w:type="character" w:default="1" w:styleId="a6">
     <w:name w:val="Default Paragraph Font"/>
     <w:uiPriority w:val="1"/>
-    <w:semiHidden/>
     <w:unhideWhenUsed/>
   </w:style>
-  <w:style w:type="table" w:default="1" w:styleId="a5">
+  <w:style w:type="table" w:default="1" w:styleId="a7">
     <w:name w:val="Normal Table"/>
     <w:uiPriority w:val="99"/>
     <w:semiHidden/>
@@ -7554,7 +11405,7 @@
       </w:tblCellMar>
     </w:tblPr>
   </w:style>
-  <w:style w:type="numbering" w:default="1" w:styleId="a6">
+  <w:style w:type="numbering" w:default="1" w:styleId="a8">
     <w:name w:val="No List"/>
     <w:uiPriority w:val="99"/>
     <w:semiHidden/>
@@ -7564,7 +11415,7 @@
     <w:name w:val="Заголовок 2 Знак"/>
     <w:link w:val="2"/>
     <w:uiPriority w:val="9"/>
-    <w:rsid w:val="002914EB"/>
+    <w:rsid w:val="005D5253"/>
     <w:rPr>
       <w:rFonts w:ascii="Times New Roman" w:hAnsi="Times New Roman"/>
       <w:b/>
@@ -7577,7 +11428,7 @@
     <w:name w:val="Заголовок 1 Знак"/>
     <w:link w:val="1"/>
     <w:uiPriority w:val="9"/>
-    <w:rsid w:val="002914EB"/>
+    <w:rsid w:val="005D5253"/>
     <w:rPr>
       <w:rFonts w:ascii="Times New Roman" w:hAnsi="Times New Roman"/>
       <w:b/>
@@ -7588,8 +11439,8 @@
   </w:style>
   <w:style w:type="paragraph" w:styleId="12">
     <w:name w:val="toc 1"/>
-    <w:basedOn w:val="a3"/>
-    <w:next w:val="a3"/>
+    <w:basedOn w:val="a5"/>
+    <w:next w:val="a5"/>
     <w:autoRedefine/>
     <w:uiPriority w:val="39"/>
     <w:unhideWhenUsed/>
@@ -7610,7 +11461,7 @@
   <w:style w:type="paragraph" w:styleId="21">
     <w:name w:val="toc 2"/>
     <w:basedOn w:val="12"/>
-    <w:next w:val="a3"/>
+    <w:next w:val="a5"/>
     <w:autoRedefine/>
     <w:uiPriority w:val="39"/>
     <w:unhideWhenUsed/>
@@ -7621,7 +11472,7 @@
   </w:style>
   <w:style w:type="paragraph" w:customStyle="1" w:styleId="13">
     <w:name w:val="Обычный (веб)1"/>
-    <w:basedOn w:val="a3"/>
+    <w:basedOn w:val="a5"/>
     <w:uiPriority w:val="99"/>
     <w:unhideWhenUsed/>
     <w:rsid w:val="008700F8"/>
@@ -7636,9 +11487,9 @@
       <w:szCs w:val="24"/>
     </w:rPr>
   </w:style>
-  <w:style w:type="paragraph" w:styleId="a7">
+  <w:style w:type="paragraph" w:styleId="a9">
     <w:name w:val="List Paragraph"/>
-    <w:basedOn w:val="a3"/>
+    <w:basedOn w:val="a5"/>
     <w:uiPriority w:val="34"/>
     <w:qFormat/>
     <w:rsid w:val="006F1E7E"/>
@@ -7649,15 +11500,15 @@
   </w:style>
   <w:style w:type="character" w:customStyle="1" w:styleId="w">
     <w:name w:val="w"/>
-    <w:basedOn w:val="a4"/>
+    <w:basedOn w:val="a6"/>
     <w:rsid w:val="009A700B"/>
   </w:style>
   <w:style w:type="character" w:customStyle="1" w:styleId="noprint">
     <w:name w:val="noprint"/>
-    <w:basedOn w:val="a4"/>
+    <w:basedOn w:val="a6"/>
     <w:rsid w:val="009A700B"/>
   </w:style>
-  <w:style w:type="character" w:styleId="a8">
+  <w:style w:type="character" w:styleId="aa">
     <w:name w:val="Hyperlink"/>
     <w:uiPriority w:val="99"/>
     <w:unhideWhenUsed/>
@@ -7669,14 +11520,14 @@
   </w:style>
   <w:style w:type="character" w:customStyle="1" w:styleId="ff2">
     <w:name w:val="ff2"/>
-    <w:basedOn w:val="a4"/>
+    <w:basedOn w:val="a6"/>
     <w:rsid w:val="00453859"/>
   </w:style>
   <w:style w:type="character" w:customStyle="1" w:styleId="31">
     <w:name w:val="Заголовок 3 Знак"/>
     <w:link w:val="30"/>
     <w:uiPriority w:val="9"/>
-    <w:rsid w:val="009B2CCE"/>
+    <w:rsid w:val="001E140E"/>
     <w:rPr>
       <w:rFonts w:ascii="Times New Roman" w:hAnsi="Times New Roman"/>
       <w:b/>
@@ -7685,7 +11536,7 @@
       <w:szCs w:val="24"/>
     </w:rPr>
   </w:style>
-  <w:style w:type="paragraph" w:styleId="a9">
+  <w:style w:type="paragraph" w:styleId="ab">
     <w:name w:val="No Spacing"/>
     <w:uiPriority w:val="1"/>
     <w:qFormat/>
@@ -7703,7 +11554,7 @@
   </w:style>
   <w:style w:type="paragraph" w:customStyle="1" w:styleId="8">
     <w:name w:val="8 Заг. табл."/>
-    <w:basedOn w:val="a3"/>
+    <w:basedOn w:val="a5"/>
     <w:autoRedefine/>
     <w:qFormat/>
     <w:rsid w:val="00A20FA2"/>
@@ -7722,7 +11573,7 @@
   </w:style>
   <w:style w:type="paragraph" w:customStyle="1" w:styleId="80">
     <w:name w:val="8 Таблица"/>
-    <w:basedOn w:val="a3"/>
+    <w:basedOn w:val="a5"/>
     <w:autoRedefine/>
     <w:qFormat/>
     <w:rsid w:val="007C10D1"/>
@@ -7739,8 +11590,8 @@
   </w:style>
   <w:style w:type="paragraph" w:customStyle="1" w:styleId="a0">
     <w:name w:val="Нумерация таблиц"/>
-    <w:basedOn w:val="a3"/>
-    <w:link w:val="aa"/>
+    <w:basedOn w:val="a5"/>
+    <w:link w:val="ac"/>
     <w:qFormat/>
     <w:rsid w:val="00CC2208"/>
     <w:pPr>
@@ -7752,7 +11603,7 @@
   </w:style>
   <w:style w:type="paragraph" w:customStyle="1" w:styleId="4">
     <w:name w:val="4 текст"/>
-    <w:basedOn w:val="a3"/>
+    <w:basedOn w:val="a5"/>
     <w:link w:val="4Char"/>
     <w:autoRedefine/>
     <w:qFormat/>
@@ -7772,7 +11623,7 @@
       <w:lang w:eastAsia="ja-JP"/>
     </w:rPr>
   </w:style>
-  <w:style w:type="character" w:customStyle="1" w:styleId="aa">
+  <w:style w:type="character" w:customStyle="1" w:styleId="ac">
     <w:name w:val="Нумерация таблиц Знак"/>
     <w:link w:val="a0"/>
     <w:rsid w:val="00CC2208"/>
@@ -7795,9 +11646,9 @@
       <w:lang w:eastAsia="ja-JP"/>
     </w:rPr>
   </w:style>
-  <w:style w:type="paragraph" w:customStyle="1" w:styleId="a1">
+  <w:style w:type="paragraph" w:customStyle="1" w:styleId="a2">
     <w:name w:val="Списки"/>
-    <w:basedOn w:val="a3"/>
+    <w:basedOn w:val="a5"/>
     <w:autoRedefine/>
     <w:qFormat/>
     <w:rsid w:val="0033737E"/>
@@ -7851,10 +11702,10 @@
       <w:szCs w:val="22"/>
     </w:rPr>
   </w:style>
-  <w:style w:type="paragraph" w:customStyle="1" w:styleId="ab">
+  <w:style w:type="paragraph" w:customStyle="1" w:styleId="ad">
     <w:name w:val="ПодписьРисунка"/>
-    <w:basedOn w:val="a3"/>
-    <w:link w:val="ac"/>
+    <w:basedOn w:val="a5"/>
+    <w:link w:val="ae"/>
     <w:qFormat/>
     <w:rsid w:val="00830A69"/>
     <w:pPr>
@@ -7862,10 +11713,10 @@
       <w:jc w:val="center"/>
     </w:pPr>
   </w:style>
-  <w:style w:type="paragraph" w:customStyle="1" w:styleId="a2">
+  <w:style w:type="paragraph" w:customStyle="1" w:styleId="a3">
     <w:name w:val="Нумерац"/>
-    <w:basedOn w:val="a3"/>
-    <w:link w:val="ad"/>
+    <w:basedOn w:val="a5"/>
+    <w:link w:val="af"/>
     <w:qFormat/>
     <w:rsid w:val="007959BB"/>
     <w:pPr>
@@ -7875,9 +11726,9 @@
       <w:ind w:left="0" w:firstLine="709"/>
     </w:pPr>
   </w:style>
-  <w:style w:type="character" w:customStyle="1" w:styleId="ac">
+  <w:style w:type="character" w:customStyle="1" w:styleId="ae">
     <w:name w:val="ПодписьРисунка Знак"/>
-    <w:link w:val="ab"/>
+    <w:link w:val="ad"/>
     <w:rsid w:val="00830A69"/>
     <w:rPr>
       <w:rFonts w:ascii="Times New Roman" w:hAnsi="Times New Roman"/>
@@ -7888,12 +11739,12 @@
   </w:style>
   <w:style w:type="character" w:customStyle="1" w:styleId="hgkelc">
     <w:name w:val="hgkelc"/>
-    <w:basedOn w:val="a4"/>
+    <w:basedOn w:val="a6"/>
     <w:rsid w:val="009A2769"/>
   </w:style>
-  <w:style w:type="character" w:customStyle="1" w:styleId="ad">
+  <w:style w:type="character" w:customStyle="1" w:styleId="af">
     <w:name w:val="Нумерац Знак"/>
-    <w:link w:val="a2"/>
+    <w:link w:val="a3"/>
     <w:rsid w:val="007959BB"/>
     <w:rPr>
       <w:rFonts w:ascii="Times New Roman" w:hAnsi="Times New Roman"/>
@@ -7902,7 +11753,7 @@
       <w:szCs w:val="22"/>
     </w:rPr>
   </w:style>
-  <w:style w:type="character" w:styleId="ae">
+  <w:style w:type="character" w:styleId="af0">
     <w:name w:val="Emphasis"/>
     <w:uiPriority w:val="20"/>
     <w:qFormat/>
@@ -7912,10 +11763,10 @@
       <w:iCs/>
     </w:rPr>
   </w:style>
-  <w:style w:type="paragraph" w:styleId="af">
+  <w:style w:type="paragraph" w:styleId="af1">
     <w:name w:val="Balloon Text"/>
-    <w:basedOn w:val="a3"/>
-    <w:link w:val="af0"/>
+    <w:basedOn w:val="a5"/>
+    <w:link w:val="af2"/>
     <w:uiPriority w:val="99"/>
     <w:semiHidden/>
     <w:unhideWhenUsed/>
@@ -7929,9 +11780,9 @@
       <w:szCs w:val="16"/>
     </w:rPr>
   </w:style>
-  <w:style w:type="character" w:customStyle="1" w:styleId="af0">
+  <w:style w:type="character" w:customStyle="1" w:styleId="af2">
     <w:name w:val="Текст выноски Знак"/>
-    <w:link w:val="af"/>
+    <w:link w:val="af1"/>
     <w:uiPriority w:val="99"/>
     <w:semiHidden/>
     <w:rsid w:val="00CE6810"/>
@@ -7944,9 +11795,9 @@
   </w:style>
   <w:style w:type="paragraph" w:customStyle="1" w:styleId="a">
     <w:name w:val="ПриложениеНумерацРисунков"/>
-    <w:basedOn w:val="a3"/>
-    <w:next w:val="a3"/>
-    <w:link w:val="af1"/>
+    <w:basedOn w:val="a5"/>
+    <w:next w:val="a5"/>
+    <w:link w:val="af3"/>
     <w:qFormat/>
     <w:rsid w:val="00830A69"/>
     <w:pPr>
@@ -7955,7 +11806,7 @@
       </w:numPr>
     </w:pPr>
   </w:style>
-  <w:style w:type="character" w:customStyle="1" w:styleId="af1">
+  <w:style w:type="character" w:customStyle="1" w:styleId="af3">
     <w:name w:val="ПриложениеНумерацРисунков Знак"/>
     <w:link w:val="a"/>
     <w:rsid w:val="00830A69"/>
@@ -7966,10 +11817,10 @@
       <w:szCs w:val="22"/>
     </w:rPr>
   </w:style>
-  <w:style w:type="paragraph" w:styleId="af2">
+  <w:style w:type="paragraph" w:styleId="af4">
     <w:name w:val="caption"/>
-    <w:basedOn w:val="a3"/>
-    <w:next w:val="a3"/>
+    <w:basedOn w:val="a5"/>
+    <w:next w:val="a5"/>
     <w:uiPriority w:val="35"/>
     <w:unhideWhenUsed/>
     <w:qFormat/>
@@ -7985,10 +11836,10 @@
       <w:szCs w:val="18"/>
     </w:rPr>
   </w:style>
-  <w:style w:type="paragraph" w:styleId="af3">
+  <w:style w:type="paragraph" w:styleId="af5">
     <w:name w:val="header"/>
-    <w:basedOn w:val="a3"/>
-    <w:link w:val="af4"/>
+    <w:basedOn w:val="a5"/>
+    <w:link w:val="af6"/>
     <w:uiPriority w:val="99"/>
     <w:unhideWhenUsed/>
     <w:rsid w:val="00FE64BD"/>
@@ -7999,9 +11850,9 @@
       </w:tabs>
     </w:pPr>
   </w:style>
-  <w:style w:type="character" w:customStyle="1" w:styleId="af4">
+  <w:style w:type="character" w:customStyle="1" w:styleId="af6">
     <w:name w:val="Верхний колонтитул Знак"/>
-    <w:link w:val="af3"/>
+    <w:link w:val="af5"/>
     <w:uiPriority w:val="99"/>
     <w:rsid w:val="00FE64BD"/>
     <w:rPr>
@@ -8013,7 +11864,7 @@
   </w:style>
   <w:style w:type="paragraph" w:customStyle="1" w:styleId="15">
     <w:name w:val="Содержание 1"/>
-    <w:basedOn w:val="a3"/>
+    <w:basedOn w:val="a5"/>
     <w:link w:val="16"/>
     <w:qFormat/>
     <w:rsid w:val="0035659D"/>
@@ -8039,10 +11890,10 @@
       <w:szCs w:val="22"/>
     </w:rPr>
   </w:style>
-  <w:style w:type="paragraph" w:styleId="af5">
+  <w:style w:type="paragraph" w:styleId="af7">
     <w:name w:val="TOC Heading"/>
     <w:basedOn w:val="1"/>
-    <w:next w:val="a3"/>
+    <w:next w:val="a5"/>
     <w:uiPriority w:val="39"/>
     <w:unhideWhenUsed/>
     <w:qFormat/>
@@ -8079,8 +11930,8 @@
   </w:style>
   <w:style w:type="paragraph" w:styleId="32">
     <w:name w:val="toc 3"/>
-    <w:basedOn w:val="a3"/>
-    <w:next w:val="a3"/>
+    <w:basedOn w:val="a5"/>
+    <w:next w:val="a5"/>
     <w:autoRedefine/>
     <w:uiPriority w:val="39"/>
     <w:unhideWhenUsed/>
@@ -8096,11 +11947,11 @@
       <w:sz w:val="22"/>
     </w:rPr>
   </w:style>
-  <w:style w:type="paragraph" w:styleId="af6">
+  <w:style w:type="paragraph" w:styleId="af8">
     <w:name w:val="Subtitle"/>
-    <w:basedOn w:val="a3"/>
-    <w:next w:val="a3"/>
-    <w:link w:val="af7"/>
+    <w:basedOn w:val="a5"/>
+    <w:next w:val="a5"/>
+    <w:link w:val="af9"/>
     <w:uiPriority w:val="11"/>
     <w:qFormat/>
     <w:rsid w:val="001C3AB6"/>
@@ -8117,9 +11968,9 @@
       <w:szCs w:val="48"/>
     </w:rPr>
   </w:style>
-  <w:style w:type="character" w:customStyle="1" w:styleId="af7">
+  <w:style w:type="character" w:customStyle="1" w:styleId="af9">
     <w:name w:val="Подзаголовок Знак"/>
-    <w:link w:val="af6"/>
+    <w:link w:val="af8"/>
     <w:uiPriority w:val="11"/>
     <w:rsid w:val="001C3AB6"/>
     <w:rPr>
@@ -8128,6 +11979,82 @@
       <w:color w:val="666666"/>
       <w:sz w:val="48"/>
       <w:szCs w:val="48"/>
+    </w:rPr>
+  </w:style>
+  <w:style w:type="paragraph" w:customStyle="1" w:styleId="7">
+    <w:name w:val="7 Литература"/>
+    <w:basedOn w:val="4"/>
+    <w:link w:val="7Char"/>
+    <w:autoRedefine/>
+    <w:qFormat/>
+    <w:rsid w:val="00FC7471"/>
+    <w:pPr>
+      <w:numPr>
+        <w:numId w:val="10"/>
+      </w:numPr>
+      <w:jc w:val="left"/>
+    </w:pPr>
+    <w:rPr>
+      <w:rFonts w:eastAsiaTheme="majorEastAsia"/>
+    </w:rPr>
+  </w:style>
+  <w:style w:type="character" w:customStyle="1" w:styleId="7Char">
+    <w:name w:val="7 Литература Char"/>
+    <w:basedOn w:val="4Char"/>
+    <w:link w:val="7"/>
+    <w:rsid w:val="00FC7471"/>
+    <w:rPr>
+      <w:rFonts w:ascii="Times New Roman" w:eastAsiaTheme="majorEastAsia" w:hAnsi="Times New Roman" w:cs="Arial"/>
+      <w:bCs/>
+      <w:sz w:val="28"/>
+      <w:szCs w:val="32"/>
+      <w:lang w:eastAsia="ja-JP"/>
+    </w:rPr>
+  </w:style>
+  <w:style w:type="paragraph" w:customStyle="1" w:styleId="a1">
+    <w:name w:val="Подписи таблиц"/>
+    <w:basedOn w:val="a5"/>
+    <w:next w:val="a5"/>
+    <w:autoRedefine/>
+    <w:qFormat/>
+    <w:rsid w:val="009F3A57"/>
+    <w:pPr>
+      <w:numPr>
+        <w:numId w:val="12"/>
+      </w:numPr>
+      <w:spacing w:line="240" w:lineRule="auto"/>
+      <w:jc w:val="left"/>
+    </w:pPr>
+    <w:rPr>
+      <w:color w:val="auto"/>
+      <w:szCs w:val="24"/>
+    </w:rPr>
+  </w:style>
+  <w:style w:type="paragraph" w:customStyle="1" w:styleId="a4">
+    <w:name w:val="Список используемых источников"/>
+    <w:basedOn w:val="a5"/>
+    <w:link w:val="Char"/>
+    <w:qFormat/>
+    <w:rsid w:val="001E140E"/>
+    <w:pPr>
+      <w:numPr>
+        <w:numId w:val="13"/>
+      </w:numPr>
+      <w:ind w:left="0" w:firstLine="0"/>
+    </w:pPr>
+    <w:rPr>
+      <w:color w:val="auto"/>
+      <w:szCs w:val="24"/>
+    </w:rPr>
+  </w:style>
+  <w:style w:type="character" w:customStyle="1" w:styleId="Char">
+    <w:name w:val="Список используемых источников Char"/>
+    <w:link w:val="a4"/>
+    <w:rsid w:val="001E140E"/>
+    <w:rPr>
+      <w:rFonts w:ascii="Times New Roman" w:hAnsi="Times New Roman"/>
+      <w:sz w:val="28"/>
+      <w:szCs w:val="24"/>
     </w:rPr>
   </w:style>
 </w:styles>
@@ -8399,7 +12326,7 @@
 </file>
 
 <file path=customXml/itemProps1.xml><?xml version="1.0" encoding="utf-8"?>
-<ds:datastoreItem xmlns:ds="http://schemas.openxmlformats.org/officeDocument/2006/customXml" ds:itemID="{A3928C5F-E569-4243-8B2E-A8B7053E52B7}">
+<ds:datastoreItem xmlns:ds="http://schemas.openxmlformats.org/officeDocument/2006/customXml" ds:itemID="{465643DD-E68B-4AD4-B70B-692C8AA104B2}">
   <ds:schemaRefs>
     <ds:schemaRef ds:uri="http://schemas.openxmlformats.org/officeDocument/2006/bibliography"/>
   </ds:schemaRefs>

--- a/documentation/Курсовой_проект.docx
+++ b/documentation/Курсовой_проект.docx
@@ -1,7 +1,325 @@
 
 <file path=word/document.xml><?xml version="1.0" encoding="utf-8"?>
-<w:document xmlns:wpc="http://schemas.microsoft.com/office/word/2010/wordprocessingCanvas" xmlns:cx="http://schemas.microsoft.com/office/drawing/2014/chartex" xmlns:cx1="http://schemas.microsoft.com/office/drawing/2015/9/8/chartex" xmlns:cx2="http://schemas.microsoft.com/office/drawing/2015/10/21/chartex" xmlns:cx3="http://schemas.microsoft.com/office/drawing/2016/5/9/chartex" xmlns:cx4="http://schemas.microsoft.com/office/drawing/2016/5/10/chartex" xmlns:cx5="http://schemas.microsoft.com/office/drawing/2016/5/11/chartex" xmlns:cx6="http://schemas.microsoft.com/office/drawing/2016/5/12/chartex" xmlns:cx7="http://schemas.microsoft.com/office/drawing/2016/5/13/chartex" xmlns:cx8="http://schemas.microsoft.com/office/drawing/2016/5/14/chartex" xmlns:mc="http://schemas.openxmlformats.org/markup-compatibility/2006" xmlns:aink="http://schemas.microsoft.com/office/drawing/2016/ink" xmlns:am3d="http://schemas.microsoft.com/office/drawing/2017/model3d" xmlns:o="urn:schemas-microsoft-com:office:office" xmlns:r="http://schemas.openxmlformats.org/officeDocument/2006/relationships" xmlns:m="http://schemas.openxmlformats.org/officeDocument/2006/math" xmlns:v="urn:schemas-microsoft-com:vml" xmlns:wp14="http://schemas.microsoft.com/office/word/2010/wordprocessingDrawing" xmlns:wp="http://schemas.openxmlformats.org/drawingml/2006/wordprocessingDrawing" xmlns:w10="urn:schemas-microsoft-com:office:word" xmlns:w="http://schemas.openxmlformats.org/wordprocessingml/2006/main" xmlns:w14="http://schemas.microsoft.com/office/word/2010/wordml" xmlns:w15="http://schemas.microsoft.com/office/word/2012/wordml" xmlns:w16cid="http://schemas.microsoft.com/office/word/2016/wordml/cid" xmlns:w16se="http://schemas.microsoft.com/office/word/2015/wordml/symex" xmlns:wpg="http://schemas.microsoft.com/office/word/2010/wordprocessingGroup" xmlns:wpi="http://schemas.microsoft.com/office/word/2010/wordprocessingInk" xmlns:wne="http://schemas.microsoft.com/office/word/2006/wordml" xmlns:wps="http://schemas.microsoft.com/office/word/2010/wordprocessingShape" mc:Ignorable="w14 w15 w16se w16cid wp14">
+<w:document xmlns:wpc="http://schemas.microsoft.com/office/word/2010/wordprocessingCanvas" xmlns:cx="http://schemas.microsoft.com/office/drawing/2014/chartex" xmlns:mc="http://schemas.openxmlformats.org/markup-compatibility/2006" xmlns:o="urn:schemas-microsoft-com:office:office" xmlns:r="http://schemas.openxmlformats.org/officeDocument/2006/relationships" xmlns:m="http://schemas.openxmlformats.org/officeDocument/2006/math" xmlns:v="urn:schemas-microsoft-com:vml" xmlns:wp14="http://schemas.microsoft.com/office/word/2010/wordprocessingDrawing" xmlns:wp="http://schemas.openxmlformats.org/drawingml/2006/wordprocessingDrawing" xmlns:w10="urn:schemas-microsoft-com:office:word" xmlns:w="http://schemas.openxmlformats.org/wordprocessingml/2006/main" xmlns:w14="http://schemas.microsoft.com/office/word/2010/wordml" xmlns:w15="http://schemas.microsoft.com/office/word/2012/wordml" xmlns:w16se="http://schemas.microsoft.com/office/word/2015/wordml/symex" xmlns:wpg="http://schemas.microsoft.com/office/word/2010/wordprocessingGroup" xmlns:wpi="http://schemas.microsoft.com/office/word/2010/wordprocessingInk" xmlns:wne="http://schemas.microsoft.com/office/word/2006/wordml" xmlns:wps="http://schemas.microsoft.com/office/word/2010/wordprocessingShape" mc:Ignorable="w14 w15 w16se wp14">
   <w:body>
+    <w:p>
+      <w:pPr>
+        <w:spacing w:line="240" w:lineRule="auto"/>
+        <w:ind w:left="-1259" w:firstLine="1259"/>
+        <w:jc w:val="center"/>
+        <w:rPr>
+          <w:szCs w:val="28"/>
+        </w:rPr>
+      </w:pPr>
+      <w:bookmarkStart w:id="0" w:name="_Toc161517849"/>
+      <w:bookmarkStart w:id="1" w:name="_Toc161520664"/>
+      <w:bookmarkStart w:id="2" w:name="_Toc161520862"/>
+      <w:bookmarkStart w:id="3" w:name="_Toc161522163"/>
+      <w:bookmarkStart w:id="4" w:name="_Toc161522724"/>
+      <w:bookmarkStart w:id="5" w:name="_heading=h.gjdgxs" w:colFirst="0" w:colLast="0"/>
+      <w:bookmarkStart w:id="6" w:name="_GoBack"/>
+      <w:bookmarkEnd w:id="5"/>
+      <w:r>
+        <w:rPr>
+          <w:szCs w:val="28"/>
+        </w:rPr>
+        <w:t>МИНОБРНАУКИ РОССИИ</w:t>
+      </w:r>
+    </w:p>
+    <w:p>
+      <w:pPr>
+        <w:spacing w:line="240" w:lineRule="auto"/>
+        <w:ind w:left="-284" w:firstLine="0"/>
+        <w:jc w:val="center"/>
+        <w:rPr>
+          <w:szCs w:val="28"/>
+        </w:rPr>
+      </w:pPr>
+      <w:r>
+        <w:rPr>
+          <w:szCs w:val="28"/>
+        </w:rPr>
+        <w:t>ФЕДЕРАЛЬНОЕ ГОСУДАРСТВЕННОЕ БЮДЖЕТНОЕ ОБРАЗОВАТЕЛЬНОЕ</w:t>
+      </w:r>
+    </w:p>
+    <w:p>
+      <w:pPr>
+        <w:spacing w:line="240" w:lineRule="auto"/>
+        <w:ind w:firstLine="0"/>
+        <w:jc w:val="center"/>
+        <w:rPr>
+          <w:szCs w:val="28"/>
+        </w:rPr>
+      </w:pPr>
+      <w:r>
+        <w:rPr>
+          <w:szCs w:val="28"/>
+        </w:rPr>
+        <w:t>УЧРЕЖДЕНИЕ ВЫСШЕГО ОБРАЗОВАНИЯ</w:t>
+      </w:r>
+    </w:p>
+    <w:p>
+      <w:pPr>
+        <w:spacing w:line="240" w:lineRule="auto"/>
+        <w:ind w:firstLine="0"/>
+        <w:jc w:val="center"/>
+        <w:rPr>
+          <w:szCs w:val="28"/>
+        </w:rPr>
+      </w:pPr>
+      <w:r>
+        <w:rPr>
+          <w:szCs w:val="28"/>
+        </w:rPr>
+        <w:t>«ВОРОНЕЖСКИЙ ГОСУДАРСТВЕННЫЙ УНИВЕРСИТЕТ»</w:t>
+      </w:r>
+    </w:p>
+    <w:p>
+      <w:pPr>
+        <w:spacing w:line="240" w:lineRule="auto"/>
+        <w:ind w:firstLine="0"/>
+        <w:jc w:val="center"/>
+        <w:rPr>
+          <w:szCs w:val="28"/>
+        </w:rPr>
+      </w:pPr>
+      <w:r>
+        <w:rPr>
+          <w:szCs w:val="28"/>
+        </w:rPr>
+        <w:t>(ФГБОУ ВО «ВГУ»)</w:t>
+      </w:r>
+    </w:p>
+    <w:p>
+      <w:pPr>
+        <w:jc w:val="center"/>
+        <w:rPr>
+          <w:rFonts w:eastAsia="Arial"/>
+          <w:b/>
+          <w:szCs w:val="28"/>
+        </w:rPr>
+      </w:pPr>
+    </w:p>
+    <w:p>
+      <w:pPr>
+        <w:jc w:val="center"/>
+        <w:rPr>
+          <w:rFonts w:eastAsia="Arial"/>
+          <w:b/>
+          <w:szCs w:val="28"/>
+        </w:rPr>
+      </w:pPr>
+    </w:p>
+    <w:p>
+      <w:pPr>
+        <w:ind w:firstLine="0"/>
+        <w:jc w:val="center"/>
+        <w:rPr>
+          <w:rFonts w:eastAsia="Arial"/>
+          <w:szCs w:val="28"/>
+        </w:rPr>
+      </w:pPr>
+      <w:bookmarkStart w:id="7" w:name="_2et92p0" w:colFirst="0" w:colLast="0"/>
+      <w:bookmarkEnd w:id="7"/>
+      <w:r>
+        <w:rPr>
+          <w:rFonts w:eastAsia="Arial"/>
+          <w:szCs w:val="28"/>
+        </w:rPr>
+        <w:t>Факультет компьютерных наук</w:t>
+      </w:r>
+    </w:p>
+    <w:p>
+      <w:pPr>
+        <w:ind w:firstLine="0"/>
+        <w:jc w:val="center"/>
+        <w:rPr>
+          <w:rFonts w:eastAsia="Arial"/>
+          <w:szCs w:val="28"/>
+        </w:rPr>
+      </w:pPr>
+      <w:bookmarkStart w:id="8" w:name="_tyjcwt" w:colFirst="0" w:colLast="0"/>
+      <w:bookmarkEnd w:id="8"/>
+      <w:r>
+        <w:rPr>
+          <w:rFonts w:eastAsia="Arial"/>
+          <w:szCs w:val="28"/>
+        </w:rPr>
+        <w:t>Кафедра технологий обработки и защиты информации</w:t>
+      </w:r>
+    </w:p>
+    <w:p>
+      <w:pPr>
+        <w:ind w:firstLine="0"/>
+        <w:jc w:val="center"/>
+        <w:rPr>
+          <w:rFonts w:eastAsia="Arial"/>
+          <w:szCs w:val="28"/>
+        </w:rPr>
+      </w:pPr>
+    </w:p>
+    <w:p>
+      <w:pPr>
+        <w:ind w:firstLine="0"/>
+        <w:jc w:val="center"/>
+        <w:rPr>
+          <w:rFonts w:eastAsia="Arial"/>
+          <w:szCs w:val="28"/>
+        </w:rPr>
+      </w:pPr>
+      <w:r>
+        <w:rPr>
+          <w:rFonts w:eastAsia="Arial"/>
+          <w:szCs w:val="28"/>
+        </w:rPr>
+        <w:t>Курсовой проект</w:t>
+      </w:r>
+      <w:r>
+        <w:rPr>
+          <w:rFonts w:eastAsia="Arial"/>
+          <w:szCs w:val="28"/>
+        </w:rPr>
+        <w:t xml:space="preserve"> </w:t>
+      </w:r>
+    </w:p>
+    <w:p>
+      <w:pPr>
+        <w:ind w:firstLine="0"/>
+        <w:jc w:val="center"/>
+        <w:rPr>
+          <w:rFonts w:eastAsia="Arial"/>
+          <w:szCs w:val="28"/>
+        </w:rPr>
+      </w:pPr>
+      <w:r>
+        <w:rPr>
+          <w:rFonts w:eastAsia="Arial"/>
+          <w:szCs w:val="28"/>
+        </w:rPr>
+        <w:t>П</w:t>
+      </w:r>
+      <w:r>
+        <w:rPr>
+          <w:rFonts w:eastAsia="Arial"/>
+          <w:szCs w:val="28"/>
+        </w:rPr>
+        <w:t>о дисциплине</w:t>
+      </w:r>
+      <w:r>
+        <w:rPr>
+          <w:rFonts w:eastAsia="Arial"/>
+          <w:szCs w:val="28"/>
+        </w:rPr>
+        <w:t xml:space="preserve">: </w:t>
+      </w:r>
+      <w:r>
+        <w:rPr>
+          <w:rFonts w:eastAsia="Arial"/>
+          <w:szCs w:val="28"/>
+        </w:rPr>
+        <w:t>Технологии программирования</w:t>
+      </w:r>
+    </w:p>
+    <w:p>
+      <w:pPr>
+        <w:ind w:firstLine="0"/>
+        <w:jc w:val="center"/>
+        <w:rPr>
+          <w:rFonts w:eastAsia="Arial"/>
+          <w:szCs w:val="28"/>
+        </w:rPr>
+      </w:pPr>
+    </w:p>
+    <w:p>
+      <w:pPr>
+        <w:ind w:firstLine="0"/>
+        <w:jc w:val="center"/>
+        <w:rPr>
+          <w:rFonts w:eastAsia="Arial"/>
+          <w:szCs w:val="28"/>
+        </w:rPr>
+      </w:pPr>
+      <w:r>
+        <w:rPr>
+          <w:rFonts w:eastAsia="Arial"/>
+          <w:szCs w:val="28"/>
+        </w:rPr>
+        <w:t>Веб-приложение «</w:t>
+      </w:r>
+      <w:r>
+        <w:rPr>
+          <w:rFonts w:eastAsia="Arial"/>
+          <w:szCs w:val="28"/>
+          <w:lang w:val="en-US"/>
+        </w:rPr>
+        <w:t>Cow</w:t>
+      </w:r>
+      <w:r>
+        <w:rPr>
+          <w:rFonts w:eastAsia="Arial"/>
+          <w:szCs w:val="28"/>
+        </w:rPr>
+        <w:t>ё</w:t>
+      </w:r>
+      <w:r>
+        <w:rPr>
+          <w:rFonts w:eastAsia="Arial"/>
+          <w:szCs w:val="28"/>
+          <w:lang w:val="en-US"/>
+        </w:rPr>
+        <w:t>r</w:t>
+      </w:r>
+      <w:r>
+        <w:rPr>
+          <w:rFonts w:eastAsia="Arial"/>
+          <w:szCs w:val="28"/>
+        </w:rPr>
+        <w:t>»</w:t>
+      </w:r>
+    </w:p>
+    <w:p>
+      <w:pPr>
+        <w:ind w:firstLine="0"/>
+        <w:jc w:val="center"/>
+        <w:rPr>
+          <w:rFonts w:eastAsia="Arial"/>
+          <w:szCs w:val="28"/>
+        </w:rPr>
+      </w:pPr>
+    </w:p>
+    <w:p>
+      <w:pPr>
+        <w:ind w:firstLine="0"/>
+        <w:rPr>
+          <w:rFonts w:eastAsia="Arial"/>
+          <w:szCs w:val="28"/>
+        </w:rPr>
+      </w:pPr>
+    </w:p>
+    <w:p>
+      <w:pPr>
+        <w:ind w:firstLine="0"/>
+        <w:jc w:val="center"/>
+        <w:rPr>
+          <w:rFonts w:eastAsia="Arial"/>
+          <w:szCs w:val="28"/>
+        </w:rPr>
+      </w:pPr>
+      <w:r>
+        <w:rPr>
+          <w:rFonts w:eastAsia="Arial"/>
+          <w:szCs w:val="28"/>
+        </w:rPr>
+        <w:t>09.03</w:t>
+      </w:r>
+      <w:r>
+        <w:rPr>
+          <w:rFonts w:eastAsia="Arial"/>
+          <w:szCs w:val="28"/>
+        </w:rPr>
+        <w:t>.04 Программная инженерия</w:t>
+      </w:r>
+    </w:p>
     <w:p>
       <w:pPr>
         <w:pBdr>
@@ -11,429 +329,252 @@
           <w:right w:val="nil"/>
           <w:between w:val="nil"/>
         </w:pBdr>
+        <w:spacing w:before="120" w:after="120" w:line="240" w:lineRule="auto"/>
         <w:ind w:firstLine="0"/>
         <w:jc w:val="center"/>
-      </w:pPr>
-      <w:bookmarkStart w:id="0" w:name="_gjdgxs" w:colFirst="0" w:colLast="0"/>
-      <w:bookmarkStart w:id="1" w:name="_Toc161517849"/>
-      <w:bookmarkStart w:id="2" w:name="_Toc161520664"/>
-      <w:bookmarkStart w:id="3" w:name="_Toc161520862"/>
-      <w:bookmarkStart w:id="4" w:name="_Toc161522163"/>
-      <w:bookmarkStart w:id="5" w:name="_Toc161522724"/>
-      <w:bookmarkEnd w:id="0"/>
-      <w:r>
-        <w:t>МИНОБРНАУКИ РОССИИ</w:t>
-      </w:r>
+        <w:rPr>
+          <w:rFonts w:eastAsia="Arial"/>
+        </w:rPr>
+      </w:pPr>
+      <w:r>
+        <w:rPr>
+          <w:rFonts w:eastAsia="Arial"/>
+        </w:rPr>
+        <w:t>Информационные системы и сетевые технологии</w:t>
+      </w:r>
+    </w:p>
+    <w:p>
+      <w:pPr>
+        <w:jc w:val="center"/>
+        <w:rPr>
+          <w:rFonts w:eastAsia="Arial"/>
+          <w:szCs w:val="28"/>
+        </w:rPr>
+      </w:pPr>
+    </w:p>
+    <w:p>
+      <w:pPr>
+        <w:jc w:val="center"/>
+        <w:rPr>
+          <w:rFonts w:eastAsia="Arial"/>
+          <w:szCs w:val="28"/>
+        </w:rPr>
+      </w:pPr>
     </w:p>
     <w:p>
       <w:pPr>
         <w:ind w:firstLine="0"/>
+        <w:rPr>
+          <w:rFonts w:eastAsia="Arial"/>
+          <w:szCs w:val="28"/>
+        </w:rPr>
+      </w:pPr>
+    </w:p>
+    <w:p>
+      <w:pPr>
         <w:jc w:val="center"/>
         <w:rPr>
-          <w:b/>
-        </w:rPr>
-      </w:pPr>
-      <w:bookmarkStart w:id="6" w:name="_30j0zll" w:colFirst="0" w:colLast="0"/>
-      <w:bookmarkEnd w:id="6"/>
-      <w:r>
-        <w:rPr>
-          <w:b/>
-        </w:rPr>
-        <w:t>ФЕДЕРАЛЬНОЕ ГОСУДАРСТВЕННОЕ БЮДЖЕТНОЕ ОБРАЗОВАТЕЛЬНОЕ УЧРЕЖДЕНИЕ</w:t>
-      </w:r>
-    </w:p>
-    <w:p>
-      <w:pPr>
-        <w:pBdr>
-          <w:top w:val="nil"/>
-          <w:left w:val="nil"/>
-          <w:bottom w:val="nil"/>
-          <w:right w:val="nil"/>
-          <w:between w:val="nil"/>
-        </w:pBdr>
+          <w:rFonts w:eastAsia="Arial"/>
+          <w:szCs w:val="28"/>
+        </w:rPr>
+      </w:pPr>
+    </w:p>
+    <w:p>
+      <w:pPr>
         <w:ind w:firstLine="0"/>
-        <w:jc w:val="center"/>
-        <w:rPr>
-          <w:b/>
-          <w:sz w:val="24"/>
-          <w:szCs w:val="24"/>
-        </w:rPr>
-      </w:pPr>
-      <w:bookmarkStart w:id="7" w:name="_1fob9te" w:colFirst="0" w:colLast="0"/>
-      <w:bookmarkEnd w:id="7"/>
-      <w:r>
-        <w:rPr>
-          <w:b/>
-          <w:sz w:val="24"/>
-          <w:szCs w:val="24"/>
-        </w:rPr>
-        <w:t>ВЫСШЕГО ОБРАЗОВАНИЯ</w:t>
-      </w:r>
+        <w:rPr>
+          <w:rFonts w:eastAsia="Arial"/>
+          <w:i/>
+          <w:szCs w:val="28"/>
+        </w:rPr>
+      </w:pPr>
     </w:p>
     <w:p>
       <w:pPr>
         <w:ind w:firstLine="0"/>
-        <w:jc w:val="center"/>
-        <w:rPr>
-          <w:b/>
-        </w:rPr>
-      </w:pPr>
-      <w:bookmarkStart w:id="8" w:name="_3znysh7" w:colFirst="0" w:colLast="0"/>
-      <w:bookmarkEnd w:id="8"/>
-      <w:r>
-        <w:rPr>
-          <w:b/>
-        </w:rPr>
-        <w:t>“ВОРОНЕЖСКИЙ ГОСУДАРСТВЕННЫЙ УНИВЕРСИТЕТ”</w:t>
-      </w:r>
-    </w:p>
-    <w:p>
-      <w:pPr>
-        <w:jc w:val="center"/>
-        <w:rPr>
-          <w:rFonts w:ascii="Arial" w:eastAsia="Arial" w:hAnsi="Arial" w:cs="Arial"/>
-          <w:b/>
-        </w:rPr>
-      </w:pPr>
+        <w:rPr>
+          <w:szCs w:val="28"/>
+        </w:rPr>
+      </w:pPr>
+      <w:r>
+        <w:rPr>
+          <w:szCs w:val="28"/>
+        </w:rPr>
+        <w:t>Зав. Каф</w:t>
+      </w:r>
+      <w:r>
+        <w:rPr>
+          <w:szCs w:val="28"/>
+        </w:rPr>
+        <w:t xml:space="preserve">едрой </w:t>
+      </w:r>
+      <w:r>
+        <w:rPr>
+          <w:szCs w:val="28"/>
+        </w:rPr>
+        <w:t>______________д. ф</w:t>
+      </w:r>
+      <w:r>
+        <w:rPr>
+          <w:szCs w:val="28"/>
+        </w:rPr>
+        <w:t>.</w:t>
+      </w:r>
+      <w:r>
+        <w:rPr>
+          <w:szCs w:val="28"/>
+        </w:rPr>
+        <w:t>-м.</w:t>
+      </w:r>
+      <w:r>
+        <w:rPr>
+          <w:szCs w:val="28"/>
+        </w:rPr>
+        <w:t xml:space="preserve"> н., профессор С. Д</w:t>
+      </w:r>
+      <w:r>
+        <w:rPr>
+          <w:szCs w:val="28"/>
+        </w:rPr>
+        <w:t xml:space="preserve">. </w:t>
+      </w:r>
+      <w:r>
+        <w:rPr>
+          <w:szCs w:val="28"/>
+        </w:rPr>
+        <w:t>Махортов</w:t>
+      </w:r>
     </w:p>
     <w:p>
       <w:pPr>
         <w:ind w:firstLine="0"/>
-        <w:jc w:val="center"/>
-        <w:rPr>
-          <w:rFonts w:ascii="Arial" w:eastAsia="Arial" w:hAnsi="Arial" w:cs="Arial"/>
+        <w:rPr>
+          <w:szCs w:val="28"/>
+        </w:rPr>
+      </w:pPr>
+      <w:r>
+        <w:rPr>
+          <w:szCs w:val="28"/>
+        </w:rPr>
+        <w:t xml:space="preserve">Обучающийся </w:t>
+      </w:r>
+      <w:r>
+        <w:rPr>
+          <w:szCs w:val="28"/>
+        </w:rPr>
+        <w:t>______________П. В. Печенкин, 3 курс</w:t>
+      </w:r>
+    </w:p>
+    <w:p>
+      <w:pPr>
+        <w:ind w:firstLine="0"/>
+        <w:rPr>
+          <w:szCs w:val="28"/>
+        </w:rPr>
+      </w:pPr>
+      <w:r>
+        <w:rPr>
+          <w:szCs w:val="28"/>
+        </w:rPr>
+        <w:t>Обучающийся</w:t>
+      </w:r>
+      <w:r>
+        <w:rPr>
+          <w:szCs w:val="28"/>
+        </w:rPr>
+        <w:t xml:space="preserve"> </w:t>
+      </w:r>
+      <w:r>
+        <w:rPr>
+          <w:szCs w:val="28"/>
+        </w:rPr>
+        <w:t xml:space="preserve">______________Т. А. </w:t>
+      </w:r>
+      <w:proofErr w:type="spellStart"/>
+      <w:r>
+        <w:rPr>
+          <w:szCs w:val="28"/>
+        </w:rPr>
+        <w:t>Улезько</w:t>
+      </w:r>
+      <w:proofErr w:type="spellEnd"/>
+      <w:r>
+        <w:rPr>
+          <w:szCs w:val="28"/>
+        </w:rPr>
+        <w:t>, 3 курс</w:t>
+      </w:r>
+    </w:p>
+    <w:p>
+      <w:pPr>
+        <w:ind w:firstLine="0"/>
+        <w:rPr>
+          <w:szCs w:val="28"/>
+        </w:rPr>
+      </w:pPr>
+      <w:r>
+        <w:rPr>
+          <w:szCs w:val="28"/>
+        </w:rPr>
+        <w:t>Обучающийся</w:t>
+      </w:r>
+      <w:r>
+        <w:rPr>
+          <w:szCs w:val="28"/>
+        </w:rPr>
+        <w:t xml:space="preserve"> ______________</w:t>
+      </w:r>
+      <w:r>
+        <w:rPr>
+          <w:szCs w:val="28"/>
+        </w:rPr>
+        <w:t>Е. И. Сидорова, 3 курс</w:t>
+      </w:r>
+    </w:p>
+    <w:p>
+      <w:pPr>
+        <w:ind w:firstLine="0"/>
+        <w:rPr>
           <w:i/>
-        </w:rPr>
-      </w:pPr>
-      <w:bookmarkStart w:id="9" w:name="_2et92p0" w:colFirst="0" w:colLast="0"/>
-      <w:bookmarkEnd w:id="9"/>
-      <w:r>
-        <w:rPr>
-          <w:rFonts w:ascii="Arial" w:eastAsia="Arial" w:hAnsi="Arial" w:cs="Arial"/>
-        </w:rPr>
-        <w:t xml:space="preserve">Факультет </w:t>
-      </w:r>
-      <w:r>
-        <w:rPr>
-          <w:rFonts w:ascii="Arial" w:eastAsia="Arial" w:hAnsi="Arial" w:cs="Arial"/>
+          <w:szCs w:val="28"/>
+        </w:rPr>
+      </w:pPr>
+      <w:r>
+        <w:rPr>
+          <w:szCs w:val="28"/>
+        </w:rPr>
+        <w:t>Руководитель</w:t>
+      </w:r>
+      <w:r>
+        <w:rPr>
+          <w:szCs w:val="28"/>
+        </w:rPr>
+        <w:t xml:space="preserve"> ______________</w:t>
+      </w:r>
+      <w:r>
+        <w:rPr>
+          <w:szCs w:val="28"/>
+        </w:rPr>
+        <w:t>В.С. Тарасов, ст. преподаватель _</w:t>
+      </w:r>
+      <w:proofErr w:type="gramStart"/>
+      <w:r>
+        <w:rPr>
+          <w:szCs w:val="28"/>
+        </w:rPr>
+        <w:t>_._</w:t>
+      </w:r>
+      <w:proofErr w:type="gramEnd"/>
+      <w:r>
+        <w:rPr>
+          <w:szCs w:val="28"/>
+        </w:rPr>
+        <w:t>_.20__</w:t>
+      </w:r>
+      <w:r>
+        <w:rPr>
           <w:i/>
-        </w:rPr>
-        <w:t>компьютерных наук</w:t>
-      </w:r>
-    </w:p>
-    <w:p>
-      <w:pPr>
-        <w:ind w:firstLine="0"/>
-        <w:jc w:val="center"/>
-        <w:rPr>
-          <w:rFonts w:ascii="Arial" w:eastAsia="Arial" w:hAnsi="Arial" w:cs="Arial"/>
-          <w:i/>
-        </w:rPr>
-      </w:pPr>
-      <w:bookmarkStart w:id="10" w:name="_tyjcwt" w:colFirst="0" w:colLast="0"/>
-      <w:bookmarkEnd w:id="10"/>
-      <w:r>
-        <w:rPr>
-          <w:rFonts w:ascii="Arial" w:eastAsia="Arial" w:hAnsi="Arial" w:cs="Arial"/>
-        </w:rPr>
-        <w:t>Кафедра</w:t>
-      </w:r>
-      <w:r>
-        <w:rPr>
-          <w:rFonts w:ascii="Arial" w:eastAsia="Arial" w:hAnsi="Arial" w:cs="Arial"/>
-          <w:i/>
-        </w:rPr>
-        <w:t xml:space="preserve"> </w:t>
-      </w:r>
-      <w:r>
-        <w:rPr>
-          <w:rFonts w:ascii="Arial" w:eastAsia="Arial" w:hAnsi="Arial" w:cs="Arial"/>
-          <w:i/>
-        </w:rPr>
-        <w:t>технологий обработки и защиты информации</w:t>
-      </w:r>
-    </w:p>
-    <w:p>
-      <w:pPr>
-        <w:jc w:val="center"/>
-        <w:rPr>
-          <w:rFonts w:ascii="Arial" w:eastAsia="Arial" w:hAnsi="Arial" w:cs="Arial"/>
-        </w:rPr>
-      </w:pPr>
-    </w:p>
-    <w:p>
-      <w:pPr>
-        <w:jc w:val="center"/>
-        <w:rPr>
-          <w:rFonts w:ascii="Arial" w:eastAsia="Arial" w:hAnsi="Arial" w:cs="Arial"/>
-        </w:rPr>
-      </w:pPr>
-    </w:p>
-    <w:p>
-      <w:pPr>
-        <w:jc w:val="center"/>
-        <w:rPr>
-          <w:rFonts w:ascii="Arial" w:eastAsia="Arial" w:hAnsi="Arial" w:cs="Arial"/>
-        </w:rPr>
-      </w:pPr>
-    </w:p>
-    <w:p>
-      <w:pPr>
-        <w:ind w:firstLine="0"/>
-        <w:jc w:val="center"/>
-        <w:rPr>
-          <w:rFonts w:ascii="Arial" w:eastAsia="Arial" w:hAnsi="Arial" w:cs="Arial"/>
-          <w:i/>
-        </w:rPr>
-      </w:pPr>
-      <w:r>
-        <w:rPr>
-          <w:rFonts w:ascii="Arial" w:eastAsia="Arial" w:hAnsi="Arial" w:cs="Arial"/>
-          <w:i/>
-        </w:rPr>
-        <w:t>Веб-приложение «</w:t>
-      </w:r>
-      <w:r>
-        <w:rPr>
-          <w:rFonts w:ascii="Arial" w:eastAsia="Arial" w:hAnsi="Arial" w:cs="Arial"/>
-          <w:i/>
-          <w:lang w:val="en-US"/>
-        </w:rPr>
-        <w:t>Cow</w:t>
-      </w:r>
-      <w:r>
-        <w:rPr>
-          <w:rFonts w:ascii="Arial" w:eastAsia="Arial" w:hAnsi="Arial" w:cs="Arial"/>
-          <w:i/>
-        </w:rPr>
-        <w:t>ё</w:t>
-      </w:r>
-      <w:r>
-        <w:rPr>
-          <w:rFonts w:ascii="Arial" w:eastAsia="Arial" w:hAnsi="Arial" w:cs="Arial"/>
-          <w:i/>
-          <w:lang w:val="en-US"/>
-        </w:rPr>
-        <w:t>r</w:t>
-      </w:r>
-      <w:r>
-        <w:rPr>
-          <w:rFonts w:ascii="Arial" w:eastAsia="Arial" w:hAnsi="Arial" w:cs="Arial"/>
-          <w:i/>
-        </w:rPr>
-        <w:t>»</w:t>
-      </w:r>
-    </w:p>
-    <w:p>
-      <w:pPr>
-        <w:ind w:firstLine="0"/>
-        <w:jc w:val="center"/>
-        <w:rPr>
-          <w:rFonts w:ascii="Arial" w:eastAsia="Arial" w:hAnsi="Arial" w:cs="Arial"/>
-          <w:i/>
-        </w:rPr>
-      </w:pPr>
-      <w:r>
-        <w:rPr>
-          <w:rFonts w:ascii="Arial" w:eastAsia="Arial" w:hAnsi="Arial" w:cs="Arial"/>
-          <w:i/>
-        </w:rPr>
-        <w:t>Курсовой проект</w:t>
-      </w:r>
-    </w:p>
-    <w:p>
-      <w:pPr>
-        <w:ind w:firstLine="0"/>
-        <w:jc w:val="center"/>
-        <w:rPr>
-          <w:rFonts w:ascii="Arial" w:eastAsia="Arial" w:hAnsi="Arial" w:cs="Arial"/>
-          <w:i/>
-        </w:rPr>
-      </w:pPr>
-      <w:r>
-        <w:rPr>
-          <w:rFonts w:ascii="Arial" w:eastAsia="Arial" w:hAnsi="Arial" w:cs="Arial"/>
-          <w:i/>
-        </w:rPr>
-        <w:t>по дисциплине</w:t>
-      </w:r>
-    </w:p>
-    <w:p>
-      <w:pPr>
-        <w:ind w:firstLine="0"/>
-        <w:jc w:val="center"/>
-        <w:rPr>
-          <w:rFonts w:ascii="Arial" w:eastAsia="Arial" w:hAnsi="Arial" w:cs="Arial"/>
-          <w:i/>
-        </w:rPr>
-      </w:pPr>
-      <w:r>
-        <w:rPr>
-          <w:rFonts w:ascii="Arial" w:eastAsia="Arial" w:hAnsi="Arial" w:cs="Arial"/>
-          <w:i/>
-        </w:rPr>
-        <w:t>Технологии программирования</w:t>
-      </w:r>
-    </w:p>
-    <w:p>
-      <w:pPr>
-        <w:jc w:val="center"/>
-        <w:rPr>
-          <w:rFonts w:ascii="Arial" w:eastAsia="Arial" w:hAnsi="Arial" w:cs="Arial"/>
-        </w:rPr>
-      </w:pPr>
-    </w:p>
-    <w:p>
-      <w:pPr>
-        <w:ind w:firstLine="0"/>
-        <w:jc w:val="center"/>
-        <w:rPr>
-          <w:rFonts w:ascii="Arial" w:eastAsia="Arial" w:hAnsi="Arial" w:cs="Arial"/>
-        </w:rPr>
-      </w:pPr>
-      <w:r>
-        <w:rPr>
-          <w:rFonts w:ascii="Arial" w:eastAsia="Arial" w:hAnsi="Arial" w:cs="Arial"/>
-        </w:rPr>
-        <w:t>09.03</w:t>
-      </w:r>
-      <w:r>
-        <w:rPr>
-          <w:rFonts w:ascii="Arial" w:eastAsia="Arial" w:hAnsi="Arial" w:cs="Arial"/>
-        </w:rPr>
-        <w:t>.04 Программная инженерия</w:t>
-      </w:r>
-    </w:p>
-    <w:p>
-      <w:pPr>
-        <w:jc w:val="center"/>
-        <w:rPr>
-          <w:rFonts w:ascii="Arial" w:eastAsia="Arial" w:hAnsi="Arial" w:cs="Arial"/>
-        </w:rPr>
-      </w:pPr>
-    </w:p>
-    <w:p>
-      <w:pPr>
-        <w:ind w:firstLine="0"/>
-        <w:jc w:val="center"/>
-        <w:rPr>
-          <w:rFonts w:ascii="Arial" w:eastAsia="Arial" w:hAnsi="Arial" w:cs="Arial"/>
-        </w:rPr>
-      </w:pPr>
-      <w:r>
-        <w:rPr>
-          <w:rFonts w:ascii="Arial" w:eastAsia="Arial" w:hAnsi="Arial" w:cs="Arial"/>
-          <w:sz w:val="24"/>
-          <w:szCs w:val="24"/>
-        </w:rPr>
-        <w:t>6 семестр 2023/2024</w:t>
-      </w:r>
-      <w:r>
-        <w:rPr>
-          <w:rFonts w:ascii="Arial" w:eastAsia="Arial" w:hAnsi="Arial" w:cs="Arial"/>
-          <w:sz w:val="24"/>
-          <w:szCs w:val="24"/>
-        </w:rPr>
-        <w:t xml:space="preserve"> учебного года</w:t>
-      </w:r>
-    </w:p>
-    <w:p>
-      <w:pPr>
-        <w:jc w:val="center"/>
-        <w:rPr>
-          <w:rFonts w:ascii="Arial" w:eastAsia="Arial" w:hAnsi="Arial" w:cs="Arial"/>
-          <w:i/>
-        </w:rPr>
-      </w:pPr>
-    </w:p>
-    <w:p>
-      <w:pPr>
-        <w:ind w:firstLine="0"/>
-        <w:rPr>
-          <w:rFonts w:ascii="Arial" w:eastAsia="Arial" w:hAnsi="Arial" w:cs="Arial"/>
-          <w:i/>
-        </w:rPr>
-      </w:pPr>
-    </w:p>
-    <w:p>
-      <w:pPr>
-        <w:ind w:firstLine="0"/>
-      </w:pPr>
-      <w:r>
-        <w:t>Зав. Каф</w:t>
-      </w:r>
-      <w:r>
-        <w:t>едрой         ______________д. ф</w:t>
-      </w:r>
-      <w:r>
-        <w:t>.</w:t>
-      </w:r>
-      <w:r>
-        <w:t>-м.</w:t>
-      </w:r>
-      <w:r>
-        <w:t xml:space="preserve"> н., профессор С. Д</w:t>
-      </w:r>
-      <w:r>
-        <w:t xml:space="preserve">. </w:t>
-      </w:r>
-      <w:r>
-        <w:t>Махортов</w:t>
-      </w:r>
-    </w:p>
-    <w:p>
-      <w:pPr>
-        <w:ind w:firstLine="0"/>
-      </w:pPr>
-      <w:r>
-        <w:t>Обучающийся          ______________П. В. Печенкин, 3 курс</w:t>
-      </w:r>
-    </w:p>
-    <w:p>
-      <w:pPr>
-        <w:ind w:firstLine="0"/>
-      </w:pPr>
-      <w:r>
-        <w:t xml:space="preserve">Обучающийся          ______________Т. А. </w:t>
-      </w:r>
-      <w:proofErr w:type="spellStart"/>
-      <w:r>
-        <w:t>Улезько</w:t>
-      </w:r>
-      <w:proofErr w:type="spellEnd"/>
-      <w:r>
-        <w:t>, 3 курс</w:t>
-      </w:r>
-    </w:p>
-    <w:p>
-      <w:pPr>
-        <w:ind w:firstLine="0"/>
-      </w:pPr>
-      <w:r>
-        <w:t>Обучающийся          ______________Е. И. Сидорова, 3 курс</w:t>
-      </w:r>
-    </w:p>
-    <w:p>
-      <w:pPr>
-        <w:ind w:firstLine="0"/>
-        <w:rPr>
-          <w:i/>
-        </w:rPr>
-      </w:pPr>
-      <w:r>
-        <w:t>Руководитель           _____________ В.С. Тарасов, ст. преподаватель _</w:t>
-      </w:r>
-      <w:proofErr w:type="gramStart"/>
-      <w:r>
-        <w:t>_._</w:t>
-      </w:r>
-      <w:proofErr w:type="gramEnd"/>
-      <w:r>
-        <w:t>_.20__</w:t>
-      </w:r>
-      <w:r>
-        <w:rPr>
-          <w:i/>
+          <w:szCs w:val="28"/>
         </w:rPr>
         <w:t>.</w:t>
       </w:r>
@@ -444,23 +585,24 @@
         <w:ind w:firstLine="0"/>
         <w:jc w:val="center"/>
         <w:rPr>
-          <w:rFonts w:ascii="Arial" w:eastAsia="Arial" w:hAnsi="Arial" w:cs="Arial"/>
-        </w:rPr>
-      </w:pPr>
-      <w:r>
-        <w:rPr>
-          <w:rFonts w:ascii="Arial" w:eastAsia="Arial" w:hAnsi="Arial" w:cs="Arial"/>
+          <w:rFonts w:eastAsia="Arial"/>
+          <w:szCs w:val="28"/>
+        </w:rPr>
+      </w:pPr>
+      <w:r>
+        <w:rPr>
+          <w:rFonts w:eastAsia="Arial"/>
+          <w:szCs w:val="28"/>
         </w:rPr>
         <w:t>Воронеж 2024</w:t>
       </w:r>
-    </w:p>
-    <w:p>
-      <w:pPr>
-        <w:jc w:val="center"/>
-        <w:rPr>
-          <w:b/>
-        </w:rPr>
-      </w:pPr>
+      <w:r>
+        <w:rPr>
+          <w:rFonts w:eastAsia="Arial"/>
+          <w:szCs w:val="28"/>
+        </w:rPr>
+        <w:br w:type="page"/>
+      </w:r>
     </w:p>
     <w:p>
       <w:pPr>
@@ -496,10 +638,10 @@
       <w:r>
         <w:fldChar w:fldCharType="separate"/>
       </w:r>
-      <w:hyperlink w:anchor="_Toc167939245" w:history="1">
-        <w:r>
-          <w:rPr>
-            <w:rStyle w:val="a8"/>
+      <w:hyperlink w:anchor="_Toc169815592" w:history="1">
+        <w:r>
+          <w:rPr>
+            <w:rStyle w:val="aa"/>
           </w:rPr>
           <w:t>ПЕРЕЧЕНЬ СОКРАЩЕНИЙ И ОБОЗНАЧЕНИЙ</w:t>
         </w:r>
@@ -519,7 +661,7 @@
           <w:rPr>
             <w:webHidden/>
           </w:rPr>
-          <w:instrText xml:space="preserve"> PAGEREF _Toc167939245 \h </w:instrText>
+          <w:instrText xml:space="preserve"> PAGEREF _Toc169815592 \h </w:instrText>
         </w:r>
         <w:r>
           <w:rPr>
@@ -556,10 +698,10 @@
           <w:szCs w:val="22"/>
         </w:rPr>
       </w:pPr>
-      <w:hyperlink w:anchor="_Toc167939246" w:history="1">
-        <w:r>
-          <w:rPr>
-            <w:rStyle w:val="a8"/>
+      <w:hyperlink w:anchor="_Toc169815593" w:history="1">
+        <w:r>
+          <w:rPr>
+            <w:rStyle w:val="aa"/>
           </w:rPr>
           <w:t>ВВЕДЕНИЕ</w:t>
         </w:r>
@@ -579,7 +721,7 @@
           <w:rPr>
             <w:webHidden/>
           </w:rPr>
-          <w:instrText xml:space="preserve"> PAGEREF _Toc167939246 \h </w:instrText>
+          <w:instrText xml:space="preserve"> PAGEREF _Toc169815593 \h </w:instrText>
         </w:r>
         <w:r>
           <w:rPr>
@@ -596,7 +738,7 @@
           <w:rPr>
             <w:webHidden/>
           </w:rPr>
-          <w:t>7</w:t>
+          <w:t>6</w:t>
         </w:r>
         <w:r>
           <w:rPr>
@@ -616,10 +758,10 @@
           <w:szCs w:val="22"/>
         </w:rPr>
       </w:pPr>
-      <w:hyperlink w:anchor="_Toc167939247" w:history="1">
-        <w:r>
-          <w:rPr>
-            <w:rStyle w:val="a8"/>
+      <w:hyperlink w:anchor="_Toc169815594" w:history="1">
+        <w:r>
+          <w:rPr>
+            <w:rStyle w:val="aa"/>
           </w:rPr>
           <w:t>1 Анализ предметной области</w:t>
         </w:r>
@@ -639,7 +781,7 @@
           <w:rPr>
             <w:webHidden/>
           </w:rPr>
-          <w:instrText xml:space="preserve"> PAGEREF _Toc167939247 \h </w:instrText>
+          <w:instrText xml:space="preserve"> PAGEREF _Toc169815594 \h </w:instrText>
         </w:r>
         <w:r>
           <w:rPr>
@@ -656,7 +798,7 @@
           <w:rPr>
             <w:webHidden/>
           </w:rPr>
-          <w:t>8</w:t>
+          <w:t>7</w:t>
         </w:r>
         <w:r>
           <w:rPr>
@@ -676,10 +818,10 @@
           <w:szCs w:val="22"/>
         </w:rPr>
       </w:pPr>
-      <w:hyperlink w:anchor="_Toc167939248" w:history="1">
-        <w:r>
-          <w:rPr>
-            <w:rStyle w:val="a8"/>
+      <w:hyperlink w:anchor="_Toc169815595" w:history="1">
+        <w:r>
+          <w:rPr>
+            <w:rStyle w:val="aa"/>
             <w:lang w:val="en-US"/>
           </w:rPr>
           <w:t>1.1 WORKKODE</w:t>
@@ -700,7 +842,7 @@
           <w:rPr>
             <w:webHidden/>
           </w:rPr>
-          <w:instrText xml:space="preserve"> PAGEREF _Toc167939248 \h </w:instrText>
+          <w:instrText xml:space="preserve"> PAGEREF _Toc169815595 \h </w:instrText>
         </w:r>
         <w:r>
           <w:rPr>
@@ -717,7 +859,7 @@
           <w:rPr>
             <w:webHidden/>
           </w:rPr>
-          <w:t>8</w:t>
+          <w:t>7</w:t>
         </w:r>
         <w:r>
           <w:rPr>
@@ -737,10 +879,10 @@
           <w:szCs w:val="22"/>
         </w:rPr>
       </w:pPr>
-      <w:hyperlink w:anchor="_Toc167939249" w:history="1">
-        <w:r>
-          <w:rPr>
-            <w:rStyle w:val="a8"/>
+      <w:hyperlink w:anchor="_Toc169815596" w:history="1">
+        <w:r>
+          <w:rPr>
+            <w:rStyle w:val="aa"/>
             <w:lang w:val="en-US"/>
           </w:rPr>
           <w:t>1.2 GrowUp</w:t>
@@ -761,7 +903,7 @@
           <w:rPr>
             <w:webHidden/>
           </w:rPr>
-          <w:instrText xml:space="preserve"> PAGEREF _Toc167939249 \h </w:instrText>
+          <w:instrText xml:space="preserve"> PAGEREF _Toc169815596 \h </w:instrText>
         </w:r>
         <w:r>
           <w:rPr>
@@ -798,10 +940,10 @@
           <w:szCs w:val="22"/>
         </w:rPr>
       </w:pPr>
-      <w:hyperlink w:anchor="_Toc167939250" w:history="1">
-        <w:r>
-          <w:rPr>
-            <w:rStyle w:val="a8"/>
+      <w:hyperlink w:anchor="_Toc169815597" w:history="1">
+        <w:r>
+          <w:rPr>
+            <w:rStyle w:val="aa"/>
           </w:rPr>
           <w:t>1.3 Ясная поляна</w:t>
         </w:r>
@@ -821,7 +963,7 @@
           <w:rPr>
             <w:webHidden/>
           </w:rPr>
-          <w:instrText xml:space="preserve"> PAGEREF _Toc167939250 \h </w:instrText>
+          <w:instrText xml:space="preserve"> PAGEREF _Toc169815597 \h </w:instrText>
         </w:r>
         <w:r>
           <w:rPr>
@@ -838,7 +980,7 @@
           <w:rPr>
             <w:webHidden/>
           </w:rPr>
-          <w:t>9</w:t>
+          <w:t>8</w:t>
         </w:r>
         <w:r>
           <w:rPr>
@@ -858,10 +1000,10 @@
           <w:szCs w:val="22"/>
         </w:rPr>
       </w:pPr>
-      <w:hyperlink w:anchor="_Toc167939251" w:history="1">
-        <w:r>
-          <w:rPr>
-            <w:rStyle w:val="a8"/>
+      <w:hyperlink w:anchor="_Toc169815598" w:history="1">
+        <w:r>
+          <w:rPr>
+            <w:rStyle w:val="aa"/>
           </w:rPr>
           <w:t>1.4 Итог анализа</w:t>
         </w:r>
@@ -881,7 +1023,7 @@
           <w:rPr>
             <w:webHidden/>
           </w:rPr>
-          <w:instrText xml:space="preserve"> PAGEREF _Toc167939251 \h </w:instrText>
+          <w:instrText xml:space="preserve"> PAGEREF _Toc169815598 \h </w:instrText>
         </w:r>
         <w:r>
           <w:rPr>
@@ -918,10 +1060,10 @@
           <w:szCs w:val="22"/>
         </w:rPr>
       </w:pPr>
-      <w:hyperlink w:anchor="_Toc167939252" w:history="1">
-        <w:r>
-          <w:rPr>
-            <w:rStyle w:val="a8"/>
+      <w:hyperlink w:anchor="_Toc169815599" w:history="1">
+        <w:r>
+          <w:rPr>
+            <w:rStyle w:val="aa"/>
           </w:rPr>
           <w:t>2 Постановка задачи</w:t>
         </w:r>
@@ -941,7 +1083,7 @@
           <w:rPr>
             <w:webHidden/>
           </w:rPr>
-          <w:instrText xml:space="preserve"> PAGEREF _Toc167939252 \h </w:instrText>
+          <w:instrText xml:space="preserve"> PAGEREF _Toc169815599 \h </w:instrText>
         </w:r>
         <w:r>
           <w:rPr>
@@ -958,7 +1100,7 @@
           <w:rPr>
             <w:webHidden/>
           </w:rPr>
-          <w:t>11</w:t>
+          <w:t>10</w:t>
         </w:r>
         <w:r>
           <w:rPr>
@@ -978,10 +1120,10 @@
           <w:szCs w:val="22"/>
         </w:rPr>
       </w:pPr>
-      <w:hyperlink w:anchor="_Toc167939253" w:history="1">
-        <w:r>
-          <w:rPr>
-            <w:rStyle w:val="a8"/>
+      <w:hyperlink w:anchor="_Toc169815600" w:history="1">
+        <w:r>
+          <w:rPr>
+            <w:rStyle w:val="aa"/>
           </w:rPr>
           <w:t>2.1 Требования к функциональной части</w:t>
         </w:r>
@@ -1001,7 +1143,7 @@
           <w:rPr>
             <w:webHidden/>
           </w:rPr>
-          <w:instrText xml:space="preserve"> PAGEREF _Toc167939253 \h </w:instrText>
+          <w:instrText xml:space="preserve"> PAGEREF _Toc169815600 \h </w:instrText>
         </w:r>
         <w:r>
           <w:rPr>
@@ -1018,7 +1160,7 @@
           <w:rPr>
             <w:webHidden/>
           </w:rPr>
-          <w:t>11</w:t>
+          <w:t>10</w:t>
         </w:r>
         <w:r>
           <w:rPr>
@@ -1038,12 +1180,12 @@
           <w:szCs w:val="22"/>
         </w:rPr>
       </w:pPr>
-      <w:hyperlink w:anchor="_Toc167939254" w:history="1">
-        <w:r>
-          <w:rPr>
-            <w:rStyle w:val="a8"/>
-          </w:rPr>
-          <w:t>2.2 Технические требования</w:t>
+      <w:hyperlink w:anchor="_Toc169815601" w:history="1">
+        <w:r>
+          <w:rPr>
+            <w:rStyle w:val="aa"/>
+          </w:rPr>
+          <w:t>2.2 Требования к программному обеспечению веб-сервиса</w:t>
         </w:r>
         <w:r>
           <w:rPr>
@@ -1061,7 +1203,7 @@
           <w:rPr>
             <w:webHidden/>
           </w:rPr>
-          <w:instrText xml:space="preserve"> PAGEREF _Toc167939254 \h </w:instrText>
+          <w:instrText xml:space="preserve"> PAGEREF _Toc169815601 \h </w:instrText>
         </w:r>
         <w:r>
           <w:rPr>
@@ -1078,7 +1220,7 @@
           <w:rPr>
             <w:webHidden/>
           </w:rPr>
-          <w:t>12</w:t>
+          <w:t>11</w:t>
         </w:r>
         <w:r>
           <w:rPr>
@@ -1090,7 +1232,7 @@
     </w:p>
     <w:p>
       <w:pPr>
-        <w:pStyle w:val="12"/>
+        <w:pStyle w:val="21"/>
         <w:rPr>
           <w:rFonts w:asciiTheme="minorHAnsi" w:eastAsiaTheme="minorEastAsia" w:hAnsiTheme="minorHAnsi" w:cstheme="minorBidi"/>
           <w:color w:val="auto"/>
@@ -1098,12 +1240,12 @@
           <w:szCs w:val="22"/>
         </w:rPr>
       </w:pPr>
-      <w:hyperlink w:anchor="_Toc167939255" w:history="1">
-        <w:r>
-          <w:rPr>
-            <w:rStyle w:val="a8"/>
-          </w:rPr>
-          <w:t>3 Графическое описание работы системы</w:t>
+      <w:hyperlink w:anchor="_Toc169815602" w:history="1">
+        <w:r>
+          <w:rPr>
+            <w:rStyle w:val="aa"/>
+          </w:rPr>
+          <w:t>2.3 Общие требования к оформлению и верстке страниц</w:t>
         </w:r>
         <w:r>
           <w:rPr>
@@ -1121,7 +1263,7 @@
           <w:rPr>
             <w:webHidden/>
           </w:rPr>
-          <w:instrText xml:space="preserve"> PAGEREF _Toc167939255 \h </w:instrText>
+          <w:instrText xml:space="preserve"> PAGEREF _Toc169815602 \h </w:instrText>
         </w:r>
         <w:r>
           <w:rPr>
@@ -1138,7 +1280,7 @@
           <w:rPr>
             <w:webHidden/>
           </w:rPr>
-          <w:t>13</w:t>
+          <w:t>12</w:t>
         </w:r>
         <w:r>
           <w:rPr>
@@ -1150,7 +1292,7 @@
     </w:p>
     <w:p>
       <w:pPr>
-        <w:pStyle w:val="21"/>
+        <w:pStyle w:val="12"/>
         <w:rPr>
           <w:rFonts w:asciiTheme="minorHAnsi" w:eastAsiaTheme="minorEastAsia" w:hAnsiTheme="minorHAnsi" w:cstheme="minorBidi"/>
           <w:color w:val="auto"/>
@@ -1158,12 +1300,12 @@
           <w:szCs w:val="22"/>
         </w:rPr>
       </w:pPr>
-      <w:hyperlink w:anchor="_Toc167939256" w:history="1">
-        <w:r>
-          <w:rPr>
-            <w:rStyle w:val="a8"/>
-          </w:rPr>
-          <w:t>3.1 Диаграммы прецедентов</w:t>
+      <w:hyperlink w:anchor="_Toc169815603" w:history="1">
+        <w:r>
+          <w:rPr>
+            <w:rStyle w:val="aa"/>
+          </w:rPr>
+          <w:t>3 Графическое описание работы системы</w:t>
         </w:r>
         <w:r>
           <w:rPr>
@@ -1181,7 +1323,7 @@
           <w:rPr>
             <w:webHidden/>
           </w:rPr>
-          <w:instrText xml:space="preserve"> PAGEREF _Toc167939256 \h </w:instrText>
+          <w:instrText xml:space="preserve"> PAGEREF _Toc169815603 \h </w:instrText>
         </w:r>
         <w:r>
           <w:rPr>
@@ -1218,13 +1360,12 @@
           <w:szCs w:val="22"/>
         </w:rPr>
       </w:pPr>
-      <w:hyperlink w:anchor="_Toc167939257" w:history="1">
-        <w:r>
-          <w:rPr>
-            <w:rStyle w:val="a8"/>
-            <w:lang w:eastAsia="ja-JP"/>
-          </w:rPr>
-          <w:t>3.2 Диаграмма развертывания</w:t>
+      <w:hyperlink w:anchor="_Toc169815604" w:history="1">
+        <w:r>
+          <w:rPr>
+            <w:rStyle w:val="aa"/>
+          </w:rPr>
+          <w:t>3.1 Диаграммы прецедентов</w:t>
         </w:r>
         <w:r>
           <w:rPr>
@@ -1242,7 +1383,7 @@
           <w:rPr>
             <w:webHidden/>
           </w:rPr>
-          <w:instrText xml:space="preserve"> PAGEREF _Toc167939257 \h </w:instrText>
+          <w:instrText xml:space="preserve"> PAGEREF _Toc169815604 \h </w:instrText>
         </w:r>
         <w:r>
           <w:rPr>
@@ -1259,7 +1400,7 @@
           <w:rPr>
             <w:webHidden/>
           </w:rPr>
-          <w:t>15</w:t>
+          <w:t>13</w:t>
         </w:r>
         <w:r>
           <w:rPr>
@@ -1279,12 +1420,13 @@
           <w:szCs w:val="22"/>
         </w:rPr>
       </w:pPr>
-      <w:hyperlink w:anchor="_Toc167939258" w:history="1">
-        <w:r>
-          <w:rPr>
-            <w:rStyle w:val="a8"/>
-          </w:rPr>
-          <w:t>3.3 Диаграммы последовательности</w:t>
+      <w:hyperlink w:anchor="_Toc169815605" w:history="1">
+        <w:r>
+          <w:rPr>
+            <w:rStyle w:val="aa"/>
+            <w:lang w:eastAsia="ja-JP"/>
+          </w:rPr>
+          <w:t>3.2 Диаграмма развертывания</w:t>
         </w:r>
         <w:r>
           <w:rPr>
@@ -1302,7 +1444,7 @@
           <w:rPr>
             <w:webHidden/>
           </w:rPr>
-          <w:instrText xml:space="preserve"> PAGEREF _Toc167939258 \h </w:instrText>
+          <w:instrText xml:space="preserve"> PAGEREF _Toc169815605 \h </w:instrText>
         </w:r>
         <w:r>
           <w:rPr>
@@ -1319,7 +1461,7 @@
           <w:rPr>
             <w:webHidden/>
           </w:rPr>
-          <w:t>16</w:t>
+          <w:t>15</w:t>
         </w:r>
         <w:r>
           <w:rPr>
@@ -1331,7 +1473,7 @@
     </w:p>
     <w:p>
       <w:pPr>
-        <w:pStyle w:val="12"/>
+        <w:pStyle w:val="21"/>
         <w:rPr>
           <w:rFonts w:asciiTheme="minorHAnsi" w:eastAsiaTheme="minorEastAsia" w:hAnsiTheme="minorHAnsi" w:cstheme="minorBidi"/>
           <w:color w:val="auto"/>
@@ -1339,12 +1481,12 @@
           <w:szCs w:val="22"/>
         </w:rPr>
       </w:pPr>
-      <w:hyperlink w:anchor="_Toc167939259" w:history="1">
-        <w:r>
-          <w:rPr>
-            <w:rStyle w:val="a8"/>
-          </w:rPr>
-          <w:t>4 Реализация</w:t>
+      <w:hyperlink w:anchor="_Toc169815606" w:history="1">
+        <w:r>
+          <w:rPr>
+            <w:rStyle w:val="aa"/>
+          </w:rPr>
+          <w:t>3.3 Диаграммы последовательности</w:t>
         </w:r>
         <w:r>
           <w:rPr>
@@ -1362,7 +1504,7 @@
           <w:rPr>
             <w:webHidden/>
           </w:rPr>
-          <w:instrText xml:space="preserve"> PAGEREF _Toc167939259 \h </w:instrText>
+          <w:instrText xml:space="preserve"> PAGEREF _Toc169815606 \h </w:instrText>
         </w:r>
         <w:r>
           <w:rPr>
@@ -1379,7 +1521,7 @@
           <w:rPr>
             <w:webHidden/>
           </w:rPr>
-          <w:t>19</w:t>
+          <w:t>16</w:t>
         </w:r>
         <w:r>
           <w:rPr>
@@ -1391,7 +1533,7 @@
     </w:p>
     <w:p>
       <w:pPr>
-        <w:pStyle w:val="21"/>
+        <w:pStyle w:val="12"/>
         <w:rPr>
           <w:rFonts w:asciiTheme="minorHAnsi" w:eastAsiaTheme="minorEastAsia" w:hAnsiTheme="minorHAnsi" w:cstheme="minorBidi"/>
           <w:color w:val="auto"/>
@@ -1399,24 +1541,12 @@
           <w:szCs w:val="22"/>
         </w:rPr>
       </w:pPr>
-      <w:hyperlink w:anchor="_Toc167939260" w:history="1">
-        <w:r>
-          <w:rPr>
-            <w:rStyle w:val="a8"/>
-          </w:rPr>
-          <w:t>4.1 Реализация ба</w:t>
-        </w:r>
-        <w:r>
-          <w:rPr>
-            <w:rStyle w:val="a8"/>
-          </w:rPr>
-          <w:t>з</w:t>
-        </w:r>
-        <w:r>
-          <w:rPr>
-            <w:rStyle w:val="a8"/>
-          </w:rPr>
-          <w:t>ы данных</w:t>
+      <w:hyperlink w:anchor="_Toc169815607" w:history="1">
+        <w:r>
+          <w:rPr>
+            <w:rStyle w:val="aa"/>
+          </w:rPr>
+          <w:t>4 Реализация</w:t>
         </w:r>
         <w:r>
           <w:rPr>
@@ -1434,7 +1564,7 @@
           <w:rPr>
             <w:webHidden/>
           </w:rPr>
-          <w:instrText xml:space="preserve"> PAGEREF _Toc167939260 \h </w:instrText>
+          <w:instrText xml:space="preserve"> PAGEREF _Toc169815607 \h </w:instrText>
         </w:r>
         <w:r>
           <w:rPr>
@@ -1471,12 +1601,12 @@
           <w:szCs w:val="22"/>
         </w:rPr>
       </w:pPr>
-      <w:hyperlink w:anchor="_Toc167939261" w:history="1">
-        <w:r>
-          <w:rPr>
-            <w:rStyle w:val="a8"/>
-          </w:rPr>
-          <w:t>4.2 Реализация серверной части приложения</w:t>
+      <w:hyperlink w:anchor="_Toc169815608" w:history="1">
+        <w:r>
+          <w:rPr>
+            <w:rStyle w:val="aa"/>
+          </w:rPr>
+          <w:t>4.1 Реализация базы данных</w:t>
         </w:r>
         <w:r>
           <w:rPr>
@@ -1494,7 +1624,7 @@
           <w:rPr>
             <w:webHidden/>
           </w:rPr>
-          <w:instrText xml:space="preserve"> PAGEREF _Toc167939261 \h </w:instrText>
+          <w:instrText xml:space="preserve"> PAGEREF _Toc169815608 \h </w:instrText>
         </w:r>
         <w:r>
           <w:rPr>
@@ -1511,7 +1641,7 @@
           <w:rPr>
             <w:webHidden/>
           </w:rPr>
-          <w:t>20</w:t>
+          <w:t>19</w:t>
         </w:r>
         <w:r>
           <w:rPr>
@@ -1531,12 +1661,12 @@
           <w:szCs w:val="22"/>
         </w:rPr>
       </w:pPr>
-      <w:hyperlink w:anchor="_Toc167939262" w:history="1">
-        <w:r>
-          <w:rPr>
-            <w:rStyle w:val="a8"/>
-          </w:rPr>
-          <w:t>4.3 Реализация клиентской части приложения</w:t>
+      <w:hyperlink w:anchor="_Toc169815609" w:history="1">
+        <w:r>
+          <w:rPr>
+            <w:rStyle w:val="aa"/>
+          </w:rPr>
+          <w:t>4.2 Реализация серверной части приложения</w:t>
         </w:r>
         <w:r>
           <w:rPr>
@@ -1554,7 +1684,7 @@
           <w:rPr>
             <w:webHidden/>
           </w:rPr>
-          <w:instrText xml:space="preserve"> PAGEREF _Toc167939262 \h </w:instrText>
+          <w:instrText xml:space="preserve"> PAGEREF _Toc169815609 \h </w:instrText>
         </w:r>
         <w:r>
           <w:rPr>
@@ -1571,7 +1701,7 @@
           <w:rPr>
             <w:webHidden/>
           </w:rPr>
-          <w:t>21</w:t>
+          <w:t>20</w:t>
         </w:r>
         <w:r>
           <w:rPr>
@@ -1583,7 +1713,7 @@
     </w:p>
     <w:p>
       <w:pPr>
-        <w:pStyle w:val="12"/>
+        <w:pStyle w:val="21"/>
         <w:rPr>
           <w:rFonts w:asciiTheme="minorHAnsi" w:eastAsiaTheme="minorEastAsia" w:hAnsiTheme="minorHAnsi" w:cstheme="minorBidi"/>
           <w:color w:val="auto"/>
@@ -1591,12 +1721,12 @@
           <w:szCs w:val="22"/>
         </w:rPr>
       </w:pPr>
-      <w:hyperlink w:anchor="_Toc167939263" w:history="1">
-        <w:r>
-          <w:rPr>
-            <w:rStyle w:val="a8"/>
-          </w:rPr>
-          <w:t>ЗАКЛЮЧЕНИЕ</w:t>
+      <w:hyperlink w:anchor="_Toc169815610" w:history="1">
+        <w:r>
+          <w:rPr>
+            <w:rStyle w:val="aa"/>
+          </w:rPr>
+          <w:t>4.3 Реализация клиентской части приложения</w:t>
         </w:r>
         <w:r>
           <w:rPr>
@@ -1614,7 +1744,7 @@
           <w:rPr>
             <w:webHidden/>
           </w:rPr>
-          <w:instrText xml:space="preserve"> PAGEREF _Toc167939263 \h </w:instrText>
+          <w:instrText xml:space="preserve"> PAGEREF _Toc169815610 \h </w:instrText>
         </w:r>
         <w:r>
           <w:rPr>
@@ -1631,7 +1761,7 @@
           <w:rPr>
             <w:webHidden/>
           </w:rPr>
-          <w:t>25</w:t>
+          <w:t>23</w:t>
         </w:r>
         <w:r>
           <w:rPr>
@@ -1651,10 +1781,130 @@
           <w:szCs w:val="22"/>
         </w:rPr>
       </w:pPr>
-      <w:hyperlink w:anchor="_Toc167939264" w:history="1">
-        <w:r>
-          <w:rPr>
-            <w:rStyle w:val="a8"/>
+      <w:hyperlink w:anchor="_Toc169815611" w:history="1">
+        <w:r>
+          <w:rPr>
+            <w:rStyle w:val="aa"/>
+          </w:rPr>
+          <w:t>5 Тестирование</w:t>
+        </w:r>
+        <w:r>
+          <w:rPr>
+            <w:webHidden/>
+          </w:rPr>
+          <w:tab/>
+        </w:r>
+        <w:r>
+          <w:rPr>
+            <w:webHidden/>
+          </w:rPr>
+          <w:fldChar w:fldCharType="begin"/>
+        </w:r>
+        <w:r>
+          <w:rPr>
+            <w:webHidden/>
+          </w:rPr>
+          <w:instrText xml:space="preserve"> PAGEREF _Toc169815611 \h </w:instrText>
+        </w:r>
+        <w:r>
+          <w:rPr>
+            <w:webHidden/>
+          </w:rPr>
+        </w:r>
+        <w:r>
+          <w:rPr>
+            <w:webHidden/>
+          </w:rPr>
+          <w:fldChar w:fldCharType="separate"/>
+        </w:r>
+        <w:r>
+          <w:rPr>
+            <w:webHidden/>
+          </w:rPr>
+          <w:t>30</w:t>
+        </w:r>
+        <w:r>
+          <w:rPr>
+            <w:webHidden/>
+          </w:rPr>
+          <w:fldChar w:fldCharType="end"/>
+        </w:r>
+      </w:hyperlink>
+    </w:p>
+    <w:p>
+      <w:pPr>
+        <w:pStyle w:val="12"/>
+        <w:rPr>
+          <w:rFonts w:asciiTheme="minorHAnsi" w:eastAsiaTheme="minorEastAsia" w:hAnsiTheme="minorHAnsi" w:cstheme="minorBidi"/>
+          <w:color w:val="auto"/>
+          <w:sz w:val="22"/>
+          <w:szCs w:val="22"/>
+        </w:rPr>
+      </w:pPr>
+      <w:hyperlink w:anchor="_Toc169815612" w:history="1">
+        <w:r>
+          <w:rPr>
+            <w:rStyle w:val="aa"/>
+          </w:rPr>
+          <w:t>ЗАКЛЮЧЕНИЕ</w:t>
+        </w:r>
+        <w:r>
+          <w:rPr>
+            <w:webHidden/>
+          </w:rPr>
+          <w:tab/>
+        </w:r>
+        <w:r>
+          <w:rPr>
+            <w:webHidden/>
+          </w:rPr>
+          <w:fldChar w:fldCharType="begin"/>
+        </w:r>
+        <w:r>
+          <w:rPr>
+            <w:webHidden/>
+          </w:rPr>
+          <w:instrText xml:space="preserve"> PAGEREF _Toc169815612 \h </w:instrText>
+        </w:r>
+        <w:r>
+          <w:rPr>
+            <w:webHidden/>
+          </w:rPr>
+        </w:r>
+        <w:r>
+          <w:rPr>
+            <w:webHidden/>
+          </w:rPr>
+          <w:fldChar w:fldCharType="separate"/>
+        </w:r>
+        <w:r>
+          <w:rPr>
+            <w:webHidden/>
+          </w:rPr>
+          <w:t>31</w:t>
+        </w:r>
+        <w:r>
+          <w:rPr>
+            <w:webHidden/>
+          </w:rPr>
+          <w:fldChar w:fldCharType="end"/>
+        </w:r>
+      </w:hyperlink>
+    </w:p>
+    <w:p>
+      <w:pPr>
+        <w:pStyle w:val="12"/>
+        <w:rPr>
+          <w:rFonts w:asciiTheme="minorHAnsi" w:eastAsiaTheme="minorEastAsia" w:hAnsiTheme="minorHAnsi" w:cstheme="minorBidi"/>
+          <w:color w:val="auto"/>
+          <w:sz w:val="22"/>
+          <w:szCs w:val="22"/>
+        </w:rPr>
+      </w:pPr>
+      <w:hyperlink w:anchor="_Toc169815613" w:history="1">
+        <w:r>
+          <w:rPr>
+            <w:rStyle w:val="aa"/>
           </w:rPr>
           <w:t>СПИСОК ИСПОЛЬЗОВАННЫХ ИСТОЧНИКОВ</w:t>
         </w:r>
@@ -1674,7 +1924,7 @@
           <w:rPr>
             <w:webHidden/>
           </w:rPr>
-          <w:instrText xml:space="preserve"> PAGEREF _Toc167939264 \h </w:instrText>
+          <w:instrText xml:space="preserve"> PAGEREF _Toc169815613 \h </w:instrText>
         </w:r>
         <w:r>
           <w:rPr>
@@ -1691,7 +1941,7 @@
           <w:rPr>
             <w:webHidden/>
           </w:rPr>
-          <w:t>26</w:t>
+          <w:t>32</w:t>
         </w:r>
         <w:r>
           <w:rPr>
@@ -1719,17 +1969,17 @@
         <w:ind w:left="709"/>
         <w:jc w:val="center"/>
       </w:pPr>
-      <w:bookmarkStart w:id="11" w:name="_Toc167939245"/>
+      <w:bookmarkStart w:id="9" w:name="_Toc169815592"/>
       <w:r>
         <w:lastRenderedPageBreak/>
         <w:t>ПЕРЕЧЕНЬ СОКРАЩЕНИЙ И ОБОЗНАЧЕНИЙ</w:t>
       </w:r>
+      <w:bookmarkEnd w:id="0"/>
       <w:bookmarkEnd w:id="1"/>
       <w:bookmarkEnd w:id="2"/>
       <w:bookmarkEnd w:id="3"/>
       <w:bookmarkEnd w:id="4"/>
-      <w:bookmarkEnd w:id="5"/>
-      <w:bookmarkEnd w:id="11"/>
+      <w:bookmarkEnd w:id="9"/>
     </w:p>
     <w:p>
       <w:r>
@@ -1767,14 +2017,27 @@
       <w:r>
         <w:t xml:space="preserve">Таблица </w:t>
       </w:r>
-      <w:fldSimple w:instr=" SEQ Таблица \* ARABIC ">
-        <w:r>
-          <w:rPr>
-            <w:noProof/>
-          </w:rPr>
-          <w:t>1</w:t>
-        </w:r>
-      </w:fldSimple>
+      <w:r>
+        <w:fldChar w:fldCharType="begin"/>
+      </w:r>
+      <w:r>
+        <w:instrText xml:space="preserve"> SEQ Таблица \* ARABIC </w:instrText>
+      </w:r>
+      <w:r>
+        <w:fldChar w:fldCharType="separate"/>
+      </w:r>
+      <w:r>
+        <w:rPr>
+          <w:noProof/>
+        </w:rPr>
+        <w:t>1</w:t>
+      </w:r>
+      <w:r>
+        <w:rPr>
+          <w:noProof/>
+        </w:rPr>
+        <w:fldChar w:fldCharType="end"/>
+      </w:r>
       <w:r>
         <w:t xml:space="preserve"> - </w:t>
       </w:r>
@@ -1997,94 +2260,6 @@
               <w:pStyle w:val="80"/>
             </w:pPr>
             <w:r>
-              <w:rPr>
-                <w:highlight w:val="white"/>
-              </w:rPr>
-              <w:t>Бэкенд</w:t>
-            </w:r>
-          </w:p>
-        </w:tc>
-        <w:tc>
-          <w:tcPr>
-            <w:tcW w:w="5895" w:type="dxa"/>
-          </w:tcPr>
-          <w:p>
-            <w:pPr>
-              <w:pStyle w:val="80"/>
-            </w:pPr>
-            <w:r>
-              <w:t>Часть программного обеспечения, отвечающая за обработку данных, бизнес-логику и вз</w:t>
-            </w:r>
-            <w:r>
-              <w:t xml:space="preserve">аимодействие с базой данных. </w:t>
-            </w:r>
-            <w:r>
-              <w:t xml:space="preserve">Поддерживает работу </w:t>
-            </w:r>
-            <w:proofErr w:type="spellStart"/>
-            <w:r>
-              <w:t>фронтенда</w:t>
-            </w:r>
-            <w:proofErr w:type="spellEnd"/>
-          </w:p>
-        </w:tc>
-      </w:tr>
-      <w:tr>
-        <w:trPr>
-          <w:trHeight w:val="925"/>
-        </w:trPr>
-        <w:tc>
-          <w:tcPr>
-            <w:tcW w:w="3450" w:type="dxa"/>
-          </w:tcPr>
-          <w:p>
-            <w:pPr>
-              <w:pStyle w:val="80"/>
-              <w:rPr>
-                <w:highlight w:val="white"/>
-              </w:rPr>
-            </w:pPr>
-            <w:r>
-              <w:rPr>
-                <w:highlight w:val="white"/>
-              </w:rPr>
-              <w:t>Валидация</w:t>
-            </w:r>
-          </w:p>
-        </w:tc>
-        <w:tc>
-          <w:tcPr>
-            <w:tcW w:w="5895" w:type="dxa"/>
-          </w:tcPr>
-          <w:p>
-            <w:pPr>
-              <w:pStyle w:val="80"/>
-            </w:pPr>
-            <w:r>
-              <w:t>Процесс проверки данных</w:t>
-            </w:r>
-            <w:r>
-              <w:t xml:space="preserve">, </w:t>
-            </w:r>
-            <w:r>
-              <w:t>на соответствие заданным критериям</w:t>
-            </w:r>
-          </w:p>
-        </w:tc>
-      </w:tr>
-      <w:tr>
-        <w:trPr>
-          <w:trHeight w:val="925"/>
-        </w:trPr>
-        <w:tc>
-          <w:tcPr>
-            <w:tcW w:w="3450" w:type="dxa"/>
-          </w:tcPr>
-          <w:p>
-            <w:pPr>
-              <w:pStyle w:val="80"/>
-            </w:pPr>
-            <w:r>
               <w:t>Веб-сайт</w:t>
             </w:r>
           </w:p>
@@ -2132,12 +2307,7 @@
               <w:pStyle w:val="80"/>
             </w:pPr>
             <w:r>
-              <w:t>Идентифицируемая уникальным веб-адресом (URL-адресом) программная сист</w:t>
-            </w:r>
-            <w:bookmarkStart w:id="12" w:name="_GoBack"/>
-            <w:bookmarkEnd w:id="12"/>
-            <w:r>
-              <w:t>ема со стандартизированными интерфейсами, а также HTML-документ сайта, отображаемый браузером пользователя</w:t>
+              <w:t>Идентифицируемая уникальным веб-адресом (URL-адресом) программная система со стандартизированными интерфейсами, а также HTML-документ сайта, отображаемый браузером пользователя</w:t>
             </w:r>
           </w:p>
         </w:tc>
@@ -2154,10 +2324,11 @@
             <w:pPr>
               <w:pStyle w:val="80"/>
             </w:pPr>
+            <w:proofErr w:type="spellStart"/>
             <w:r>
-              <w:lastRenderedPageBreak/>
               <w:t>Коворкинг</w:t>
             </w:r>
+            <w:proofErr w:type="spellEnd"/>
           </w:p>
         </w:tc>
         <w:tc>
@@ -2261,6 +2432,7 @@
               <w:pStyle w:val="80"/>
             </w:pPr>
             <w:r>
+              <w:lastRenderedPageBreak/>
               <w:t>Пользователь</w:t>
             </w:r>
           </w:p>
@@ -2469,9 +2641,11 @@
             <w:pPr>
               <w:pStyle w:val="80"/>
             </w:pPr>
+            <w:proofErr w:type="spellStart"/>
             <w:r>
               <w:t>Фрилансер</w:t>
             </w:r>
+            <w:proofErr w:type="spellEnd"/>
           </w:p>
         </w:tc>
         <w:tc>
@@ -2511,7 +2685,6 @@
             </w:pPr>
             <w:proofErr w:type="spellStart"/>
             <w:r>
-              <w:lastRenderedPageBreak/>
               <w:t>Фронтенд</w:t>
             </w:r>
             <w:proofErr w:type="spellEnd"/>
@@ -2571,108 +2744,6 @@
         </w:tc>
       </w:tr>
       <w:tr>
-        <w:trPr>
-          <w:trHeight w:val="925"/>
-        </w:trPr>
-        <w:tc>
-          <w:tcPr>
-            <w:tcW w:w="3450" w:type="dxa"/>
-          </w:tcPr>
-          <w:p>
-            <w:pPr>
-              <w:pStyle w:val="80"/>
-            </w:pPr>
-            <w:proofErr w:type="spellStart"/>
-            <w:r>
-              <w:t>Чекбокс</w:t>
-            </w:r>
-            <w:proofErr w:type="spellEnd"/>
-          </w:p>
-        </w:tc>
-        <w:tc>
-          <w:tcPr>
-            <w:tcW w:w="5895" w:type="dxa"/>
-          </w:tcPr>
-          <w:p>
-            <w:pPr>
-              <w:pStyle w:val="80"/>
-              <w:rPr>
-                <w:highlight w:val="white"/>
-              </w:rPr>
-            </w:pPr>
-            <w:r>
-              <w:rPr>
-                <w:highlight w:val="white"/>
-              </w:rPr>
-              <w:t>Э</w:t>
-            </w:r>
-            <w:r>
-              <w:rPr>
-                <w:highlight w:val="white"/>
-              </w:rPr>
-              <w:t xml:space="preserve">лемент графического пользовательского интерфейса, позволяющий пользователю управлять параметром с двумя состояниями - включено и отключено. Во включённом состоянии внутри </w:t>
-            </w:r>
-            <w:proofErr w:type="spellStart"/>
-            <w:r>
-              <w:rPr>
-                <w:highlight w:val="white"/>
-              </w:rPr>
-              <w:t>чекбокса</w:t>
-            </w:r>
-            <w:proofErr w:type="spellEnd"/>
-            <w:r>
-              <w:rPr>
-                <w:highlight w:val="white"/>
-              </w:rPr>
-              <w:t xml:space="preserve"> отображается отметка</w:t>
-            </w:r>
-          </w:p>
-        </w:tc>
-      </w:tr>
-      <w:tr>
-        <w:trPr>
-          <w:trHeight w:val="925"/>
-        </w:trPr>
-        <w:tc>
-          <w:tcPr>
-            <w:tcW w:w="3450" w:type="dxa"/>
-          </w:tcPr>
-          <w:p>
-            <w:pPr>
-              <w:pStyle w:val="80"/>
-              <w:rPr>
-                <w:lang w:val="en-US"/>
-              </w:rPr>
-            </w:pPr>
-            <w:r>
-              <w:rPr>
-                <w:lang w:val="en-US"/>
-              </w:rPr>
-              <w:t>Apache</w:t>
-            </w:r>
-          </w:p>
-        </w:tc>
-        <w:tc>
-          <w:tcPr>
-            <w:tcW w:w="5895" w:type="dxa"/>
-          </w:tcPr>
-          <w:p>
-            <w:pPr>
-              <w:pStyle w:val="80"/>
-              <w:rPr>
-                <w:highlight w:val="white"/>
-              </w:rPr>
-            </w:pPr>
-            <w:r>
-              <w:t>П</w:t>
-            </w:r>
-            <w:r>
-              <w:t>рограммное обеспечение с открытым исходным кодом, которое позволяет создавать веб-сервер</w:t>
-            </w:r>
-          </w:p>
-        </w:tc>
-      </w:tr>
-      <w:tr>
         <w:tc>
           <w:tcPr>
             <w:tcW w:w="3450" w:type="dxa"/>
@@ -2682,40 +2753,7 @@
               <w:pStyle w:val="80"/>
             </w:pPr>
             <w:r>
-              <w:t>API</w:t>
-            </w:r>
-          </w:p>
-        </w:tc>
-        <w:tc>
-          <w:tcPr>
-            <w:tcW w:w="5895" w:type="dxa"/>
-          </w:tcPr>
-          <w:p>
-            <w:pPr>
-              <w:pStyle w:val="80"/>
-            </w:pPr>
-            <w:r>
-              <w:t xml:space="preserve">Программный интерфейс приложения. </w:t>
-            </w:r>
-            <w:r>
-              <w:rPr>
-                <w:highlight w:val="white"/>
-              </w:rPr>
-              <w:t>Описание способов, которыми одна компьютерная программа может взаимодействовать с другой программой</w:t>
-            </w:r>
-          </w:p>
-        </w:tc>
-      </w:tr>
-      <w:tr>
-        <w:tc>
-          <w:tcPr>
-            <w:tcW w:w="3450" w:type="dxa"/>
-          </w:tcPr>
-          <w:p>
-            <w:pPr>
-              <w:pStyle w:val="80"/>
-            </w:pPr>
-            <w:r>
+              <w:lastRenderedPageBreak/>
               <w:t>C#</w:t>
             </w:r>
           </w:p>
@@ -2807,7 +2845,6 @@
             </w:pPr>
             <w:proofErr w:type="spellStart"/>
             <w:r>
-              <w:lastRenderedPageBreak/>
               <w:t>JavaScript</w:t>
             </w:r>
             <w:proofErr w:type="spellEnd"/>
@@ -2934,82 +2971,6 @@
             </w:pPr>
             <w:proofErr w:type="spellStart"/>
             <w:r>
-              <w:t>YooMoney</w:t>
-            </w:r>
-            <w:proofErr w:type="spellEnd"/>
-          </w:p>
-        </w:tc>
-        <w:tc>
-          <w:tcPr>
-            <w:tcW w:w="5895" w:type="dxa"/>
-          </w:tcPr>
-          <w:p>
-            <w:pPr>
-              <w:pStyle w:val="80"/>
-            </w:pPr>
-            <w:r>
-              <w:t>Сервис</w:t>
-            </w:r>
-            <w:r>
-              <w:t xml:space="preserve"> электронных платежей, входящий в экосистему </w:t>
-            </w:r>
-            <w:proofErr w:type="spellStart"/>
-            <w:r>
-              <w:t>Сбера</w:t>
-            </w:r>
-            <w:proofErr w:type="spellEnd"/>
-            <w:r>
-              <w:t>.</w:t>
-            </w:r>
-          </w:p>
-        </w:tc>
-      </w:tr>
-      <w:tr>
-        <w:tc>
-          <w:tcPr>
-            <w:tcW w:w="3450" w:type="dxa"/>
-          </w:tcPr>
-          <w:p>
-            <w:pPr>
-              <w:pStyle w:val="80"/>
-            </w:pPr>
-            <w:proofErr w:type="spellStart"/>
-            <w:r>
-              <w:t>YouTrack</w:t>
-            </w:r>
-            <w:proofErr w:type="spellEnd"/>
-          </w:p>
-        </w:tc>
-        <w:tc>
-          <w:tcPr>
-            <w:tcW w:w="5895" w:type="dxa"/>
-          </w:tcPr>
-          <w:p>
-            <w:pPr>
-              <w:pStyle w:val="80"/>
-            </w:pPr>
-            <w:r>
-              <w:t xml:space="preserve">Коммерческая система отслеживания ошибок и программное обеспечение для управления проектами, разработанное компанией </w:t>
-            </w:r>
-            <w:proofErr w:type="spellStart"/>
-            <w:r>
-              <w:t>JetBrains</w:t>
-            </w:r>
-            <w:proofErr w:type="spellEnd"/>
-          </w:p>
-        </w:tc>
-      </w:tr>
-      <w:tr>
-        <w:tc>
-          <w:tcPr>
-            <w:tcW w:w="3450" w:type="dxa"/>
-          </w:tcPr>
-          <w:p>
-            <w:pPr>
-              <w:pStyle w:val="80"/>
-            </w:pPr>
-            <w:proofErr w:type="spellStart"/>
-            <w:r>
               <w:t>TypeScript</w:t>
             </w:r>
             <w:proofErr w:type="spellEnd"/>
@@ -3045,65 +3006,120 @@
         <w:ind w:firstLine="709"/>
         <w:jc w:val="center"/>
       </w:pPr>
-      <w:bookmarkStart w:id="13" w:name="_Toc167939246"/>
+      <w:bookmarkStart w:id="10" w:name="_Toc169815593"/>
       <w:r>
         <w:lastRenderedPageBreak/>
         <w:t>ВВЕДЕНИЕ</w:t>
       </w:r>
-      <w:bookmarkEnd w:id="13"/>
-    </w:p>
-    <w:p>
-      <w:r>
-        <w:t xml:space="preserve">В связи с ростом популярности </w:t>
-      </w:r>
-      <w:bookmarkStart w:id="14" w:name="_Toc161517852"/>
-      <w:bookmarkStart w:id="15" w:name="_Toc161520667"/>
-      <w:bookmarkStart w:id="16" w:name="_Toc161520865"/>
-      <w:bookmarkStart w:id="17" w:name="_Toc161522166"/>
-      <w:bookmarkStart w:id="18" w:name="_Toc161522727"/>
-      <w:r>
-        <w:t xml:space="preserve">удаленной работы в современном мире увеличивается популярность коворкингов </w:t>
+      <w:bookmarkEnd w:id="10"/>
+    </w:p>
+    <w:p>
+      <w:r>
+        <w:rPr>
+          <w:lang w:val="en-US"/>
+        </w:rPr>
+        <w:t>C</w:t>
+      </w:r>
+      <w:r>
+        <w:t xml:space="preserve"> ростом популярности </w:t>
+      </w:r>
+      <w:bookmarkStart w:id="11" w:name="_Toc161517852"/>
+      <w:bookmarkStart w:id="12" w:name="_Toc161520667"/>
+      <w:bookmarkStart w:id="13" w:name="_Toc161520865"/>
+      <w:bookmarkStart w:id="14" w:name="_Toc161522166"/>
+      <w:bookmarkStart w:id="15" w:name="_Toc161522727"/>
+      <w:r>
+        <w:t xml:space="preserve">удаленной работы в современном мире увеличивается популярность </w:t>
+      </w:r>
+      <w:proofErr w:type="spellStart"/>
+      <w:r>
+        <w:t>коворкингов</w:t>
+      </w:r>
+      <w:proofErr w:type="spellEnd"/>
+      <w:r>
+        <w:t xml:space="preserve"> </w:t>
       </w:r>
       <w:r>
         <w:t>[1].</w:t>
       </w:r>
       <w:r>
-        <w:t xml:space="preserve"> В связи с этим возникает потребность в решениях для бронирования рабочих мест в коворкингах онлайн.</w:t>
-      </w:r>
-    </w:p>
-    <w:p>
-      <w:r>
-        <w:t xml:space="preserve">В процессе общения с заказчиком были выявлены идеи, которые помогут оптимизировать </w:t>
-      </w:r>
-      <w:proofErr w:type="gramStart"/>
-      <w:r>
-        <w:t>бизнес процессы</w:t>
-      </w:r>
-      <w:proofErr w:type="gramEnd"/>
-      <w:r>
-        <w:t xml:space="preserve"> и увеличить клиентскую базу.</w:t>
+        <w:t xml:space="preserve"> В связи с этим возникает потребность в решениях для бронирования рабочих мест в </w:t>
+      </w:r>
+      <w:proofErr w:type="spellStart"/>
+      <w:r>
+        <w:t>коворкингах</w:t>
+      </w:r>
+      <w:proofErr w:type="spellEnd"/>
+      <w:r>
+        <w:t xml:space="preserve"> онлайн.</w:t>
       </w:r>
     </w:p>
     <w:p>
       <w:r>
         <w:tab/>
-        <w:t>В процессе разработки за основу были взяты уже имеющиеся решения, одной из задач стало сохранение преимуществ этих решений и исправление недостатков. Был сделан упор на функциональность и простоту использования: приложение должно решать ряд задач, но при этом быть простым, интуитивно понятным для всех пользователей и не перегруженным лишними функциями.</w:t>
+        <w:t>В процессе разработки за основу были взяты уже имеющиеся решения, одной из задач стало сохранение преимуществ этих реш</w:t>
+      </w:r>
+      <w:r>
+        <w:t>ений и исправление недостатков.</w:t>
+      </w:r>
+    </w:p>
+    <w:p>
+      <w:r>
+        <w:t>Целью данного курсового проекта является разработка веб-приложения «</w:t>
+      </w:r>
+      <w:r>
+        <w:rPr>
+          <w:lang w:val="en-US"/>
+        </w:rPr>
+        <w:t>Cow</w:t>
+      </w:r>
+      <w:r>
+        <w:t>ё</w:t>
+      </w:r>
+      <w:r>
+        <w:rPr>
+          <w:lang w:val="en-US"/>
+        </w:rPr>
+        <w:t>r</w:t>
+      </w:r>
+      <w:r>
+        <w:t xml:space="preserve">», предоставляющего пользователям возможность выбирать рабочие места на карте </w:t>
+      </w:r>
+      <w:proofErr w:type="spellStart"/>
+      <w:r>
+        <w:t>коворкинга</w:t>
+      </w:r>
+      <w:proofErr w:type="spellEnd"/>
+      <w:r>
+        <w:t xml:space="preserve"> и бронировать их, оплатить бронь онлайн, студентам и волонтерам получать скидки на бронирование.</w:t>
       </w:r>
     </w:p>
     <w:p>
       <w:pPr>
         <w:pStyle w:val="1"/>
       </w:pPr>
-      <w:bookmarkStart w:id="19" w:name="_Toc167939247"/>
+      <w:bookmarkStart w:id="16" w:name="_Toc169815594"/>
       <w:r>
         <w:lastRenderedPageBreak/>
         <w:t>Анализ предметной области</w:t>
       </w:r>
-      <w:bookmarkEnd w:id="19"/>
-    </w:p>
-    <w:p>
-      <w:r>
-        <w:t xml:space="preserve">Анализ существующих решений будем проводить на основе </w:t>
+      <w:bookmarkEnd w:id="16"/>
+    </w:p>
+    <w:p>
+      <w:r>
+        <w:t>А</w:t>
+      </w:r>
+      <w:r>
+        <w:t>нализ существующих решений будет</w:t>
+      </w:r>
+      <w:r>
+        <w:t xml:space="preserve"> проводить</w:t>
+      </w:r>
+      <w:r>
+        <w:t>ся</w:t>
+      </w:r>
+      <w:r>
+        <w:t xml:space="preserve"> на основе </w:t>
       </w:r>
       <w:r>
         <w:t>сервисов, перечисленных в т</w:t>
@@ -3152,19 +3168,32 @@
           <w:between w:val="nil"/>
         </w:pBdr>
       </w:pPr>
-      <w:bookmarkStart w:id="20" w:name="_Ref165284165"/>
+      <w:bookmarkStart w:id="17" w:name="_Ref165284165"/>
       <w:r>
         <w:t xml:space="preserve">Таблица </w:t>
       </w:r>
-      <w:fldSimple w:instr=" SEQ Таблица \* ARABIC ">
-        <w:r>
-          <w:rPr>
-            <w:noProof/>
-          </w:rPr>
-          <w:t>2</w:t>
-        </w:r>
-      </w:fldSimple>
-      <w:bookmarkEnd w:id="20"/>
+      <w:r>
+        <w:fldChar w:fldCharType="begin"/>
+      </w:r>
+      <w:r>
+        <w:instrText xml:space="preserve"> SEQ Таблица \* ARABIC </w:instrText>
+      </w:r>
+      <w:r>
+        <w:fldChar w:fldCharType="separate"/>
+      </w:r>
+      <w:r>
+        <w:rPr>
+          <w:noProof/>
+        </w:rPr>
+        <w:t>2</w:t>
+      </w:r>
+      <w:r>
+        <w:rPr>
+          <w:noProof/>
+        </w:rPr>
+        <w:fldChar w:fldCharType="end"/>
+      </w:r>
+      <w:bookmarkEnd w:id="17"/>
       <w:r>
         <w:t xml:space="preserve"> - Примеры существующих решений</w:t>
       </w:r>
@@ -3200,6 +3229,7 @@
           </w:tcPr>
           <w:p>
             <w:pPr>
+              <w:spacing w:after="100" w:afterAutospacing="1"/>
               <w:ind w:firstLine="0"/>
               <w:jc w:val="center"/>
               <w:rPr>
@@ -3221,6 +3251,7 @@
           </w:tcPr>
           <w:p>
             <w:pPr>
+              <w:spacing w:after="100" w:afterAutospacing="1"/>
               <w:ind w:firstLine="0"/>
               <w:jc w:val="center"/>
             </w:pPr>
@@ -3245,6 +3276,7 @@
           </w:tcPr>
           <w:p>
             <w:pPr>
+              <w:spacing w:after="100" w:afterAutospacing="1"/>
               <w:ind w:firstLine="0"/>
               <w:jc w:val="center"/>
             </w:pPr>
@@ -3265,6 +3297,7 @@
           </w:tcPr>
           <w:p>
             <w:pPr>
+              <w:spacing w:after="100" w:afterAutospacing="1"/>
               <w:ind w:firstLine="0"/>
               <w:jc w:val="center"/>
             </w:pPr>
@@ -3289,6 +3322,7 @@
           </w:tcPr>
           <w:p>
             <w:pPr>
+              <w:spacing w:after="100" w:afterAutospacing="1"/>
               <w:ind w:firstLine="0"/>
               <w:jc w:val="center"/>
             </w:pPr>
@@ -3304,6 +3338,7 @@
           </w:tcPr>
           <w:p>
             <w:pPr>
+              <w:spacing w:after="100" w:afterAutospacing="1"/>
               <w:ind w:firstLine="0"/>
               <w:jc w:val="center"/>
             </w:pPr>
@@ -3321,18 +3356,24 @@
           <w:lang w:val="en-US"/>
         </w:rPr>
       </w:pPr>
-      <w:bookmarkStart w:id="21" w:name="_Toc167939248"/>
+      <w:bookmarkStart w:id="18" w:name="_Toc169815595"/>
       <w:r>
         <w:rPr>
           <w:lang w:val="en-US"/>
         </w:rPr>
         <w:t>WORKKODE</w:t>
       </w:r>
-      <w:bookmarkEnd w:id="21"/>
-    </w:p>
-    <w:p>
-      <w:r>
-        <w:t>Веб сервис для аренды рабочих мест и деловых пространств на час, месяц и день.</w:t>
+      <w:bookmarkEnd w:id="18"/>
+    </w:p>
+    <w:p>
+      <w:r>
+        <w:t>Веб сервис для аренды рабочих мест и деловых пространств на</w:t>
+      </w:r>
+      <w:r>
+        <w:t xml:space="preserve"> день, месяц и год</w:t>
+      </w:r>
+      <w:r>
+        <w:t>.</w:t>
       </w:r>
     </w:p>
     <w:p>
@@ -3353,12 +3394,23 @@
         <w:pStyle w:val="4"/>
       </w:pPr>
       <w:r>
-        <w:t xml:space="preserve"> фотографии рабочих мест.</w:t>
-      </w:r>
-    </w:p>
-    <w:p>
-      <w:pPr>
-        <w:pStyle w:val="a1"/>
+        <w:t xml:space="preserve"> </w:t>
+      </w:r>
+      <w:r>
+        <w:t xml:space="preserve">наличие информации о </w:t>
+      </w:r>
+      <w:proofErr w:type="spellStart"/>
+      <w:r>
+        <w:t>коворкинге</w:t>
+      </w:r>
+      <w:proofErr w:type="spellEnd"/>
+      <w:r>
+        <w:t xml:space="preserve"> на главной странице.</w:t>
+      </w:r>
+    </w:p>
+    <w:p>
+      <w:pPr>
+        <w:pStyle w:val="a2"/>
         <w:numPr>
           <w:ilvl w:val="0"/>
           <w:numId w:val="0"/>
@@ -3374,7 +3426,15 @@
         <w:pStyle w:val="4"/>
       </w:pPr>
       <w:r>
-        <w:t xml:space="preserve"> отсутствие карты коворкинга с выбором рабочего места на ней;</w:t>
+        <w:t xml:space="preserve"> отсутствие карты </w:t>
+      </w:r>
+      <w:proofErr w:type="spellStart"/>
+      <w:r>
+        <w:t>коворкинга</w:t>
+      </w:r>
+      <w:proofErr w:type="spellEnd"/>
+      <w:r>
+        <w:t xml:space="preserve"> с выбором рабочего места на ней;</w:t>
       </w:r>
     </w:p>
     <w:p>
@@ -3390,7 +3450,7 @@
         <w:pStyle w:val="4"/>
       </w:pPr>
       <w:r>
-        <w:t xml:space="preserve"> отсутствие возможности забронировать место меньше, чем на час;</w:t>
+        <w:t xml:space="preserve"> отсутствие информации о возможном времени бронирования на сайте;</w:t>
       </w:r>
     </w:p>
     <w:p>
@@ -3398,7 +3458,18 @@
         <w:pStyle w:val="4"/>
       </w:pPr>
       <w:r>
-        <w:t xml:space="preserve"> отсутствие возможности </w:t>
+        <w:t xml:space="preserve"> отсутствие возможности забронировать место меньше, чем на день;</w:t>
+      </w:r>
+    </w:p>
+    <w:p>
+      <w:pPr>
+        <w:pStyle w:val="4"/>
+      </w:pPr>
+      <w:r>
+        <w:t xml:space="preserve"> </w:t>
+      </w:r>
+      <w:r>
+        <w:t xml:space="preserve">отсутствие возможности </w:t>
       </w:r>
       <w:r>
         <w:t>осуществить и оплатить</w:t>
@@ -3414,20 +3485,32 @@
           <w:lang w:val="en-US"/>
         </w:rPr>
       </w:pPr>
-      <w:bookmarkStart w:id="22" w:name="_Toc167939249"/>
+      <w:bookmarkStart w:id="19" w:name="_Toc169815596"/>
       <w:proofErr w:type="spellStart"/>
       <w:r>
         <w:rPr>
           <w:lang w:val="en-US"/>
         </w:rPr>
+        <w:lastRenderedPageBreak/>
         <w:t>GrowUp</w:t>
       </w:r>
-      <w:bookmarkEnd w:id="22"/>
+      <w:bookmarkEnd w:id="19"/>
       <w:proofErr w:type="spellEnd"/>
     </w:p>
     <w:p>
       <w:r>
-        <w:t>Веб сервис для аренды офисов для 3-50 человек на час, день, 10 дней и месяц.</w:t>
+        <w:t xml:space="preserve">Веб сервис для аренды </w:t>
+      </w:r>
+      <w:r>
+        <w:t xml:space="preserve">рабочих мест в </w:t>
+      </w:r>
+      <w:proofErr w:type="spellStart"/>
+      <w:r>
+        <w:t>коворкинге</w:t>
+      </w:r>
+      <w:proofErr w:type="spellEnd"/>
+      <w:r>
+        <w:t xml:space="preserve"> на час, день, 10 дней и месяц.</w:t>
       </w:r>
     </w:p>
     <w:p>
@@ -3440,8 +3523,19 @@
         <w:pStyle w:val="4"/>
       </w:pPr>
       <w:r>
-        <w:lastRenderedPageBreak/>
-        <w:t xml:space="preserve"> перечисление характеристик рабочих мест;</w:t>
+        <w:t xml:space="preserve"> </w:t>
+      </w:r>
+      <w:r>
+        <w:t xml:space="preserve">возможность </w:t>
+      </w:r>
+      <w:r>
+        <w:t>забронировать рабочее место на</w:t>
+      </w:r>
+      <w:r>
+        <w:t xml:space="preserve"> час</w:t>
+      </w:r>
+      <w:r>
+        <w:t>;</w:t>
       </w:r>
     </w:p>
     <w:p>
@@ -3449,12 +3543,18 @@
         <w:pStyle w:val="4"/>
       </w:pPr>
       <w:r>
-        <w:t xml:space="preserve"> фотографии рабочих мест.</w:t>
-      </w:r>
-    </w:p>
-    <w:p>
-      <w:pPr>
-        <w:pStyle w:val="a1"/>
+        <w:t xml:space="preserve"> </w:t>
+      </w:r>
+      <w:r>
+        <w:t>наличие возможности заказать организацию мероприятия</w:t>
+      </w:r>
+      <w:r>
+        <w:t>.</w:t>
+      </w:r>
+    </w:p>
+    <w:p>
+      <w:pPr>
+        <w:pStyle w:val="a2"/>
         <w:numPr>
           <w:ilvl w:val="0"/>
           <w:numId w:val="0"/>
@@ -3470,7 +3570,15 @@
         <w:pStyle w:val="4"/>
       </w:pPr>
       <w:r>
-        <w:t xml:space="preserve"> отсутствие карты коворкинга с выбором рабочего места на ней;</w:t>
+        <w:t xml:space="preserve"> отсутствие карты </w:t>
+      </w:r>
+      <w:proofErr w:type="spellStart"/>
+      <w:r>
+        <w:t>коворкинга</w:t>
+      </w:r>
+      <w:proofErr w:type="spellEnd"/>
+      <w:r>
+        <w:t xml:space="preserve"> с выбором рабочего места на ней;</w:t>
       </w:r>
     </w:p>
     <w:p>
@@ -3486,7 +3594,7 @@
         <w:pStyle w:val="4"/>
       </w:pPr>
       <w:r>
-        <w:t xml:space="preserve"> отсутствие возможности забронировать место меньше, чем на час;</w:t>
+        <w:t xml:space="preserve"> отсутствие информации о возможном времени бронирования на сайте;</w:t>
       </w:r>
     </w:p>
     <w:p>
@@ -3494,6 +3602,14 @@
         <w:pStyle w:val="4"/>
       </w:pPr>
       <w:r>
+        <w:t xml:space="preserve"> отсутствие подробной информации о рабочих местах;</w:t>
+      </w:r>
+    </w:p>
+    <w:p>
+      <w:pPr>
+        <w:pStyle w:val="4"/>
+      </w:pPr>
+      <w:r>
         <w:t xml:space="preserve"> отсутствие возможности осуществить и оплатить бронь на сайте.</w:t>
       </w:r>
     </w:p>
@@ -3501,15 +3617,35 @@
       <w:pPr>
         <w:pStyle w:val="2"/>
       </w:pPr>
-      <w:bookmarkStart w:id="23" w:name="_Toc167939250"/>
+      <w:bookmarkStart w:id="20" w:name="_Toc169815597"/>
       <w:r>
         <w:t>Ясная поляна</w:t>
       </w:r>
-      <w:bookmarkEnd w:id="23"/>
-    </w:p>
-    <w:p>
-      <w:r>
-        <w:t>Веб сервис для аренды рабочего места в одном из деловых пространств компании.</w:t>
+      <w:bookmarkEnd w:id="20"/>
+    </w:p>
+    <w:p>
+      <w:r>
+        <w:t>Веб сервис для аренды рабочих мест</w:t>
+      </w:r>
+      <w:r>
+        <w:t xml:space="preserve"> в </w:t>
+      </w:r>
+      <w:proofErr w:type="spellStart"/>
+      <w:r>
+        <w:t>коворкинге</w:t>
+      </w:r>
+      <w:proofErr w:type="spellEnd"/>
+      <w:r>
+        <w:t xml:space="preserve"> на </w:t>
+      </w:r>
+      <w:r>
+        <w:t xml:space="preserve">час, </w:t>
+      </w:r>
+      <w:r>
+        <w:t>день и месяц</w:t>
+      </w:r>
+      <w:r>
+        <w:t>.</w:t>
       </w:r>
     </w:p>
     <w:p>
@@ -3522,7 +3658,15 @@
         <w:pStyle w:val="4"/>
       </w:pPr>
       <w:r>
-        <w:t xml:space="preserve"> перечисление характеристик рабочих мест;</w:t>
+        <w:t xml:space="preserve"> наличие подробной информации о каждой зоне </w:t>
+      </w:r>
+      <w:proofErr w:type="spellStart"/>
+      <w:r>
+        <w:t>коворкинга</w:t>
+      </w:r>
+      <w:proofErr w:type="spellEnd"/>
+      <w:r>
+        <w:t>;</w:t>
       </w:r>
     </w:p>
     <w:p>
@@ -3530,12 +3674,20 @@
         <w:pStyle w:val="4"/>
       </w:pPr>
       <w:r>
-        <w:t xml:space="preserve"> фотографии рабочих мест.</w:t>
-      </w:r>
-    </w:p>
-    <w:p>
-      <w:pPr>
-        <w:pStyle w:val="a1"/>
+        <w:t xml:space="preserve"> возможность забронировать рабочее место на час;</w:t>
+      </w:r>
+    </w:p>
+    <w:p>
+      <w:pPr>
+        <w:pStyle w:val="4"/>
+      </w:pPr>
+      <w:r>
+        <w:t xml:space="preserve"> наличие скидок для студентов.</w:t>
+      </w:r>
+    </w:p>
+    <w:p>
+      <w:pPr>
+        <w:pStyle w:val="a2"/>
         <w:numPr>
           <w:ilvl w:val="0"/>
           <w:numId w:val="0"/>
@@ -3551,7 +3703,15 @@
         <w:pStyle w:val="4"/>
       </w:pPr>
       <w:r>
-        <w:t xml:space="preserve"> отсутствие карты коворкинга с выбором рабочего места на ней;</w:t>
+        <w:t xml:space="preserve"> отсутствие карты </w:t>
+      </w:r>
+      <w:proofErr w:type="spellStart"/>
+      <w:r>
+        <w:t>коворкинга</w:t>
+      </w:r>
+      <w:proofErr w:type="spellEnd"/>
+      <w:r>
+        <w:t xml:space="preserve"> с выбором рабочего места на ней;</w:t>
       </w:r>
     </w:p>
     <w:p>
@@ -3567,7 +3727,26 @@
         <w:pStyle w:val="4"/>
       </w:pPr>
       <w:r>
-        <w:t xml:space="preserve"> отсутствие скидок для студентов;</w:t>
+        <w:t xml:space="preserve"> </w:t>
+      </w:r>
+      <w:r>
+        <w:t>отсутствие возможности осуществить и оплатить бронь на сайте.</w:t>
+      </w:r>
+    </w:p>
+    <w:p>
+      <w:pPr>
+        <w:pStyle w:val="2"/>
+      </w:pPr>
+      <w:bookmarkStart w:id="21" w:name="_Toc169815598"/>
+      <w:r>
+        <w:lastRenderedPageBreak/>
+        <w:t>Итог анализа</w:t>
+      </w:r>
+      <w:bookmarkEnd w:id="21"/>
+    </w:p>
+    <w:p>
+      <w:r>
+        <w:t>В процессе анализа предметной области было установлено, что при разработке приложения следует придерживаться следующих аспектов:</w:t>
       </w:r>
     </w:p>
     <w:p>
@@ -3575,7 +3754,18 @@
         <w:pStyle w:val="4"/>
       </w:pPr>
       <w:r>
-        <w:t xml:space="preserve"> отсутствие возможности забронировать место меньше, чем на час;</w:t>
+        <w:t xml:space="preserve"> наличие карты </w:t>
+      </w:r>
+      <w:proofErr w:type="spellStart"/>
+      <w:r>
+        <w:t>коворкинга</w:t>
+      </w:r>
+      <w:proofErr w:type="spellEnd"/>
+      <w:r>
+        <w:t xml:space="preserve"> с выбором рабочего места на ней</w:t>
+      </w:r>
+      <w:r>
+        <w:t>;</w:t>
       </w:r>
     </w:p>
     <w:p>
@@ -3583,22 +3773,10 @@
         <w:pStyle w:val="4"/>
       </w:pPr>
       <w:r>
-        <w:t xml:space="preserve"> отсутствие возможности осуществить и оплатить бронь на сайте.</w:t>
-      </w:r>
-    </w:p>
-    <w:p>
-      <w:pPr>
-        <w:pStyle w:val="2"/>
-      </w:pPr>
-      <w:bookmarkStart w:id="24" w:name="_Toc167939251"/>
-      <w:r>
-        <w:t>Итог анализа</w:t>
-      </w:r>
-      <w:bookmarkEnd w:id="24"/>
-    </w:p>
-    <w:p>
-      <w:r>
-        <w:t>В процессе анализа предметной области было установлено, что при разработке приложения следует придерживаться следующих аспектов:</w:t>
+        <w:t xml:space="preserve"> наличие скидок для студентов и волонтеров</w:t>
+      </w:r>
+      <w:r>
+        <w:t>;</w:t>
       </w:r>
     </w:p>
     <w:p>
@@ -3606,7 +3784,7 @@
         <w:pStyle w:val="4"/>
       </w:pPr>
       <w:r>
-        <w:t xml:space="preserve"> наличие карты коворкинга с выбором рабочего места на ней</w:t>
+        <w:t xml:space="preserve"> возможность бронирования рабочего места на сайте</w:t>
       </w:r>
       <w:r>
         <w:t>;</w:t>
@@ -3617,10 +3795,7 @@
         <w:pStyle w:val="4"/>
       </w:pPr>
       <w:r>
-        <w:t xml:space="preserve"> наличие скидок для студентов и волонтеров</w:t>
-      </w:r>
-      <w:r>
-        <w:t>;</w:t>
+        <w:t xml:space="preserve"> возможность оплаты брони на сайте;</w:t>
       </w:r>
     </w:p>
     <w:p>
@@ -3628,10 +3803,7 @@
         <w:pStyle w:val="4"/>
       </w:pPr>
       <w:r>
-        <w:t xml:space="preserve"> возможность бронирования рабочего места на сайте</w:t>
-      </w:r>
-      <w:r>
-        <w:t>;</w:t>
+        <w:t xml:space="preserve"> наличие информации о рабочих местах;</w:t>
       </w:r>
     </w:p>
     <w:p>
@@ -3639,47 +3811,834 @@
         <w:pStyle w:val="4"/>
       </w:pPr>
       <w:r>
-        <w:t xml:space="preserve"> возможность оплаты брони на сайте;</w:t>
-      </w:r>
-    </w:p>
-    <w:p>
-      <w:pPr>
-        <w:pStyle w:val="4"/>
-      </w:pPr>
-      <w:r>
-        <w:lastRenderedPageBreak/>
-        <w:t xml:space="preserve"> наличие информации о рабочих местах;</w:t>
+        <w:t xml:space="preserve"> наличие информации о возможном времени бронирования на сайте.</w:t>
       </w:r>
     </w:p>
     <w:p>
       <w:pPr>
         <w:pStyle w:val="1"/>
       </w:pPr>
-      <w:bookmarkStart w:id="25" w:name="_Toc167939252"/>
+      <w:bookmarkStart w:id="22" w:name="_Toc169815599"/>
       <w:r>
         <w:lastRenderedPageBreak/>
         <w:t>Постановка задачи</w:t>
       </w:r>
+      <w:bookmarkEnd w:id="22"/>
+    </w:p>
+    <w:p>
+      <w:r>
+        <w:t>Целью данного курсового проекта является разработка веб-сервиса</w:t>
+      </w:r>
+      <w:r>
+        <w:t xml:space="preserve"> «</w:t>
+      </w:r>
+      <w:r>
+        <w:rPr>
+          <w:lang w:val="en-US"/>
+        </w:rPr>
+        <w:t>Cow</w:t>
+      </w:r>
+      <w:r>
+        <w:t>ё</w:t>
+      </w:r>
+      <w:r>
+        <w:rPr>
+          <w:lang w:val="en-US"/>
+        </w:rPr>
+        <w:t>r</w:t>
+      </w:r>
+      <w:r>
+        <w:t>»,</w:t>
+      </w:r>
+      <w:r>
+        <w:t xml:space="preserve"> предназначенного для бронирования рабочих мест в </w:t>
+      </w:r>
+      <w:proofErr w:type="spellStart"/>
+      <w:r>
+        <w:t>коворкинге</w:t>
+      </w:r>
+      <w:proofErr w:type="spellEnd"/>
+      <w:r>
+        <w:t>.</w:t>
+      </w:r>
+    </w:p>
+    <w:p>
+      <w:pPr>
+        <w:pStyle w:val="2"/>
+      </w:pPr>
+      <w:bookmarkStart w:id="23" w:name="_Toc169815600"/>
+      <w:r>
+        <w:t>Требования к функциональной части</w:t>
+      </w:r>
+      <w:bookmarkEnd w:id="23"/>
+    </w:p>
+    <w:p>
+      <w:r>
+        <w:t>Приложение должно содержать следующие бизнес-роли пользователей:</w:t>
+      </w:r>
+    </w:p>
+    <w:p>
+      <w:pPr>
+        <w:pStyle w:val="4"/>
+      </w:pPr>
+      <w:r>
+        <w:t xml:space="preserve"> неавторизованный пользователь;</w:t>
+      </w:r>
+    </w:p>
+    <w:p>
+      <w:pPr>
+        <w:pStyle w:val="4"/>
+      </w:pPr>
+      <w:r>
+        <w:t xml:space="preserve"> авторизованный пользователь;</w:t>
+      </w:r>
+    </w:p>
+    <w:p>
+      <w:pPr>
+        <w:pStyle w:val="4"/>
+      </w:pPr>
+      <w:r>
+        <w:t xml:space="preserve"> администратор.</w:t>
+      </w:r>
+    </w:p>
+    <w:p>
+      <w:r>
+        <w:t>Д</w:t>
+      </w:r>
+      <w:r>
+        <w:t>ля неавторизованного пользователя</w:t>
+      </w:r>
+      <w:r>
+        <w:t xml:space="preserve"> должны предоставляться следующие возможности</w:t>
+      </w:r>
+      <w:r>
+        <w:t>:</w:t>
+      </w:r>
+    </w:p>
+    <w:p>
+      <w:pPr>
+        <w:pStyle w:val="4"/>
+      </w:pPr>
+      <w:r>
+        <w:t xml:space="preserve"> </w:t>
+      </w:r>
+      <w:r>
+        <w:t>регистрация и авторизация</w:t>
+      </w:r>
+      <w:r>
+        <w:t xml:space="preserve"> на сервисе;</w:t>
+      </w:r>
+    </w:p>
+    <w:p>
+      <w:pPr>
+        <w:pStyle w:val="4"/>
+      </w:pPr>
+      <w:r>
+        <w:t xml:space="preserve"> </w:t>
+      </w:r>
+      <w:r>
+        <w:t>просмотр</w:t>
+      </w:r>
+      <w:r>
+        <w:t xml:space="preserve"> карты </w:t>
+      </w:r>
+      <w:proofErr w:type="spellStart"/>
+      <w:r>
+        <w:t>коворкинга</w:t>
+      </w:r>
+      <w:proofErr w:type="spellEnd"/>
+      <w:r>
+        <w:t xml:space="preserve"> по этажам;</w:t>
+      </w:r>
+    </w:p>
+    <w:p>
+      <w:pPr>
+        <w:pStyle w:val="4"/>
+      </w:pPr>
+      <w:r>
+        <w:t xml:space="preserve"> </w:t>
+      </w:r>
+      <w:r>
+        <w:t>выбор</w:t>
+      </w:r>
+      <w:r>
+        <w:t xml:space="preserve"> даты бронирования</w:t>
+      </w:r>
+      <w:r>
+        <w:rPr>
+          <w:lang w:val="en-US"/>
+        </w:rPr>
+        <w:t>;</w:t>
+      </w:r>
+    </w:p>
+    <w:p>
+      <w:pPr>
+        <w:pStyle w:val="4"/>
+      </w:pPr>
+      <w:r>
+        <w:t xml:space="preserve"> </w:t>
+      </w:r>
+      <w:r>
+        <w:t>выбор</w:t>
+      </w:r>
+      <w:r>
+        <w:t xml:space="preserve"> времени начала и окончания бронирования</w:t>
+      </w:r>
+      <w:r>
+        <w:t>;</w:t>
+      </w:r>
+    </w:p>
+    <w:p>
+      <w:pPr>
+        <w:pStyle w:val="4"/>
+      </w:pPr>
+      <w:r>
+        <w:t xml:space="preserve"> </w:t>
+      </w:r>
+      <w:r>
+        <w:t>выбор</w:t>
+      </w:r>
+      <w:r>
+        <w:t xml:space="preserve"> раб</w:t>
+      </w:r>
+      <w:r>
+        <w:t>очего места на карте и просмотр</w:t>
+      </w:r>
+      <w:r>
+        <w:t xml:space="preserve"> описания этого места;</w:t>
+      </w:r>
+    </w:p>
+    <w:p>
+      <w:pPr>
+        <w:pStyle w:val="4"/>
+      </w:pPr>
+      <w:r>
+        <w:t xml:space="preserve"> </w:t>
+      </w:r>
+      <w:r>
+        <w:t>восстановление</w:t>
+      </w:r>
+      <w:r>
+        <w:t xml:space="preserve"> пароля</w:t>
+      </w:r>
+      <w:r>
+        <w:rPr>
+          <w:lang w:val="en-US"/>
+        </w:rPr>
+        <w:t>.</w:t>
+      </w:r>
+    </w:p>
+    <w:p>
+      <w:r>
+        <w:t>Для авторизованного пользователя должны предоставляться следующие возможности:</w:t>
+      </w:r>
+    </w:p>
+    <w:p>
+      <w:pPr>
+        <w:pStyle w:val="4"/>
+      </w:pPr>
+      <w:r>
+        <w:t xml:space="preserve"> </w:t>
+      </w:r>
+      <w:r>
+        <w:t>просмотр</w:t>
+      </w:r>
+      <w:r>
+        <w:t xml:space="preserve"> карты </w:t>
+      </w:r>
+      <w:proofErr w:type="spellStart"/>
+      <w:r>
+        <w:t>коворкинга</w:t>
+      </w:r>
+      <w:proofErr w:type="spellEnd"/>
+      <w:r>
+        <w:t xml:space="preserve"> по этажам;</w:t>
+      </w:r>
+    </w:p>
+    <w:p>
+      <w:pPr>
+        <w:pStyle w:val="4"/>
+      </w:pPr>
+      <w:r>
+        <w:t xml:space="preserve"> </w:t>
+      </w:r>
+      <w:r>
+        <w:t>выбор</w:t>
+      </w:r>
+      <w:r>
+        <w:t xml:space="preserve"> рабочего места на карте и просмотра описания этого места;</w:t>
+      </w:r>
+    </w:p>
+    <w:p>
+      <w:pPr>
+        <w:pStyle w:val="4"/>
+      </w:pPr>
+      <w:r>
+        <w:t xml:space="preserve"> </w:t>
+      </w:r>
+      <w:r>
+        <w:t>выбор</w:t>
+      </w:r>
+      <w:r>
+        <w:t xml:space="preserve"> даты бронирования</w:t>
+      </w:r>
+      <w:r>
+        <w:rPr>
+          <w:lang w:val="en-US"/>
+        </w:rPr>
+        <w:t>;</w:t>
+      </w:r>
+    </w:p>
+    <w:p>
+      <w:pPr>
+        <w:pStyle w:val="4"/>
+      </w:pPr>
+      <w:r>
+        <w:t xml:space="preserve"> </w:t>
+      </w:r>
+      <w:r>
+        <w:t>выбор</w:t>
+      </w:r>
+      <w:r>
+        <w:t xml:space="preserve"> времени начала и окончания бронирования</w:t>
+      </w:r>
+      <w:r>
+        <w:t>;</w:t>
+      </w:r>
+    </w:p>
+    <w:p>
+      <w:pPr>
+        <w:pStyle w:val="4"/>
+      </w:pPr>
+      <w:r>
+        <w:t xml:space="preserve"> </w:t>
+      </w:r>
+      <w:r>
+        <w:t>бронирование</w:t>
+      </w:r>
+      <w:r>
+        <w:t xml:space="preserve"> выбранного места;</w:t>
+      </w:r>
+    </w:p>
+    <w:p>
+      <w:pPr>
+        <w:pStyle w:val="4"/>
+      </w:pPr>
+      <w:r>
+        <w:t xml:space="preserve"> </w:t>
+      </w:r>
+      <w:r>
+        <w:t>оплата</w:t>
+      </w:r>
+      <w:r>
+        <w:t xml:space="preserve"> заказа;</w:t>
+      </w:r>
+    </w:p>
+    <w:p>
+      <w:pPr>
+        <w:pStyle w:val="4"/>
+      </w:pPr>
+      <w:r>
+        <w:t xml:space="preserve"> просмотр</w:t>
+      </w:r>
+      <w:r>
+        <w:t xml:space="preserve"> заказов, созданных пользователем</w:t>
+      </w:r>
+      <w:r>
+        <w:t>;</w:t>
+      </w:r>
+    </w:p>
+    <w:p>
+      <w:pPr>
+        <w:pStyle w:val="4"/>
+      </w:pPr>
+      <w:r>
+        <w:lastRenderedPageBreak/>
+        <w:t xml:space="preserve"> </w:t>
+      </w:r>
+      <w:r>
+        <w:t>отмена</w:t>
+      </w:r>
+      <w:r>
+        <w:t xml:space="preserve"> заказа</w:t>
+      </w:r>
+      <w:r>
+        <w:t>, при условии, что время, на которое совершена бронь еще не наступило</w:t>
+      </w:r>
+      <w:r>
+        <w:t>;</w:t>
+      </w:r>
+    </w:p>
+    <w:p>
+      <w:pPr>
+        <w:pStyle w:val="4"/>
+      </w:pPr>
+      <w:r>
+        <w:t xml:space="preserve"> </w:t>
+      </w:r>
+      <w:r>
+        <w:t>просмотр и редактирование</w:t>
+      </w:r>
+      <w:r>
+        <w:t xml:space="preserve"> имени, фамилии, номера телефона в личном кабинете.</w:t>
+      </w:r>
+    </w:p>
+    <w:p>
+      <w:r>
+        <w:t>Для администратора должны предоставляться следующие возможности</w:t>
+      </w:r>
+      <w:r>
+        <w:t>:</w:t>
+      </w:r>
+    </w:p>
+    <w:p>
+      <w:pPr>
+        <w:pStyle w:val="4"/>
+      </w:pPr>
+      <w:r>
+        <w:t xml:space="preserve"> </w:t>
+      </w:r>
+      <w:r>
+        <w:t>просмотр</w:t>
+      </w:r>
+      <w:r>
+        <w:t xml:space="preserve"> карты </w:t>
+      </w:r>
+      <w:proofErr w:type="spellStart"/>
+      <w:r>
+        <w:t>коворкинга</w:t>
+      </w:r>
+      <w:proofErr w:type="spellEnd"/>
+      <w:r>
+        <w:t>;</w:t>
+      </w:r>
+    </w:p>
+    <w:p>
+      <w:pPr>
+        <w:pStyle w:val="4"/>
+      </w:pPr>
+      <w:r>
+        <w:t xml:space="preserve"> </w:t>
+      </w:r>
+      <w:r>
+        <w:t>добавление, перемещение, удаление</w:t>
+      </w:r>
+      <w:r>
+        <w:t xml:space="preserve"> рабочих мест на карте </w:t>
+      </w:r>
+      <w:proofErr w:type="spellStart"/>
+      <w:r>
+        <w:t>коворкинга</w:t>
+      </w:r>
+      <w:proofErr w:type="spellEnd"/>
+      <w:r>
+        <w:t xml:space="preserve"> по этажам;</w:t>
+      </w:r>
+    </w:p>
+    <w:p>
+      <w:pPr>
+        <w:pStyle w:val="4"/>
+      </w:pPr>
+      <w:r>
+        <w:t xml:space="preserve"> </w:t>
+      </w:r>
+      <w:r>
+        <w:t>изменение</w:t>
+      </w:r>
+      <w:r>
+        <w:t xml:space="preserve"> описания рабочего места;</w:t>
+      </w:r>
+    </w:p>
+    <w:p>
+      <w:pPr>
+        <w:pStyle w:val="4"/>
+      </w:pPr>
+      <w:r>
+        <w:t xml:space="preserve"> </w:t>
+      </w:r>
+      <w:r>
+        <w:t>изменение</w:t>
+      </w:r>
+      <w:r>
+        <w:t xml:space="preserve"> цены на рабочее место за час;</w:t>
+      </w:r>
+    </w:p>
+    <w:p>
+      <w:pPr>
+        <w:pStyle w:val="4"/>
+      </w:pPr>
+      <w:r>
+        <w:t xml:space="preserve"> </w:t>
+      </w:r>
+      <w:r>
+        <w:t>просмотр, добавление и отмена</w:t>
+      </w:r>
+      <w:r>
+        <w:t xml:space="preserve"> заказов пользователей.</w:t>
+      </w:r>
+    </w:p>
+    <w:p>
+      <w:pPr>
+        <w:pStyle w:val="2"/>
+      </w:pPr>
+      <w:bookmarkStart w:id="24" w:name="_Toc169815601"/>
+      <w:r>
+        <w:t>Требования к программному обеспечению веб-сервиса</w:t>
+      </w:r>
+      <w:bookmarkEnd w:id="24"/>
+    </w:p>
+    <w:p>
+      <w:pPr>
+        <w:rPr>
+          <w:lang w:eastAsia="ja-JP"/>
+        </w:rPr>
+      </w:pPr>
+      <w:r>
+        <w:t>Для реализации серверной части приложения будут использоваться следующие средства:</w:t>
+      </w:r>
+    </w:p>
+    <w:p>
+      <w:pPr>
+        <w:pStyle w:val="4"/>
+      </w:pPr>
+      <w:r>
+        <w:t xml:space="preserve"> </w:t>
+      </w:r>
+      <w:r>
+        <w:t xml:space="preserve">язык программирования </w:t>
+      </w:r>
+      <w:r>
+        <w:rPr>
+          <w:lang w:val="en-US"/>
+        </w:rPr>
+        <w:t>C</w:t>
+      </w:r>
+      <w:r>
+        <w:t xml:space="preserve"># </w:t>
+      </w:r>
+      <w:r>
+        <w:t xml:space="preserve">версии </w:t>
+      </w:r>
+      <w:r>
+        <w:t>12</w:t>
+      </w:r>
+      <w:r>
+        <w:t>;</w:t>
+      </w:r>
+    </w:p>
+    <w:p>
+      <w:pPr>
+        <w:pStyle w:val="4"/>
+      </w:pPr>
+      <w:r>
+        <w:t xml:space="preserve"> </w:t>
+      </w:r>
+      <w:proofErr w:type="spellStart"/>
+      <w:r>
+        <w:t>фреймворк</w:t>
+      </w:r>
+      <w:proofErr w:type="spellEnd"/>
+      <w:r>
+        <w:t xml:space="preserve"> </w:t>
+      </w:r>
+      <w:r>
+        <w:rPr>
+          <w:lang w:val="en-US"/>
+        </w:rPr>
+        <w:t>ASP</w:t>
+      </w:r>
+      <w:r>
+        <w:t>.</w:t>
+      </w:r>
+      <w:r>
+        <w:rPr>
+          <w:lang w:val="en-US"/>
+        </w:rPr>
+        <w:t>NET</w:t>
+      </w:r>
+      <w:r>
+        <w:t xml:space="preserve"> </w:t>
+      </w:r>
+      <w:r>
+        <w:rPr>
+          <w:lang w:val="en-US"/>
+        </w:rPr>
+        <w:t>Core</w:t>
+      </w:r>
+      <w:r>
+        <w:t xml:space="preserve"> </w:t>
+      </w:r>
+      <w:r>
+        <w:t>версии 8.0;</w:t>
+      </w:r>
+    </w:p>
+    <w:p>
+      <w:pPr>
+        <w:pStyle w:val="4"/>
+      </w:pPr>
+      <w:r>
+        <w:t xml:space="preserve"> СУБД </w:t>
+      </w:r>
+      <w:r>
+        <w:rPr>
+          <w:lang w:val="en-US"/>
+        </w:rPr>
+        <w:t>PostgreSQL</w:t>
+      </w:r>
+      <w:r>
+        <w:t xml:space="preserve"> версии 16.2.</w:t>
+      </w:r>
+    </w:p>
+    <w:p>
+      <w:r>
+        <w:t>Для реализации клиентской части приложения будут использоваться следующие средства:</w:t>
+      </w:r>
+    </w:p>
+    <w:p>
+      <w:pPr>
+        <w:pStyle w:val="a2"/>
+      </w:pPr>
+      <w:r>
+        <w:t xml:space="preserve"> </w:t>
+      </w:r>
+      <w:r>
+        <w:rPr>
+          <w:lang w:val="en-US"/>
+        </w:rPr>
+        <w:t>HTML</w:t>
+      </w:r>
+      <w:r>
+        <w:t xml:space="preserve"> </w:t>
+      </w:r>
+      <w:r>
+        <w:t xml:space="preserve">версии </w:t>
+      </w:r>
+      <w:r>
+        <w:t>5</w:t>
+      </w:r>
+      <w:r>
+        <w:t>;</w:t>
+      </w:r>
+    </w:p>
+    <w:p>
+      <w:pPr>
+        <w:pStyle w:val="a2"/>
+      </w:pPr>
+      <w:r>
+        <w:t xml:space="preserve"> </w:t>
+      </w:r>
+      <w:r>
+        <w:rPr>
+          <w:lang w:val="en-US"/>
+        </w:rPr>
+        <w:t xml:space="preserve">CSS </w:t>
+      </w:r>
+      <w:r>
+        <w:t xml:space="preserve">версии </w:t>
+      </w:r>
+      <w:r>
+        <w:rPr>
+          <w:lang w:val="en-US"/>
+        </w:rPr>
+        <w:t>3</w:t>
+      </w:r>
+      <w:r>
+        <w:t>;</w:t>
+      </w:r>
+    </w:p>
+    <w:p>
+      <w:pPr>
+        <w:pStyle w:val="a2"/>
+      </w:pPr>
+      <w:r>
+        <w:t xml:space="preserve"> </w:t>
+      </w:r>
+      <w:r>
+        <w:t xml:space="preserve">язык программирования </w:t>
+      </w:r>
+      <w:proofErr w:type="spellStart"/>
+      <w:r>
+        <w:t>TypeScript</w:t>
+      </w:r>
+      <w:proofErr w:type="spellEnd"/>
+      <w:r>
+        <w:t xml:space="preserve"> версии </w:t>
+      </w:r>
+      <w:r>
+        <w:rPr>
+          <w:lang w:val="en-US"/>
+        </w:rPr>
+        <w:t>5.2.2</w:t>
+      </w:r>
+      <w:r>
+        <w:t>;</w:t>
+      </w:r>
+    </w:p>
+    <w:p>
+      <w:pPr>
+        <w:pStyle w:val="a2"/>
+      </w:pPr>
+      <w:r>
+        <w:t xml:space="preserve"> библиотека </w:t>
+      </w:r>
+      <w:proofErr w:type="spellStart"/>
+      <w:r>
+        <w:t>React</w:t>
+      </w:r>
+      <w:proofErr w:type="spellEnd"/>
+      <w:r>
+        <w:t xml:space="preserve"> </w:t>
+      </w:r>
+      <w:r>
+        <w:rPr>
+          <w:lang w:val="en-US"/>
+        </w:rPr>
+        <w:t>18.2.0</w:t>
+      </w:r>
+      <w:r>
+        <w:t>.</w:t>
+      </w:r>
+    </w:p>
+    <w:p>
+      <w:pPr>
+        <w:pStyle w:val="2"/>
+      </w:pPr>
+      <w:bookmarkStart w:id="25" w:name="_Toc169815602"/>
+      <w:r>
+        <w:lastRenderedPageBreak/>
+        <w:t>Общие требования к оформлению и верстке страниц</w:t>
+      </w:r>
       <w:bookmarkEnd w:id="25"/>
     </w:p>
     <w:p>
       <w:r>
-        <w:t>Целью данного курсового проекта является разработка веб-сервиса, предназначенного для бронирования рабочих мест в коворкинге, в разрабатываемом сервисе должна быть предусмотрена возможность просмотра карты офиса, выбора на ней рабочего места и последующего его бронирования.</w:t>
-      </w:r>
-    </w:p>
-    <w:p>
-      <w:pPr>
-        <w:pStyle w:val="2"/>
-      </w:pPr>
-      <w:bookmarkStart w:id="26" w:name="_Toc167939253"/>
-      <w:r>
-        <w:t>Требования к функциональной части</w:t>
-      </w:r>
-      <w:bookmarkEnd w:id="26"/>
-    </w:p>
-    <w:p>
-      <w:r>
-        <w:t>Приложение должно содержать следующие бизнес-роли пользователей:</w:t>
+        <w:t>Сайт должен быть оформлен в одной цветовой палитре с использованием ограниченного набора шрифтов. У страниц сайта должен быть единый стиль</w:t>
+      </w:r>
+      <w:r>
+        <w:t>.</w:t>
+      </w:r>
+    </w:p>
+    <w:p>
+      <w:r>
+        <w:t xml:space="preserve">Основные цвета </w:t>
+      </w:r>
+      <w:r>
+        <w:t>веб-сайта</w:t>
+      </w:r>
+      <w:r>
+        <w:t>:</w:t>
+      </w:r>
+    </w:p>
+    <w:p>
+      <w:pPr>
+        <w:pStyle w:val="a2"/>
+      </w:pPr>
+      <w:r>
+        <w:t xml:space="preserve"> </w:t>
+      </w:r>
+      <w:r>
+        <w:t>бежевый используется как цвет фона веб-сайта;</w:t>
+      </w:r>
+    </w:p>
+    <w:p>
+      <w:pPr>
+        <w:pStyle w:val="a2"/>
+      </w:pPr>
+      <w:r>
+        <w:t xml:space="preserve"> </w:t>
+      </w:r>
+      <w:r>
+        <w:t xml:space="preserve">розовый используется как </w:t>
+      </w:r>
+      <w:r>
+        <w:tab/>
+      </w:r>
+      <w:r>
+        <w:t>цвет верхней панели и рабочих мест на карте;</w:t>
+      </w:r>
+    </w:p>
+    <w:p>
+      <w:pPr>
+        <w:pStyle w:val="a2"/>
+      </w:pPr>
+      <w:r>
+        <w:t xml:space="preserve"> </w:t>
+      </w:r>
+      <w:r>
+        <w:t>бордовый используется как цвет основного текста</w:t>
+      </w:r>
+      <w:r>
+        <w:t xml:space="preserve"> и иконок.</w:t>
+      </w:r>
+    </w:p>
+    <w:p>
+      <w:pPr>
+        <w:pStyle w:val="a2"/>
+        <w:numPr>
+          <w:ilvl w:val="0"/>
+          <w:numId w:val="0"/>
+        </w:numPr>
+        <w:ind w:left="709"/>
+      </w:pPr>
+      <w:r>
+        <w:t>Основные шрифты веб-сайта:</w:t>
+      </w:r>
+    </w:p>
+    <w:p>
+      <w:pPr>
+        <w:pStyle w:val="a2"/>
+      </w:pPr>
+      <w:r>
+        <w:t xml:space="preserve"> </w:t>
+      </w:r>
+      <w:proofErr w:type="spellStart"/>
+      <w:r>
+        <w:t>Sai</w:t>
+      </w:r>
+      <w:r>
+        <w:rPr>
+          <w:lang w:val="en-US"/>
+        </w:rPr>
+        <w:t>ra</w:t>
+      </w:r>
+      <w:proofErr w:type="spellEnd"/>
+      <w:r>
+        <w:t>;</w:t>
+      </w:r>
+    </w:p>
+    <w:p>
+      <w:pPr>
+        <w:pStyle w:val="a2"/>
+      </w:pPr>
+      <w:r>
+        <w:t xml:space="preserve"> </w:t>
+      </w:r>
+      <w:proofErr w:type="spellStart"/>
+      <w:r>
+        <w:t>Montserrat</w:t>
+      </w:r>
+      <w:proofErr w:type="spellEnd"/>
+      <w:r>
+        <w:t>;</w:t>
+      </w:r>
+    </w:p>
+    <w:p>
+      <w:r>
+        <w:t>В оформлении приложения должны присутствовать разработанные название и логотип.</w:t>
+      </w:r>
+    </w:p>
+    <w:p>
+      <w:r>
+        <w:t>Необходимо корректное и одинаковое отображение страниц сайта в следующих</w:t>
+      </w:r>
+      <w:r>
+        <w:t xml:space="preserve"> </w:t>
+      </w:r>
+      <w:r>
+        <w:t>браузерах</w:t>
+      </w:r>
+      <w:r>
+        <w:t>:</w:t>
       </w:r>
     </w:p>
     <w:p>
@@ -3687,7 +4646,29 @@
         <w:pStyle w:val="4"/>
       </w:pPr>
       <w:r>
-        <w:t xml:space="preserve"> неавторизованный пользователь;</w:t>
+        <w:t xml:space="preserve"> </w:t>
+      </w:r>
+      <w:proofErr w:type="spellStart"/>
+      <w:r>
+        <w:t>Google</w:t>
+      </w:r>
+      <w:proofErr w:type="spellEnd"/>
+      <w:r>
+        <w:t xml:space="preserve"> </w:t>
+      </w:r>
+      <w:proofErr w:type="spellStart"/>
+      <w:r>
+        <w:t>Chrome</w:t>
+      </w:r>
+      <w:proofErr w:type="spellEnd"/>
+      <w:r>
+        <w:t xml:space="preserve"> </w:t>
+      </w:r>
+      <w:r>
+        <w:t>версии 122.0.6261 и новее</w:t>
+      </w:r>
+      <w:r>
+        <w:t>;</w:t>
       </w:r>
     </w:p>
     <w:p>
@@ -3695,7 +4676,35 @@
         <w:pStyle w:val="4"/>
       </w:pPr>
       <w:r>
-        <w:t xml:space="preserve"> авторизованный пользователь;</w:t>
+        <w:t xml:space="preserve"> </w:t>
+      </w:r>
+      <w:proofErr w:type="spellStart"/>
+      <w:r>
+        <w:t>Mozilla</w:t>
+      </w:r>
+      <w:proofErr w:type="spellEnd"/>
+      <w:r>
+        <w:t xml:space="preserve"> </w:t>
+      </w:r>
+      <w:proofErr w:type="spellStart"/>
+      <w:r>
+        <w:t>Firefox</w:t>
+      </w:r>
+      <w:proofErr w:type="spellEnd"/>
+      <w:r>
+        <w:t xml:space="preserve"> </w:t>
+      </w:r>
+      <w:r>
+        <w:t xml:space="preserve">версии </w:t>
+      </w:r>
+      <w:r>
+        <w:t>123.0</w:t>
+      </w:r>
+      <w:r>
+        <w:t xml:space="preserve"> и новее</w:t>
+      </w:r>
+      <w:r>
+        <w:t>;</w:t>
       </w:r>
     </w:p>
     <w:p>
@@ -3703,12 +4712,21 @@
         <w:pStyle w:val="4"/>
       </w:pPr>
       <w:r>
-        <w:t xml:space="preserve"> администратор.</w:t>
-      </w:r>
-    </w:p>
-    <w:p>
-      <w:r>
-        <w:t>Должна быть разработана следующая функциональность для неавторизованного пользователя:</w:t>
+        <w:t xml:space="preserve"> </w:t>
+      </w:r>
+      <w:proofErr w:type="spellStart"/>
+      <w:r>
+        <w:t>Opera</w:t>
+      </w:r>
+      <w:proofErr w:type="spellEnd"/>
+      <w:r>
+        <w:t xml:space="preserve"> </w:t>
+      </w:r>
+      <w:r>
+        <w:t>версии 108.0.5067 и новее</w:t>
+      </w:r>
+      <w:r>
+        <w:t>;</w:t>
       </w:r>
     </w:p>
     <w:p>
@@ -3716,337 +4734,80 @@
         <w:pStyle w:val="4"/>
       </w:pPr>
       <w:r>
-        <w:t xml:space="preserve"> возможность регистрации и авторизации на сервисе;</w:t>
-      </w:r>
-    </w:p>
-    <w:p>
-      <w:pPr>
-        <w:pStyle w:val="4"/>
-      </w:pPr>
-      <w:r>
-        <w:t xml:space="preserve"> возможность просмотра карты коворкинга по этажам;</w:t>
-      </w:r>
-    </w:p>
-    <w:p>
-      <w:pPr>
-        <w:pStyle w:val="4"/>
-      </w:pPr>
-      <w:r>
-        <w:t xml:space="preserve"> возможность выбора даты бронирования</w:t>
+        <w:t xml:space="preserve"> Яндекс Браузер </w:t>
+      </w:r>
+      <w:r>
+        <w:t>версии 23.9.0 и новее</w:t>
+      </w:r>
+      <w:r>
+        <w:t>.</w:t>
+      </w:r>
+    </w:p>
+    <w:p>
+      <w:r>
+        <w:t xml:space="preserve">Необходимо корректное отображение интерфейса на персональных компьютерах с операционными системами </w:t>
       </w:r>
       <w:r>
         <w:rPr>
           <w:lang w:val="en-US"/>
         </w:rPr>
-        <w:t>;</w:t>
-      </w:r>
-    </w:p>
-    <w:p>
-      <w:pPr>
-        <w:pStyle w:val="4"/>
-      </w:pPr>
-      <w:r>
-        <w:t xml:space="preserve"> возможность выбора времени начала и окончания бронирования</w:t>
-      </w:r>
-      <w:r>
-        <w:t>;</w:t>
-      </w:r>
-    </w:p>
-    <w:p>
-      <w:pPr>
-        <w:pStyle w:val="4"/>
-      </w:pPr>
-      <w:r>
-        <w:t xml:space="preserve"> возможность выбора рабочего места на карте и просмотра описания этого места;</w:t>
-      </w:r>
-    </w:p>
-    <w:p>
-      <w:pPr>
-        <w:pStyle w:val="4"/>
-      </w:pPr>
+        <w:t>Windows</w:t>
+      </w:r>
       <w:r>
         <w:t xml:space="preserve"> </w:t>
       </w:r>
       <w:r>
-        <w:t>возможность восстановления пароля</w:t>
+        <w:t>версии 7</w:t>
+      </w:r>
+      <w:r>
+        <w:t xml:space="preserve"> </w:t>
+      </w:r>
+      <w:r>
+        <w:t xml:space="preserve">и выше, с разрешением окна браузера от 1280 </w:t>
       </w:r>
       <w:r>
         <w:rPr>
           <w:lang w:val="en-US"/>
         </w:rPr>
+        <w:t>x</w:t>
+      </w:r>
+      <w:r>
+        <w:t xml:space="preserve"> 720 </w:t>
+      </w:r>
+      <w:proofErr w:type="spellStart"/>
+      <w:r>
+        <w:t>пкс</w:t>
+      </w:r>
+      <w:proofErr w:type="spellEnd"/>
+      <w:r>
         <w:t>.</w:t>
       </w:r>
     </w:p>
     <w:p>
-      <w:r>
-        <w:t>Должна быть разработана следующая функциональность для авторизованного пользователя:</w:t>
-      </w:r>
-    </w:p>
-    <w:p>
-      <w:pPr>
-        <w:pStyle w:val="4"/>
-      </w:pPr>
-      <w:r>
-        <w:t xml:space="preserve"> возможность просмотра карты коворкинга по этажам;</w:t>
-      </w:r>
-    </w:p>
-    <w:p>
-      <w:pPr>
-        <w:pStyle w:val="4"/>
-      </w:pPr>
-      <w:r>
-        <w:t xml:space="preserve"> возможность выбора рабочего места на карте и просмотра описания этого места;</w:t>
-      </w:r>
-    </w:p>
-    <w:p>
-      <w:pPr>
-        <w:pStyle w:val="4"/>
-      </w:pPr>
-      <w:r>
-        <w:t xml:space="preserve"> возможность выбора даты бронирования</w:t>
-      </w:r>
-      <w:r>
-        <w:rPr>
-          <w:lang w:val="en-US"/>
-        </w:rPr>
-        <w:t>;</w:t>
-      </w:r>
-    </w:p>
-    <w:p>
-      <w:pPr>
-        <w:pStyle w:val="4"/>
-      </w:pPr>
-      <w:r>
-        <w:t xml:space="preserve"> </w:t>
-      </w:r>
-      <w:r>
-        <w:t>возможность выбора времени начала и окончания бронирования</w:t>
-      </w:r>
-      <w:r>
-        <w:t>;</w:t>
-      </w:r>
-    </w:p>
-    <w:p>
-      <w:pPr>
-        <w:pStyle w:val="4"/>
-      </w:pPr>
-      <w:r>
-        <w:lastRenderedPageBreak/>
-        <w:t xml:space="preserve"> возможность бронирования выбранного места;</w:t>
-      </w:r>
-    </w:p>
-    <w:p>
-      <w:pPr>
-        <w:pStyle w:val="4"/>
-      </w:pPr>
-      <w:r>
-        <w:t xml:space="preserve"> возможность оплаты заказа;</w:t>
-      </w:r>
-    </w:p>
-    <w:p>
-      <w:pPr>
-        <w:pStyle w:val="4"/>
-      </w:pPr>
-      <w:r>
-        <w:t xml:space="preserve"> возможность просмотра заказов, созданных пользователем</w:t>
-      </w:r>
-      <w:r>
-        <w:t>;</w:t>
-      </w:r>
-    </w:p>
-    <w:p>
-      <w:pPr>
-        <w:pStyle w:val="4"/>
-      </w:pPr>
-      <w:r>
-        <w:t xml:space="preserve"> возможность отмены заказа</w:t>
-      </w:r>
-      <w:r>
-        <w:rPr>
-          <w:lang w:val="en-US"/>
-        </w:rPr>
-        <w:t>;</w:t>
-      </w:r>
-    </w:p>
-    <w:p>
-      <w:pPr>
-        <w:pStyle w:val="4"/>
-      </w:pPr>
-      <w:r>
-        <w:t xml:space="preserve"> возможность просмотра и редактирования имени, фамилии, номера телефона в личном кабинете.</w:t>
-      </w:r>
-    </w:p>
-    <w:p>
-      <w:r>
-        <w:t>Должна быть разработана следующая функциональность для администратора:</w:t>
-      </w:r>
-    </w:p>
-    <w:p>
-      <w:pPr>
-        <w:pStyle w:val="4"/>
-      </w:pPr>
-      <w:r>
-        <w:t xml:space="preserve"> возможность просмотра карты коворкинга;</w:t>
-      </w:r>
-    </w:p>
-    <w:p>
-      <w:pPr>
-        <w:pStyle w:val="4"/>
-      </w:pPr>
-      <w:r>
-        <w:t xml:space="preserve"> возможность добавления, перемещения, удаления рабочих мест на карте коворкинга по этажам;</w:t>
-      </w:r>
-    </w:p>
-    <w:p>
-      <w:pPr>
-        <w:pStyle w:val="4"/>
-      </w:pPr>
-      <w:r>
-        <w:t xml:space="preserve"> возможность изменения описания рабочего места;</w:t>
-      </w:r>
-    </w:p>
-    <w:p>
-      <w:pPr>
-        <w:pStyle w:val="4"/>
-      </w:pPr>
-      <w:r>
-        <w:t xml:space="preserve"> возможность изменения цены на рабочее место за час;</w:t>
-      </w:r>
-    </w:p>
-    <w:p>
-      <w:pPr>
-        <w:pStyle w:val="4"/>
-      </w:pPr>
-      <w:r>
-        <w:t xml:space="preserve"> возможность просмотра, добавления и отмены заказов пользователей.</w:t>
-      </w:r>
-    </w:p>
-    <w:p>
-      <w:pPr>
-        <w:pStyle w:val="2"/>
-      </w:pPr>
-      <w:bookmarkStart w:id="27" w:name="_Toc167939254"/>
-      <w:r>
-        <w:t>Технические требования</w:t>
-      </w:r>
-      <w:bookmarkEnd w:id="27"/>
-    </w:p>
-    <w:p>
-      <w:pPr>
-        <w:rPr>
-          <w:lang w:eastAsia="ja-JP"/>
-        </w:rPr>
-      </w:pPr>
-      <w:r>
-        <w:rPr>
-          <w:lang w:eastAsia="ja-JP"/>
-        </w:rPr>
-        <w:t>Приложение должно удовлетворять следующим техническим требованиям:</w:t>
-      </w:r>
-    </w:p>
-    <w:p>
-      <w:pPr>
-        <w:pStyle w:val="4"/>
-      </w:pPr>
-      <w:r>
-        <w:t xml:space="preserve"> возможность авторизации пользователей с помощью электронной почты и пароля</w:t>
-      </w:r>
-      <w:r>
-        <w:t>;</w:t>
-      </w:r>
-    </w:p>
-    <w:p>
-      <w:pPr>
-        <w:pStyle w:val="4"/>
-      </w:pPr>
-      <w:r>
-        <w:t xml:space="preserve"> хранение данных для входа в сервисы </w:t>
-      </w:r>
-      <w:proofErr w:type="spellStart"/>
-      <w:r>
-        <w:rPr>
-          <w:lang w:val="en-US"/>
-        </w:rPr>
-        <w:t>moodle</w:t>
-      </w:r>
-      <w:proofErr w:type="spellEnd"/>
-      <w:r>
-        <w:t xml:space="preserve"> </w:t>
-      </w:r>
-      <w:r>
-        <w:t xml:space="preserve">и </w:t>
-      </w:r>
-      <w:r>
-        <w:rPr>
-          <w:lang w:val="en-US"/>
-        </w:rPr>
-        <w:t>BRS</w:t>
-      </w:r>
-      <w:r>
-        <w:t>;</w:t>
-      </w:r>
-    </w:p>
-    <w:p>
-      <w:pPr>
-        <w:pStyle w:val="4"/>
-      </w:pPr>
-      <w:r>
-        <w:t xml:space="preserve"> хранение необходимых данных в базе данных</w:t>
-      </w:r>
-      <w:r>
-        <w:t>;</w:t>
-      </w:r>
-    </w:p>
-    <w:p>
-      <w:pPr>
-        <w:pStyle w:val="4"/>
-      </w:pPr>
-      <w:r>
-        <w:t xml:space="preserve"> </w:t>
-      </w:r>
-      <w:r>
-        <w:t xml:space="preserve">интеграция с сервисом </w:t>
-      </w:r>
-      <w:proofErr w:type="spellStart"/>
-      <w:r>
-        <w:rPr>
-          <w:lang w:val="en-US"/>
-        </w:rPr>
-        <w:t>YooMoney</w:t>
-      </w:r>
-      <w:proofErr w:type="spellEnd"/>
-      <w:r>
-        <w:t>;</w:t>
-      </w:r>
-    </w:p>
-    <w:p>
-      <w:pPr>
-        <w:pStyle w:val="4"/>
-      </w:pPr>
-      <w:r>
-        <w:t xml:space="preserve"> наличие панели администратора.</w:t>
-      </w:r>
-    </w:p>
-    <w:p>
       <w:pPr>
         <w:pStyle w:val="1"/>
       </w:pPr>
-      <w:bookmarkStart w:id="28" w:name="_Toc167939255"/>
+      <w:bookmarkStart w:id="26" w:name="_Toc169815603"/>
       <w:r>
         <w:lastRenderedPageBreak/>
         <w:t>Графическое описание работы системы</w:t>
       </w:r>
-      <w:bookmarkEnd w:id="28"/>
+      <w:bookmarkEnd w:id="26"/>
+    </w:p>
+    <w:p>
+      <w:r>
+        <w:t>В данном разделе содержится графическое описание работы системы.</w:t>
+      </w:r>
     </w:p>
     <w:p>
       <w:pPr>
         <w:pStyle w:val="2"/>
       </w:pPr>
-      <w:bookmarkStart w:id="29" w:name="_Toc167939256"/>
+      <w:bookmarkStart w:id="27" w:name="_Toc169815604"/>
       <w:r>
         <w:t>Диаграммы прецедентов</w:t>
       </w:r>
-      <w:bookmarkEnd w:id="29"/>
+      <w:bookmarkEnd w:id="27"/>
     </w:p>
     <w:p>
       <w:pPr>
@@ -4251,19 +5012,32 @@
         <w:ind w:left="360"/>
         <w:jc w:val="center"/>
       </w:pPr>
-      <w:bookmarkStart w:id="30" w:name="_Ref165289545"/>
+      <w:bookmarkStart w:id="28" w:name="_Ref165289545"/>
       <w:r>
         <w:t xml:space="preserve">Рисунок </w:t>
       </w:r>
-      <w:fldSimple w:instr=" SEQ Рисунок \* ARABIC ">
-        <w:r>
-          <w:rPr>
-            <w:noProof/>
-          </w:rPr>
-          <w:t>1</w:t>
-        </w:r>
-      </w:fldSimple>
-      <w:bookmarkEnd w:id="30"/>
+      <w:r>
+        <w:fldChar w:fldCharType="begin"/>
+      </w:r>
+      <w:r>
+        <w:instrText xml:space="preserve"> SEQ Рисунок \* ARABIC </w:instrText>
+      </w:r>
+      <w:r>
+        <w:fldChar w:fldCharType="separate"/>
+      </w:r>
+      <w:r>
+        <w:rPr>
+          <w:noProof/>
+        </w:rPr>
+        <w:t>1</w:t>
+      </w:r>
+      <w:r>
+        <w:rPr>
+          <w:noProof/>
+        </w:rPr>
+        <w:fldChar w:fldCharType="end"/>
+      </w:r>
+      <w:bookmarkEnd w:id="28"/>
       <w:r>
         <w:t xml:space="preserve"> - </w:t>
       </w:r>
@@ -4448,19 +5222,32 @@
         <w:ind w:left="360"/>
         <w:jc w:val="center"/>
       </w:pPr>
-      <w:bookmarkStart w:id="31" w:name="_Ref165294407"/>
+      <w:bookmarkStart w:id="29" w:name="_Ref165294407"/>
       <w:r>
         <w:t xml:space="preserve">Рисунок </w:t>
       </w:r>
-      <w:fldSimple w:instr=" SEQ Рисунок \* ARABIC ">
-        <w:r>
-          <w:rPr>
-            <w:noProof/>
-          </w:rPr>
-          <w:t>2</w:t>
-        </w:r>
-      </w:fldSimple>
-      <w:bookmarkEnd w:id="31"/>
+      <w:r>
+        <w:fldChar w:fldCharType="begin"/>
+      </w:r>
+      <w:r>
+        <w:instrText xml:space="preserve"> SEQ Рисунок \* ARABIC </w:instrText>
+      </w:r>
+      <w:r>
+        <w:fldChar w:fldCharType="separate"/>
+      </w:r>
+      <w:r>
+        <w:rPr>
+          <w:noProof/>
+        </w:rPr>
+        <w:t>2</w:t>
+      </w:r>
+      <w:r>
+        <w:rPr>
+          <w:noProof/>
+        </w:rPr>
+        <w:fldChar w:fldCharType="end"/>
+      </w:r>
+      <w:bookmarkEnd w:id="29"/>
       <w:r>
         <w:t xml:space="preserve"> - </w:t>
       </w:r>
@@ -4639,19 +5426,32 @@
         <w:ind w:left="360"/>
         <w:jc w:val="center"/>
       </w:pPr>
-      <w:bookmarkStart w:id="32" w:name="_Ref165294491"/>
+      <w:bookmarkStart w:id="30" w:name="_Ref165294491"/>
       <w:r>
         <w:t xml:space="preserve">Рисунок </w:t>
       </w:r>
-      <w:fldSimple w:instr=" SEQ Рисунок \* ARABIC ">
-        <w:r>
-          <w:rPr>
-            <w:noProof/>
-          </w:rPr>
-          <w:t>3</w:t>
-        </w:r>
-      </w:fldSimple>
-      <w:bookmarkEnd w:id="32"/>
+      <w:r>
+        <w:fldChar w:fldCharType="begin"/>
+      </w:r>
+      <w:r>
+        <w:instrText xml:space="preserve"> SEQ Рисунок \* ARABIC </w:instrText>
+      </w:r>
+      <w:r>
+        <w:fldChar w:fldCharType="separate"/>
+      </w:r>
+      <w:r>
+        <w:rPr>
+          <w:noProof/>
+        </w:rPr>
+        <w:t>3</w:t>
+      </w:r>
+      <w:r>
+        <w:rPr>
+          <w:noProof/>
+        </w:rPr>
+        <w:fldChar w:fldCharType="end"/>
+      </w:r>
+      <w:bookmarkEnd w:id="30"/>
       <w:r>
         <w:t xml:space="preserve"> - </w:t>
       </w:r>
@@ -4674,14 +5474,14 @@
           <w:lang w:eastAsia="ja-JP"/>
         </w:rPr>
       </w:pPr>
-      <w:bookmarkStart w:id="33" w:name="_Toc167939257"/>
+      <w:bookmarkStart w:id="31" w:name="_Toc169815605"/>
       <w:r>
         <w:rPr>
           <w:lang w:eastAsia="ja-JP"/>
         </w:rPr>
         <w:t>Диаграмма развертывания</w:t>
       </w:r>
-      <w:bookmarkEnd w:id="33"/>
+      <w:bookmarkEnd w:id="31"/>
     </w:p>
     <w:p>
       <w:pPr>
@@ -4810,43 +5610,55 @@
     </w:p>
     <w:p>
       <w:pPr>
-        <w:pStyle w:val="ab"/>
+        <w:pStyle w:val="ad"/>
         <w:rPr>
           <w:noProof/>
         </w:rPr>
       </w:pPr>
-      <w:bookmarkStart w:id="34" w:name="_Ref165294733"/>
+      <w:bookmarkStart w:id="32" w:name="_Ref165294733"/>
       <w:r>
         <w:t xml:space="preserve">Рисунок </w:t>
       </w:r>
-      <w:fldSimple w:instr=" SEQ Рисунок \* ARABIC ">
-        <w:r>
-          <w:rPr>
-            <w:noProof/>
-          </w:rPr>
-          <w:t>4</w:t>
-        </w:r>
-      </w:fldSimple>
-      <w:bookmarkEnd w:id="34"/>
+      <w:r>
+        <w:fldChar w:fldCharType="begin"/>
+      </w:r>
+      <w:r>
+        <w:instrText xml:space="preserve"> SEQ Рисунок \* ARABIC </w:instrText>
+      </w:r>
+      <w:r>
+        <w:fldChar w:fldCharType="separate"/>
+      </w:r>
+      <w:r>
+        <w:rPr>
+          <w:noProof/>
+        </w:rPr>
+        <w:t>4</w:t>
+      </w:r>
+      <w:r>
+        <w:rPr>
+          <w:noProof/>
+        </w:rPr>
+        <w:fldChar w:fldCharType="end"/>
+      </w:r>
+      <w:bookmarkEnd w:id="32"/>
       <w:r>
         <w:t xml:space="preserve"> - Диаграмма развертывания</w:t>
       </w:r>
     </w:p>
     <w:p>
       <w:pPr>
-        <w:pStyle w:val="af2"/>
+        <w:pStyle w:val="af4"/>
       </w:pPr>
     </w:p>
     <w:p>
       <w:pPr>
         <w:pStyle w:val="2"/>
       </w:pPr>
-      <w:bookmarkStart w:id="35" w:name="_Toc167939258"/>
-      <w:r>
-        <w:lastRenderedPageBreak/>
+      <w:bookmarkStart w:id="33" w:name="_Toc169815606"/>
+      <w:r>
         <w:t>Диаграммы последовательности</w:t>
       </w:r>
-      <w:bookmarkEnd w:id="35"/>
+      <w:bookmarkEnd w:id="33"/>
     </w:p>
     <w:p>
       <w:pPr>
@@ -5072,19 +5884,32 @@
         <w:ind w:left="360"/>
         <w:jc w:val="center"/>
       </w:pPr>
-      <w:bookmarkStart w:id="36" w:name="_Ref165295039"/>
+      <w:bookmarkStart w:id="34" w:name="_Ref165295039"/>
       <w:r>
         <w:t xml:space="preserve">Рисунок </w:t>
       </w:r>
-      <w:fldSimple w:instr=" SEQ Рисунок \* ARABIC ">
-        <w:r>
-          <w:rPr>
-            <w:noProof/>
-          </w:rPr>
-          <w:t>5</w:t>
-        </w:r>
-      </w:fldSimple>
-      <w:bookmarkEnd w:id="36"/>
+      <w:r>
+        <w:fldChar w:fldCharType="begin"/>
+      </w:r>
+      <w:r>
+        <w:instrText xml:space="preserve"> SEQ Рисунок \* ARABIC </w:instrText>
+      </w:r>
+      <w:r>
+        <w:fldChar w:fldCharType="separate"/>
+      </w:r>
+      <w:r>
+        <w:rPr>
+          <w:noProof/>
+        </w:rPr>
+        <w:t>5</w:t>
+      </w:r>
+      <w:r>
+        <w:rPr>
+          <w:noProof/>
+        </w:rPr>
+        <w:fldChar w:fldCharType="end"/>
+      </w:r>
+      <w:bookmarkEnd w:id="34"/>
       <w:r>
         <w:t xml:space="preserve"> - Диаграмма последовательности для процесса регистрации</w:t>
       </w:r>
@@ -5160,19 +5985,32 @@
         <w:ind w:left="360"/>
         <w:jc w:val="center"/>
       </w:pPr>
-      <w:bookmarkStart w:id="37" w:name="_Ref165295094"/>
+      <w:bookmarkStart w:id="35" w:name="_Ref165295094"/>
       <w:r>
         <w:t xml:space="preserve">Рисунок </w:t>
       </w:r>
-      <w:fldSimple w:instr=" SEQ Рисунок \* ARABIC ">
-        <w:r>
-          <w:rPr>
-            <w:noProof/>
-          </w:rPr>
-          <w:t>6</w:t>
-        </w:r>
-      </w:fldSimple>
-      <w:bookmarkEnd w:id="37"/>
+      <w:r>
+        <w:fldChar w:fldCharType="begin"/>
+      </w:r>
+      <w:r>
+        <w:instrText xml:space="preserve"> SEQ Рисунок \* ARABIC </w:instrText>
+      </w:r>
+      <w:r>
+        <w:fldChar w:fldCharType="separate"/>
+      </w:r>
+      <w:r>
+        <w:rPr>
+          <w:noProof/>
+        </w:rPr>
+        <w:t>6</w:t>
+      </w:r>
+      <w:r>
+        <w:rPr>
+          <w:noProof/>
+        </w:rPr>
+        <w:fldChar w:fldCharType="end"/>
+      </w:r>
+      <w:bookmarkEnd w:id="35"/>
       <w:r>
         <w:t xml:space="preserve"> - Диаграмма последовательности для процесса запроса восстановления пароля</w:t>
       </w:r>
@@ -5247,19 +6085,32 @@
         <w:ind w:left="360"/>
         <w:jc w:val="center"/>
       </w:pPr>
-      <w:bookmarkStart w:id="38" w:name="_Ref165295150"/>
+      <w:bookmarkStart w:id="36" w:name="_Ref165295150"/>
       <w:r>
         <w:t xml:space="preserve">Рисунок </w:t>
       </w:r>
-      <w:fldSimple w:instr=" SEQ Рисунок \* ARABIC ">
-        <w:r>
-          <w:rPr>
-            <w:noProof/>
-          </w:rPr>
-          <w:t>7</w:t>
-        </w:r>
-      </w:fldSimple>
-      <w:bookmarkEnd w:id="38"/>
+      <w:r>
+        <w:fldChar w:fldCharType="begin"/>
+      </w:r>
+      <w:r>
+        <w:instrText xml:space="preserve"> SEQ Рисунок \* ARABIC </w:instrText>
+      </w:r>
+      <w:r>
+        <w:fldChar w:fldCharType="separate"/>
+      </w:r>
+      <w:r>
+        <w:rPr>
+          <w:noProof/>
+        </w:rPr>
+        <w:t>7</w:t>
+      </w:r>
+      <w:r>
+        <w:rPr>
+          <w:noProof/>
+        </w:rPr>
+        <w:fldChar w:fldCharType="end"/>
+      </w:r>
+      <w:bookmarkEnd w:id="36"/>
       <w:r>
         <w:t xml:space="preserve"> - </w:t>
       </w:r>
@@ -5338,19 +6189,32 @@
         <w:ind w:left="360"/>
         <w:jc w:val="center"/>
       </w:pPr>
-      <w:bookmarkStart w:id="39" w:name="_Ref165295191"/>
+      <w:bookmarkStart w:id="37" w:name="_Ref165295191"/>
       <w:r>
         <w:t xml:space="preserve">Рисунок </w:t>
       </w:r>
-      <w:fldSimple w:instr=" SEQ Рисунок \* ARABIC ">
-        <w:r>
-          <w:rPr>
-            <w:noProof/>
-          </w:rPr>
-          <w:t>8</w:t>
-        </w:r>
-      </w:fldSimple>
-      <w:bookmarkEnd w:id="39"/>
+      <w:r>
+        <w:fldChar w:fldCharType="begin"/>
+      </w:r>
+      <w:r>
+        <w:instrText xml:space="preserve"> SEQ Рисунок \* ARABIC </w:instrText>
+      </w:r>
+      <w:r>
+        <w:fldChar w:fldCharType="separate"/>
+      </w:r>
+      <w:r>
+        <w:rPr>
+          <w:noProof/>
+        </w:rPr>
+        <w:t>8</w:t>
+      </w:r>
+      <w:r>
+        <w:rPr>
+          <w:noProof/>
+        </w:rPr>
+        <w:fldChar w:fldCharType="end"/>
+      </w:r>
+      <w:bookmarkEnd w:id="37"/>
       <w:r>
         <w:t xml:space="preserve"> - Диаграмма последовательности для процесса создания бронирования</w:t>
       </w:r>
@@ -5425,19 +6289,32 @@
         <w:ind w:left="360"/>
         <w:jc w:val="center"/>
       </w:pPr>
-      <w:bookmarkStart w:id="40" w:name="_Ref165295231"/>
+      <w:bookmarkStart w:id="38" w:name="_Ref165295231"/>
       <w:r>
         <w:t xml:space="preserve">Рисунок </w:t>
       </w:r>
-      <w:fldSimple w:instr=" SEQ Рисунок \* ARABIC ">
-        <w:r>
-          <w:rPr>
-            <w:noProof/>
-          </w:rPr>
-          <w:t>9</w:t>
-        </w:r>
-      </w:fldSimple>
-      <w:bookmarkEnd w:id="40"/>
+      <w:r>
+        <w:fldChar w:fldCharType="begin"/>
+      </w:r>
+      <w:r>
+        <w:instrText xml:space="preserve"> SEQ Рисунок \* ARABIC </w:instrText>
+      </w:r>
+      <w:r>
+        <w:fldChar w:fldCharType="separate"/>
+      </w:r>
+      <w:r>
+        <w:rPr>
+          <w:noProof/>
+        </w:rPr>
+        <w:t>9</w:t>
+      </w:r>
+      <w:r>
+        <w:rPr>
+          <w:noProof/>
+        </w:rPr>
+        <w:fldChar w:fldCharType="end"/>
+      </w:r>
+      <w:bookmarkEnd w:id="38"/>
       <w:r>
         <w:t xml:space="preserve"> - Диаграмма</w:t>
       </w:r>
@@ -5452,12 +6329,12 @@
       <w:pPr>
         <w:pStyle w:val="1"/>
       </w:pPr>
-      <w:bookmarkStart w:id="41" w:name="_Toc167939259"/>
+      <w:bookmarkStart w:id="39" w:name="_Toc169815607"/>
       <w:r>
         <w:lastRenderedPageBreak/>
         <w:t>Реализация</w:t>
       </w:r>
-      <w:bookmarkEnd w:id="41"/>
+      <w:bookmarkEnd w:id="39"/>
     </w:p>
     <w:p>
       <w:r>
@@ -5491,7 +6368,15 @@
         <w:pStyle w:val="4"/>
       </w:pPr>
       <w:r>
-        <w:t xml:space="preserve"> фреймворк </w:t>
+        <w:t xml:space="preserve"> </w:t>
+      </w:r>
+      <w:proofErr w:type="spellStart"/>
+      <w:r>
+        <w:t>фреймворк</w:t>
+      </w:r>
+      <w:proofErr w:type="spellEnd"/>
+      <w:r>
+        <w:t xml:space="preserve"> </w:t>
       </w:r>
       <w:r>
         <w:rPr>
@@ -5569,11 +6454,19 @@
       <w:r>
         <w:t xml:space="preserve"> язык программирования </w:t>
       </w:r>
+      <w:proofErr w:type="spellStart"/>
       <w:r>
         <w:rPr>
           <w:lang w:val="en-US"/>
         </w:rPr>
-        <w:t>TypeScript;</w:t>
+        <w:t>TypeScript</w:t>
+      </w:r>
+      <w:proofErr w:type="spellEnd"/>
+      <w:r>
+        <w:rPr>
+          <w:lang w:val="en-US"/>
+        </w:rPr>
+        <w:t>;</w:t>
       </w:r>
     </w:p>
     <w:p>
@@ -5600,15 +6493,18 @@
       <w:pPr>
         <w:pStyle w:val="2"/>
       </w:pPr>
-      <w:bookmarkStart w:id="42" w:name="_Toc167939260"/>
+      <w:bookmarkStart w:id="40" w:name="_Toc169815608"/>
       <w:r>
         <w:t>Реализация базы данных</w:t>
       </w:r>
-      <w:bookmarkEnd w:id="42"/>
-    </w:p>
-    <w:p>
-      <w:r>
-        <w:t xml:space="preserve">На рисунке </w:t>
+      <w:bookmarkEnd w:id="40"/>
+    </w:p>
+    <w:p>
+      <w:r>
+        <w:t>На рисунках</w:t>
+      </w:r>
+      <w:r>
+        <w:t xml:space="preserve"> </w:t>
       </w:r>
       <w:r>
         <w:fldChar w:fldCharType="begin"/>
@@ -5635,7 +6531,43 @@
         <w:fldChar w:fldCharType="end"/>
       </w:r>
       <w:r>
-        <w:t xml:space="preserve"> представлена </w:t>
+        <w:t xml:space="preserve"> </w:t>
+      </w:r>
+      <w:r>
+        <w:t xml:space="preserve">и </w:t>
+      </w:r>
+      <w:r>
+        <w:fldChar w:fldCharType="begin"/>
+      </w:r>
+      <w:r>
+        <w:instrText xml:space="preserve"> REF _Ref169801124 \h </w:instrText>
+      </w:r>
+      <w:r>
+        <w:instrText xml:space="preserve"> \* MERGEFORMAT </w:instrText>
+      </w:r>
+      <w:r>
+        <w:fldChar w:fldCharType="separate"/>
+      </w:r>
+      <w:r>
+        <w:rPr>
+          <w:vanish/>
+        </w:rPr>
+        <w:t xml:space="preserve">Рисунок </w:t>
+      </w:r>
+      <w:r>
+        <w:rPr>
+          <w:noProof/>
+        </w:rPr>
+        <w:t>11</w:t>
+      </w:r>
+      <w:r>
+        <w:fldChar w:fldCharType="end"/>
+      </w:r>
+      <w:r>
+        <w:t xml:space="preserve"> </w:t>
+      </w:r>
+      <w:r>
+        <w:t xml:space="preserve">представлена </w:t>
       </w:r>
       <w:r>
         <w:rPr>
@@ -5660,10 +6592,9 @@
         <w:rPr>
           <w:noProof/>
         </w:rPr>
-        <w:lastRenderedPageBreak/>
         <w:drawing>
-          <wp:inline distT="0" distB="0" distL="0" distR="0" wp14:anchorId="1188D291" wp14:editId="4902BC1F">
-            <wp:extent cx="5443855" cy="6781800"/>
+          <wp:inline distT="0" distB="0" distL="0" distR="0" wp14:anchorId="1188D291" wp14:editId="4B71CF9D">
+            <wp:extent cx="4421062" cy="3019245"/>
             <wp:effectExtent l="0" t="0" r="0" b="0"/>
             <wp:docPr id="10" name="Рисунок 9"/>
             <wp:cNvGraphicFramePr>
@@ -5678,7 +6609,7 @@
                       <a:picLocks noChangeAspect="1" noChangeArrowheads="1"/>
                     </pic:cNvPicPr>
                   </pic:nvPicPr>
-                  <pic:blipFill>
+                  <pic:blipFill rotWithShape="1">
                     <a:blip r:embed="rId17">
                       <a:extLst>
                         <a:ext uri="{28A0092B-C50C-407E-A947-70E740481C1C}">
@@ -5686,15 +6617,13 @@
                         </a:ext>
                       </a:extLst>
                     </a:blip>
-                    <a:srcRect/>
-                    <a:stretch>
-                      <a:fillRect/>
-                    </a:stretch>
+                    <a:srcRect t="8521" r="54509" b="11376"/>
+                    <a:stretch/>
                   </pic:blipFill>
                   <pic:spPr bwMode="auto">
                     <a:xfrm>
                       <a:off x="0" y="0"/>
-                      <a:ext cx="5443855" cy="6781800"/>
+                      <a:ext cx="4472589" cy="3054434"/>
                     </a:xfrm>
                     <a:prstGeom prst="rect">
                       <a:avLst/>
@@ -5703,6 +6632,11 @@
                     <a:ln>
                       <a:noFill/>
                     </a:ln>
+                    <a:extLst>
+                      <a:ext uri="{53640926-AAD7-44D8-BBD7-CCE9431645EC}">
+                        <a14:shadowObscured xmlns:a14="http://schemas.microsoft.com/office/drawing/2010/main"/>
+                      </a:ext>
+                    </a:extLst>
                   </pic:spPr>
                 </pic:pic>
               </a:graphicData>
@@ -5716,45 +6650,234 @@
         <w:ind w:firstLine="0"/>
         <w:jc w:val="center"/>
       </w:pPr>
-      <w:bookmarkStart w:id="43" w:name="_Ref167937054"/>
+      <w:bookmarkStart w:id="41" w:name="_Ref167937054"/>
       <w:r>
         <w:t xml:space="preserve">Рисунок </w:t>
       </w:r>
-      <w:fldSimple w:instr=" SEQ Рисунок \* ARABIC ">
-        <w:r>
-          <w:rPr>
-            <w:noProof/>
-          </w:rPr>
-          <w:t>10</w:t>
-        </w:r>
-      </w:fldSimple>
+      <w:r>
+        <w:fldChar w:fldCharType="begin"/>
+      </w:r>
+      <w:r>
+        <w:instrText xml:space="preserve"> SEQ Рисунок \* ARABIC </w:instrText>
+      </w:r>
+      <w:r>
+        <w:fldChar w:fldCharType="separate"/>
+      </w:r>
+      <w:r>
+        <w:rPr>
+          <w:noProof/>
+        </w:rPr>
+        <w:t>10</w:t>
+      </w:r>
+      <w:r>
+        <w:rPr>
+          <w:noProof/>
+        </w:rPr>
+        <w:fldChar w:fldCharType="end"/>
+      </w:r>
+      <w:bookmarkEnd w:id="41"/>
+      <w:r>
+        <w:t xml:space="preserve"> – </w:t>
+      </w:r>
+      <w:r>
+        <w:rPr>
+          <w:lang w:val="en-US"/>
+        </w:rPr>
+        <w:t>ER</w:t>
+      </w:r>
+      <w:r>
+        <w:t>-диаграмма</w:t>
+      </w:r>
+      <w:r>
+        <w:t>, 1 часть</w:t>
+      </w:r>
+    </w:p>
+    <w:p>
+      <w:pPr>
+        <w:keepNext/>
+        <w:ind w:firstLine="0"/>
+        <w:jc w:val="center"/>
+      </w:pPr>
+      <w:r>
+        <w:rPr>
+          <w:noProof/>
+        </w:rPr>
+        <w:lastRenderedPageBreak/>
+        <w:drawing>
+          <wp:inline distT="0" distB="0" distL="0" distR="0" wp14:anchorId="22F6C215" wp14:editId="3CD2575C">
+            <wp:extent cx="5382675" cy="3786997"/>
+            <wp:effectExtent l="0" t="0" r="8890" b="4445"/>
+            <wp:docPr id="8" name="Рисунок 8"/>
+            <wp:cNvGraphicFramePr>
+              <a:graphicFrameLocks xmlns:a="http://schemas.openxmlformats.org/drawingml/2006/main" noChangeAspect="1"/>
+            </wp:cNvGraphicFramePr>
+            <a:graphic xmlns:a="http://schemas.openxmlformats.org/drawingml/2006/main">
+              <a:graphicData uri="http://schemas.openxmlformats.org/drawingml/2006/picture">
+                <pic:pic xmlns:pic="http://schemas.openxmlformats.org/drawingml/2006/picture">
+                  <pic:nvPicPr>
+                    <pic:cNvPr id="8" name="er.jpg"/>
+                    <pic:cNvPicPr/>
+                  </pic:nvPicPr>
+                  <pic:blipFill rotWithShape="1">
+                    <a:blip r:embed="rId17">
+                      <a:extLst>
+                        <a:ext uri="{28A0092B-C50C-407E-A947-70E740481C1C}">
+                          <a14:useLocalDpi xmlns:a14="http://schemas.microsoft.com/office/drawing/2010/main" val="0"/>
+                        </a:ext>
+                      </a:extLst>
+                    </a:blip>
+                    <a:srcRect l="44881"/>
+                    <a:stretch/>
+                  </pic:blipFill>
+                  <pic:spPr bwMode="auto">
+                    <a:xfrm>
+                      <a:off x="0" y="0"/>
+                      <a:ext cx="5418697" cy="3812340"/>
+                    </a:xfrm>
+                    <a:prstGeom prst="rect">
+                      <a:avLst/>
+                    </a:prstGeom>
+                    <a:ln>
+                      <a:noFill/>
+                    </a:ln>
+                    <a:extLst>
+                      <a:ext uri="{53640926-AAD7-44D8-BBD7-CCE9431645EC}">
+                        <a14:shadowObscured xmlns:a14="http://schemas.microsoft.com/office/drawing/2010/main"/>
+                      </a:ext>
+                    </a:extLst>
+                  </pic:spPr>
+                </pic:pic>
+              </a:graphicData>
+            </a:graphic>
+          </wp:inline>
+        </w:drawing>
+      </w:r>
+    </w:p>
+    <w:p>
+      <w:pPr>
+        <w:ind w:firstLine="0"/>
+        <w:jc w:val="center"/>
+        <w:rPr>
+          <w:lang w:val="en-US"/>
+        </w:rPr>
+      </w:pPr>
+      <w:bookmarkStart w:id="42" w:name="_Ref169801124"/>
+      <w:r>
+        <w:t xml:space="preserve">Рисунок </w:t>
+      </w:r>
+      <w:r>
+        <w:fldChar w:fldCharType="begin"/>
+      </w:r>
+      <w:r>
+        <w:instrText xml:space="preserve"> SEQ Рисунок \* ARABIC </w:instrText>
+      </w:r>
+      <w:r>
+        <w:fldChar w:fldCharType="separate"/>
+      </w:r>
+      <w:r>
+        <w:rPr>
+          <w:noProof/>
+        </w:rPr>
+        <w:t>11</w:t>
+      </w:r>
+      <w:r>
+        <w:fldChar w:fldCharType="end"/>
+      </w:r>
+      <w:bookmarkEnd w:id="42"/>
+      <w:r>
+        <w:t xml:space="preserve"> - </w:t>
+      </w:r>
+      <w:r>
+        <w:rPr>
+          <w:lang w:val="en-US"/>
+        </w:rPr>
+        <w:t>ER</w:t>
+      </w:r>
+      <w:r>
+        <w:t>-диаграмма</w:t>
+      </w:r>
+      <w:r>
+        <w:t>, 2</w:t>
+      </w:r>
+      <w:r>
+        <w:t xml:space="preserve"> часть</w:t>
+      </w:r>
+    </w:p>
+    <w:p>
+      <w:pPr>
+        <w:pStyle w:val="2"/>
+      </w:pPr>
+      <w:bookmarkStart w:id="43" w:name="_Toc169815609"/>
+      <w:r>
+        <w:t>Реализация серверной части приложения</w:t>
+      </w:r>
       <w:bookmarkEnd w:id="43"/>
-      <w:r>
-        <w:t xml:space="preserve"> – </w:t>
+    </w:p>
+    <w:p>
+      <w:r>
+        <w:t>Серверная часть приложения состоит из следующих компонентов:</w:t>
+      </w:r>
+    </w:p>
+    <w:p>
+      <w:pPr>
+        <w:pStyle w:val="4"/>
+      </w:pPr>
+      <w:r>
+        <w:t xml:space="preserve"> Проект </w:t>
       </w:r>
       <w:r>
         <w:rPr>
           <w:lang w:val="en-US"/>
         </w:rPr>
-        <w:t>ER</w:t>
-      </w:r>
-      <w:r>
-        <w:t>-диаграмма</w:t>
-      </w:r>
-    </w:p>
-    <w:p>
-      <w:pPr>
-        <w:pStyle w:val="2"/>
-      </w:pPr>
-      <w:bookmarkStart w:id="44" w:name="_Toc167939261"/>
-      <w:r>
-        <w:t>Реализация серверной части приложения</w:t>
-      </w:r>
-      <w:bookmarkEnd w:id="44"/>
-    </w:p>
-    <w:p>
-      <w:r>
-        <w:t>Серверная часть приложения состоит из следующих компонентов:</w:t>
+        <w:t>Cower</w:t>
+      </w:r>
+      <w:r>
+        <w:t>.</w:t>
+      </w:r>
+      <w:r>
+        <w:rPr>
+          <w:lang w:val="en-US"/>
+        </w:rPr>
+        <w:t>Domain</w:t>
+      </w:r>
+      <w:r>
+        <w:t>, состоящий из доменных моделей, которые используются в нескольких слоях приложения</w:t>
+      </w:r>
+      <w:r>
+        <w:t xml:space="preserve"> (диаграмма классов доменной модели представлена на рисунке </w:t>
+      </w:r>
+      <w:r>
+        <w:fldChar w:fldCharType="begin"/>
+      </w:r>
+      <w:r>
+        <w:instrText xml:space="preserve"> REF _Ref169806818 \h </w:instrText>
+      </w:r>
+      <w:r>
+        <w:instrText xml:space="preserve"> \* MERGEFORMAT </w:instrText>
+      </w:r>
+      <w:r>
+        <w:fldChar w:fldCharType="separate"/>
+      </w:r>
+      <w:r>
+        <w:rPr>
+          <w:vanish/>
+        </w:rPr>
+        <w:t xml:space="preserve">Рисунок </w:t>
+      </w:r>
+      <w:r>
+        <w:rPr>
+          <w:noProof/>
+        </w:rPr>
+        <w:t>12</w:t>
+      </w:r>
+      <w:r>
+        <w:fldChar w:fldCharType="end"/>
+      </w:r>
+      <w:r>
+        <w:t>)</w:t>
+      </w:r>
+      <w:r>
+        <w:t>.</w:t>
       </w:r>
     </w:p>
     <w:p>
@@ -5762,7 +6885,10 @@
         <w:pStyle w:val="4"/>
       </w:pPr>
       <w:r>
-        <w:t xml:space="preserve"> Проект </w:t>
+        <w:t xml:space="preserve"> </w:t>
+      </w:r>
+      <w:r>
+        <w:t xml:space="preserve">Проект </w:t>
       </w:r>
       <w:r>
         <w:rPr>
@@ -5777,10 +6903,104 @@
         <w:rPr>
           <w:lang w:val="en-US"/>
         </w:rPr>
-        <w:t>Domain</w:t>
-      </w:r>
-      <w:r>
-        <w:t>, состоящий из доменных моделей, которые используются в нескольких слоях приложения.</w:t>
+        <w:t>Data</w:t>
+      </w:r>
+      <w:r>
+        <w:t xml:space="preserve">, являющийся слоем доступа к данным. Содержит в себе </w:t>
+      </w:r>
+      <w:proofErr w:type="spellStart"/>
+      <w:r>
+        <w:t>репозитории</w:t>
+      </w:r>
+      <w:proofErr w:type="spellEnd"/>
+      <w:r>
+        <w:t xml:space="preserve"> и </w:t>
+      </w:r>
+      <w:r>
+        <w:rPr>
+          <w:lang w:val="en-US"/>
+        </w:rPr>
+        <w:t>Dal</w:t>
+      </w:r>
+      <w:r>
+        <w:t xml:space="preserve"> </w:t>
+      </w:r>
+      <w:r>
+        <w:t>объекты</w:t>
+      </w:r>
+      <w:r>
+        <w:t xml:space="preserve"> (</w:t>
+      </w:r>
+      <w:proofErr w:type="spellStart"/>
+      <w:r>
+        <w:t>репозитории</w:t>
+      </w:r>
+      <w:proofErr w:type="spellEnd"/>
+      <w:r>
+        <w:t xml:space="preserve"> представлены на рисунках </w:t>
+      </w:r>
+      <w:r>
+        <w:fldChar w:fldCharType="begin"/>
+      </w:r>
+      <w:r>
+        <w:instrText xml:space="preserve"> REF _Ref169802105 \h </w:instrText>
+      </w:r>
+      <w:r>
+        <w:instrText xml:space="preserve"> \* MERGEFORMAT </w:instrText>
+      </w:r>
+      <w:r>
+        <w:fldChar w:fldCharType="separate"/>
+      </w:r>
+      <w:r>
+        <w:rPr>
+          <w:vanish/>
+        </w:rPr>
+        <w:t xml:space="preserve">Рисунок </w:t>
+      </w:r>
+      <w:r>
+        <w:rPr>
+          <w:noProof/>
+        </w:rPr>
+        <w:t>13</w:t>
+      </w:r>
+      <w:r>
+        <w:fldChar w:fldCharType="end"/>
+      </w:r>
+      <w:r>
+        <w:t xml:space="preserve"> и </w:t>
+      </w:r>
+      <w:r>
+        <w:fldChar w:fldCharType="begin"/>
+      </w:r>
+      <w:r>
+        <w:instrText xml:space="preserve"> REF _Ref169802123 \h </w:instrText>
+      </w:r>
+      <w:r>
+        <w:instrText xml:space="preserve"> \* MERGEFORMAT </w:instrText>
+      </w:r>
+      <w:r>
+        <w:fldChar w:fldCharType="separate"/>
+      </w:r>
+      <w:r>
+        <w:rPr>
+          <w:vanish/>
+        </w:rPr>
+        <w:t xml:space="preserve">Рисунок </w:t>
+      </w:r>
+      <w:r>
+        <w:rPr>
+          <w:noProof/>
+        </w:rPr>
+        <w:t>14</w:t>
+      </w:r>
+      <w:r>
+        <w:fldChar w:fldCharType="end"/>
+      </w:r>
+      <w:r>
+        <w:t>)</w:t>
+      </w:r>
+      <w:r>
+        <w:t>.</w:t>
       </w:r>
     </w:p>
     <w:p>
@@ -5788,80 +7008,102 @@
         <w:pStyle w:val="4"/>
       </w:pPr>
       <w:r>
+        <w:t xml:space="preserve"> </w:t>
+      </w:r>
+      <w:r>
+        <w:t xml:space="preserve">Проект </w:t>
+      </w:r>
+      <w:r>
+        <w:rPr>
+          <w:lang w:val="en-US"/>
+        </w:rPr>
+        <w:t>Cower</w:t>
+      </w:r>
+      <w:r>
+        <w:t>.</w:t>
+      </w:r>
+      <w:r>
+        <w:rPr>
+          <w:lang w:val="en-US"/>
+        </w:rPr>
+        <w:t>Service</w:t>
+      </w:r>
+      <w:r>
+        <w:t>, являющийся слоем бизнес логики. В нем находятся сервисы, которые используются слой доступа к данным, и вызывается из слоя презентации</w:t>
+      </w:r>
+      <w:r>
+        <w:t xml:space="preserve"> (сервисы представлены на рисунках </w:t>
+      </w:r>
+      <w:r>
+        <w:fldChar w:fldCharType="begin"/>
+      </w:r>
+      <w:r>
+        <w:instrText xml:space="preserve"> REF _Ref169802395 \h </w:instrText>
+      </w:r>
+      <w:r>
+        <w:instrText xml:space="preserve"> \* MERGEFORMAT </w:instrText>
+      </w:r>
+      <w:r>
+        <w:fldChar w:fldCharType="separate"/>
+      </w:r>
+      <w:r>
+        <w:rPr>
+          <w:vanish/>
+        </w:rPr>
+        <w:t xml:space="preserve">Рисунок </w:t>
+      </w:r>
+      <w:r>
+        <w:rPr>
+          <w:noProof/>
+        </w:rPr>
+        <w:t>15</w:t>
+      </w:r>
+      <w:r>
+        <w:fldChar w:fldCharType="end"/>
+      </w:r>
+      <w:r>
+        <w:t xml:space="preserve"> и </w:t>
+      </w:r>
+      <w:r>
+        <w:fldChar w:fldCharType="begin"/>
+      </w:r>
+      <w:r>
+        <w:instrText xml:space="preserve"> REF _Ref169802413 \h </w:instrText>
+      </w:r>
+      <w:r>
+        <w:instrText xml:space="preserve"> \* MERGEFORMAT </w:instrText>
+      </w:r>
+      <w:r>
+        <w:fldChar w:fldCharType="separate"/>
+      </w:r>
+      <w:r>
+        <w:rPr>
+          <w:vanish/>
+        </w:rPr>
+        <w:t xml:space="preserve">Рисунок </w:t>
+      </w:r>
+      <w:r>
+        <w:rPr>
+          <w:noProof/>
+        </w:rPr>
+        <w:t>16</w:t>
+      </w:r>
+      <w:r>
+        <w:fldChar w:fldCharType="end"/>
+      </w:r>
+      <w:r>
+        <w:t>)</w:t>
+      </w:r>
+      <w:r>
+        <w:t>.</w:t>
+      </w:r>
+    </w:p>
+    <w:p>
+      <w:pPr>
+        <w:pStyle w:val="4"/>
+      </w:pPr>
+      <w:r>
         <w:lastRenderedPageBreak/>
-        <w:t xml:space="preserve"> </w:t>
-      </w:r>
-      <w:r>
-        <w:t xml:space="preserve">Проект </w:t>
-      </w:r>
-      <w:r>
-        <w:rPr>
-          <w:lang w:val="en-US"/>
-        </w:rPr>
-        <w:t>Cower</w:t>
-      </w:r>
-      <w:r>
-        <w:t>.</w:t>
-      </w:r>
-      <w:r>
-        <w:rPr>
-          <w:lang w:val="en-US"/>
-        </w:rPr>
-        <w:t>Data</w:t>
-      </w:r>
-      <w:r>
-        <w:t xml:space="preserve">, являющийся слоем доступа к данным. Содержит в себе репозитории и </w:t>
-      </w:r>
-      <w:r>
-        <w:rPr>
-          <w:lang w:val="en-US"/>
-        </w:rPr>
-        <w:t>Dal</w:t>
-      </w:r>
-      <w:r>
-        <w:t xml:space="preserve"> </w:t>
-      </w:r>
-      <w:r>
-        <w:t>объекты.</w:t>
-      </w:r>
-    </w:p>
-    <w:p>
-      <w:pPr>
-        <w:pStyle w:val="4"/>
-      </w:pPr>
-      <w:r>
-        <w:t xml:space="preserve"> </w:t>
-      </w:r>
-      <w:r>
-        <w:t xml:space="preserve">Проект </w:t>
-      </w:r>
-      <w:r>
-        <w:rPr>
-          <w:lang w:val="en-US"/>
-        </w:rPr>
-        <w:t>Cower</w:t>
-      </w:r>
-      <w:r>
-        <w:t>.</w:t>
-      </w:r>
-      <w:r>
-        <w:rPr>
-          <w:lang w:val="en-US"/>
-        </w:rPr>
-        <w:t>Service</w:t>
-      </w:r>
-      <w:r>
-        <w:t>, являющийся слоем бизнес логики. В нем находятся сервисы, которые используются слой доступа к данным, и вызывается из слоя презентации</w:t>
-      </w:r>
-      <w:r>
-        <w:t>.</w:t>
-      </w:r>
-    </w:p>
-    <w:p>
-      <w:pPr>
-        <w:pStyle w:val="4"/>
-      </w:pPr>
-      <w:r>
         <w:t xml:space="preserve">Проект </w:t>
       </w:r>
       <w:r>
@@ -5916,94 +7158,401 @@
         <w:t>Настройки приложение берет из переменных среды при запуске.</w:t>
       </w:r>
     </w:p>
-    <w:p/>
-    <w:p>
-      <w:pPr>
-        <w:pStyle w:val="2"/>
-      </w:pPr>
-      <w:bookmarkStart w:id="45" w:name="_Toc167939262"/>
-      <w:r>
-        <w:t>Реализация клиентской части приложения</w:t>
+    <w:p>
+      <w:pPr>
+        <w:pStyle w:val="4"/>
+        <w:keepNext/>
+        <w:numPr>
+          <w:ilvl w:val="0"/>
+          <w:numId w:val="0"/>
+        </w:numPr>
+      </w:pPr>
+      <w:r>
+        <w:rPr>
+          <w:noProof/>
+          <w:lang w:eastAsia="ru-RU"/>
+        </w:rPr>
+        <w:drawing>
+          <wp:inline distT="0" distB="0" distL="0" distR="0" wp14:anchorId="50D7971D" wp14:editId="19D5B064">
+            <wp:extent cx="5939155" cy="7305675"/>
+            <wp:effectExtent l="0" t="0" r="4445" b="9525"/>
+            <wp:docPr id="32" name="Рисунок 32"/>
+            <wp:cNvGraphicFramePr>
+              <a:graphicFrameLocks xmlns:a="http://schemas.openxmlformats.org/drawingml/2006/main" noChangeAspect="1"/>
+            </wp:cNvGraphicFramePr>
+            <a:graphic xmlns:a="http://schemas.openxmlformats.org/drawingml/2006/main">
+              <a:graphicData uri="http://schemas.openxmlformats.org/drawingml/2006/picture">
+                <pic:pic xmlns:pic="http://schemas.openxmlformats.org/drawingml/2006/picture">
+                  <pic:nvPicPr>
+                    <pic:cNvPr id="32" name="домен модель.jpg"/>
+                    <pic:cNvPicPr/>
+                  </pic:nvPicPr>
+                  <pic:blipFill>
+                    <a:blip r:embed="rId18">
+                      <a:extLst>
+                        <a:ext uri="{28A0092B-C50C-407E-A947-70E740481C1C}">
+                          <a14:useLocalDpi xmlns:a14="http://schemas.microsoft.com/office/drawing/2010/main" val="0"/>
+                        </a:ext>
+                      </a:extLst>
+                    </a:blip>
+                    <a:stretch>
+                      <a:fillRect/>
+                    </a:stretch>
+                  </pic:blipFill>
+                  <pic:spPr>
+                    <a:xfrm>
+                      <a:off x="0" y="0"/>
+                      <a:ext cx="5939155" cy="7305675"/>
+                    </a:xfrm>
+                    <a:prstGeom prst="rect">
+                      <a:avLst/>
+                    </a:prstGeom>
+                  </pic:spPr>
+                </pic:pic>
+              </a:graphicData>
+            </a:graphic>
+          </wp:inline>
+        </w:drawing>
+      </w:r>
+    </w:p>
+    <w:p>
+      <w:pPr>
+        <w:ind w:firstLine="0"/>
+        <w:jc w:val="center"/>
+      </w:pPr>
+      <w:bookmarkStart w:id="44" w:name="_Ref169806818"/>
+      <w:r>
+        <w:t xml:space="preserve">Рисунок </w:t>
+      </w:r>
+      <w:r>
+        <w:fldChar w:fldCharType="begin"/>
+      </w:r>
+      <w:r>
+        <w:instrText xml:space="preserve"> SEQ Рисунок \* ARABIC </w:instrText>
+      </w:r>
+      <w:r>
+        <w:fldChar w:fldCharType="separate"/>
+      </w:r>
+      <w:r>
+        <w:rPr>
+          <w:noProof/>
+        </w:rPr>
+        <w:t>12</w:t>
+      </w:r>
+      <w:r>
+        <w:fldChar w:fldCharType="end"/>
+      </w:r>
+      <w:bookmarkEnd w:id="44"/>
+      <w:r>
+        <w:t xml:space="preserve"> – Диаграмма классов доменной модели</w:t>
+      </w:r>
+    </w:p>
+    <w:p>
+      <w:pPr>
+        <w:ind w:firstLine="0"/>
+        <w:jc w:val="center"/>
+      </w:pPr>
+      <w:r>
+        <w:rPr>
+          <w:noProof/>
+        </w:rPr>
+        <w:lastRenderedPageBreak/>
+        <w:drawing>
+          <wp:inline distT="0" distB="0" distL="0" distR="0" wp14:anchorId="65B6B347" wp14:editId="56E4C2A2">
+            <wp:extent cx="5416039" cy="1595887"/>
+            <wp:effectExtent l="0" t="0" r="0" b="4445"/>
+            <wp:docPr id="12" name="Рисунок 12"/>
+            <wp:cNvGraphicFramePr>
+              <a:graphicFrameLocks xmlns:a="http://schemas.openxmlformats.org/drawingml/2006/main" noChangeAspect="1"/>
+            </wp:cNvGraphicFramePr>
+            <a:graphic xmlns:a="http://schemas.openxmlformats.org/drawingml/2006/main">
+              <a:graphicData uri="http://schemas.openxmlformats.org/drawingml/2006/picture">
+                <pic:pic xmlns:pic="http://schemas.openxmlformats.org/drawingml/2006/picture">
+                  <pic:nvPicPr>
+                    <pic:cNvPr id="12" name="rep.jpg"/>
+                    <pic:cNvPicPr/>
+                  </pic:nvPicPr>
+                  <pic:blipFill rotWithShape="1">
+                    <a:blip r:embed="rId19">
+                      <a:extLst>
+                        <a:ext uri="{28A0092B-C50C-407E-A947-70E740481C1C}">
+                          <a14:useLocalDpi xmlns:a14="http://schemas.microsoft.com/office/drawing/2010/main" val="0"/>
+                        </a:ext>
+                      </a:extLst>
+                    </a:blip>
+                    <a:srcRect r="50180"/>
+                    <a:stretch/>
+                  </pic:blipFill>
+                  <pic:spPr bwMode="auto">
+                    <a:xfrm>
+                      <a:off x="0" y="0"/>
+                      <a:ext cx="5539534" cy="1632276"/>
+                    </a:xfrm>
+                    <a:prstGeom prst="rect">
+                      <a:avLst/>
+                    </a:prstGeom>
+                    <a:ln>
+                      <a:noFill/>
+                    </a:ln>
+                    <a:extLst>
+                      <a:ext uri="{53640926-AAD7-44D8-BBD7-CCE9431645EC}">
+                        <a14:shadowObscured xmlns:a14="http://schemas.microsoft.com/office/drawing/2010/main"/>
+                      </a:ext>
+                    </a:extLst>
+                  </pic:spPr>
+                </pic:pic>
+              </a:graphicData>
+            </a:graphic>
+          </wp:inline>
+        </w:drawing>
+      </w:r>
+    </w:p>
+    <w:p>
+      <w:pPr>
+        <w:ind w:firstLine="0"/>
+        <w:jc w:val="center"/>
+      </w:pPr>
+      <w:bookmarkStart w:id="45" w:name="_Ref169802105"/>
+      <w:r>
+        <w:t xml:space="preserve">Рисунок </w:t>
+      </w:r>
+      <w:r>
+        <w:fldChar w:fldCharType="begin"/>
+      </w:r>
+      <w:r>
+        <w:instrText xml:space="preserve"> SEQ Рисунок \* ARABIC </w:instrText>
+      </w:r>
+      <w:r>
+        <w:fldChar w:fldCharType="separate"/>
+      </w:r>
+      <w:r>
+        <w:rPr>
+          <w:noProof/>
+        </w:rPr>
+        <w:t>13</w:t>
+      </w:r>
+      <w:r>
+        <w:fldChar w:fldCharType="end"/>
       </w:r>
       <w:bookmarkEnd w:id="45"/>
-    </w:p>
-    <w:p>
-      <w:pPr>
-        <w:pStyle w:val="30"/>
-      </w:pPr>
-      <w:r>
-        <w:t>Общая информация</w:t>
-      </w:r>
-    </w:p>
-    <w:p>
-      <w:pPr>
-        <w:rPr>
-          <w:lang w:eastAsia="ja-JP"/>
-        </w:rPr>
-      </w:pPr>
-      <w:r>
-        <w:rPr>
-          <w:lang w:eastAsia="ja-JP"/>
-        </w:rPr>
-        <w:t xml:space="preserve">Клиентская часть приложения отвечает за пользовательский интерфейс и взаимодействие пользователя с данными. </w:t>
-      </w:r>
-    </w:p>
-    <w:p/>
-    <w:p>
-      <w:pPr>
-        <w:pStyle w:val="30"/>
-      </w:pPr>
-      <w:r>
-        <w:t>Графический интерфейс</w:t>
-      </w:r>
-    </w:p>
-    <w:p>
-      <w:r>
-        <w:t xml:space="preserve">Далее будут представлены </w:t>
-      </w:r>
-      <w:r>
-        <w:t xml:space="preserve">основные </w:t>
-      </w:r>
-      <w:r>
-        <w:t>страницы веб-сайта и приведена информация о них.</w:t>
-      </w:r>
-    </w:p>
-    <w:p>
-      <w:r>
-        <w:t xml:space="preserve">На рисунке </w:t>
-      </w:r>
-      <w:r>
-        <w:fldChar w:fldCharType="begin"/>
-      </w:r>
-      <w:r>
-        <w:instrText xml:space="preserve"> REF _Ref167939345 \h  \* MERGEFORMAT </w:instrText>
-      </w:r>
-      <w:r>
-        <w:fldChar w:fldCharType="separate"/>
-      </w:r>
-      <w:r>
-        <w:rPr>
-          <w:vanish/>
-        </w:rPr>
-        <w:t xml:space="preserve">Рисунок </w:t>
-      </w:r>
-      <w:r>
-        <w:rPr>
-          <w:noProof/>
-        </w:rPr>
-        <w:t>11</w:t>
-      </w:r>
-      <w:r>
-        <w:fldChar w:fldCharType="end"/>
-      </w:r>
-      <w:r>
-        <w:t xml:space="preserve"> представлена страница авторизации. Пользователь может ввести почту и пароль, чтобы войти в аккаунт. При нажатии на кнопку «Регистрация» пользователь переходит на страницу регистрации.</w:t>
+      <w:r>
+        <w:rPr>
+          <w:lang w:val="en-US"/>
+        </w:rPr>
+        <w:t xml:space="preserve"> – </w:t>
+      </w:r>
+      <w:proofErr w:type="spellStart"/>
+      <w:r>
+        <w:t>Репозитории</w:t>
+      </w:r>
+      <w:proofErr w:type="spellEnd"/>
+      <w:r>
+        <w:t>, часть 1</w:t>
       </w:r>
     </w:p>
     <w:p>
       <w:pPr>
         <w:keepNext/>
         <w:ind w:firstLine="0"/>
+        <w:jc w:val="center"/>
+      </w:pPr>
+      <w:r>
+        <w:rPr>
+          <w:noProof/>
+        </w:rPr>
+        <w:drawing>
+          <wp:inline distT="0" distB="0" distL="0" distR="0" wp14:anchorId="54724DE7" wp14:editId="13E551C9">
+            <wp:extent cx="5407910" cy="1595887"/>
+            <wp:effectExtent l="0" t="0" r="2540" b="4445"/>
+            <wp:docPr id="13" name="Рисунок 13"/>
+            <wp:cNvGraphicFramePr>
+              <a:graphicFrameLocks xmlns:a="http://schemas.openxmlformats.org/drawingml/2006/main" noChangeAspect="1"/>
+            </wp:cNvGraphicFramePr>
+            <a:graphic xmlns:a="http://schemas.openxmlformats.org/drawingml/2006/main">
+              <a:graphicData uri="http://schemas.openxmlformats.org/drawingml/2006/picture">
+                <pic:pic xmlns:pic="http://schemas.openxmlformats.org/drawingml/2006/picture">
+                  <pic:nvPicPr>
+                    <pic:cNvPr id="13" name="rep.jpg"/>
+                    <pic:cNvPicPr/>
+                  </pic:nvPicPr>
+                  <pic:blipFill rotWithShape="1">
+                    <a:blip r:embed="rId19">
+                      <a:extLst>
+                        <a:ext uri="{28A0092B-C50C-407E-A947-70E740481C1C}">
+                          <a14:useLocalDpi xmlns:a14="http://schemas.microsoft.com/office/drawing/2010/main" val="0"/>
+                        </a:ext>
+                      </a:extLst>
+                    </a:blip>
+                    <a:srcRect l="50255"/>
+                    <a:stretch/>
+                  </pic:blipFill>
+                  <pic:spPr bwMode="auto">
+                    <a:xfrm>
+                      <a:off x="0" y="0"/>
+                      <a:ext cx="5485018" cy="1618642"/>
+                    </a:xfrm>
+                    <a:prstGeom prst="rect">
+                      <a:avLst/>
+                    </a:prstGeom>
+                    <a:ln>
+                      <a:noFill/>
+                    </a:ln>
+                    <a:extLst>
+                      <a:ext uri="{53640926-AAD7-44D8-BBD7-CCE9431645EC}">
+                        <a14:shadowObscured xmlns:a14="http://schemas.microsoft.com/office/drawing/2010/main"/>
+                      </a:ext>
+                    </a:extLst>
+                  </pic:spPr>
+                </pic:pic>
+              </a:graphicData>
+            </a:graphic>
+          </wp:inline>
+        </w:drawing>
+      </w:r>
+    </w:p>
+    <w:p>
+      <w:pPr>
+        <w:ind w:firstLine="0"/>
+        <w:jc w:val="center"/>
+      </w:pPr>
+      <w:bookmarkStart w:id="46" w:name="_Ref169802123"/>
+      <w:r>
+        <w:t xml:space="preserve">Рисунок </w:t>
+      </w:r>
+      <w:r>
+        <w:fldChar w:fldCharType="begin"/>
+      </w:r>
+      <w:r>
+        <w:instrText xml:space="preserve"> SEQ Рисунок \* ARABIC </w:instrText>
+      </w:r>
+      <w:r>
+        <w:fldChar w:fldCharType="separate"/>
+      </w:r>
+      <w:r>
+        <w:rPr>
+          <w:noProof/>
+        </w:rPr>
+        <w:t>14</w:t>
+      </w:r>
+      <w:r>
+        <w:fldChar w:fldCharType="end"/>
+      </w:r>
+      <w:bookmarkEnd w:id="46"/>
+      <w:r>
+        <w:t xml:space="preserve"> – </w:t>
+      </w:r>
+      <w:proofErr w:type="spellStart"/>
+      <w:r>
+        <w:t>Репозитории</w:t>
+      </w:r>
+      <w:proofErr w:type="spellEnd"/>
+      <w:r>
+        <w:t>, часть 2</w:t>
+      </w:r>
+    </w:p>
+    <w:p>
+      <w:pPr>
+        <w:keepNext/>
+        <w:ind w:firstLine="0"/>
+        <w:jc w:val="center"/>
+      </w:pPr>
+      <w:r>
+        <w:rPr>
+          <w:noProof/>
+        </w:rPr>
+        <w:drawing>
+          <wp:inline distT="0" distB="0" distL="0" distR="0" wp14:anchorId="0E6BC083" wp14:editId="7374807D">
+            <wp:extent cx="4483252" cy="3381555"/>
+            <wp:effectExtent l="0" t="0" r="0" b="9525"/>
+            <wp:docPr id="15" name="Рисунок 15"/>
+            <wp:cNvGraphicFramePr>
+              <a:graphicFrameLocks xmlns:a="http://schemas.openxmlformats.org/drawingml/2006/main" noChangeAspect="1"/>
+            </wp:cNvGraphicFramePr>
+            <a:graphic xmlns:a="http://schemas.openxmlformats.org/drawingml/2006/main">
+              <a:graphicData uri="http://schemas.openxmlformats.org/drawingml/2006/picture">
+                <pic:pic xmlns:pic="http://schemas.openxmlformats.org/drawingml/2006/picture">
+                  <pic:nvPicPr>
+                    <pic:cNvPr id="15" name="service.jpg"/>
+                    <pic:cNvPicPr/>
+                  </pic:nvPicPr>
+                  <pic:blipFill rotWithShape="1">
+                    <a:blip r:embed="rId20">
+                      <a:extLst>
+                        <a:ext uri="{28A0092B-C50C-407E-A947-70E740481C1C}">
+                          <a14:useLocalDpi xmlns:a14="http://schemas.microsoft.com/office/drawing/2010/main" val="0"/>
+                        </a:ext>
+                      </a:extLst>
+                    </a:blip>
+                    <a:srcRect r="52316"/>
+                    <a:stretch/>
+                  </pic:blipFill>
+                  <pic:spPr bwMode="auto">
+                    <a:xfrm>
+                      <a:off x="0" y="0"/>
+                      <a:ext cx="4525049" cy="3413081"/>
+                    </a:xfrm>
+                    <a:prstGeom prst="rect">
+                      <a:avLst/>
+                    </a:prstGeom>
+                    <a:ln>
+                      <a:noFill/>
+                    </a:ln>
+                    <a:extLst>
+                      <a:ext uri="{53640926-AAD7-44D8-BBD7-CCE9431645EC}">
+                        <a14:shadowObscured xmlns:a14="http://schemas.microsoft.com/office/drawing/2010/main"/>
+                      </a:ext>
+                    </a:extLst>
+                  </pic:spPr>
+                </pic:pic>
+              </a:graphicData>
+            </a:graphic>
+          </wp:inline>
+        </w:drawing>
+      </w:r>
+    </w:p>
+    <w:p>
+      <w:pPr>
+        <w:ind w:firstLine="0"/>
+        <w:jc w:val="center"/>
+      </w:pPr>
+      <w:bookmarkStart w:id="47" w:name="_Ref169802395"/>
+      <w:r>
+        <w:t xml:space="preserve">Рисунок </w:t>
+      </w:r>
+      <w:r>
+        <w:fldChar w:fldCharType="begin"/>
+      </w:r>
+      <w:r>
+        <w:instrText xml:space="preserve"> SEQ Рисунок \* ARABIC </w:instrText>
+      </w:r>
+      <w:r>
+        <w:fldChar w:fldCharType="separate"/>
+      </w:r>
+      <w:r>
+        <w:rPr>
+          <w:noProof/>
+        </w:rPr>
+        <w:t>15</w:t>
+      </w:r>
+      <w:r>
+        <w:fldChar w:fldCharType="end"/>
+      </w:r>
+      <w:bookmarkEnd w:id="47"/>
+      <w:r>
+        <w:rPr>
+          <w:lang w:val="en-US"/>
+        </w:rPr>
+        <w:t xml:space="preserve"> – </w:t>
+      </w:r>
+      <w:r>
+        <w:t>Сервисы, часть 1</w:t>
+      </w:r>
+    </w:p>
+    <w:p>
+      <w:pPr>
+        <w:keepNext/>
+        <w:ind w:firstLine="0"/>
+        <w:jc w:val="center"/>
       </w:pPr>
       <w:r>
         <w:rPr>
@@ -6011,8 +7560,305 @@
         </w:rPr>
         <w:lastRenderedPageBreak/>
         <w:drawing>
-          <wp:inline distT="0" distB="0" distL="0" distR="0" wp14:anchorId="388F1952" wp14:editId="6948A265">
-            <wp:extent cx="5840174" cy="3323590"/>
+          <wp:inline distT="0" distB="0" distL="0" distR="0" wp14:anchorId="1792653F" wp14:editId="52AFCF49">
+            <wp:extent cx="4606506" cy="3112542"/>
+            <wp:effectExtent l="0" t="0" r="3810" b="0"/>
+            <wp:docPr id="16" name="Рисунок 16"/>
+            <wp:cNvGraphicFramePr>
+              <a:graphicFrameLocks xmlns:a="http://schemas.openxmlformats.org/drawingml/2006/main" noChangeAspect="1"/>
+            </wp:cNvGraphicFramePr>
+            <a:graphic xmlns:a="http://schemas.openxmlformats.org/drawingml/2006/main">
+              <a:graphicData uri="http://schemas.openxmlformats.org/drawingml/2006/picture">
+                <pic:pic xmlns:pic="http://schemas.openxmlformats.org/drawingml/2006/picture">
+                  <pic:nvPicPr>
+                    <pic:cNvPr id="16" name="service.jpg"/>
+                    <pic:cNvPicPr/>
+                  </pic:nvPicPr>
+                  <pic:blipFill rotWithShape="1">
+                    <a:blip r:embed="rId20">
+                      <a:extLst>
+                        <a:ext uri="{28A0092B-C50C-407E-A947-70E740481C1C}">
+                          <a14:useLocalDpi xmlns:a14="http://schemas.microsoft.com/office/drawing/2010/main" val="0"/>
+                        </a:ext>
+                      </a:extLst>
+                    </a:blip>
+                    <a:srcRect l="46769"/>
+                    <a:stretch/>
+                  </pic:blipFill>
+                  <pic:spPr bwMode="auto">
+                    <a:xfrm>
+                      <a:off x="0" y="0"/>
+                      <a:ext cx="4656419" cy="3146267"/>
+                    </a:xfrm>
+                    <a:prstGeom prst="rect">
+                      <a:avLst/>
+                    </a:prstGeom>
+                    <a:ln>
+                      <a:noFill/>
+                    </a:ln>
+                    <a:extLst>
+                      <a:ext uri="{53640926-AAD7-44D8-BBD7-CCE9431645EC}">
+                        <a14:shadowObscured xmlns:a14="http://schemas.microsoft.com/office/drawing/2010/main"/>
+                      </a:ext>
+                    </a:extLst>
+                  </pic:spPr>
+                </pic:pic>
+              </a:graphicData>
+            </a:graphic>
+          </wp:inline>
+        </w:drawing>
+      </w:r>
+    </w:p>
+    <w:p>
+      <w:pPr>
+        <w:ind w:firstLine="0"/>
+        <w:jc w:val="center"/>
+      </w:pPr>
+      <w:bookmarkStart w:id="48" w:name="_Ref169802413"/>
+      <w:r>
+        <w:t xml:space="preserve">Рисунок </w:t>
+      </w:r>
+      <w:r>
+        <w:fldChar w:fldCharType="begin"/>
+      </w:r>
+      <w:r>
+        <w:instrText xml:space="preserve"> SEQ Рисунок \* ARABIC </w:instrText>
+      </w:r>
+      <w:r>
+        <w:fldChar w:fldCharType="separate"/>
+      </w:r>
+      <w:r>
+        <w:rPr>
+          <w:noProof/>
+        </w:rPr>
+        <w:t>16</w:t>
+      </w:r>
+      <w:r>
+        <w:fldChar w:fldCharType="end"/>
+      </w:r>
+      <w:bookmarkEnd w:id="48"/>
+      <w:r>
+        <w:t xml:space="preserve"> – Сервисы, часть 2</w:t>
+      </w:r>
+    </w:p>
+    <w:p>
+      <w:pPr>
+        <w:pStyle w:val="2"/>
+      </w:pPr>
+      <w:bookmarkStart w:id="49" w:name="_Toc169815610"/>
+      <w:r>
+        <w:t>Реализация клиентской части приложения</w:t>
+      </w:r>
+      <w:bookmarkEnd w:id="49"/>
+    </w:p>
+    <w:p>
+      <w:r>
+        <w:t>В данном разделе содержится описание реализации клиентской части приложения.</w:t>
+      </w:r>
+    </w:p>
+    <w:p>
+      <w:pPr>
+        <w:pStyle w:val="30"/>
+      </w:pPr>
+      <w:r>
+        <w:t>Общая информация</w:t>
+      </w:r>
+    </w:p>
+    <w:p>
+      <w:pPr>
+        <w:rPr>
+          <w:i/>
+        </w:rPr>
+      </w:pPr>
+      <w:r>
+        <w:rPr>
+          <w:lang w:eastAsia="ja-JP"/>
+        </w:rPr>
+        <w:t xml:space="preserve">Клиентская часть приложения представляет собой веб-сайт, написанный при помощи языка </w:t>
+      </w:r>
+      <w:proofErr w:type="spellStart"/>
+      <w:r>
+        <w:rPr>
+          <w:lang w:eastAsia="ja-JP"/>
+        </w:rPr>
+        <w:t>TypeScript</w:t>
+      </w:r>
+      <w:proofErr w:type="spellEnd"/>
+      <w:r>
+        <w:rPr>
+          <w:lang w:eastAsia="ja-JP"/>
+        </w:rPr>
+        <w:t xml:space="preserve"> с использованием библиотеки </w:t>
+      </w:r>
+      <w:proofErr w:type="spellStart"/>
+      <w:r>
+        <w:rPr>
+          <w:lang w:eastAsia="ja-JP"/>
+        </w:rPr>
+        <w:t>ReactJS</w:t>
+      </w:r>
+      <w:proofErr w:type="spellEnd"/>
+      <w:r>
+        <w:rPr>
+          <w:lang w:eastAsia="ja-JP"/>
+        </w:rPr>
+        <w:t xml:space="preserve"> и инструмента сборки проекта Vite.js. Пользовательский интерфейс формируется из так называемых компонентов - отдельных логически обособленных частей, которые содержат в себе стили для отображения на странице и логику поведения (примеры компонентов: модальное окно, форма регистрации, навигационная панель). Для стилизации элементов интерфейса использовалась библиотека </w:t>
+      </w:r>
+      <w:proofErr w:type="spellStart"/>
+      <w:r>
+        <w:rPr>
+          <w:lang w:eastAsia="ja-JP"/>
+        </w:rPr>
+        <w:t>StyledComponents</w:t>
+      </w:r>
+      <w:proofErr w:type="spellEnd"/>
+      <w:r>
+        <w:rPr>
+          <w:lang w:eastAsia="ja-JP"/>
+        </w:rPr>
+        <w:t xml:space="preserve">. Для управления состоянием приложения использовалась библиотека </w:t>
+      </w:r>
+      <w:proofErr w:type="spellStart"/>
+      <w:r>
+        <w:rPr>
+          <w:lang w:eastAsia="ja-JP"/>
+        </w:rPr>
+        <w:t>Redux</w:t>
+      </w:r>
+      <w:proofErr w:type="spellEnd"/>
+      <w:r>
+        <w:rPr>
+          <w:lang w:eastAsia="ja-JP"/>
+        </w:rPr>
+        <w:t xml:space="preserve">. Для клиентской навигации в приложении использовалась библиотека </w:t>
+      </w:r>
+      <w:proofErr w:type="spellStart"/>
+      <w:r>
+        <w:rPr>
+          <w:lang w:eastAsia="ja-JP"/>
+        </w:rPr>
+        <w:t>React</w:t>
+      </w:r>
+      <w:proofErr w:type="spellEnd"/>
+      <w:r>
+        <w:rPr>
+          <w:lang w:eastAsia="ja-JP"/>
+        </w:rPr>
+        <w:t xml:space="preserve"> </w:t>
+      </w:r>
+      <w:proofErr w:type="spellStart"/>
+      <w:r>
+        <w:rPr>
+          <w:lang w:eastAsia="ja-JP"/>
+        </w:rPr>
+        <w:t>Router</w:t>
+      </w:r>
+      <w:proofErr w:type="spellEnd"/>
+      <w:r>
+        <w:rPr>
+          <w:lang w:eastAsia="ja-JP"/>
+        </w:rPr>
+        <w:t xml:space="preserve">. Для анализа и </w:t>
+      </w:r>
+      <w:r>
+        <w:rPr>
+          <w:lang w:eastAsia="ja-JP"/>
+        </w:rPr>
+        <w:lastRenderedPageBreak/>
+        <w:t xml:space="preserve">приведения </w:t>
+      </w:r>
+      <w:proofErr w:type="spellStart"/>
+      <w:r>
+        <w:rPr>
+          <w:lang w:eastAsia="ja-JP"/>
+        </w:rPr>
+        <w:t>javascript</w:t>
+      </w:r>
+      <w:proofErr w:type="spellEnd"/>
+      <w:r>
+        <w:rPr>
+          <w:lang w:eastAsia="ja-JP"/>
+        </w:rPr>
+        <w:t xml:space="preserve"> кода к единому стилю использовался программный инструмент </w:t>
+      </w:r>
+      <w:proofErr w:type="spellStart"/>
+      <w:r>
+        <w:rPr>
+          <w:lang w:eastAsia="ja-JP"/>
+        </w:rPr>
+        <w:t>ESLint</w:t>
+      </w:r>
+      <w:proofErr w:type="spellEnd"/>
+      <w:r>
+        <w:rPr>
+          <w:lang w:eastAsia="ja-JP"/>
+        </w:rPr>
+        <w:t>.</w:t>
+      </w:r>
+    </w:p>
+    <w:p>
+      <w:pPr>
+        <w:pStyle w:val="30"/>
+      </w:pPr>
+      <w:r>
+        <w:t>Графический интерфейс</w:t>
+      </w:r>
+    </w:p>
+    <w:p>
+      <w:r>
+        <w:t xml:space="preserve">Далее будут представлены </w:t>
+      </w:r>
+      <w:r>
+        <w:t xml:space="preserve">основные </w:t>
+      </w:r>
+      <w:r>
+        <w:t>страницы веб-сайта и приведена информация о них.</w:t>
+      </w:r>
+    </w:p>
+    <w:p>
+      <w:r>
+        <w:t xml:space="preserve">На рисунке </w:t>
+      </w:r>
+      <w:r>
+        <w:fldChar w:fldCharType="begin"/>
+      </w:r>
+      <w:r>
+        <w:instrText xml:space="preserve"> REF _Ref167939345 \h  \* MERGEFORMAT </w:instrText>
+      </w:r>
+      <w:r>
+        <w:fldChar w:fldCharType="separate"/>
+      </w:r>
+      <w:r>
+        <w:rPr>
+          <w:vanish/>
+        </w:rPr>
+        <w:t xml:space="preserve">Рисунок </w:t>
+      </w:r>
+      <w:r>
+        <w:rPr>
+          <w:noProof/>
+        </w:rPr>
+        <w:t>17</w:t>
+      </w:r>
+      <w:r>
+        <w:fldChar w:fldCharType="end"/>
+      </w:r>
+      <w:r>
+        <w:t xml:space="preserve"> представлена страница авторизации. Пользователь может ввести почту и пароль, чтобы войти в аккаунт. При нажатии на кнопку «Регистрация» пользователь переходит на страницу регистрации.</w:t>
+      </w:r>
+    </w:p>
+    <w:p>
+      <w:pPr>
+        <w:keepNext/>
+        <w:ind w:firstLine="0"/>
+      </w:pPr>
+      <w:r>
+        <w:rPr>
+          <w:noProof/>
+        </w:rPr>
+        <w:drawing>
+          <wp:inline distT="0" distB="0" distL="0" distR="0" wp14:anchorId="388F1952" wp14:editId="2C96F806">
+            <wp:extent cx="5840174" cy="3164681"/>
             <wp:effectExtent l="0" t="0" r="8255" b="0"/>
             <wp:docPr id="3" name="Рисунок 3"/>
             <wp:cNvGraphicFramePr>
@@ -6026,7 +7872,7 @@
                     <pic:cNvPicPr/>
                   </pic:nvPicPr>
                   <pic:blipFill>
-                    <a:blip r:embed="rId18" cstate="print">
+                    <a:blip r:embed="rId21" cstate="print">
                       <a:extLst>
                         <a:ext uri="{28A0092B-C50C-407E-A947-70E740481C1C}">
                           <a14:useLocalDpi xmlns:a14="http://schemas.microsoft.com/office/drawing/2010/main" val="0"/>
@@ -6040,7 +7886,7 @@
                   <pic:spPr>
                     <a:xfrm>
                       <a:off x="0" y="0"/>
-                      <a:ext cx="5840174" cy="3323590"/>
+                      <a:ext cx="5840174" cy="3164681"/>
                     </a:xfrm>
                     <a:prstGeom prst="rect">
                       <a:avLst/>
@@ -6057,19 +7903,32 @@
       <w:pPr>
         <w:jc w:val="center"/>
       </w:pPr>
-      <w:bookmarkStart w:id="46" w:name="_Ref167939345"/>
+      <w:bookmarkStart w:id="50" w:name="_Ref167939345"/>
       <w:r>
         <w:t xml:space="preserve">Рисунок </w:t>
       </w:r>
-      <w:fldSimple w:instr=" SEQ Рисунок \* ARABIC ">
-        <w:r>
-          <w:rPr>
-            <w:noProof/>
-          </w:rPr>
-          <w:t>11</w:t>
-        </w:r>
-      </w:fldSimple>
-      <w:bookmarkEnd w:id="46"/>
+      <w:r>
+        <w:fldChar w:fldCharType="begin"/>
+      </w:r>
+      <w:r>
+        <w:instrText xml:space="preserve"> SEQ Рисунок \* ARABIC </w:instrText>
+      </w:r>
+      <w:r>
+        <w:fldChar w:fldCharType="separate"/>
+      </w:r>
+      <w:r>
+        <w:rPr>
+          <w:noProof/>
+        </w:rPr>
+        <w:t>17</w:t>
+      </w:r>
+      <w:r>
+        <w:rPr>
+          <w:noProof/>
+        </w:rPr>
+        <w:fldChar w:fldCharType="end"/>
+      </w:r>
+      <w:bookmarkEnd w:id="50"/>
       <w:r>
         <w:t xml:space="preserve"> – Страница авторизации</w:t>
       </w:r>
@@ -6097,7 +7956,7 @@
         <w:rPr>
           <w:noProof/>
         </w:rPr>
-        <w:t>12</w:t>
+        <w:t>18</w:t>
       </w:r>
       <w:r>
         <w:fldChar w:fldCharType="end"/>
@@ -6115,6 +7974,7 @@
         <w:rPr>
           <w:noProof/>
         </w:rPr>
+        <w:lastRenderedPageBreak/>
         <w:drawing>
           <wp:inline distT="0" distB="0" distL="0" distR="0" wp14:anchorId="5322E9E6" wp14:editId="3B76D3C5">
             <wp:extent cx="5825776" cy="3322955"/>
@@ -6131,7 +7991,7 @@
                     <pic:cNvPicPr/>
                   </pic:nvPicPr>
                   <pic:blipFill>
-                    <a:blip r:embed="rId19" cstate="print">
+                    <a:blip r:embed="rId22" cstate="print">
                       <a:extLst>
                         <a:ext uri="{28A0092B-C50C-407E-A947-70E740481C1C}">
                           <a14:useLocalDpi xmlns:a14="http://schemas.microsoft.com/office/drawing/2010/main" val="0"/>
@@ -6162,19 +8022,32 @@
       <w:pPr>
         <w:jc w:val="center"/>
       </w:pPr>
-      <w:bookmarkStart w:id="47" w:name="_Ref167939859"/>
+      <w:bookmarkStart w:id="51" w:name="_Ref167939859"/>
       <w:r>
         <w:t xml:space="preserve">Рисунок </w:t>
       </w:r>
-      <w:fldSimple w:instr=" SEQ Рисунок \* ARABIC ">
-        <w:r>
-          <w:rPr>
-            <w:noProof/>
-          </w:rPr>
-          <w:t>12</w:t>
-        </w:r>
-      </w:fldSimple>
-      <w:bookmarkEnd w:id="47"/>
+      <w:r>
+        <w:fldChar w:fldCharType="begin"/>
+      </w:r>
+      <w:r>
+        <w:instrText xml:space="preserve"> SEQ Рисунок \* ARABIC </w:instrText>
+      </w:r>
+      <w:r>
+        <w:fldChar w:fldCharType="separate"/>
+      </w:r>
+      <w:r>
+        <w:rPr>
+          <w:noProof/>
+        </w:rPr>
+        <w:t>18</w:t>
+      </w:r>
+      <w:r>
+        <w:rPr>
+          <w:noProof/>
+        </w:rPr>
+        <w:fldChar w:fldCharType="end"/>
+      </w:r>
+      <w:bookmarkEnd w:id="51"/>
       <w:r>
         <w:t xml:space="preserve"> </w:t>
       </w:r>
@@ -6189,23 +8062,17 @@
       </w:r>
     </w:p>
     <w:p>
-      <w:pPr>
-        <w:ind w:firstLine="0"/>
-      </w:pPr>
-    </w:p>
-    <w:p>
-      <w:r>
-        <w:lastRenderedPageBreak/>
-        <w:t>На рисунке</w:t>
-      </w:r>
-      <w:r>
-        <w:t xml:space="preserve"> </w:t>
+      <w:r>
+        <w:t xml:space="preserve">На рисунке </w:t>
       </w:r>
       <w:r>
         <w:fldChar w:fldCharType="begin"/>
       </w:r>
       <w:r>
-        <w:instrText xml:space="preserve"> REF _Ref167938203 \h  \* MERGEFORMAT </w:instrText>
+        <w:instrText xml:space="preserve"> REF _Ref169802820 \h </w:instrText>
+      </w:r>
+      <w:r>
+        <w:instrText xml:space="preserve"> \* MERGEFORMAT </w:instrText>
       </w:r>
       <w:r>
         <w:fldChar w:fldCharType="separate"/>
@@ -6220,22 +8087,43 @@
         <w:rPr>
           <w:noProof/>
         </w:rPr>
-        <w:t>13</w:t>
+        <w:t>20</w:t>
       </w:r>
       <w:r>
         <w:fldChar w:fldCharType="end"/>
       </w:r>
       <w:r>
-        <w:t xml:space="preserve"> представлена главная страница с картой офиса</w:t>
-      </w:r>
-      <w:r>
-        <w:t>.</w:t>
-      </w:r>
-      <w:r>
-        <w:t xml:space="preserve"> Пользователь может выбрать адрес офиса, дату и время бронирования, а также нажать на рабочее место на карте офиса и посмотреть информацию о нем. </w:t>
-      </w:r>
-      <w:r>
-        <w:t>При нажатии на иконку в правом верхнем углу экрана пользователь может перейти на станицу личного кабинета, на страницу со списком заказов или выйти.</w:t>
+        <w:t xml:space="preserve"> представлена страница личного кабинета. После нажатия на кнопку «Редактировать» пользователь может ввести имя, фамилию, номер телефона и электронную почту в соответствующие поля, чтобы изменить данные своего личного кабинета (рисунок </w:t>
+      </w:r>
+      <w:r>
+        <w:fldChar w:fldCharType="begin"/>
+      </w:r>
+      <w:r>
+        <w:instrText xml:space="preserve"> REF _Ref169803358 \h </w:instrText>
+      </w:r>
+      <w:r>
+        <w:instrText xml:space="preserve"> \* MERGEFORMAT </w:instrText>
+      </w:r>
+      <w:r>
+        <w:fldChar w:fldCharType="separate"/>
+      </w:r>
+      <w:r>
+        <w:rPr>
+          <w:vanish/>
+        </w:rPr>
+        <w:t xml:space="preserve">Рисунок </w:t>
+      </w:r>
+      <w:r>
+        <w:rPr>
+          <w:noProof/>
+        </w:rPr>
+        <w:t>19</w:t>
+      </w:r>
+      <w:r>
+        <w:fldChar w:fldCharType="end"/>
+      </w:r>
+      <w:r>
+        <w:t>). Также пользователь может нажать на кнопку «Сбросить пароль», чтобы изменить пароль от своего личного кабинета.</w:t>
       </w:r>
     </w:p>
     <w:p>
@@ -6243,25 +8131,13 @@
         <w:keepNext/>
         <w:ind w:firstLine="0"/>
       </w:pPr>
-    </w:p>
-    <w:p>
-      <w:pPr>
-        <w:ind w:firstLine="0"/>
-        <w:jc w:val="center"/>
-        <w:rPr>
-          <w:lang w:val="en-US"/>
-        </w:rPr>
-      </w:pPr>
-      <w:bookmarkStart w:id="48" w:name="_Ref167938203"/>
-      <w:r>
-        <w:rPr>
-          <w:noProof/>
-        </w:rPr>
+      <w:r>
+        <w:lastRenderedPageBreak/>
         <w:drawing>
-          <wp:inline distT="0" distB="0" distL="0" distR="0" wp14:anchorId="0C6AEB4F" wp14:editId="2B16ABC4">
-            <wp:extent cx="5939155" cy="3377565"/>
-            <wp:effectExtent l="0" t="0" r="4445" b="0"/>
-            <wp:docPr id="1" name="Рисунок 1"/>
+          <wp:inline distT="0" distB="0" distL="0" distR="0" wp14:anchorId="60379E6C" wp14:editId="2930DE5F">
+            <wp:extent cx="6011261" cy="3536830"/>
+            <wp:effectExtent l="0" t="0" r="8890" b="6985"/>
+            <wp:docPr id="28" name="Рисунок 28"/>
             <wp:cNvGraphicFramePr>
               <a:graphicFrameLocks xmlns:a="http://schemas.openxmlformats.org/drawingml/2006/main" noChangeAspect="1"/>
             </wp:cNvGraphicFramePr>
@@ -6273,7 +8149,85 @@
                     <pic:cNvPicPr/>
                   </pic:nvPicPr>
                   <pic:blipFill>
-                    <a:blip r:embed="rId20"/>
+                    <a:blip r:embed="rId23"/>
+                    <a:stretch>
+                      <a:fillRect/>
+                    </a:stretch>
+                  </pic:blipFill>
+                  <pic:spPr>
+                    <a:xfrm>
+                      <a:off x="0" y="0"/>
+                      <a:ext cx="6013422" cy="3538101"/>
+                    </a:xfrm>
+                    <a:prstGeom prst="rect">
+                      <a:avLst/>
+                    </a:prstGeom>
+                  </pic:spPr>
+                </pic:pic>
+              </a:graphicData>
+            </a:graphic>
+          </wp:inline>
+        </w:drawing>
+      </w:r>
+    </w:p>
+    <w:p>
+      <w:pPr>
+        <w:ind w:firstLine="0"/>
+        <w:jc w:val="center"/>
+      </w:pPr>
+      <w:bookmarkStart w:id="52" w:name="_Ref169803358"/>
+      <w:r>
+        <w:t xml:space="preserve">Рисунок </w:t>
+      </w:r>
+      <w:r>
+        <w:fldChar w:fldCharType="begin"/>
+      </w:r>
+      <w:r>
+        <w:instrText xml:space="preserve"> SEQ Рисунок \* ARABIC </w:instrText>
+      </w:r>
+      <w:r>
+        <w:fldChar w:fldCharType="separate"/>
+      </w:r>
+      <w:r>
+        <w:rPr>
+          <w:noProof/>
+        </w:rPr>
+        <w:t>19</w:t>
+      </w:r>
+      <w:r>
+        <w:fldChar w:fldCharType="end"/>
+      </w:r>
+      <w:bookmarkEnd w:id="52"/>
+      <w:r>
+        <w:rPr>
+          <w:lang w:val="en-US"/>
+        </w:rPr>
+        <w:t xml:space="preserve"> – </w:t>
+      </w:r>
+      <w:r>
+        <w:t>Страница редактирования профиля</w:t>
+      </w:r>
+      <w:r>
+        <w:rPr>
+          <w:vanish/>
+        </w:rPr>
+        <w:drawing>
+          <wp:inline distT="0" distB="0" distL="0" distR="0" wp14:anchorId="0CC19BD2" wp14:editId="233ECDE4">
+            <wp:extent cx="5939155" cy="3377565"/>
+            <wp:effectExtent l="0" t="0" r="4445" b="0"/>
+            <wp:docPr id="7" name="Рисунок 7"/>
+            <wp:cNvGraphicFramePr>
+              <a:graphicFrameLocks xmlns:a="http://schemas.openxmlformats.org/drawingml/2006/main" noChangeAspect="1"/>
+            </wp:cNvGraphicFramePr>
+            <a:graphic xmlns:a="http://schemas.openxmlformats.org/drawingml/2006/main">
+              <a:graphicData uri="http://schemas.openxmlformats.org/drawingml/2006/picture">
+                <pic:pic xmlns:pic="http://schemas.openxmlformats.org/drawingml/2006/picture">
+                  <pic:nvPicPr>
+                    <pic:cNvPr id="1" name=""/>
+                    <pic:cNvPicPr/>
+                  </pic:nvPicPr>
+                  <pic:blipFill>
+                    <a:blip r:embed="rId24"/>
                     <a:stretch>
                       <a:fillRect/>
                     </a:stretch>
@@ -6296,75 +8250,309 @@
     </w:p>
     <w:p>
       <w:pPr>
-        <w:jc w:val="center"/>
-      </w:pPr>
-      <w:r>
-        <w:t xml:space="preserve">Рисунок </w:t>
-      </w:r>
-      <w:fldSimple w:instr=" SEQ Рисунок \* ARABIC ">
-        <w:r>
-          <w:rPr>
-            <w:noProof/>
-          </w:rPr>
-          <w:t>13</w:t>
-        </w:r>
-      </w:fldSimple>
-      <w:bookmarkEnd w:id="48"/>
-      <w:r>
-        <w:t xml:space="preserve"> – Главная страница</w:t>
-      </w:r>
-    </w:p>
-    <w:p>
-      <w:r>
-        <w:t xml:space="preserve">На рисунке </w:t>
-      </w:r>
-      <w:r>
-        <w:fldChar w:fldCharType="begin"/>
-      </w:r>
-      <w:r>
-        <w:instrText xml:space="preserve"> REF _Ref167938579 \h  \* MERGEFORMAT </w:instrText>
-      </w:r>
-      <w:r>
-        <w:fldChar w:fldCharType="separate"/>
-      </w:r>
-      <w:r>
-        <w:rPr>
-          <w:vanish/>
-        </w:rPr>
-        <w:t xml:space="preserve">Рисунок </w:t>
-      </w:r>
-      <w:r>
-        <w:rPr>
-          <w:noProof/>
-        </w:rPr>
-        <w:t>14</w:t>
-      </w:r>
-      <w:r>
-        <w:fldChar w:fldCharType="end"/>
-      </w:r>
-      <w:r>
-        <w:t xml:space="preserve"> представлена страница </w:t>
-      </w:r>
-      <w:proofErr w:type="spellStart"/>
-      <w:r>
-        <w:t>чекаута</w:t>
-      </w:r>
-      <w:proofErr w:type="spellEnd"/>
-      <w:r>
-        <w:t xml:space="preserve"> с оплатой, на которую пользователь переходит после нажатия на кнопку «Забронировать» на главной странице.</w:t>
-      </w:r>
-    </w:p>
-    <w:p>
-      <w:pPr>
         <w:keepNext/>
         <w:ind w:firstLine="0"/>
         <w:jc w:val="center"/>
       </w:pPr>
       <w:r>
+        <w:drawing>
+          <wp:inline distT="0" distB="0" distL="0" distR="0" wp14:anchorId="5BE090FD" wp14:editId="5B6CF970">
+            <wp:extent cx="5848709" cy="3433060"/>
+            <wp:effectExtent l="0" t="0" r="0" b="0"/>
+            <wp:docPr id="26" name="Рисунок 26"/>
+            <wp:cNvGraphicFramePr>
+              <a:graphicFrameLocks xmlns:a="http://schemas.openxmlformats.org/drawingml/2006/main" noChangeAspect="1"/>
+            </wp:cNvGraphicFramePr>
+            <a:graphic xmlns:a="http://schemas.openxmlformats.org/drawingml/2006/main">
+              <a:graphicData uri="http://schemas.openxmlformats.org/drawingml/2006/picture">
+                <pic:pic xmlns:pic="http://schemas.openxmlformats.org/drawingml/2006/picture">
+                  <pic:nvPicPr>
+                    <pic:cNvPr id="1" name=""/>
+                    <pic:cNvPicPr/>
+                  </pic:nvPicPr>
+                  <pic:blipFill>
+                    <a:blip r:embed="rId25"/>
+                    <a:stretch>
+                      <a:fillRect/>
+                    </a:stretch>
+                  </pic:blipFill>
+                  <pic:spPr>
+                    <a:xfrm>
+                      <a:off x="0" y="0"/>
+                      <a:ext cx="5854386" cy="3436392"/>
+                    </a:xfrm>
+                    <a:prstGeom prst="rect">
+                      <a:avLst/>
+                    </a:prstGeom>
+                  </pic:spPr>
+                </pic:pic>
+              </a:graphicData>
+            </a:graphic>
+          </wp:inline>
+        </w:drawing>
+      </w:r>
+    </w:p>
+    <w:p>
+      <w:pPr>
+        <w:ind w:firstLine="0"/>
+        <w:jc w:val="center"/>
+      </w:pPr>
+      <w:bookmarkStart w:id="53" w:name="_Ref169802820"/>
+      <w:r>
+        <w:t xml:space="preserve">Рисунок </w:t>
+      </w:r>
+      <w:r>
+        <w:fldChar w:fldCharType="begin"/>
+      </w:r>
+      <w:r>
+        <w:instrText xml:space="preserve"> SEQ Рисунок \* ARABIC </w:instrText>
+      </w:r>
+      <w:r>
+        <w:fldChar w:fldCharType="separate"/>
+      </w:r>
+      <w:r>
         <w:rPr>
           <w:noProof/>
         </w:rPr>
+        <w:t>20</w:t>
+      </w:r>
+      <w:r>
+        <w:fldChar w:fldCharType="end"/>
+      </w:r>
+      <w:bookmarkEnd w:id="53"/>
+      <w:r>
+        <w:t xml:space="preserve"> – Страница личного кабинета</w:t>
+      </w:r>
+    </w:p>
+    <w:p>
+      <w:pPr>
+        <w:rPr>
+          <w:noProof/>
+          <w:vanish/>
+        </w:rPr>
+      </w:pPr>
+      <w:r>
+        <w:t>На рисунке</w:t>
+      </w:r>
+      <w:r>
+        <w:t xml:space="preserve"> </w:t>
+      </w:r>
+      <w:r>
+        <w:fldChar w:fldCharType="begin"/>
+      </w:r>
+      <w:r>
+        <w:instrText xml:space="preserve"> REF _Ref167938203 \h  \* MERGEFORMAT </w:instrText>
+      </w:r>
+      <w:r>
+        <w:fldChar w:fldCharType="separate"/>
+      </w:r>
+      <w:r>
+        <w:rPr>
+          <w:vanish/>
+        </w:rPr>
+        <w:drawing>
+          <wp:inline distT="0" distB="0" distL="0" distR="0" wp14:anchorId="597CF0A1" wp14:editId="29282E26">
+            <wp:extent cx="5885495" cy="3347049"/>
+            <wp:effectExtent l="0" t="0" r="1270" b="6350"/>
+            <wp:docPr id="38" name="Рисунок 38"/>
+            <wp:cNvGraphicFramePr>
+              <a:graphicFrameLocks xmlns:a="http://schemas.openxmlformats.org/drawingml/2006/main" noChangeAspect="1"/>
+            </wp:cNvGraphicFramePr>
+            <a:graphic xmlns:a="http://schemas.openxmlformats.org/drawingml/2006/main">
+              <a:graphicData uri="http://schemas.openxmlformats.org/drawingml/2006/picture">
+                <pic:pic xmlns:pic="http://schemas.openxmlformats.org/drawingml/2006/picture">
+                  <pic:nvPicPr>
+                    <pic:cNvPr id="1" name=""/>
+                    <pic:cNvPicPr/>
+                  </pic:nvPicPr>
+                  <pic:blipFill>
+                    <a:blip r:embed="rId24"/>
+                    <a:stretch>
+                      <a:fillRect/>
+                    </a:stretch>
+                  </pic:blipFill>
+                  <pic:spPr>
+                    <a:xfrm>
+                      <a:off x="0" y="0"/>
+                      <a:ext cx="5906772" cy="3359149"/>
+                    </a:xfrm>
+                    <a:prstGeom prst="rect">
+                      <a:avLst/>
+                    </a:prstGeom>
+                  </pic:spPr>
+                </pic:pic>
+              </a:graphicData>
+            </a:graphic>
+          </wp:inline>
+        </w:drawing>
+      </w:r>
+    </w:p>
+    <w:p>
+      <w:r>
+        <w:rPr>
+          <w:vanish/>
+        </w:rPr>
+        <w:t>Рисунок</w:t>
+      </w:r>
+      <w:r>
+        <w:rPr>
+          <w:noProof/>
+        </w:rPr>
+        <w:t xml:space="preserve"> 21</w:t>
+      </w:r>
+      <w:r>
+        <w:fldChar w:fldCharType="end"/>
+      </w:r>
+      <w:r>
+        <w:t xml:space="preserve"> представлена главная страница с картой офиса</w:t>
+      </w:r>
+      <w:r>
+        <w:t>.</w:t>
+      </w:r>
+      <w:r>
+        <w:t xml:space="preserve"> Пользователь может выбрать адрес офиса, дату и время бронирования, а также нажать на рабочее место на карте офиса и посмотреть информацию о нем. </w:t>
+      </w:r>
+      <w:r>
+        <w:t xml:space="preserve">При </w:t>
+      </w:r>
+      <w:r>
         <w:lastRenderedPageBreak/>
+        <w:t>нажатии на иконку в правом верхнем углу экрана пользователь может перейти на станицу личного кабинета, на страницу со списком заказов или выйти.</w:t>
+      </w:r>
+    </w:p>
+    <w:p>
+      <w:pPr>
+        <w:ind w:firstLine="0"/>
+        <w:jc w:val="center"/>
+        <w:rPr>
+          <w:lang w:val="en-US"/>
+        </w:rPr>
+      </w:pPr>
+      <w:bookmarkStart w:id="54" w:name="_Ref167938203"/>
+      <w:r>
+        <w:rPr>
+          <w:noProof/>
+        </w:rPr>
+        <w:drawing>
+          <wp:inline distT="0" distB="0" distL="0" distR="0" wp14:anchorId="0C6AEB4F" wp14:editId="50D0339E">
+            <wp:extent cx="5885495" cy="3347049"/>
+            <wp:effectExtent l="0" t="0" r="1270" b="6350"/>
+            <wp:docPr id="1" name="Рисунок 1"/>
+            <wp:cNvGraphicFramePr>
+              <a:graphicFrameLocks xmlns:a="http://schemas.openxmlformats.org/drawingml/2006/main" noChangeAspect="1"/>
+            </wp:cNvGraphicFramePr>
+            <a:graphic xmlns:a="http://schemas.openxmlformats.org/drawingml/2006/main">
+              <a:graphicData uri="http://schemas.openxmlformats.org/drawingml/2006/picture">
+                <pic:pic xmlns:pic="http://schemas.openxmlformats.org/drawingml/2006/picture">
+                  <pic:nvPicPr>
+                    <pic:cNvPr id="1" name=""/>
+                    <pic:cNvPicPr/>
+                  </pic:nvPicPr>
+                  <pic:blipFill>
+                    <a:blip r:embed="rId24"/>
+                    <a:stretch>
+                      <a:fillRect/>
+                    </a:stretch>
+                  </pic:blipFill>
+                  <pic:spPr>
+                    <a:xfrm>
+                      <a:off x="0" y="0"/>
+                      <a:ext cx="5906772" cy="3359149"/>
+                    </a:xfrm>
+                    <a:prstGeom prst="rect">
+                      <a:avLst/>
+                    </a:prstGeom>
+                  </pic:spPr>
+                </pic:pic>
+              </a:graphicData>
+            </a:graphic>
+          </wp:inline>
+        </w:drawing>
+      </w:r>
+    </w:p>
+    <w:p>
+      <w:pPr>
+        <w:jc w:val="center"/>
+      </w:pPr>
+      <w:r>
+        <w:t xml:space="preserve">Рисунок </w:t>
+      </w:r>
+      <w:r>
+        <w:fldChar w:fldCharType="begin"/>
+      </w:r>
+      <w:r>
+        <w:instrText xml:space="preserve"> SEQ Рисунок \* ARABIC </w:instrText>
+      </w:r>
+      <w:r>
+        <w:fldChar w:fldCharType="separate"/>
+      </w:r>
+      <w:r>
+        <w:rPr>
+          <w:noProof/>
+        </w:rPr>
+        <w:t>21</w:t>
+      </w:r>
+      <w:r>
+        <w:rPr>
+          <w:noProof/>
+        </w:rPr>
+        <w:fldChar w:fldCharType="end"/>
+      </w:r>
+      <w:bookmarkEnd w:id="54"/>
+      <w:r>
+        <w:t xml:space="preserve"> – Главная страница</w:t>
+      </w:r>
+    </w:p>
+    <w:p>
+      <w:r>
+        <w:t xml:space="preserve">На рисунке </w:t>
+      </w:r>
+      <w:r>
+        <w:fldChar w:fldCharType="begin"/>
+      </w:r>
+      <w:r>
+        <w:instrText xml:space="preserve"> REF _Ref167938579 \h  \* MERGEFORMAT </w:instrText>
+      </w:r>
+      <w:r>
+        <w:fldChar w:fldCharType="separate"/>
+      </w:r>
+      <w:r>
+        <w:rPr>
+          <w:vanish/>
+        </w:rPr>
+        <w:t xml:space="preserve">Рисунок </w:t>
+      </w:r>
+      <w:r>
+        <w:rPr>
+          <w:noProof/>
+        </w:rPr>
+        <w:t>22</w:t>
+      </w:r>
+      <w:r>
+        <w:fldChar w:fldCharType="end"/>
+      </w:r>
+      <w:r>
+        <w:t xml:space="preserve"> представлена страница </w:t>
+      </w:r>
+      <w:proofErr w:type="spellStart"/>
+      <w:r>
+        <w:t>чекаута</w:t>
+      </w:r>
+      <w:proofErr w:type="spellEnd"/>
+      <w:r>
+        <w:t xml:space="preserve"> с оплатой, на которую пользователь переходит после нажатия на кнопку «Забронировать» на главной странице.</w:t>
+      </w:r>
+    </w:p>
+    <w:p>
+      <w:pPr>
+        <w:keepNext/>
+        <w:ind w:firstLine="0"/>
+        <w:jc w:val="center"/>
+      </w:pPr>
+      <w:r>
+        <w:rPr>
+          <w:noProof/>
+        </w:rPr>
         <w:drawing>
           <wp:inline distT="0" distB="0" distL="0" distR="0" wp14:anchorId="5957B947" wp14:editId="1C8E1EAA">
             <wp:extent cx="5939155" cy="3388360"/>
@@ -6381,7 +8569,7 @@
                     <pic:cNvPicPr/>
                   </pic:nvPicPr>
                   <pic:blipFill>
-                    <a:blip r:embed="rId21"/>
+                    <a:blip r:embed="rId26"/>
                     <a:stretch>
                       <a:fillRect/>
                     </a:stretch>
@@ -6406,25 +8594,41 @@
       <w:pPr>
         <w:jc w:val="center"/>
       </w:pPr>
-      <w:bookmarkStart w:id="49" w:name="_Ref167938579"/>
+      <w:bookmarkStart w:id="55" w:name="_Ref167938579"/>
       <w:r>
         <w:t xml:space="preserve">Рисунок </w:t>
       </w:r>
-      <w:fldSimple w:instr=" SEQ Рисунок \* ARABIC ">
-        <w:r>
-          <w:rPr>
-            <w:noProof/>
-          </w:rPr>
-          <w:t>14</w:t>
-        </w:r>
-      </w:fldSimple>
-      <w:bookmarkEnd w:id="49"/>
+      <w:r>
+        <w:fldChar w:fldCharType="begin"/>
+      </w:r>
+      <w:r>
+        <w:instrText xml:space="preserve"> SEQ Рисунок \* ARABIC </w:instrText>
+      </w:r>
+      <w:r>
+        <w:fldChar w:fldCharType="separate"/>
+      </w:r>
+      <w:r>
+        <w:rPr>
+          <w:noProof/>
+        </w:rPr>
+        <w:t>22</w:t>
+      </w:r>
+      <w:r>
+        <w:rPr>
+          <w:noProof/>
+        </w:rPr>
+        <w:fldChar w:fldCharType="end"/>
+      </w:r>
+      <w:bookmarkEnd w:id="55"/>
       <w:r>
         <w:t xml:space="preserve"> – </w:t>
       </w:r>
       <w:proofErr w:type="spellStart"/>
       <w:r>
-        <w:t>Чекаут</w:t>
+        <w:t>Ч</w:t>
+      </w:r>
+      <w:r>
+        <w:t>екаут</w:t>
       </w:r>
       <w:proofErr w:type="spellEnd"/>
       <w:r>
@@ -6433,6 +8637,7 @@
     </w:p>
     <w:p>
       <w:r>
+        <w:lastRenderedPageBreak/>
         <w:t xml:space="preserve">На рисунке </w:t>
       </w:r>
       <w:r>
@@ -6454,7 +8659,7 @@
         <w:rPr>
           <w:noProof/>
         </w:rPr>
-        <w:t>15</w:t>
+        <w:t>23</w:t>
       </w:r>
       <w:r>
         <w:fldChar w:fldCharType="end"/>
@@ -6491,7 +8696,7 @@
                     <pic:cNvPicPr/>
                   </pic:nvPicPr>
                   <pic:blipFill>
-                    <a:blip r:embed="rId22"/>
+                    <a:blip r:embed="rId27"/>
                     <a:stretch>
                       <a:fillRect/>
                     </a:stretch>
@@ -6516,21 +8721,293 @@
       <w:pPr>
         <w:jc w:val="center"/>
       </w:pPr>
-      <w:bookmarkStart w:id="50" w:name="_Ref167938974"/>
+      <w:bookmarkStart w:id="56" w:name="_Ref167938974"/>
       <w:r>
         <w:t xml:space="preserve">Рисунок </w:t>
       </w:r>
-      <w:fldSimple w:instr=" SEQ Рисунок \* ARABIC ">
-        <w:r>
-          <w:rPr>
-            <w:noProof/>
-          </w:rPr>
-          <w:t>15</w:t>
-        </w:r>
-      </w:fldSimple>
-      <w:bookmarkEnd w:id="50"/>
-      <w:r>
-        <w:t xml:space="preserve"> – Список заказов</w:t>
+      <w:r>
+        <w:fldChar w:fldCharType="begin"/>
+      </w:r>
+      <w:r>
+        <w:instrText xml:space="preserve"> SEQ Рисунок \* ARABIC </w:instrText>
+      </w:r>
+      <w:r>
+        <w:fldChar w:fldCharType="separate"/>
+      </w:r>
+      <w:r>
+        <w:rPr>
+          <w:noProof/>
+        </w:rPr>
+        <w:t>23</w:t>
+      </w:r>
+      <w:r>
+        <w:rPr>
+          <w:noProof/>
+        </w:rPr>
+        <w:fldChar w:fldCharType="end"/>
+      </w:r>
+      <w:bookmarkEnd w:id="56"/>
+      <w:r>
+        <w:t xml:space="preserve"> – С</w:t>
+      </w:r>
+      <w:r>
+        <w:t>траница со списком</w:t>
+      </w:r>
+      <w:r>
+        <w:t xml:space="preserve"> заказов</w:t>
+      </w:r>
+    </w:p>
+    <w:p>
+      <w:r>
+        <w:t xml:space="preserve">На рисунке </w:t>
+      </w:r>
+      <w:r>
+        <w:fldChar w:fldCharType="begin"/>
+      </w:r>
+      <w:r>
+        <w:instrText xml:space="preserve"> REF _Ref169803743 \h </w:instrText>
+      </w:r>
+      <w:r>
+        <w:instrText xml:space="preserve"> \* MERGEFORMAT </w:instrText>
+      </w:r>
+      <w:r>
+        <w:fldChar w:fldCharType="separate"/>
+      </w:r>
+      <w:r>
+        <w:rPr>
+          <w:vanish/>
+        </w:rPr>
+        <w:t xml:space="preserve">Рисунок </w:t>
+      </w:r>
+      <w:r>
+        <w:rPr>
+          <w:noProof/>
+        </w:rPr>
+        <w:t>24</w:t>
+      </w:r>
+      <w:r>
+        <w:fldChar w:fldCharType="end"/>
+      </w:r>
+      <w:r>
+        <w:t xml:space="preserve"> представлена страница запроса на восстановление пароля. Пользователь может ввести электронную почту и нажать на кнопку «Отправить письмо на почту», после чего пользователю на электронную почту придёт письмо со ссылкой, перейдя по которой пользователь попадет на страницу восстановления пароля.</w:t>
+      </w:r>
+    </w:p>
+    <w:p>
+      <w:pPr>
+        <w:keepNext/>
+        <w:ind w:firstLine="0"/>
+      </w:pPr>
+      <w:r>
+        <w:lastRenderedPageBreak/>
+        <w:drawing>
+          <wp:inline distT="0" distB="0" distL="0" distR="0" wp14:anchorId="728BCED0" wp14:editId="1E5A66E4">
+            <wp:extent cx="5939155" cy="3220720"/>
+            <wp:effectExtent l="0" t="0" r="4445" b="0"/>
+            <wp:docPr id="30" name="Рисунок 30"/>
+            <wp:cNvGraphicFramePr>
+              <a:graphicFrameLocks xmlns:a="http://schemas.openxmlformats.org/drawingml/2006/main" noChangeAspect="1"/>
+            </wp:cNvGraphicFramePr>
+            <a:graphic xmlns:a="http://schemas.openxmlformats.org/drawingml/2006/main">
+              <a:graphicData uri="http://schemas.openxmlformats.org/drawingml/2006/picture">
+                <pic:pic xmlns:pic="http://schemas.openxmlformats.org/drawingml/2006/picture">
+                  <pic:nvPicPr>
+                    <pic:cNvPr id="1" name=""/>
+                    <pic:cNvPicPr/>
+                  </pic:nvPicPr>
+                  <pic:blipFill>
+                    <a:blip r:embed="rId28"/>
+                    <a:stretch>
+                      <a:fillRect/>
+                    </a:stretch>
+                  </pic:blipFill>
+                  <pic:spPr>
+                    <a:xfrm>
+                      <a:off x="0" y="0"/>
+                      <a:ext cx="5939155" cy="3220720"/>
+                    </a:xfrm>
+                    <a:prstGeom prst="rect">
+                      <a:avLst/>
+                    </a:prstGeom>
+                  </pic:spPr>
+                </pic:pic>
+              </a:graphicData>
+            </a:graphic>
+          </wp:inline>
+        </w:drawing>
+      </w:r>
+    </w:p>
+    <w:p>
+      <w:pPr>
+        <w:ind w:firstLine="0"/>
+        <w:jc w:val="center"/>
+      </w:pPr>
+      <w:bookmarkStart w:id="57" w:name="_Ref169803743"/>
+      <w:r>
+        <w:t xml:space="preserve">Рисунок </w:t>
+      </w:r>
+      <w:r>
+        <w:fldChar w:fldCharType="begin"/>
+      </w:r>
+      <w:r>
+        <w:instrText xml:space="preserve"> SEQ Рисунок \* ARABIC </w:instrText>
+      </w:r>
+      <w:r>
+        <w:fldChar w:fldCharType="separate"/>
+      </w:r>
+      <w:r>
+        <w:rPr>
+          <w:noProof/>
+        </w:rPr>
+        <w:t>24</w:t>
+      </w:r>
+      <w:r>
+        <w:fldChar w:fldCharType="end"/>
+      </w:r>
+      <w:bookmarkEnd w:id="57"/>
+      <w:r>
+        <w:t xml:space="preserve"> – Страница запроса на восстановление пароля</w:t>
+      </w:r>
+    </w:p>
+    <w:p>
+      <w:r>
+        <w:t xml:space="preserve">На рисунке </w:t>
+      </w:r>
+      <w:r>
+        <w:fldChar w:fldCharType="begin"/>
+      </w:r>
+      <w:r>
+        <w:instrText xml:space="preserve"> REF _Ref169814912 \h </w:instrText>
+      </w:r>
+      <w:r>
+        <w:instrText xml:space="preserve"> \* MERGEFORMAT </w:instrText>
+      </w:r>
+      <w:r>
+        <w:fldChar w:fldCharType="separate"/>
+      </w:r>
+      <w:r>
+        <w:rPr>
+          <w:vanish/>
+        </w:rPr>
+        <w:t xml:space="preserve">Рисунок </w:t>
+      </w:r>
+      <w:r>
+        <w:rPr>
+          <w:noProof/>
+        </w:rPr>
+        <w:t>25</w:t>
+      </w:r>
+      <w:r>
+        <w:fldChar w:fldCharType="end"/>
+      </w:r>
+      <w:r>
+        <w:t xml:space="preserve"> представлена страница администратора для редактирования планировки офиса. Администратор может добавить, удалить, переместить рабочее место, изменить его описание. Также администратор может добавлять и удалять </w:t>
+      </w:r>
+      <w:proofErr w:type="spellStart"/>
+      <w:r>
+        <w:t>коворкинги</w:t>
+      </w:r>
+      <w:proofErr w:type="spellEnd"/>
+      <w:r>
+        <w:t xml:space="preserve"> и этажи в </w:t>
+      </w:r>
+      <w:proofErr w:type="spellStart"/>
+      <w:r>
+        <w:t>коворкингах</w:t>
+      </w:r>
+      <w:proofErr w:type="spellEnd"/>
+      <w:r>
+        <w:t>.</w:t>
+      </w:r>
+    </w:p>
+    <w:p>
+      <w:pPr>
+        <w:keepNext/>
+        <w:ind w:firstLine="0"/>
+      </w:pPr>
+      <w:r>
+        <w:drawing>
+          <wp:inline distT="0" distB="0" distL="0" distR="0" wp14:anchorId="32E1825B" wp14:editId="1C69484D">
+            <wp:extent cx="5982931" cy="3571336"/>
+            <wp:effectExtent l="0" t="0" r="0" b="0"/>
+            <wp:docPr id="35" name="Рисунок 35"/>
+            <wp:cNvGraphicFramePr>
+              <a:graphicFrameLocks xmlns:a="http://schemas.openxmlformats.org/drawingml/2006/main" noChangeAspect="1"/>
+            </wp:cNvGraphicFramePr>
+            <a:graphic xmlns:a="http://schemas.openxmlformats.org/drawingml/2006/main">
+              <a:graphicData uri="http://schemas.openxmlformats.org/drawingml/2006/picture">
+                <pic:pic xmlns:pic="http://schemas.openxmlformats.org/drawingml/2006/picture">
+                  <pic:nvPicPr>
+                    <pic:cNvPr id="1" name=""/>
+                    <pic:cNvPicPr/>
+                  </pic:nvPicPr>
+                  <pic:blipFill>
+                    <a:blip r:embed="rId29"/>
+                    <a:stretch>
+                      <a:fillRect/>
+                    </a:stretch>
+                  </pic:blipFill>
+                  <pic:spPr>
+                    <a:xfrm>
+                      <a:off x="0" y="0"/>
+                      <a:ext cx="5986557" cy="3573501"/>
+                    </a:xfrm>
+                    <a:prstGeom prst="rect">
+                      <a:avLst/>
+                    </a:prstGeom>
+                  </pic:spPr>
+                </pic:pic>
+              </a:graphicData>
+            </a:graphic>
+          </wp:inline>
+        </w:drawing>
+      </w:r>
+    </w:p>
+    <w:p>
+      <w:pPr>
+        <w:ind w:firstLine="0"/>
+        <w:jc w:val="center"/>
+      </w:pPr>
+      <w:bookmarkStart w:id="58" w:name="_Ref169814912"/>
+      <w:r>
+        <w:t xml:space="preserve">Рисунок </w:t>
+      </w:r>
+      <w:r>
+        <w:fldChar w:fldCharType="begin"/>
+      </w:r>
+      <w:r>
+        <w:instrText xml:space="preserve"> SEQ Рисунок \* ARABIC </w:instrText>
+      </w:r>
+      <w:r>
+        <w:fldChar w:fldCharType="separate"/>
+      </w:r>
+      <w:r>
+        <w:rPr>
+          <w:noProof/>
+        </w:rPr>
+        <w:t>25</w:t>
+      </w:r>
+      <w:r>
+        <w:fldChar w:fldCharType="end"/>
+      </w:r>
+      <w:bookmarkEnd w:id="58"/>
+      <w:r>
+        <w:t xml:space="preserve"> – Страница администратора для редактирования планировки офиса</w:t>
+      </w:r>
+    </w:p>
+    <w:p>
+      <w:pPr>
+        <w:pStyle w:val="1"/>
+      </w:pPr>
+      <w:bookmarkStart w:id="59" w:name="_Toc169815611"/>
+      <w:r>
+        <w:lastRenderedPageBreak/>
+        <w:t>Тестирование</w:t>
+      </w:r>
+      <w:bookmarkEnd w:id="59"/>
+    </w:p>
+    <w:p>
+      <w:r>
+        <w:t>Перечень проводимых испытаний и их результаты приведены в документах «Программа и методика испытаний» и «Протокол проведения испытаний».</w:t>
       </w:r>
     </w:p>
     <w:p>
@@ -6543,7 +9020,7 @@
         <w:ind w:left="709"/>
         <w:jc w:val="center"/>
       </w:pPr>
-      <w:bookmarkStart w:id="51" w:name="_Toc167939263"/>
+      <w:bookmarkStart w:id="60" w:name="_Toc169815612"/>
       <w:r>
         <w:rPr>
           <w:rStyle w:val="11"/>
@@ -6552,11 +9029,43 @@
         <w:lastRenderedPageBreak/>
         <w:t>ЗАКЛЮЧЕНИЕ</w:t>
       </w:r>
-      <w:bookmarkEnd w:id="51"/>
-    </w:p>
-    <w:p>
-      <w:r>
-        <w:t>В ходе реализации данного проекта были достигнуты поставленные задачи. Был разработан веб-сервис, предназначенный для бронирования рабочих мест в коворкинге. В разработанном сервисе предусмотрена возможность просмотра карты офиса, выбора на ней рабочего места и последующего его бронирования.</w:t>
+      <w:bookmarkEnd w:id="60"/>
+    </w:p>
+    <w:p>
+      <w:r>
+        <w:t>В ходе реализации данного проекта были достигнуты поставленные задачи. Был разработан веб-сервис</w:t>
+      </w:r>
+      <w:r>
+        <w:t xml:space="preserve"> «</w:t>
+      </w:r>
+      <w:r>
+        <w:rPr>
+          <w:lang w:val="en-US"/>
+        </w:rPr>
+        <w:t>Cow</w:t>
+      </w:r>
+      <w:r>
+        <w:t>ё</w:t>
+      </w:r>
+      <w:r>
+        <w:rPr>
+          <w:lang w:val="en-US"/>
+        </w:rPr>
+        <w:t>r</w:t>
+      </w:r>
+      <w:r>
+        <w:t>»</w:t>
+      </w:r>
+      <w:r>
+        <w:t xml:space="preserve">, предназначенный для бронирования рабочих мест в </w:t>
+      </w:r>
+      <w:proofErr w:type="spellStart"/>
+      <w:r>
+        <w:t>коворкинге</w:t>
+      </w:r>
+      <w:proofErr w:type="spellEnd"/>
+      <w:r>
+        <w:t>. В разработанном сервисе предусмотрена возможность просмотра карты офиса, выбора на ней рабочего места и последующего его бронирования.</w:t>
       </w:r>
     </w:p>
     <w:p>
@@ -6568,35 +9077,32 @@
         </w:numPr>
         <w:jc w:val="center"/>
       </w:pPr>
-      <w:bookmarkStart w:id="52" w:name="_Toc167939264"/>
+      <w:bookmarkStart w:id="61" w:name="_Toc169815613"/>
+      <w:bookmarkEnd w:id="11"/>
+      <w:bookmarkEnd w:id="12"/>
+      <w:bookmarkEnd w:id="13"/>
       <w:bookmarkEnd w:id="14"/>
       <w:bookmarkEnd w:id="15"/>
-      <w:bookmarkEnd w:id="16"/>
-      <w:bookmarkEnd w:id="17"/>
-      <w:bookmarkEnd w:id="18"/>
       <w:r>
         <w:lastRenderedPageBreak/>
         <w:t>СПИСОК ИСПОЛЬЗОВАННЫХ ИСТОЧНИКОВ</w:t>
       </w:r>
-      <w:bookmarkEnd w:id="52"/>
-    </w:p>
-    <w:p>
-      <w:pPr>
-        <w:numPr>
-          <w:ilvl w:val="6"/>
-          <w:numId w:val="9"/>
-        </w:numPr>
-        <w:pBdr>
-          <w:top w:val="nil"/>
-          <w:left w:val="nil"/>
-          <w:bottom w:val="nil"/>
-          <w:right w:val="nil"/>
-          <w:between w:val="nil"/>
-        </w:pBdr>
-        <w:ind w:left="0" w:firstLine="851"/>
-      </w:pPr>
-      <w:r>
-        <w:t xml:space="preserve"> Исследуем, как растет рынок коворкинга в России</w:t>
+      <w:bookmarkEnd w:id="61"/>
+    </w:p>
+    <w:p>
+      <w:pPr>
+        <w:pStyle w:val="a4"/>
+      </w:pPr>
+      <w:r>
+        <w:t xml:space="preserve"> Исследуем, как растет рынок </w:t>
+      </w:r>
+      <w:proofErr w:type="spellStart"/>
+      <w:r>
+        <w:t>коворкинга</w:t>
+      </w:r>
+      <w:proofErr w:type="spellEnd"/>
+      <w:r>
+        <w:t xml:space="preserve"> в России</w:t>
       </w:r>
       <w:r>
         <w:t xml:space="preserve"> [Электронный ресурс]. – Режим доступа: </w:t>
@@ -6613,18 +9119,7 @@
     </w:p>
     <w:p>
       <w:pPr>
-        <w:numPr>
-          <w:ilvl w:val="6"/>
-          <w:numId w:val="9"/>
-        </w:numPr>
-        <w:pBdr>
-          <w:top w:val="nil"/>
-          <w:left w:val="nil"/>
-          <w:bottom w:val="nil"/>
-          <w:right w:val="nil"/>
-          <w:between w:val="nil"/>
-        </w:pBdr>
-        <w:ind w:left="0" w:firstLine="851"/>
+        <w:pStyle w:val="a4"/>
       </w:pPr>
       <w:r>
         <w:t xml:space="preserve"> </w:t>
@@ -6673,25 +9168,11 @@
     </w:p>
     <w:p>
       <w:pPr>
-        <w:numPr>
-          <w:ilvl w:val="6"/>
-          <w:numId w:val="9"/>
-        </w:numPr>
-        <w:pBdr>
-          <w:top w:val="nil"/>
-          <w:left w:val="nil"/>
-          <w:bottom w:val="nil"/>
-          <w:right w:val="nil"/>
-          <w:between w:val="nil"/>
-        </w:pBdr>
-        <w:ind w:left="0" w:firstLine="851"/>
+        <w:pStyle w:val="a4"/>
       </w:pPr>
       <w:r>
         <w:t xml:space="preserve"> </w:t>
       </w:r>
-      <w:r>
-        <w:tab/>
-      </w:r>
       <w:proofErr w:type="spellStart"/>
       <w:r>
         <w:rPr>
@@ -6726,12 +9207,14 @@
       <w:r>
         <w:t>-</w:t>
       </w:r>
+      <w:proofErr w:type="spellStart"/>
       <w:r>
         <w:rPr>
           <w:lang w:val="en-US"/>
         </w:rPr>
         <w:t>coworking</w:t>
       </w:r>
+      <w:proofErr w:type="spellEnd"/>
       <w:r>
         <w:t>.</w:t>
       </w:r>
@@ -6747,58 +9230,37 @@
         <w:t>/</w:t>
       </w:r>
       <w:r>
-        <w:t xml:space="preserve"> (Дата обращения: 20.03.2023</w:t>
-      </w:r>
-      <w:proofErr w:type="gramStart"/>
-      <w:r>
-        <w:t>).</w:t>
-      </w:r>
-      <w:r>
-        <w:t>а</w:t>
-      </w:r>
-      <w:proofErr w:type="gramEnd"/>
-    </w:p>
-    <w:p>
-      <w:pPr>
-        <w:numPr>
-          <w:ilvl w:val="6"/>
-          <w:numId w:val="9"/>
-        </w:numPr>
-        <w:pBdr>
-          <w:top w:val="nil"/>
-          <w:left w:val="nil"/>
-          <w:bottom w:val="nil"/>
-          <w:right w:val="nil"/>
-          <w:between w:val="nil"/>
-        </w:pBdr>
-        <w:ind w:left="0" w:firstLine="851"/>
-      </w:pPr>
+        <w:t xml:space="preserve"> (Дата обращения: 20.03.2023).</w:t>
+      </w:r>
+    </w:p>
+    <w:p>
+      <w:pPr>
+        <w:pStyle w:val="a4"/>
+      </w:pPr>
+      <w:r>
+        <w:t xml:space="preserve"> Ясная поляна</w:t>
+      </w:r>
       <w:r>
         <w:t xml:space="preserve"> </w:t>
       </w:r>
       <w:r>
-        <w:t>Ясная поляна</w:t>
+        <w:t>[Электронный ресурс] – Режим доступа:</w:t>
       </w:r>
       <w:r>
         <w:t xml:space="preserve"> </w:t>
       </w:r>
       <w:r>
-        <w:t>[Электронный ресурс] – Режим доступа:</w:t>
-      </w:r>
-      <w:r>
-        <w:t xml:space="preserve"> </w:t>
-      </w:r>
-      <w:r>
         <w:t>https://coworkingspb.ru/coworking#openspaces</w:t>
       </w:r>
       <w:r>
         <w:t xml:space="preserve"> (Дата обращения: 20.03.2023).</w:t>
       </w:r>
+      <w:bookmarkEnd w:id="6"/>
     </w:p>
     <w:sectPr>
-      <w:footerReference w:type="even" r:id="rId23"/>
-      <w:footerReference w:type="default" r:id="rId24"/>
-      <w:footerReference w:type="first" r:id="rId25"/>
+      <w:footerReference w:type="even" r:id="rId30"/>
+      <w:footerReference w:type="default" r:id="rId31"/>
+      <w:footerReference w:type="first" r:id="rId32"/>
       <w:pgSz w:w="11904" w:h="16838"/>
       <w:pgMar w:top="1134" w:right="850" w:bottom="1134" w:left="1701" w:header="720" w:footer="720" w:gutter="0"/>
       <w:cols w:space="720"/>
@@ -6810,7 +9272,7 @@
 </file>
 
 <file path=word/endnotes.xml><?xml version="1.0" encoding="utf-8"?>
-<w:endnotes xmlns:wpc="http://schemas.microsoft.com/office/word/2010/wordprocessingCanvas" xmlns:cx="http://schemas.microsoft.com/office/drawing/2014/chartex" xmlns:cx1="http://schemas.microsoft.com/office/drawing/2015/9/8/chartex" xmlns:cx2="http://schemas.microsoft.com/office/drawing/2015/10/21/chartex" xmlns:cx3="http://schemas.microsoft.com/office/drawing/2016/5/9/chartex" xmlns:cx4="http://schemas.microsoft.com/office/drawing/2016/5/10/chartex" xmlns:cx5="http://schemas.microsoft.com/office/drawing/2016/5/11/chartex" xmlns:cx6="http://schemas.microsoft.com/office/drawing/2016/5/12/chartex" xmlns:cx7="http://schemas.microsoft.com/office/drawing/2016/5/13/chartex" xmlns:cx8="http://schemas.microsoft.com/office/drawing/2016/5/14/chartex" xmlns:mc="http://schemas.openxmlformats.org/markup-compatibility/2006" xmlns:aink="http://schemas.microsoft.com/office/drawing/2016/ink" xmlns:am3d="http://schemas.microsoft.com/office/drawing/2017/model3d" xmlns:o="urn:schemas-microsoft-com:office:office" xmlns:r="http://schemas.openxmlformats.org/officeDocument/2006/relationships" xmlns:m="http://schemas.openxmlformats.org/officeDocument/2006/math" xmlns:v="urn:schemas-microsoft-com:vml" xmlns:wp14="http://schemas.microsoft.com/office/word/2010/wordprocessingDrawing" xmlns:wp="http://schemas.openxmlformats.org/drawingml/2006/wordprocessingDrawing" xmlns:w10="urn:schemas-microsoft-com:office:word" xmlns:w="http://schemas.openxmlformats.org/wordprocessingml/2006/main" xmlns:w14="http://schemas.microsoft.com/office/word/2010/wordml" xmlns:w15="http://schemas.microsoft.com/office/word/2012/wordml" xmlns:w16cid="http://schemas.microsoft.com/office/word/2016/wordml/cid" xmlns:w16se="http://schemas.microsoft.com/office/word/2015/wordml/symex" xmlns:wpg="http://schemas.microsoft.com/office/word/2010/wordprocessingGroup" xmlns:wpi="http://schemas.microsoft.com/office/word/2010/wordprocessingInk" xmlns:wne="http://schemas.microsoft.com/office/word/2006/wordml" xmlns:wps="http://schemas.microsoft.com/office/word/2010/wordprocessingShape" mc:Ignorable="w14 w15 w16se w16cid wp14">
+<w:endnotes xmlns:wpc="http://schemas.microsoft.com/office/word/2010/wordprocessingCanvas" xmlns:cx="http://schemas.microsoft.com/office/drawing/2014/chartex" xmlns:mc="http://schemas.openxmlformats.org/markup-compatibility/2006" xmlns:o="urn:schemas-microsoft-com:office:office" xmlns:r="http://schemas.openxmlformats.org/officeDocument/2006/relationships" xmlns:m="http://schemas.openxmlformats.org/officeDocument/2006/math" xmlns:v="urn:schemas-microsoft-com:vml" xmlns:wp14="http://schemas.microsoft.com/office/word/2010/wordprocessingDrawing" xmlns:wp="http://schemas.openxmlformats.org/drawingml/2006/wordprocessingDrawing" xmlns:w10="urn:schemas-microsoft-com:office:word" xmlns:w="http://schemas.openxmlformats.org/wordprocessingml/2006/main" xmlns:w14="http://schemas.microsoft.com/office/word/2010/wordml" xmlns:w15="http://schemas.microsoft.com/office/word/2012/wordml" xmlns:w16se="http://schemas.microsoft.com/office/word/2015/wordml/symex" xmlns:wpg="http://schemas.microsoft.com/office/word/2010/wordprocessingGroup" xmlns:wpi="http://schemas.microsoft.com/office/word/2010/wordprocessingInk" xmlns:wne="http://schemas.microsoft.com/office/word/2006/wordml" xmlns:wps="http://schemas.microsoft.com/office/word/2010/wordprocessingShape" mc:Ignorable="w14 w15 w16se wp14">
   <w:endnote w:type="separator" w:id="-1">
     <w:p>
       <w:pPr>
@@ -6835,7 +9297,7 @@
 </file>
 
 <file path=word/footer1.xml><?xml version="1.0" encoding="utf-8"?>
-<w:ftr xmlns:wpc="http://schemas.microsoft.com/office/word/2010/wordprocessingCanvas" xmlns:cx="http://schemas.microsoft.com/office/drawing/2014/chartex" xmlns:cx1="http://schemas.microsoft.com/office/drawing/2015/9/8/chartex" xmlns:cx2="http://schemas.microsoft.com/office/drawing/2015/10/21/chartex" xmlns:cx3="http://schemas.microsoft.com/office/drawing/2016/5/9/chartex" xmlns:cx4="http://schemas.microsoft.com/office/drawing/2016/5/10/chartex" xmlns:cx5="http://schemas.microsoft.com/office/drawing/2016/5/11/chartex" xmlns:cx6="http://schemas.microsoft.com/office/drawing/2016/5/12/chartex" xmlns:cx7="http://schemas.microsoft.com/office/drawing/2016/5/13/chartex" xmlns:cx8="http://schemas.microsoft.com/office/drawing/2016/5/14/chartex" xmlns:mc="http://schemas.openxmlformats.org/markup-compatibility/2006" xmlns:aink="http://schemas.microsoft.com/office/drawing/2016/ink" xmlns:am3d="http://schemas.microsoft.com/office/drawing/2017/model3d" xmlns:o="urn:schemas-microsoft-com:office:office" xmlns:r="http://schemas.openxmlformats.org/officeDocument/2006/relationships" xmlns:m="http://schemas.openxmlformats.org/officeDocument/2006/math" xmlns:v="urn:schemas-microsoft-com:vml" xmlns:wp14="http://schemas.microsoft.com/office/word/2010/wordprocessingDrawing" xmlns:wp="http://schemas.openxmlformats.org/drawingml/2006/wordprocessingDrawing" xmlns:w10="urn:schemas-microsoft-com:office:word" xmlns:w="http://schemas.openxmlformats.org/wordprocessingml/2006/main" xmlns:w14="http://schemas.microsoft.com/office/word/2010/wordml" xmlns:w15="http://schemas.microsoft.com/office/word/2012/wordml" xmlns:w16cid="http://schemas.microsoft.com/office/word/2016/wordml/cid" xmlns:w16se="http://schemas.microsoft.com/office/word/2015/wordml/symex" xmlns:wpg="http://schemas.microsoft.com/office/word/2010/wordprocessingGroup" xmlns:wpi="http://schemas.microsoft.com/office/word/2010/wordprocessingInk" xmlns:wne="http://schemas.microsoft.com/office/word/2006/wordml" xmlns:wps="http://schemas.microsoft.com/office/word/2010/wordprocessingShape" mc:Ignorable="w14 w15 w16se w16cid wp14">
+<w:ftr xmlns:wpc="http://schemas.microsoft.com/office/word/2010/wordprocessingCanvas" xmlns:cx="http://schemas.microsoft.com/office/drawing/2014/chartex" xmlns:mc="http://schemas.openxmlformats.org/markup-compatibility/2006" xmlns:o="urn:schemas-microsoft-com:office:office" xmlns:r="http://schemas.openxmlformats.org/officeDocument/2006/relationships" xmlns:m="http://schemas.openxmlformats.org/officeDocument/2006/math" xmlns:v="urn:schemas-microsoft-com:vml" xmlns:wp14="http://schemas.microsoft.com/office/word/2010/wordprocessingDrawing" xmlns:wp="http://schemas.openxmlformats.org/drawingml/2006/wordprocessingDrawing" xmlns:w10="urn:schemas-microsoft-com:office:word" xmlns:w="http://schemas.openxmlformats.org/wordprocessingml/2006/main" xmlns:w14="http://schemas.microsoft.com/office/word/2010/wordml" xmlns:w15="http://schemas.microsoft.com/office/word/2012/wordml" xmlns:w16se="http://schemas.microsoft.com/office/word/2015/wordml/symex" xmlns:wpg="http://schemas.microsoft.com/office/word/2010/wordprocessingGroup" xmlns:wpi="http://schemas.microsoft.com/office/word/2010/wordprocessingInk" xmlns:wne="http://schemas.microsoft.com/office/word/2006/wordml" xmlns:wps="http://schemas.microsoft.com/office/word/2010/wordprocessingShape" mc:Ignorable="w14 w15 w16se wp14">
   <w:p>
     <w:pPr>
       <w:spacing w:line="259" w:lineRule="auto"/>
@@ -6890,41 +9352,53 @@
 </file>
 
 <file path=word/footer2.xml><?xml version="1.0" encoding="utf-8"?>
-<w:ftr xmlns:wpc="http://schemas.microsoft.com/office/word/2010/wordprocessingCanvas" xmlns:cx="http://schemas.microsoft.com/office/drawing/2014/chartex" xmlns:cx1="http://schemas.microsoft.com/office/drawing/2015/9/8/chartex" xmlns:cx2="http://schemas.microsoft.com/office/drawing/2015/10/21/chartex" xmlns:cx3="http://schemas.microsoft.com/office/drawing/2016/5/9/chartex" xmlns:cx4="http://schemas.microsoft.com/office/drawing/2016/5/10/chartex" xmlns:cx5="http://schemas.microsoft.com/office/drawing/2016/5/11/chartex" xmlns:cx6="http://schemas.microsoft.com/office/drawing/2016/5/12/chartex" xmlns:cx7="http://schemas.microsoft.com/office/drawing/2016/5/13/chartex" xmlns:cx8="http://schemas.microsoft.com/office/drawing/2016/5/14/chartex" xmlns:mc="http://schemas.openxmlformats.org/markup-compatibility/2006" xmlns:aink="http://schemas.microsoft.com/office/drawing/2016/ink" xmlns:am3d="http://schemas.microsoft.com/office/drawing/2017/model3d" xmlns:o="urn:schemas-microsoft-com:office:office" xmlns:r="http://schemas.openxmlformats.org/officeDocument/2006/relationships" xmlns:m="http://schemas.openxmlformats.org/officeDocument/2006/math" xmlns:v="urn:schemas-microsoft-com:vml" xmlns:wp14="http://schemas.microsoft.com/office/word/2010/wordprocessingDrawing" xmlns:wp="http://schemas.openxmlformats.org/drawingml/2006/wordprocessingDrawing" xmlns:w10="urn:schemas-microsoft-com:office:word" xmlns:w="http://schemas.openxmlformats.org/wordprocessingml/2006/main" xmlns:w14="http://schemas.microsoft.com/office/word/2010/wordml" xmlns:w15="http://schemas.microsoft.com/office/word/2012/wordml" xmlns:w16cid="http://schemas.microsoft.com/office/word/2016/wordml/cid" xmlns:w16se="http://schemas.microsoft.com/office/word/2015/wordml/symex" xmlns:wpg="http://schemas.microsoft.com/office/word/2010/wordprocessingGroup" xmlns:wpi="http://schemas.microsoft.com/office/word/2010/wordprocessingInk" xmlns:wne="http://schemas.microsoft.com/office/word/2006/wordml" xmlns:wps="http://schemas.microsoft.com/office/word/2010/wordprocessingShape" mc:Ignorable="w14 w15 w16se w16cid wp14">
+<w:ftr xmlns:wpc="http://schemas.microsoft.com/office/word/2010/wordprocessingCanvas" xmlns:cx="http://schemas.microsoft.com/office/drawing/2014/chartex" xmlns:mc="http://schemas.openxmlformats.org/markup-compatibility/2006" xmlns:o="urn:schemas-microsoft-com:office:office" xmlns:r="http://schemas.openxmlformats.org/officeDocument/2006/relationships" xmlns:m="http://schemas.openxmlformats.org/officeDocument/2006/math" xmlns:v="urn:schemas-microsoft-com:vml" xmlns:wp14="http://schemas.microsoft.com/office/word/2010/wordprocessingDrawing" xmlns:wp="http://schemas.openxmlformats.org/drawingml/2006/wordprocessingDrawing" xmlns:w10="urn:schemas-microsoft-com:office:word" xmlns:w="http://schemas.openxmlformats.org/wordprocessingml/2006/main" xmlns:w14="http://schemas.microsoft.com/office/word/2010/wordml" xmlns:w15="http://schemas.microsoft.com/office/word/2012/wordml" xmlns:w16se="http://schemas.microsoft.com/office/word/2015/wordml/symex" xmlns:wpg="http://schemas.microsoft.com/office/word/2010/wordprocessingGroup" xmlns:wpi="http://schemas.microsoft.com/office/word/2010/wordprocessingInk" xmlns:wne="http://schemas.microsoft.com/office/word/2006/wordml" xmlns:wps="http://schemas.microsoft.com/office/word/2010/wordprocessingShape" mc:Ignorable="w14 w15 w16se wp14">
   <w:p>
     <w:pPr>
       <w:spacing w:line="259" w:lineRule="auto"/>
       <w:ind w:left="85" w:firstLine="0"/>
       <w:jc w:val="center"/>
+      <w:rPr>
+        <w:szCs w:val="28"/>
+      </w:rPr>
     </w:pPr>
     <w:r>
+      <w:rPr>
+        <w:szCs w:val="28"/>
+      </w:rPr>
       <w:fldChar w:fldCharType="begin"/>
     </w:r>
     <w:r>
+      <w:rPr>
+        <w:szCs w:val="28"/>
+      </w:rPr>
       <w:instrText xml:space="preserve"> PAGE   \* MERGEFORMAT </w:instrText>
     </w:r>
     <w:r>
+      <w:rPr>
+        <w:szCs w:val="28"/>
+      </w:rPr>
       <w:fldChar w:fldCharType="separate"/>
     </w:r>
     <w:r>
       <w:rPr>
-        <w:rFonts w:ascii="Calibri" w:eastAsia="Calibri" w:hAnsi="Calibri" w:cs="Calibri"/>
+        <w:rFonts w:eastAsia="Calibri"/>
         <w:noProof/>
-        <w:sz w:val="22"/>
+        <w:szCs w:val="28"/>
       </w:rPr>
-      <w:t>25</w:t>
+      <w:t>32</w:t>
     </w:r>
     <w:r>
       <w:rPr>
-        <w:rFonts w:ascii="Calibri" w:eastAsia="Calibri" w:hAnsi="Calibri" w:cs="Calibri"/>
-        <w:sz w:val="22"/>
+        <w:rFonts w:eastAsia="Calibri"/>
+        <w:szCs w:val="28"/>
       </w:rPr>
       <w:fldChar w:fldCharType="end"/>
     </w:r>
     <w:r>
       <w:rPr>
-        <w:rFonts w:ascii="Calibri" w:eastAsia="Calibri" w:hAnsi="Calibri" w:cs="Calibri"/>
-        <w:sz w:val="22"/>
+        <w:rFonts w:eastAsia="Calibri"/>
+        <w:szCs w:val="28"/>
       </w:rPr>
       <w:t xml:space="preserve"> </w:t>
     </w:r>
@@ -6946,7 +9420,7 @@
 </file>
 
 <file path=word/footer3.xml><?xml version="1.0" encoding="utf-8"?>
-<w:ftr xmlns:wpc="http://schemas.microsoft.com/office/word/2010/wordprocessingCanvas" xmlns:cx="http://schemas.microsoft.com/office/drawing/2014/chartex" xmlns:cx1="http://schemas.microsoft.com/office/drawing/2015/9/8/chartex" xmlns:cx2="http://schemas.microsoft.com/office/drawing/2015/10/21/chartex" xmlns:cx3="http://schemas.microsoft.com/office/drawing/2016/5/9/chartex" xmlns:cx4="http://schemas.microsoft.com/office/drawing/2016/5/10/chartex" xmlns:cx5="http://schemas.microsoft.com/office/drawing/2016/5/11/chartex" xmlns:cx6="http://schemas.microsoft.com/office/drawing/2016/5/12/chartex" xmlns:cx7="http://schemas.microsoft.com/office/drawing/2016/5/13/chartex" xmlns:cx8="http://schemas.microsoft.com/office/drawing/2016/5/14/chartex" xmlns:mc="http://schemas.openxmlformats.org/markup-compatibility/2006" xmlns:aink="http://schemas.microsoft.com/office/drawing/2016/ink" xmlns:am3d="http://schemas.microsoft.com/office/drawing/2017/model3d" xmlns:o="urn:schemas-microsoft-com:office:office" xmlns:r="http://schemas.openxmlformats.org/officeDocument/2006/relationships" xmlns:m="http://schemas.openxmlformats.org/officeDocument/2006/math" xmlns:v="urn:schemas-microsoft-com:vml" xmlns:wp14="http://schemas.microsoft.com/office/word/2010/wordprocessingDrawing" xmlns:wp="http://schemas.openxmlformats.org/drawingml/2006/wordprocessingDrawing" xmlns:w10="urn:schemas-microsoft-com:office:word" xmlns:w="http://schemas.openxmlformats.org/wordprocessingml/2006/main" xmlns:w14="http://schemas.microsoft.com/office/word/2010/wordml" xmlns:w15="http://schemas.microsoft.com/office/word/2012/wordml" xmlns:w16cid="http://schemas.microsoft.com/office/word/2016/wordml/cid" xmlns:w16se="http://schemas.microsoft.com/office/word/2015/wordml/symex" xmlns:wpg="http://schemas.microsoft.com/office/word/2010/wordprocessingGroup" xmlns:wpi="http://schemas.microsoft.com/office/word/2010/wordprocessingInk" xmlns:wne="http://schemas.microsoft.com/office/word/2006/wordml" xmlns:wps="http://schemas.microsoft.com/office/word/2010/wordprocessingShape" mc:Ignorable="w14 w15 w16se w16cid wp14">
+<w:ftr xmlns:wpc="http://schemas.microsoft.com/office/word/2010/wordprocessingCanvas" xmlns:cx="http://schemas.microsoft.com/office/drawing/2014/chartex" xmlns:mc="http://schemas.openxmlformats.org/markup-compatibility/2006" xmlns:o="urn:schemas-microsoft-com:office:office" xmlns:r="http://schemas.openxmlformats.org/officeDocument/2006/relationships" xmlns:m="http://schemas.openxmlformats.org/officeDocument/2006/math" xmlns:v="urn:schemas-microsoft-com:vml" xmlns:wp14="http://schemas.microsoft.com/office/word/2010/wordprocessingDrawing" xmlns:wp="http://schemas.openxmlformats.org/drawingml/2006/wordprocessingDrawing" xmlns:w10="urn:schemas-microsoft-com:office:word" xmlns:w="http://schemas.openxmlformats.org/wordprocessingml/2006/main" xmlns:w14="http://schemas.microsoft.com/office/word/2010/wordml" xmlns:w15="http://schemas.microsoft.com/office/word/2012/wordml" xmlns:w16se="http://schemas.microsoft.com/office/word/2015/wordml/symex" xmlns:wpg="http://schemas.microsoft.com/office/word/2010/wordprocessingGroup" xmlns:wpi="http://schemas.microsoft.com/office/word/2010/wordprocessingInk" xmlns:wne="http://schemas.microsoft.com/office/word/2006/wordml" xmlns:wps="http://schemas.microsoft.com/office/word/2010/wordprocessingShape" mc:Ignorable="w14 w15 w16se wp14">
   <w:p>
     <w:pPr>
       <w:spacing w:after="160" w:line="259" w:lineRule="auto"/>
@@ -6957,7 +9431,7 @@
 </file>
 
 <file path=word/footnotes.xml><?xml version="1.0" encoding="utf-8"?>
-<w:footnotes xmlns:wpc="http://schemas.microsoft.com/office/word/2010/wordprocessingCanvas" xmlns:cx="http://schemas.microsoft.com/office/drawing/2014/chartex" xmlns:cx1="http://schemas.microsoft.com/office/drawing/2015/9/8/chartex" xmlns:cx2="http://schemas.microsoft.com/office/drawing/2015/10/21/chartex" xmlns:cx3="http://schemas.microsoft.com/office/drawing/2016/5/9/chartex" xmlns:cx4="http://schemas.microsoft.com/office/drawing/2016/5/10/chartex" xmlns:cx5="http://schemas.microsoft.com/office/drawing/2016/5/11/chartex" xmlns:cx6="http://schemas.microsoft.com/office/drawing/2016/5/12/chartex" xmlns:cx7="http://schemas.microsoft.com/office/drawing/2016/5/13/chartex" xmlns:cx8="http://schemas.microsoft.com/office/drawing/2016/5/14/chartex" xmlns:mc="http://schemas.openxmlformats.org/markup-compatibility/2006" xmlns:aink="http://schemas.microsoft.com/office/drawing/2016/ink" xmlns:am3d="http://schemas.microsoft.com/office/drawing/2017/model3d" xmlns:o="urn:schemas-microsoft-com:office:office" xmlns:r="http://schemas.openxmlformats.org/officeDocument/2006/relationships" xmlns:m="http://schemas.openxmlformats.org/officeDocument/2006/math" xmlns:v="urn:schemas-microsoft-com:vml" xmlns:wp14="http://schemas.microsoft.com/office/word/2010/wordprocessingDrawing" xmlns:wp="http://schemas.openxmlformats.org/drawingml/2006/wordprocessingDrawing" xmlns:w10="urn:schemas-microsoft-com:office:word" xmlns:w="http://schemas.openxmlformats.org/wordprocessingml/2006/main" xmlns:w14="http://schemas.microsoft.com/office/word/2010/wordml" xmlns:w15="http://schemas.microsoft.com/office/word/2012/wordml" xmlns:w16cid="http://schemas.microsoft.com/office/word/2016/wordml/cid" xmlns:w16se="http://schemas.microsoft.com/office/word/2015/wordml/symex" xmlns:wpg="http://schemas.microsoft.com/office/word/2010/wordprocessingGroup" xmlns:wpi="http://schemas.microsoft.com/office/word/2010/wordprocessingInk" xmlns:wne="http://schemas.microsoft.com/office/word/2006/wordml" xmlns:wps="http://schemas.microsoft.com/office/word/2010/wordprocessingShape" mc:Ignorable="w14 w15 w16se w16cid wp14">
+<w:footnotes xmlns:wpc="http://schemas.microsoft.com/office/word/2010/wordprocessingCanvas" xmlns:cx="http://schemas.microsoft.com/office/drawing/2014/chartex" xmlns:mc="http://schemas.openxmlformats.org/markup-compatibility/2006" xmlns:o="urn:schemas-microsoft-com:office:office" xmlns:r="http://schemas.openxmlformats.org/officeDocument/2006/relationships" xmlns:m="http://schemas.openxmlformats.org/officeDocument/2006/math" xmlns:v="urn:schemas-microsoft-com:vml" xmlns:wp14="http://schemas.microsoft.com/office/word/2010/wordprocessingDrawing" xmlns:wp="http://schemas.openxmlformats.org/drawingml/2006/wordprocessingDrawing" xmlns:w10="urn:schemas-microsoft-com:office:word" xmlns:w="http://schemas.openxmlformats.org/wordprocessingml/2006/main" xmlns:w14="http://schemas.microsoft.com/office/word/2010/wordml" xmlns:w15="http://schemas.microsoft.com/office/word/2012/wordml" xmlns:w16se="http://schemas.microsoft.com/office/word/2015/wordml/symex" xmlns:wpg="http://schemas.microsoft.com/office/word/2010/wordprocessingGroup" xmlns:wpi="http://schemas.microsoft.com/office/word/2010/wordprocessingInk" xmlns:wne="http://schemas.microsoft.com/office/word/2006/wordml" xmlns:wps="http://schemas.microsoft.com/office/word/2010/wordprocessingShape" mc:Ignorable="w14 w15 w16se wp14">
   <w:footnote w:type="separator" w:id="-1">
     <w:p>
       <w:pPr>
@@ -6982,7 +9456,7 @@
 </file>
 
 <file path=word/numbering.xml><?xml version="1.0" encoding="utf-8"?>
-<w:numbering xmlns:wpc="http://schemas.microsoft.com/office/word/2010/wordprocessingCanvas" xmlns:cx="http://schemas.microsoft.com/office/drawing/2014/chartex" xmlns:cx1="http://schemas.microsoft.com/office/drawing/2015/9/8/chartex" xmlns:cx2="http://schemas.microsoft.com/office/drawing/2015/10/21/chartex" xmlns:cx3="http://schemas.microsoft.com/office/drawing/2016/5/9/chartex" xmlns:cx4="http://schemas.microsoft.com/office/drawing/2016/5/10/chartex" xmlns:cx5="http://schemas.microsoft.com/office/drawing/2016/5/11/chartex" xmlns:cx6="http://schemas.microsoft.com/office/drawing/2016/5/12/chartex" xmlns:cx7="http://schemas.microsoft.com/office/drawing/2016/5/13/chartex" xmlns:cx8="http://schemas.microsoft.com/office/drawing/2016/5/14/chartex" xmlns:mc="http://schemas.openxmlformats.org/markup-compatibility/2006" xmlns:aink="http://schemas.microsoft.com/office/drawing/2016/ink" xmlns:am3d="http://schemas.microsoft.com/office/drawing/2017/model3d" xmlns:o="urn:schemas-microsoft-com:office:office" xmlns:r="http://schemas.openxmlformats.org/officeDocument/2006/relationships" xmlns:m="http://schemas.openxmlformats.org/officeDocument/2006/math" xmlns:v="urn:schemas-microsoft-com:vml" xmlns:wp14="http://schemas.microsoft.com/office/word/2010/wordprocessingDrawing" xmlns:wp="http://schemas.openxmlformats.org/drawingml/2006/wordprocessingDrawing" xmlns:w10="urn:schemas-microsoft-com:office:word" xmlns:w="http://schemas.openxmlformats.org/wordprocessingml/2006/main" xmlns:w14="http://schemas.microsoft.com/office/word/2010/wordml" xmlns:w15="http://schemas.microsoft.com/office/word/2012/wordml" xmlns:w16cid="http://schemas.microsoft.com/office/word/2016/wordml/cid" xmlns:w16se="http://schemas.microsoft.com/office/word/2015/wordml/symex" xmlns:wpg="http://schemas.microsoft.com/office/word/2010/wordprocessingGroup" xmlns:wpi="http://schemas.microsoft.com/office/word/2010/wordprocessingInk" xmlns:wne="http://schemas.microsoft.com/office/word/2006/wordml" xmlns:wps="http://schemas.microsoft.com/office/word/2010/wordprocessingShape" mc:Ignorable="w14 w15 w16se w16cid wp14">
+<w:numbering xmlns:wpc="http://schemas.microsoft.com/office/word/2010/wordprocessingCanvas" xmlns:cx="http://schemas.microsoft.com/office/drawing/2014/chartex" xmlns:mc="http://schemas.openxmlformats.org/markup-compatibility/2006" xmlns:o="urn:schemas-microsoft-com:office:office" xmlns:r="http://schemas.openxmlformats.org/officeDocument/2006/relationships" xmlns:m="http://schemas.openxmlformats.org/officeDocument/2006/math" xmlns:v="urn:schemas-microsoft-com:vml" xmlns:wp14="http://schemas.microsoft.com/office/word/2010/wordprocessingDrawing" xmlns:wp="http://schemas.openxmlformats.org/drawingml/2006/wordprocessingDrawing" xmlns:w10="urn:schemas-microsoft-com:office:word" xmlns:w="http://schemas.openxmlformats.org/wordprocessingml/2006/main" xmlns:w14="http://schemas.microsoft.com/office/word/2010/wordml" xmlns:w15="http://schemas.microsoft.com/office/word/2012/wordml" xmlns:w16se="http://schemas.microsoft.com/office/word/2015/wordml/symex" xmlns:wpg="http://schemas.microsoft.com/office/word/2010/wordprocessingGroup" xmlns:wpi="http://schemas.microsoft.com/office/word/2010/wordprocessingInk" xmlns:wne="http://schemas.microsoft.com/office/word/2006/wordml" xmlns:wps="http://schemas.microsoft.com/office/word/2010/wordprocessingShape" mc:Ignorable="w14 w15 w16se wp14">
   <w:abstractNum w:abstractNumId="0" w15:restartNumberingAfterBreak="0">
     <w:nsid w:val="05000917"/>
     <w:multiLevelType w:val="hybridMultilevel"/>
@@ -7253,6 +9727,96 @@
     </w:lvl>
   </w:abstractNum>
   <w:abstractNum w:abstractNumId="3" w15:restartNumberingAfterBreak="0">
+    <w:nsid w:val="1D557506"/>
+    <w:multiLevelType w:val="hybridMultilevel"/>
+    <w:tmpl w:val="AB00885C"/>
+    <w:lvl w:ilvl="0" w:tplc="AA58699C">
+      <w:start w:val="1"/>
+      <w:numFmt w:val="decimal"/>
+      <w:pStyle w:val="a1"/>
+      <w:lvlText w:val="Таблица %1 -"/>
+      <w:lvlJc w:val="left"/>
+      <w:pPr>
+        <w:ind w:left="720" w:hanging="360"/>
+      </w:pPr>
+      <w:rPr>
+        <w:rFonts w:hint="default"/>
+      </w:rPr>
+    </w:lvl>
+    <w:lvl w:ilvl="1" w:tplc="04190019" w:tentative="1">
+      <w:start w:val="1"/>
+      <w:numFmt w:val="lowerLetter"/>
+      <w:lvlText w:val="%2."/>
+      <w:lvlJc w:val="left"/>
+      <w:pPr>
+        <w:ind w:left="1440" w:hanging="360"/>
+      </w:pPr>
+    </w:lvl>
+    <w:lvl w:ilvl="2" w:tplc="0419001B" w:tentative="1">
+      <w:start w:val="1"/>
+      <w:numFmt w:val="lowerRoman"/>
+      <w:lvlText w:val="%3."/>
+      <w:lvlJc w:val="right"/>
+      <w:pPr>
+        <w:ind w:left="2160" w:hanging="180"/>
+      </w:pPr>
+    </w:lvl>
+    <w:lvl w:ilvl="3" w:tplc="0419000F" w:tentative="1">
+      <w:start w:val="1"/>
+      <w:numFmt w:val="decimal"/>
+      <w:lvlText w:val="%4."/>
+      <w:lvlJc w:val="left"/>
+      <w:pPr>
+        <w:ind w:left="2880" w:hanging="360"/>
+      </w:pPr>
+    </w:lvl>
+    <w:lvl w:ilvl="4" w:tplc="04190019" w:tentative="1">
+      <w:start w:val="1"/>
+      <w:numFmt w:val="lowerLetter"/>
+      <w:lvlText w:val="%5."/>
+      <w:lvlJc w:val="left"/>
+      <w:pPr>
+        <w:ind w:left="3600" w:hanging="360"/>
+      </w:pPr>
+    </w:lvl>
+    <w:lvl w:ilvl="5" w:tplc="0419001B" w:tentative="1">
+      <w:start w:val="1"/>
+      <w:numFmt w:val="lowerRoman"/>
+      <w:lvlText w:val="%6."/>
+      <w:lvlJc w:val="right"/>
+      <w:pPr>
+        <w:ind w:left="4320" w:hanging="180"/>
+      </w:pPr>
+    </w:lvl>
+    <w:lvl w:ilvl="6" w:tplc="0419000F" w:tentative="1">
+      <w:start w:val="1"/>
+      <w:numFmt w:val="decimal"/>
+      <w:lvlText w:val="%7."/>
+      <w:lvlJc w:val="left"/>
+      <w:pPr>
+        <w:ind w:left="5040" w:hanging="360"/>
+      </w:pPr>
+    </w:lvl>
+    <w:lvl w:ilvl="7" w:tplc="04190019" w:tentative="1">
+      <w:start w:val="1"/>
+      <w:numFmt w:val="lowerLetter"/>
+      <w:lvlText w:val="%8."/>
+      <w:lvlJc w:val="left"/>
+      <w:pPr>
+        <w:ind w:left="5760" w:hanging="360"/>
+      </w:pPr>
+    </w:lvl>
+    <w:lvl w:ilvl="8" w:tplc="0419001B" w:tentative="1">
+      <w:start w:val="1"/>
+      <w:numFmt w:val="lowerRoman"/>
+      <w:lvlText w:val="%9."/>
+      <w:lvlJc w:val="right"/>
+      <w:pPr>
+        <w:ind w:left="6480" w:hanging="180"/>
+      </w:pPr>
+    </w:lvl>
+  </w:abstractNum>
+  <w:abstractNum w:abstractNumId="4" w15:restartNumberingAfterBreak="0">
     <w:nsid w:val="29486A0A"/>
     <w:multiLevelType w:val="multilevel"/>
     <w:tmpl w:val="54E40FC2"/>
@@ -7486,7 +10050,7 @@
       </w:rPr>
     </w:lvl>
   </w:abstractNum>
-  <w:abstractNum w:abstractNumId="4" w15:restartNumberingAfterBreak="0">
+  <w:abstractNum w:abstractNumId="5" w15:restartNumberingAfterBreak="0">
     <w:nsid w:val="2CF978F2"/>
     <w:multiLevelType w:val="hybridMultilevel"/>
     <w:tmpl w:val="65F86CD2"/>
@@ -7572,14 +10136,14 @@
       </w:pPr>
     </w:lvl>
   </w:abstractNum>
-  <w:abstractNum w:abstractNumId="5" w15:restartNumberingAfterBreak="0">
+  <w:abstractNum w:abstractNumId="6" w15:restartNumberingAfterBreak="0">
     <w:nsid w:val="2D2E7A4D"/>
     <w:multiLevelType w:val="hybridMultilevel"/>
     <w:tmpl w:val="7AE07B20"/>
     <w:lvl w:ilvl="0" w:tplc="1F52F57A">
       <w:start w:val="1"/>
       <w:numFmt w:val="bullet"/>
-      <w:pStyle w:val="a1"/>
+      <w:pStyle w:val="a2"/>
       <w:lvlText w:val=""/>
       <w:lvlJc w:val="left"/>
       <w:pPr>
@@ -7686,7 +10250,7 @@
       </w:rPr>
     </w:lvl>
   </w:abstractNum>
-  <w:abstractNum w:abstractNumId="6" w15:restartNumberingAfterBreak="0">
+  <w:abstractNum w:abstractNumId="7" w15:restartNumberingAfterBreak="0">
     <w:nsid w:val="30AD12B0"/>
     <w:multiLevelType w:val="multilevel"/>
     <w:tmpl w:val="E70A2744"/>
@@ -7833,7 +10397,7 @@
       </w:rPr>
     </w:lvl>
   </w:abstractNum>
-  <w:abstractNum w:abstractNumId="7" w15:restartNumberingAfterBreak="0">
+  <w:abstractNum w:abstractNumId="8" w15:restartNumberingAfterBreak="0">
     <w:nsid w:val="30F722C3"/>
     <w:multiLevelType w:val="hybridMultilevel"/>
     <w:tmpl w:val="B2A29EAC"/>
@@ -7947,7 +10511,7 @@
       </w:rPr>
     </w:lvl>
   </w:abstractNum>
-  <w:abstractNum w:abstractNumId="8" w15:restartNumberingAfterBreak="0">
+  <w:abstractNum w:abstractNumId="9" w15:restartNumberingAfterBreak="0">
     <w:nsid w:val="42155A04"/>
     <w:multiLevelType w:val="hybridMultilevel"/>
     <w:tmpl w:val="16F64B0C"/>
@@ -8037,7 +10601,7 @@
       </w:pPr>
     </w:lvl>
   </w:abstractNum>
-  <w:abstractNum w:abstractNumId="9" w15:restartNumberingAfterBreak="0">
+  <w:abstractNum w:abstractNumId="10" w15:restartNumberingAfterBreak="0">
     <w:nsid w:val="477474EE"/>
     <w:multiLevelType w:val="hybridMultilevel"/>
     <w:tmpl w:val="DB8AF6E6"/>
@@ -8128,14 +10692,14 @@
       </w:pPr>
     </w:lvl>
   </w:abstractNum>
-  <w:abstractNum w:abstractNumId="10" w15:restartNumberingAfterBreak="0">
+  <w:abstractNum w:abstractNumId="11" w15:restartNumberingAfterBreak="0">
     <w:nsid w:val="57732074"/>
     <w:multiLevelType w:val="hybridMultilevel"/>
     <w:tmpl w:val="7A44EE2A"/>
     <w:lvl w:ilvl="0" w:tplc="8CBA2CEC">
       <w:start w:val="1"/>
       <w:numFmt w:val="decimal"/>
-      <w:pStyle w:val="a2"/>
+      <w:pStyle w:val="a3"/>
       <w:lvlText w:val="%1."/>
       <w:lvlJc w:val="left"/>
       <w:pPr>
@@ -8215,26 +10779,113 @@
       </w:pPr>
     </w:lvl>
   </w:abstractNum>
+  <w:abstractNum w:abstractNumId="12" w15:restartNumberingAfterBreak="0">
+    <w:nsid w:val="71232C38"/>
+    <w:multiLevelType w:val="multilevel"/>
+    <w:tmpl w:val="12688F12"/>
+    <w:lvl w:ilvl="0">
+      <w:start w:val="1"/>
+      <w:numFmt w:val="decimal"/>
+      <w:pStyle w:val="a4"/>
+      <w:lvlText w:val="%1."/>
+      <w:lvlJc w:val="left"/>
+      <w:pPr>
+        <w:ind w:left="360" w:hanging="360"/>
+      </w:pPr>
+    </w:lvl>
+    <w:lvl w:ilvl="1">
+      <w:start w:val="1"/>
+      <w:numFmt w:val="lowerLetter"/>
+      <w:lvlText w:val="%2."/>
+      <w:lvlJc w:val="left"/>
+      <w:pPr>
+        <w:ind w:left="2149" w:hanging="360"/>
+      </w:pPr>
+    </w:lvl>
+    <w:lvl w:ilvl="2">
+      <w:start w:val="1"/>
+      <w:numFmt w:val="lowerRoman"/>
+      <w:lvlText w:val="%3."/>
+      <w:lvlJc w:val="right"/>
+      <w:pPr>
+        <w:ind w:left="2869" w:hanging="180"/>
+      </w:pPr>
+    </w:lvl>
+    <w:lvl w:ilvl="3">
+      <w:start w:val="1"/>
+      <w:numFmt w:val="decimal"/>
+      <w:lvlText w:val="%4."/>
+      <w:lvlJc w:val="left"/>
+      <w:pPr>
+        <w:ind w:left="3589" w:hanging="360"/>
+      </w:pPr>
+    </w:lvl>
+    <w:lvl w:ilvl="4">
+      <w:start w:val="1"/>
+      <w:numFmt w:val="lowerLetter"/>
+      <w:lvlText w:val="%5."/>
+      <w:lvlJc w:val="left"/>
+      <w:pPr>
+        <w:ind w:left="4309" w:hanging="360"/>
+      </w:pPr>
+    </w:lvl>
+    <w:lvl w:ilvl="5">
+      <w:start w:val="1"/>
+      <w:numFmt w:val="lowerRoman"/>
+      <w:lvlText w:val="%6."/>
+      <w:lvlJc w:val="right"/>
+      <w:pPr>
+        <w:ind w:left="5029" w:hanging="180"/>
+      </w:pPr>
+    </w:lvl>
+    <w:lvl w:ilvl="6">
+      <w:start w:val="1"/>
+      <w:numFmt w:val="decimal"/>
+      <w:lvlText w:val="%7."/>
+      <w:lvlJc w:val="left"/>
+      <w:pPr>
+        <w:ind w:left="5749" w:hanging="360"/>
+      </w:pPr>
+    </w:lvl>
+    <w:lvl w:ilvl="7">
+      <w:start w:val="1"/>
+      <w:numFmt w:val="lowerLetter"/>
+      <w:lvlText w:val="%8."/>
+      <w:lvlJc w:val="left"/>
+      <w:pPr>
+        <w:ind w:left="6469" w:hanging="360"/>
+      </w:pPr>
+    </w:lvl>
+    <w:lvl w:ilvl="8">
+      <w:start w:val="1"/>
+      <w:numFmt w:val="lowerRoman"/>
+      <w:lvlText w:val="%9."/>
+      <w:lvlJc w:val="right"/>
+      <w:pPr>
+        <w:ind w:left="7189" w:hanging="180"/>
+      </w:pPr>
+    </w:lvl>
+  </w:abstractNum>
   <w:num w:numId="1">
     <w:abstractNumId w:val="1"/>
   </w:num>
   <w:num w:numId="2">
-    <w:abstractNumId w:val="5"/>
+    <w:abstractNumId w:val="6"/>
   </w:num>
   <w:num w:numId="3">
-    <w:abstractNumId w:val="7"/>
+    <w:abstractNumId w:val="8"/>
   </w:num>
   <w:num w:numId="4">
-    <w:abstractNumId w:val="8"/>
+    <w:abstractNumId w:val="9"/>
   </w:num>
   <w:num w:numId="5">
-    <w:abstractNumId w:val="3"/>
+    <w:abstractNumId w:val="4"/>
   </w:num>
   <w:num w:numId="6">
-    <w:abstractNumId w:val="10"/>
+    <w:abstractNumId w:val="11"/>
   </w:num>
   <w:num w:numId="7">
-    <w:abstractNumId w:val="6"/>
+    <w:abstractNumId w:val="7"/>
   </w:num>
   <w:num w:numId="8">
     <w:abstractNumId w:val="0"/>
@@ -8243,17 +10894,23 @@
     <w:abstractNumId w:val="2"/>
   </w:num>
   <w:num w:numId="10">
-    <w:abstractNumId w:val="9"/>
+    <w:abstractNumId w:val="10"/>
   </w:num>
   <w:num w:numId="11">
-    <w:abstractNumId w:val="4"/>
+    <w:abstractNumId w:val="5"/>
+  </w:num>
+  <w:num w:numId="12">
+    <w:abstractNumId w:val="3"/>
+  </w:num>
+  <w:num w:numId="13">
+    <w:abstractNumId w:val="12"/>
   </w:num>
   <w:numIdMacAtCleanup w:val="8"/>
 </w:numbering>
 </file>
 
 <file path=word/styles.xml><?xml version="1.0" encoding="utf-8"?>
-<w:styles xmlns:mc="http://schemas.openxmlformats.org/markup-compatibility/2006" xmlns:r="http://schemas.openxmlformats.org/officeDocument/2006/relationships" xmlns:w="http://schemas.openxmlformats.org/wordprocessingml/2006/main" xmlns:w14="http://schemas.microsoft.com/office/word/2010/wordml" xmlns:w15="http://schemas.microsoft.com/office/word/2012/wordml" xmlns:w16cid="http://schemas.microsoft.com/office/word/2016/wordml/cid" xmlns:w16se="http://schemas.microsoft.com/office/word/2015/wordml/symex" mc:Ignorable="w14 w15 w16se w16cid">
+<w:styles xmlns:mc="http://schemas.openxmlformats.org/markup-compatibility/2006" xmlns:r="http://schemas.openxmlformats.org/officeDocument/2006/relationships" xmlns:w="http://schemas.openxmlformats.org/wordprocessingml/2006/main" xmlns:w14="http://schemas.microsoft.com/office/word/2010/wordml" xmlns:w15="http://schemas.microsoft.com/office/word/2012/wordml" xmlns:w16se="http://schemas.microsoft.com/office/word/2015/wordml/symex" mc:Ignorable="w14 w15 w16se">
   <w:docDefaults>
     <w:rPrDefault>
       <w:rPr>
@@ -8263,7 +10920,7 @@
     </w:rPrDefault>
     <w:pPrDefault/>
   </w:docDefaults>
-  <w:latentStyles w:defLockedState="0" w:defUIPriority="99" w:defSemiHidden="0" w:defUnhideWhenUsed="0" w:defQFormat="0" w:count="375">
+  <w:latentStyles w:defLockedState="0" w:defUIPriority="99" w:defSemiHidden="0" w:defUnhideWhenUsed="0" w:defQFormat="0" w:count="371">
     <w:lsdException w:name="Normal" w:uiPriority="0" w:qFormat="1"/>
     <w:lsdException w:name="heading 1" w:uiPriority="9" w:qFormat="1"/>
     <w:lsdException w:name="heading 2" w:semiHidden="1" w:uiPriority="9" w:unhideWhenUsed="1" w:qFormat="1"/>
@@ -8369,6 +11026,7 @@
     <w:lsdException w:name="HTML Sample" w:semiHidden="1" w:unhideWhenUsed="1"/>
     <w:lsdException w:name="HTML Typewriter" w:semiHidden="1" w:unhideWhenUsed="1"/>
     <w:lsdException w:name="HTML Variable" w:semiHidden="1" w:unhideWhenUsed="1"/>
+    <w:lsdException w:name="Normal Table" w:semiHidden="1" w:unhideWhenUsed="1"/>
     <w:lsdException w:name="annotation subject" w:semiHidden="1" w:unhideWhenUsed="1"/>
     <w:lsdException w:name="No List" w:semiHidden="1" w:unhideWhenUsed="1"/>
     <w:lsdException w:name="Outline List 1" w:semiHidden="1" w:unhideWhenUsed="1"/>
@@ -8412,8 +11070,10 @@
     <w:lsdException w:name="Table Elegant" w:semiHidden="1" w:unhideWhenUsed="1"/>
     <w:lsdException w:name="Table Professional" w:semiHidden="1" w:unhideWhenUsed="1"/>
     <w:lsdException w:name="Table Subtle 1" w:semiHidden="1" w:unhideWhenUsed="1"/>
+    <w:lsdException w:name="Table Subtle 2" w:semiHidden="1" w:unhideWhenUsed="1"/>
     <w:lsdException w:name="Table Web 1" w:semiHidden="1" w:unhideWhenUsed="1"/>
     <w:lsdException w:name="Table Web 2" w:semiHidden="1" w:unhideWhenUsed="1"/>
+    <w:lsdException w:name="Table Web 3" w:semiHidden="1" w:unhideWhenUsed="1"/>
     <w:lsdException w:name="Balloon Text" w:semiHidden="1" w:unhideWhenUsed="1"/>
     <w:lsdException w:name="Table Grid" w:uiPriority="39"/>
     <w:lsdException w:name="Table Theme" w:semiHidden="1" w:unhideWhenUsed="1"/>
@@ -8632,12 +11292,8 @@
     <w:lsdException w:name="List Table 5 Dark Accent 6" w:uiPriority="50"/>
     <w:lsdException w:name="List Table 6 Colorful Accent 6" w:uiPriority="51"/>
     <w:lsdException w:name="List Table 7 Colorful Accent 6" w:uiPriority="52"/>
-    <w:lsdException w:name="Mention" w:semiHidden="1" w:unhideWhenUsed="1"/>
-    <w:lsdException w:name="Smart Hyperlink" w:semiHidden="1" w:unhideWhenUsed="1"/>
-    <w:lsdException w:name="Hashtag" w:semiHidden="1" w:unhideWhenUsed="1"/>
-    <w:lsdException w:name="Unresolved Mention" w:semiHidden="1" w:unhideWhenUsed="1"/>
   </w:latentStyles>
-  <w:style w:type="paragraph" w:default="1" w:styleId="a3">
+  <w:style w:type="paragraph" w:default="1" w:styleId="a5">
     <w:name w:val="Normal"/>
     <w:qFormat/>
     <w:rsid w:val="00E5764A"/>
@@ -8655,18 +11311,18 @@
   </w:style>
   <w:style w:type="paragraph" w:styleId="1">
     <w:name w:val="heading 1"/>
-    <w:next w:val="a3"/>
+    <w:next w:val="a5"/>
     <w:link w:val="11"/>
     <w:uiPriority w:val="9"/>
     <w:unhideWhenUsed/>
     <w:qFormat/>
-    <w:rsid w:val="002914EB"/>
+    <w:rsid w:val="005D5253"/>
     <w:pPr>
       <w:pageBreakBefore/>
       <w:numPr>
         <w:numId w:val="7"/>
       </w:numPr>
-      <w:spacing w:after="420" w:line="360" w:lineRule="auto"/>
+      <w:spacing w:before="360" w:after="360" w:line="360" w:lineRule="auto"/>
       <w:outlineLvl w:val="0"/>
     </w:pPr>
     <w:rPr>
@@ -8679,12 +11335,12 @@
   </w:style>
   <w:style w:type="paragraph" w:styleId="2">
     <w:name w:val="heading 2"/>
-    <w:next w:val="a3"/>
+    <w:next w:val="a5"/>
     <w:link w:val="20"/>
     <w:uiPriority w:val="9"/>
     <w:unhideWhenUsed/>
     <w:qFormat/>
-    <w:rsid w:val="002914EB"/>
+    <w:rsid w:val="005D5253"/>
     <w:pPr>
       <w:keepNext/>
       <w:keepLines/>
@@ -8692,7 +11348,8 @@
         <w:ilvl w:val="1"/>
         <w:numId w:val="7"/>
       </w:numPr>
-      <w:spacing w:after="420" w:line="360" w:lineRule="auto"/>
+      <w:spacing w:before="360" w:after="360" w:line="360" w:lineRule="auto"/>
+      <w:ind w:left="0"/>
       <w:outlineLvl w:val="1"/>
     </w:pPr>
     <w:rPr>
@@ -8705,13 +11362,13 @@
   </w:style>
   <w:style w:type="paragraph" w:styleId="30">
     <w:name w:val="heading 3"/>
-    <w:basedOn w:val="a3"/>
-    <w:next w:val="a3"/>
+    <w:basedOn w:val="a5"/>
+    <w:next w:val="a5"/>
     <w:link w:val="31"/>
     <w:uiPriority w:val="9"/>
     <w:unhideWhenUsed/>
     <w:qFormat/>
-    <w:rsid w:val="009B2CCE"/>
+    <w:rsid w:val="001E140E"/>
     <w:pPr>
       <w:keepNext/>
       <w:keepLines/>
@@ -8719,7 +11376,7 @@
         <w:ilvl w:val="2"/>
         <w:numId w:val="7"/>
       </w:numPr>
-      <w:spacing w:after="420"/>
+      <w:spacing w:before="360" w:after="360"/>
       <w:outlineLvl w:val="2"/>
     </w:pPr>
     <w:rPr>
@@ -8728,13 +11385,12 @@
       <w:szCs w:val="24"/>
     </w:rPr>
   </w:style>
-  <w:style w:type="character" w:default="1" w:styleId="a4">
+  <w:style w:type="character" w:default="1" w:styleId="a6">
     <w:name w:val="Default Paragraph Font"/>
     <w:uiPriority w:val="1"/>
-    <w:semiHidden/>
     <w:unhideWhenUsed/>
   </w:style>
-  <w:style w:type="table" w:default="1" w:styleId="a5">
+  <w:style w:type="table" w:default="1" w:styleId="a7">
     <w:name w:val="Normal Table"/>
     <w:uiPriority w:val="99"/>
     <w:semiHidden/>
@@ -8749,7 +11405,7 @@
       </w:tblCellMar>
     </w:tblPr>
   </w:style>
-  <w:style w:type="numbering" w:default="1" w:styleId="a6">
+  <w:style w:type="numbering" w:default="1" w:styleId="a8">
     <w:name w:val="No List"/>
     <w:uiPriority w:val="99"/>
     <w:semiHidden/>
@@ -8759,7 +11415,7 @@
     <w:name w:val="Заголовок 2 Знак"/>
     <w:link w:val="2"/>
     <w:uiPriority w:val="9"/>
-    <w:rsid w:val="002914EB"/>
+    <w:rsid w:val="005D5253"/>
     <w:rPr>
       <w:rFonts w:ascii="Times New Roman" w:hAnsi="Times New Roman"/>
       <w:b/>
@@ -8772,7 +11428,7 @@
     <w:name w:val="Заголовок 1 Знак"/>
     <w:link w:val="1"/>
     <w:uiPriority w:val="9"/>
-    <w:rsid w:val="002914EB"/>
+    <w:rsid w:val="005D5253"/>
     <w:rPr>
       <w:rFonts w:ascii="Times New Roman" w:hAnsi="Times New Roman"/>
       <w:b/>
@@ -8783,8 +11439,8 @@
   </w:style>
   <w:style w:type="paragraph" w:styleId="12">
     <w:name w:val="toc 1"/>
-    <w:basedOn w:val="a3"/>
-    <w:next w:val="a3"/>
+    <w:basedOn w:val="a5"/>
+    <w:next w:val="a5"/>
     <w:autoRedefine/>
     <w:uiPriority w:val="39"/>
     <w:unhideWhenUsed/>
@@ -8805,7 +11461,7 @@
   <w:style w:type="paragraph" w:styleId="21">
     <w:name w:val="toc 2"/>
     <w:basedOn w:val="12"/>
-    <w:next w:val="a3"/>
+    <w:next w:val="a5"/>
     <w:autoRedefine/>
     <w:uiPriority w:val="39"/>
     <w:unhideWhenUsed/>
@@ -8816,7 +11472,7 @@
   </w:style>
   <w:style w:type="paragraph" w:customStyle="1" w:styleId="13">
     <w:name w:val="Обычный (веб)1"/>
-    <w:basedOn w:val="a3"/>
+    <w:basedOn w:val="a5"/>
     <w:uiPriority w:val="99"/>
     <w:unhideWhenUsed/>
     <w:rsid w:val="008700F8"/>
@@ -8831,9 +11487,9 @@
       <w:szCs w:val="24"/>
     </w:rPr>
   </w:style>
-  <w:style w:type="paragraph" w:styleId="a7">
+  <w:style w:type="paragraph" w:styleId="a9">
     <w:name w:val="List Paragraph"/>
-    <w:basedOn w:val="a3"/>
+    <w:basedOn w:val="a5"/>
     <w:uiPriority w:val="34"/>
     <w:qFormat/>
     <w:rsid w:val="006F1E7E"/>
@@ -8844,15 +11500,15 @@
   </w:style>
   <w:style w:type="character" w:customStyle="1" w:styleId="w">
     <w:name w:val="w"/>
-    <w:basedOn w:val="a4"/>
+    <w:basedOn w:val="a6"/>
     <w:rsid w:val="009A700B"/>
   </w:style>
   <w:style w:type="character" w:customStyle="1" w:styleId="noprint">
     <w:name w:val="noprint"/>
-    <w:basedOn w:val="a4"/>
+    <w:basedOn w:val="a6"/>
     <w:rsid w:val="009A700B"/>
   </w:style>
-  <w:style w:type="character" w:styleId="a8">
+  <w:style w:type="character" w:styleId="aa">
     <w:name w:val="Hyperlink"/>
     <w:uiPriority w:val="99"/>
     <w:unhideWhenUsed/>
@@ -8864,14 +11520,14 @@
   </w:style>
   <w:style w:type="character" w:customStyle="1" w:styleId="ff2">
     <w:name w:val="ff2"/>
-    <w:basedOn w:val="a4"/>
+    <w:basedOn w:val="a6"/>
     <w:rsid w:val="00453859"/>
   </w:style>
   <w:style w:type="character" w:customStyle="1" w:styleId="31">
     <w:name w:val="Заголовок 3 Знак"/>
     <w:link w:val="30"/>
     <w:uiPriority w:val="9"/>
-    <w:rsid w:val="009B2CCE"/>
+    <w:rsid w:val="001E140E"/>
     <w:rPr>
       <w:rFonts w:ascii="Times New Roman" w:hAnsi="Times New Roman"/>
       <w:b/>
@@ -8880,7 +11536,7 @@
       <w:szCs w:val="24"/>
     </w:rPr>
   </w:style>
-  <w:style w:type="paragraph" w:styleId="a9">
+  <w:style w:type="paragraph" w:styleId="ab">
     <w:name w:val="No Spacing"/>
     <w:uiPriority w:val="1"/>
     <w:qFormat/>
@@ -8898,7 +11554,7 @@
   </w:style>
   <w:style w:type="paragraph" w:customStyle="1" w:styleId="8">
     <w:name w:val="8 Заг. табл."/>
-    <w:basedOn w:val="a3"/>
+    <w:basedOn w:val="a5"/>
     <w:autoRedefine/>
     <w:qFormat/>
     <w:rsid w:val="00A20FA2"/>
@@ -8917,7 +11573,7 @@
   </w:style>
   <w:style w:type="paragraph" w:customStyle="1" w:styleId="80">
     <w:name w:val="8 Таблица"/>
-    <w:basedOn w:val="a3"/>
+    <w:basedOn w:val="a5"/>
     <w:autoRedefine/>
     <w:qFormat/>
     <w:rsid w:val="007C10D1"/>
@@ -8934,8 +11590,8 @@
   </w:style>
   <w:style w:type="paragraph" w:customStyle="1" w:styleId="a0">
     <w:name w:val="Нумерация таблиц"/>
-    <w:basedOn w:val="a3"/>
-    <w:link w:val="aa"/>
+    <w:basedOn w:val="a5"/>
+    <w:link w:val="ac"/>
     <w:qFormat/>
     <w:rsid w:val="00CC2208"/>
     <w:pPr>
@@ -8947,7 +11603,7 @@
   </w:style>
   <w:style w:type="paragraph" w:customStyle="1" w:styleId="4">
     <w:name w:val="4 текст"/>
-    <w:basedOn w:val="a3"/>
+    <w:basedOn w:val="a5"/>
     <w:link w:val="4Char"/>
     <w:autoRedefine/>
     <w:qFormat/>
@@ -8967,7 +11623,7 @@
       <w:lang w:eastAsia="ja-JP"/>
     </w:rPr>
   </w:style>
-  <w:style w:type="character" w:customStyle="1" w:styleId="aa">
+  <w:style w:type="character" w:customStyle="1" w:styleId="ac">
     <w:name w:val="Нумерация таблиц Знак"/>
     <w:link w:val="a0"/>
     <w:rsid w:val="00CC2208"/>
@@ -8990,9 +11646,9 @@
       <w:lang w:eastAsia="ja-JP"/>
     </w:rPr>
   </w:style>
-  <w:style w:type="paragraph" w:customStyle="1" w:styleId="a1">
+  <w:style w:type="paragraph" w:customStyle="1" w:styleId="a2">
     <w:name w:val="Списки"/>
-    <w:basedOn w:val="a3"/>
+    <w:basedOn w:val="a5"/>
     <w:autoRedefine/>
     <w:qFormat/>
     <w:rsid w:val="0033737E"/>
@@ -9046,10 +11702,10 @@
       <w:szCs w:val="22"/>
     </w:rPr>
   </w:style>
-  <w:style w:type="paragraph" w:customStyle="1" w:styleId="ab">
+  <w:style w:type="paragraph" w:customStyle="1" w:styleId="ad">
     <w:name w:val="ПодписьРисунка"/>
-    <w:basedOn w:val="a3"/>
-    <w:link w:val="ac"/>
+    <w:basedOn w:val="a5"/>
+    <w:link w:val="ae"/>
     <w:qFormat/>
     <w:rsid w:val="00830A69"/>
     <w:pPr>
@@ -9057,10 +11713,10 @@
       <w:jc w:val="center"/>
     </w:pPr>
   </w:style>
-  <w:style w:type="paragraph" w:customStyle="1" w:styleId="a2">
+  <w:style w:type="paragraph" w:customStyle="1" w:styleId="a3">
     <w:name w:val="Нумерац"/>
-    <w:basedOn w:val="a3"/>
-    <w:link w:val="ad"/>
+    <w:basedOn w:val="a5"/>
+    <w:link w:val="af"/>
     <w:qFormat/>
     <w:rsid w:val="007959BB"/>
     <w:pPr>
@@ -9070,9 +11726,9 @@
       <w:ind w:left="0" w:firstLine="709"/>
     </w:pPr>
   </w:style>
-  <w:style w:type="character" w:customStyle="1" w:styleId="ac">
+  <w:style w:type="character" w:customStyle="1" w:styleId="ae">
     <w:name w:val="ПодписьРисунка Знак"/>
-    <w:link w:val="ab"/>
+    <w:link w:val="ad"/>
     <w:rsid w:val="00830A69"/>
     <w:rPr>
       <w:rFonts w:ascii="Times New Roman" w:hAnsi="Times New Roman"/>
@@ -9083,12 +11739,12 @@
   </w:style>
   <w:style w:type="character" w:customStyle="1" w:styleId="hgkelc">
     <w:name w:val="hgkelc"/>
-    <w:basedOn w:val="a4"/>
+    <w:basedOn w:val="a6"/>
     <w:rsid w:val="009A2769"/>
   </w:style>
-  <w:style w:type="character" w:customStyle="1" w:styleId="ad">
+  <w:style w:type="character" w:customStyle="1" w:styleId="af">
     <w:name w:val="Нумерац Знак"/>
-    <w:link w:val="a2"/>
+    <w:link w:val="a3"/>
     <w:rsid w:val="007959BB"/>
     <w:rPr>
       <w:rFonts w:ascii="Times New Roman" w:hAnsi="Times New Roman"/>
@@ -9097,7 +11753,7 @@
       <w:szCs w:val="22"/>
     </w:rPr>
   </w:style>
-  <w:style w:type="character" w:styleId="ae">
+  <w:style w:type="character" w:styleId="af0">
     <w:name w:val="Emphasis"/>
     <w:uiPriority w:val="20"/>
     <w:qFormat/>
@@ -9107,10 +11763,10 @@
       <w:iCs/>
     </w:rPr>
   </w:style>
-  <w:style w:type="paragraph" w:styleId="af">
+  <w:style w:type="paragraph" w:styleId="af1">
     <w:name w:val="Balloon Text"/>
-    <w:basedOn w:val="a3"/>
-    <w:link w:val="af0"/>
+    <w:basedOn w:val="a5"/>
+    <w:link w:val="af2"/>
     <w:uiPriority w:val="99"/>
     <w:semiHidden/>
     <w:unhideWhenUsed/>
@@ -9124,9 +11780,9 @@
       <w:szCs w:val="16"/>
     </w:rPr>
   </w:style>
-  <w:style w:type="character" w:customStyle="1" w:styleId="af0">
+  <w:style w:type="character" w:customStyle="1" w:styleId="af2">
     <w:name w:val="Текст выноски Знак"/>
-    <w:link w:val="af"/>
+    <w:link w:val="af1"/>
     <w:uiPriority w:val="99"/>
     <w:semiHidden/>
     <w:rsid w:val="00CE6810"/>
@@ -9139,9 +11795,9 @@
   </w:style>
   <w:style w:type="paragraph" w:customStyle="1" w:styleId="a">
     <w:name w:val="ПриложениеНумерацРисунков"/>
-    <w:basedOn w:val="a3"/>
-    <w:next w:val="a3"/>
-    <w:link w:val="af1"/>
+    <w:basedOn w:val="a5"/>
+    <w:next w:val="a5"/>
+    <w:link w:val="af3"/>
     <w:qFormat/>
     <w:rsid w:val="00830A69"/>
     <w:pPr>
@@ -9150,7 +11806,7 @@
       </w:numPr>
     </w:pPr>
   </w:style>
-  <w:style w:type="character" w:customStyle="1" w:styleId="af1">
+  <w:style w:type="character" w:customStyle="1" w:styleId="af3">
     <w:name w:val="ПриложениеНумерацРисунков Знак"/>
     <w:link w:val="a"/>
     <w:rsid w:val="00830A69"/>
@@ -9161,10 +11817,10 @@
       <w:szCs w:val="22"/>
     </w:rPr>
   </w:style>
-  <w:style w:type="paragraph" w:styleId="af2">
+  <w:style w:type="paragraph" w:styleId="af4">
     <w:name w:val="caption"/>
-    <w:basedOn w:val="a3"/>
-    <w:next w:val="a3"/>
+    <w:basedOn w:val="a5"/>
+    <w:next w:val="a5"/>
     <w:uiPriority w:val="35"/>
     <w:unhideWhenUsed/>
     <w:qFormat/>
@@ -9180,10 +11836,10 @@
       <w:szCs w:val="18"/>
     </w:rPr>
   </w:style>
-  <w:style w:type="paragraph" w:styleId="af3">
+  <w:style w:type="paragraph" w:styleId="af5">
     <w:name w:val="header"/>
-    <w:basedOn w:val="a3"/>
-    <w:link w:val="af4"/>
+    <w:basedOn w:val="a5"/>
+    <w:link w:val="af6"/>
     <w:uiPriority w:val="99"/>
     <w:unhideWhenUsed/>
     <w:rsid w:val="00FE64BD"/>
@@ -9194,9 +11850,9 @@
       </w:tabs>
     </w:pPr>
   </w:style>
-  <w:style w:type="character" w:customStyle="1" w:styleId="af4">
+  <w:style w:type="character" w:customStyle="1" w:styleId="af6">
     <w:name w:val="Верхний колонтитул Знак"/>
-    <w:link w:val="af3"/>
+    <w:link w:val="af5"/>
     <w:uiPriority w:val="99"/>
     <w:rsid w:val="00FE64BD"/>
     <w:rPr>
@@ -9208,7 +11864,7 @@
   </w:style>
   <w:style w:type="paragraph" w:customStyle="1" w:styleId="15">
     <w:name w:val="Содержание 1"/>
-    <w:basedOn w:val="a3"/>
+    <w:basedOn w:val="a5"/>
     <w:link w:val="16"/>
     <w:qFormat/>
     <w:rsid w:val="0035659D"/>
@@ -9234,10 +11890,10 @@
       <w:szCs w:val="22"/>
     </w:rPr>
   </w:style>
-  <w:style w:type="paragraph" w:styleId="af5">
+  <w:style w:type="paragraph" w:styleId="af7">
     <w:name w:val="TOC Heading"/>
     <w:basedOn w:val="1"/>
-    <w:next w:val="a3"/>
+    <w:next w:val="a5"/>
     <w:uiPriority w:val="39"/>
     <w:unhideWhenUsed/>
     <w:qFormat/>
@@ -9274,8 +11930,8 @@
   </w:style>
   <w:style w:type="paragraph" w:styleId="32">
     <w:name w:val="toc 3"/>
-    <w:basedOn w:val="a3"/>
-    <w:next w:val="a3"/>
+    <w:basedOn w:val="a5"/>
+    <w:next w:val="a5"/>
     <w:autoRedefine/>
     <w:uiPriority w:val="39"/>
     <w:unhideWhenUsed/>
@@ -9291,11 +11947,11 @@
       <w:sz w:val="22"/>
     </w:rPr>
   </w:style>
-  <w:style w:type="paragraph" w:styleId="af6">
+  <w:style w:type="paragraph" w:styleId="af8">
     <w:name w:val="Subtitle"/>
-    <w:basedOn w:val="a3"/>
-    <w:next w:val="a3"/>
-    <w:link w:val="af7"/>
+    <w:basedOn w:val="a5"/>
+    <w:next w:val="a5"/>
+    <w:link w:val="af9"/>
     <w:uiPriority w:val="11"/>
     <w:qFormat/>
     <w:rsid w:val="001C3AB6"/>
@@ -9312,9 +11968,9 @@
       <w:szCs w:val="48"/>
     </w:rPr>
   </w:style>
-  <w:style w:type="character" w:customStyle="1" w:styleId="af7">
+  <w:style w:type="character" w:customStyle="1" w:styleId="af9">
     <w:name w:val="Подзаголовок Знак"/>
-    <w:link w:val="af6"/>
+    <w:link w:val="af8"/>
     <w:uiPriority w:val="11"/>
     <w:rsid w:val="001C3AB6"/>
     <w:rPr>
@@ -9353,6 +12009,52 @@
       <w:sz w:val="28"/>
       <w:szCs w:val="32"/>
       <w:lang w:eastAsia="ja-JP"/>
+    </w:rPr>
+  </w:style>
+  <w:style w:type="paragraph" w:customStyle="1" w:styleId="a1">
+    <w:name w:val="Подписи таблиц"/>
+    <w:basedOn w:val="a5"/>
+    <w:next w:val="a5"/>
+    <w:autoRedefine/>
+    <w:qFormat/>
+    <w:rsid w:val="009F3A57"/>
+    <w:pPr>
+      <w:numPr>
+        <w:numId w:val="12"/>
+      </w:numPr>
+      <w:spacing w:line="240" w:lineRule="auto"/>
+      <w:jc w:val="left"/>
+    </w:pPr>
+    <w:rPr>
+      <w:color w:val="auto"/>
+      <w:szCs w:val="24"/>
+    </w:rPr>
+  </w:style>
+  <w:style w:type="paragraph" w:customStyle="1" w:styleId="a4">
+    <w:name w:val="Список используемых источников"/>
+    <w:basedOn w:val="a5"/>
+    <w:link w:val="Char"/>
+    <w:qFormat/>
+    <w:rsid w:val="001E140E"/>
+    <w:pPr>
+      <w:numPr>
+        <w:numId w:val="13"/>
+      </w:numPr>
+      <w:ind w:left="0" w:firstLine="0"/>
+    </w:pPr>
+    <w:rPr>
+      <w:color w:val="auto"/>
+      <w:szCs w:val="24"/>
+    </w:rPr>
+  </w:style>
+  <w:style w:type="character" w:customStyle="1" w:styleId="Char">
+    <w:name w:val="Список используемых источников Char"/>
+    <w:link w:val="a4"/>
+    <w:rsid w:val="001E140E"/>
+    <w:rPr>
+      <w:rFonts w:ascii="Times New Roman" w:hAnsi="Times New Roman"/>
+      <w:sz w:val="28"/>
+      <w:szCs w:val="24"/>
     </w:rPr>
   </w:style>
 </w:styles>
@@ -9624,7 +12326,7 @@
 </file>
 
 <file path=customXml/itemProps1.xml><?xml version="1.0" encoding="utf-8"?>
-<ds:datastoreItem xmlns:ds="http://schemas.openxmlformats.org/officeDocument/2006/customXml" ds:itemID="{8F353FE4-F6A0-43E1-8342-B62E380F4D2A}">
+<ds:datastoreItem xmlns:ds="http://schemas.openxmlformats.org/officeDocument/2006/customXml" ds:itemID="{465643DD-E68B-4AD4-B70B-692C8AA104B2}">
   <ds:schemaRefs>
     <ds:schemaRef ds:uri="http://schemas.openxmlformats.org/officeDocument/2006/bibliography"/>
   </ds:schemaRefs>
